--- a/Courses/Software-Sciences/Module-2-DS-and-Algo/04.2-Multidimentional-Arrays-Advanced/04.2-Multidimentional-Arrays-Advanced-Exercises.docx
+++ b/Courses/Software-Sciences/Module-2-DS-and-Algo/04.2-Multidimentional-Arrays-Advanced/04.2-Multidimentional-Arrays-Advanced-Exercises.docx
@@ -1,6 +1,6 @@
 
 <file path=word/document.xml><?xml version="1.0" encoding="utf-8"?>
-<w:document xmlns:wpc="http://schemas.microsoft.com/office/word/2010/wordprocessingCanvas" xmlns:cx="http://schemas.microsoft.com/office/drawing/2014/chartex" xmlns:mc="http://schemas.openxmlformats.org/markup-compatibility/2006" xmlns:o="urn:schemas-microsoft-com:office:office" xmlns:r="http://schemas.openxmlformats.org/officeDocument/2006/relationships" xmlns:m="http://schemas.openxmlformats.org/officeDocument/2006/math" xmlns:v="urn:schemas-microsoft-com:vml" xmlns:wp14="http://schemas.microsoft.com/office/word/2010/wordprocessingDrawing" xmlns:wp="http://schemas.openxmlformats.org/drawingml/2006/wordprocessingDrawing" xmlns:w10="urn:schemas-microsoft-com:office:word" xmlns:w="http://schemas.openxmlformats.org/wordprocessingml/2006/main" xmlns:w14="http://schemas.microsoft.com/office/word/2010/wordml" xmlns:w15="http://schemas.microsoft.com/office/word/2012/wordml" xmlns:w16se="http://schemas.microsoft.com/office/word/2015/wordml/symex" xmlns:wpg="http://schemas.microsoft.com/office/word/2010/wordprocessingGroup" xmlns:wpi="http://schemas.microsoft.com/office/word/2010/wordprocessingInk" xmlns:wne="http://schemas.microsoft.com/office/word/2006/wordml" xmlns:wps="http://schemas.microsoft.com/office/word/2010/wordprocessingShape" mc:Ignorable="w14 w15 w16se wp14">
+<w:document xmlns:wpc="http://schemas.microsoft.com/office/word/2010/wordprocessingCanvas" xmlns:cx="http://schemas.microsoft.com/office/drawing/2014/chartex" xmlns:cx1="http://schemas.microsoft.com/office/drawing/2015/9/8/chartex" xmlns:cx2="http://schemas.microsoft.com/office/drawing/2015/10/21/chartex" xmlns:cx3="http://schemas.microsoft.com/office/drawing/2016/5/9/chartex" xmlns:cx4="http://schemas.microsoft.com/office/drawing/2016/5/10/chartex" xmlns:cx5="http://schemas.microsoft.com/office/drawing/2016/5/11/chartex" xmlns:cx6="http://schemas.microsoft.com/office/drawing/2016/5/12/chartex" xmlns:cx7="http://schemas.microsoft.com/office/drawing/2016/5/13/chartex" xmlns:cx8="http://schemas.microsoft.com/office/drawing/2016/5/14/chartex" xmlns:mc="http://schemas.openxmlformats.org/markup-compatibility/2006" xmlns:aink="http://schemas.microsoft.com/office/drawing/2016/ink" xmlns:am3d="http://schemas.microsoft.com/office/drawing/2017/model3d" xmlns:o="urn:schemas-microsoft-com:office:office" xmlns:oel="http://schemas.microsoft.com/office/2019/extlst" xmlns:r="http://schemas.openxmlformats.org/officeDocument/2006/relationships" xmlns:m="http://schemas.openxmlformats.org/officeDocument/2006/math" xmlns:v="urn:schemas-microsoft-com:vml" xmlns:wp14="http://schemas.microsoft.com/office/word/2010/wordprocessingDrawing" xmlns:wp="http://schemas.openxmlformats.org/drawingml/2006/wordprocessingDrawing" xmlns:w10="urn:schemas-microsoft-com:office:word" xmlns:w="http://schemas.openxmlformats.org/wordprocessingml/2006/main" xmlns:w14="http://schemas.microsoft.com/office/word/2010/wordml" xmlns:w15="http://schemas.microsoft.com/office/word/2012/wordml" xmlns:w16cex="http://schemas.microsoft.com/office/word/2018/wordml/cex" xmlns:w16cid="http://schemas.microsoft.com/office/word/2016/wordml/cid" xmlns:w16="http://schemas.microsoft.com/office/word/2018/wordml" xmlns:w16sdtdh="http://schemas.microsoft.com/office/word/2020/wordml/sdtdatahash" xmlns:w16se="http://schemas.microsoft.com/office/word/2015/wordml/symex" xmlns:wpg="http://schemas.microsoft.com/office/word/2010/wordprocessingGroup" xmlns:wpi="http://schemas.microsoft.com/office/word/2010/wordprocessingInk" xmlns:wne="http://schemas.microsoft.com/office/word/2006/wordml" xmlns:wps="http://schemas.microsoft.com/office/word/2010/wordprocessingShape" mc:Ignorable="w14 w15 w16se w16cid w16 w16cex w16sdtdh wp14">
   <w:body>
     <w:p>
       <w:pPr>
@@ -41,7 +41,6 @@
       <w:r>
         <w:rPr>
           <w:rFonts w:ascii="Calibri" w:eastAsia="Calibri" w:hAnsi="Calibri" w:cs="Calibri"/>
-          <w:noProof/>
           <w:color w:val="000000" w:themeColor="text1"/>
         </w:rPr>
         <w:t>Тествайте решението в Judge</w:t>
@@ -57,8 +56,6 @@
           <w:t>https://judge.softuni.org/Contests/4157/04-Multidimentional-Arrays-Advanced</w:t>
         </w:r>
       </w:hyperlink>
-      <w:bookmarkStart w:id="0" w:name="_GoBack"/>
-      <w:bookmarkEnd w:id="0"/>
     </w:p>
     <w:p>
       <w:pPr>
@@ -68,9 +65,6 @@
         <w:t>2</w:t>
       </w:r>
       <w:r>
-        <w:rPr>
-          <w:lang w:val="en-US"/>
-        </w:rPr>
         <w:t>x</w:t>
       </w:r>
       <w:r>
@@ -159,10 +153,7 @@
         <w:spacing w:before="0" w:after="200" w:line="240" w:lineRule="auto"/>
       </w:pPr>
       <w:r>
-        <w:t xml:space="preserve">На </w:t>
-      </w:r>
-      <w:r>
-        <w:t>първия ред</w:t>
+        <w:t>На първия ред</w:t>
       </w:r>
       <w:r>
         <w:rPr>
@@ -272,13 +263,7 @@
         <w:t>на еднаквите</w:t>
       </w:r>
       <w:r>
-        <w:t xml:space="preserve"> </w:t>
-      </w:r>
-      <w:r>
-        <w:rPr>
-          <w:lang w:val="en-US"/>
-        </w:rPr>
-        <w:t>2x2</w:t>
+        <w:t xml:space="preserve"> 2x2</w:t>
       </w:r>
       <w:r>
         <w:t xml:space="preserve"> квадрати от матрицата.</w:t>
@@ -412,21 +397,7 @@
               <w:rPr>
                 <w:rFonts w:ascii="Consolas" w:hAnsi="Consolas"/>
               </w:rPr>
-              <w:t xml:space="preserve">A B </w:t>
-            </w:r>
-            <w:proofErr w:type="spellStart"/>
-            <w:r>
-              <w:rPr>
-                <w:rFonts w:ascii="Consolas" w:hAnsi="Consolas"/>
-              </w:rPr>
-              <w:t>B</w:t>
-            </w:r>
-            <w:proofErr w:type="spellEnd"/>
-            <w:r>
-              <w:rPr>
-                <w:rFonts w:ascii="Consolas" w:hAnsi="Consolas"/>
-              </w:rPr>
-              <w:t xml:space="preserve"> D</w:t>
+              <w:t>A B B D</w:t>
             </w:r>
           </w:p>
           <w:p>
@@ -440,30 +411,8 @@
               <w:rPr>
                 <w:rFonts w:ascii="Consolas" w:hAnsi="Consolas"/>
               </w:rPr>
-              <w:t xml:space="preserve">E B </w:t>
-            </w:r>
-            <w:proofErr w:type="spellStart"/>
-            <w:r>
-              <w:rPr>
-                <w:rFonts w:ascii="Consolas" w:hAnsi="Consolas"/>
-              </w:rPr>
-              <w:t>B</w:t>
-            </w:r>
-            <w:proofErr w:type="spellEnd"/>
-            <w:r>
-              <w:rPr>
-                <w:rFonts w:ascii="Consolas" w:hAnsi="Consolas"/>
-              </w:rPr>
-              <w:t xml:space="preserve"> </w:t>
-            </w:r>
-            <w:proofErr w:type="spellStart"/>
-            <w:r>
-              <w:rPr>
-                <w:rFonts w:ascii="Consolas" w:hAnsi="Consolas"/>
-              </w:rPr>
-              <w:t>B</w:t>
-            </w:r>
-            <w:proofErr w:type="spellEnd"/>
+              <w:t>E B B B</w:t>
+            </w:r>
           </w:p>
           <w:p>
             <w:pPr>
@@ -476,16 +425,8 @@
               <w:rPr>
                 <w:rFonts w:ascii="Consolas" w:hAnsi="Consolas"/>
               </w:rPr>
-              <w:t xml:space="preserve">I J B </w:t>
-            </w:r>
-            <w:proofErr w:type="spellStart"/>
-            <w:r>
-              <w:rPr>
-                <w:rFonts w:ascii="Consolas" w:hAnsi="Consolas"/>
-              </w:rPr>
-              <w:t>B</w:t>
-            </w:r>
-            <w:proofErr w:type="spellEnd"/>
+              <w:t>I J B B</w:t>
+            </w:r>
           </w:p>
         </w:tc>
         <w:tc>
@@ -529,7 +470,6 @@
             <w:r>
               <w:rPr>
                 <w:rFonts w:ascii="Consolas" w:hAnsi="Consolas"/>
-                <w:noProof/>
               </w:rPr>
               <w:t xml:space="preserve">A </w:t>
             </w:r>
@@ -538,7 +478,6 @@
                 <w:rFonts w:ascii="Consolas" w:hAnsi="Consolas"/>
                 <w:b/>
                 <w:bCs/>
-                <w:noProof/>
                 <w:highlight w:val="green"/>
                 <w:shd w:val="clear" w:color="auto" w:fill="92D050"/>
               </w:rPr>
@@ -547,20 +486,15 @@
             <w:r>
               <w:rPr>
                 <w:rFonts w:ascii="Consolas" w:hAnsi="Consolas"/>
-                <w:noProof/>
               </w:rPr>
               <w:t xml:space="preserve"> D</w:t>
             </w:r>
             <w:r>
-              <w:rPr>
-                <w:noProof/>
-              </w:rPr>
               <w:tab/>
             </w:r>
             <w:r>
               <w:rPr>
                 <w:rFonts w:ascii="Consolas" w:hAnsi="Consolas"/>
-                <w:noProof/>
               </w:rPr>
               <w:t>A B B D</w:t>
             </w:r>
@@ -575,7 +509,6 @@
             <w:r>
               <w:rPr>
                 <w:rFonts w:ascii="Consolas" w:hAnsi="Consolas"/>
-                <w:noProof/>
               </w:rPr>
               <w:t xml:space="preserve">E </w:t>
             </w:r>
@@ -584,7 +517,6 @@
                 <w:rFonts w:ascii="Consolas" w:hAnsi="Consolas"/>
                 <w:b/>
                 <w:bCs/>
-                <w:noProof/>
                 <w:highlight w:val="green"/>
                 <w:shd w:val="clear" w:color="auto" w:fill="92D050"/>
               </w:rPr>
@@ -593,20 +525,15 @@
             <w:r>
               <w:rPr>
                 <w:rFonts w:ascii="Consolas" w:hAnsi="Consolas"/>
-                <w:noProof/>
               </w:rPr>
               <w:t xml:space="preserve"> B</w:t>
             </w:r>
             <w:r>
-              <w:rPr>
-                <w:noProof/>
-              </w:rPr>
               <w:tab/>
             </w:r>
             <w:r>
               <w:rPr>
                 <w:rFonts w:ascii="Consolas" w:hAnsi="Consolas"/>
-                <w:noProof/>
               </w:rPr>
               <w:t xml:space="preserve">E B </w:t>
             </w:r>
@@ -615,7 +542,6 @@
                 <w:rFonts w:ascii="Consolas" w:hAnsi="Consolas"/>
                 <w:b/>
                 <w:bCs/>
-                <w:noProof/>
                 <w:highlight w:val="green"/>
                 <w:shd w:val="clear" w:color="auto" w:fill="92D050"/>
               </w:rPr>
@@ -629,20 +555,15 @@
             <w:r>
               <w:rPr>
                 <w:rFonts w:ascii="Consolas" w:hAnsi="Consolas"/>
-                <w:noProof/>
               </w:rPr>
               <w:t>I J B B</w:t>
             </w:r>
             <w:r>
-              <w:rPr>
-                <w:noProof/>
-              </w:rPr>
               <w:tab/>
             </w:r>
             <w:r>
               <w:rPr>
                 <w:rFonts w:ascii="Consolas" w:hAnsi="Consolas"/>
-                <w:noProof/>
               </w:rPr>
               <w:t xml:space="preserve">I J </w:t>
             </w:r>
@@ -651,7 +572,6 @@
                 <w:rFonts w:ascii="Consolas" w:hAnsi="Consolas"/>
                 <w:b/>
                 <w:bCs/>
-                <w:noProof/>
                 <w:highlight w:val="green"/>
                 <w:shd w:val="clear" w:color="auto" w:fill="92D050"/>
               </w:rPr>
@@ -754,9 +674,6 @@
         <w:t>3</w:t>
       </w:r>
       <w:r>
-        <w:rPr>
-          <w:lang w:val="en-US"/>
-        </w:rPr>
         <w:t>x</w:t>
       </w:r>
       <w:r>
@@ -1162,7 +1079,6 @@
             </w:pPr>
             <w:r>
               <w:rPr>
-                <w:noProof/>
                 <w:lang w:eastAsia="bg-BG"/>
               </w:rPr>
               <w:drawing>
@@ -1220,19 +1136,11 @@
                 <w:rFonts w:ascii="Consolas" w:hAnsi="Consolas"/>
               </w:rPr>
             </w:pPr>
-            <w:proofErr w:type="spellStart"/>
             <w:r>
               <w:rPr>
                 <w:rFonts w:ascii="Consolas" w:hAnsi="Consolas"/>
               </w:rPr>
-              <w:t>Sum</w:t>
-            </w:r>
-            <w:proofErr w:type="spellEnd"/>
-            <w:r>
-              <w:rPr>
-                <w:rFonts w:ascii="Consolas" w:hAnsi="Consolas"/>
-              </w:rPr>
-              <w:t xml:space="preserve"> = 75</w:t>
+              <w:t>Sum = 75</w:t>
             </w:r>
           </w:p>
           <w:p>
@@ -1286,10 +1194,7 @@
         <w:pStyle w:val="2"/>
       </w:pPr>
       <w:r>
-        <w:t xml:space="preserve">Символи в </w:t>
-      </w:r>
-      <w:r>
-        <w:t>матрицата</w:t>
+        <w:t>Символи в матрицата</w:t>
       </w:r>
     </w:p>
     <w:p>
@@ -1324,14 +1229,7 @@
           <w:b/>
           <w:bCs/>
         </w:rPr>
-        <w:t>редовете</w:t>
-      </w:r>
-      <w:r>
-        <w:rPr>
-          <w:b/>
-          <w:bCs/>
-        </w:rPr>
-        <w:t xml:space="preserve"> </w:t>
+        <w:t xml:space="preserve">редовете </w:t>
       </w:r>
       <w:r>
         <w:t xml:space="preserve">на </w:t>
@@ -1374,13 +1272,7 @@
         <w:t>ASCII символи</w:t>
       </w:r>
       <w:r>
-        <w:t xml:space="preserve">. </w:t>
-      </w:r>
-      <w:r>
-        <w:t>Накрая</w:t>
-      </w:r>
-      <w:r>
-        <w:t xml:space="preserve"> ще получите </w:t>
+        <w:t xml:space="preserve">. Накрая ще получите </w:t>
       </w:r>
       <w:r>
         <w:rPr>
@@ -1410,116 +1302,15 @@
         <w:t>({редица}, {колона})</w:t>
       </w:r>
       <w:r>
-        <w:t>". Ако няма съвпадения</w:t>
-      </w:r>
-      <w:r>
-        <w:t>,</w:t>
-      </w:r>
-      <w:r>
-        <w:t xml:space="preserve"> отпечатайте:</w:t>
-      </w:r>
-      <w:r>
-        <w:t xml:space="preserve"> </w:t>
-      </w:r>
-      <w:r>
-        <w:t>"</w:t>
+        <w:t>". Ако няма съвпадения, отпечатайте: "</w:t>
       </w:r>
       <w:r>
         <w:rPr>
           <w:rStyle w:val="CodeChar"/>
           <w:noProof w:val="0"/>
         </w:rPr>
-        <w:t xml:space="preserve">{символът} </w:t>
-      </w:r>
-      <w:proofErr w:type="spellStart"/>
-      <w:r>
-        <w:rPr>
-          <w:rStyle w:val="CodeChar"/>
-          <w:noProof w:val="0"/>
-        </w:rPr>
-        <w:t>does</w:t>
-      </w:r>
-      <w:proofErr w:type="spellEnd"/>
-      <w:r>
-        <w:rPr>
-          <w:rStyle w:val="CodeChar"/>
-          <w:noProof w:val="0"/>
-        </w:rPr>
-        <w:t xml:space="preserve"> </w:t>
-      </w:r>
-      <w:proofErr w:type="spellStart"/>
-      <w:r>
-        <w:rPr>
-          <w:rStyle w:val="CodeChar"/>
-          <w:noProof w:val="0"/>
-        </w:rPr>
-        <w:t>not</w:t>
-      </w:r>
-      <w:proofErr w:type="spellEnd"/>
-      <w:r>
-        <w:rPr>
-          <w:rStyle w:val="CodeChar"/>
-          <w:noProof w:val="0"/>
-        </w:rPr>
-        <w:t xml:space="preserve"> </w:t>
-      </w:r>
-      <w:proofErr w:type="spellStart"/>
-      <w:r>
-        <w:rPr>
-          <w:rStyle w:val="CodeChar"/>
-          <w:noProof w:val="0"/>
-        </w:rPr>
-        <w:t>occur</w:t>
-      </w:r>
-      <w:proofErr w:type="spellEnd"/>
-      <w:r>
-        <w:rPr>
-          <w:rStyle w:val="CodeChar"/>
-          <w:noProof w:val="0"/>
-        </w:rPr>
-        <w:t xml:space="preserve"> </w:t>
-      </w:r>
-      <w:proofErr w:type="spellStart"/>
-      <w:r>
-        <w:rPr>
-          <w:rStyle w:val="CodeChar"/>
-          <w:noProof w:val="0"/>
-        </w:rPr>
-        <w:t>in</w:t>
-      </w:r>
-      <w:proofErr w:type="spellEnd"/>
-      <w:r>
-        <w:rPr>
-          <w:rStyle w:val="CodeChar"/>
-          <w:noProof w:val="0"/>
-        </w:rPr>
-        <w:t xml:space="preserve"> </w:t>
-      </w:r>
-      <w:proofErr w:type="spellStart"/>
-      <w:r>
-        <w:rPr>
-          <w:rStyle w:val="CodeChar"/>
-          <w:noProof w:val="0"/>
-        </w:rPr>
-        <w:t>the</w:t>
-      </w:r>
-      <w:proofErr w:type="spellEnd"/>
-      <w:r>
-        <w:rPr>
-          <w:rStyle w:val="CodeChar"/>
-          <w:noProof w:val="0"/>
-        </w:rPr>
-        <w:t xml:space="preserve"> </w:t>
-      </w:r>
-      <w:proofErr w:type="spellStart"/>
-      <w:r>
-        <w:rPr>
-          <w:rStyle w:val="CodeChar"/>
-          <w:noProof w:val="0"/>
-        </w:rPr>
-        <w:t>matrix</w:t>
-      </w:r>
-      <w:proofErr w:type="spellEnd"/>
+        <w:t>{символът} does not occur in the matrix</w:t>
+      </w:r>
       <w:r>
         <w:t xml:space="preserve"> "</w:t>
       </w:r>
@@ -1613,7 +1404,6 @@
             <w:r>
               <w:rPr>
                 <w:rFonts w:ascii="Consolas" w:hAnsi="Consolas"/>
-                <w:noProof/>
               </w:rPr>
               <w:t>3</w:t>
             </w:r>
@@ -1628,7 +1418,6 @@
             <w:r>
               <w:rPr>
                 <w:rFonts w:ascii="Consolas" w:hAnsi="Consolas"/>
-                <w:noProof/>
               </w:rPr>
               <w:t>ABC</w:t>
             </w:r>
@@ -1643,7 +1432,6 @@
             <w:r>
               <w:rPr>
                 <w:rFonts w:ascii="Consolas" w:hAnsi="Consolas"/>
-                <w:noProof/>
               </w:rPr>
               <w:t>DEF</w:t>
             </w:r>
@@ -1658,7 +1446,6 @@
             <w:r>
               <w:rPr>
                 <w:rFonts w:ascii="Consolas" w:hAnsi="Consolas"/>
-                <w:noProof/>
               </w:rPr>
               <w:t>X</w:t>
             </w:r>
@@ -1667,14 +1454,12 @@
                 <w:rFonts w:ascii="Consolas" w:hAnsi="Consolas"/>
                 <w:b/>
                 <w:bCs/>
-                <w:noProof/>
               </w:rPr>
               <w:t>!</w:t>
             </w:r>
             <w:r>
               <w:rPr>
                 <w:rFonts w:ascii="Consolas" w:hAnsi="Consolas"/>
-                <w:noProof/>
               </w:rPr>
               <w:t>@</w:t>
             </w:r>
@@ -1690,7 +1475,6 @@
             <w:r>
               <w:rPr>
                 <w:rFonts w:ascii="Consolas" w:hAnsi="Consolas"/>
-                <w:noProof/>
               </w:rPr>
               <w:t>!</w:t>
             </w:r>
@@ -1710,7 +1494,6 @@
             <w:r>
               <w:rPr>
                 <w:rFonts w:ascii="Consolas" w:hAnsi="Consolas"/>
-                <w:noProof/>
               </w:rPr>
               <w:t>(2, 1)</w:t>
             </w:r>
@@ -1732,7 +1515,6 @@
             <w:r>
               <w:rPr>
                 <w:rFonts w:ascii="Consolas" w:hAnsi="Consolas"/>
-                <w:noProof/>
               </w:rPr>
               <w:t>4</w:t>
             </w:r>
@@ -1747,7 +1529,6 @@
             <w:r>
               <w:rPr>
                 <w:rFonts w:ascii="Consolas" w:hAnsi="Consolas"/>
-                <w:noProof/>
               </w:rPr>
               <w:t>asdd</w:t>
             </w:r>
@@ -1762,7 +1543,6 @@
             <w:r>
               <w:rPr>
                 <w:rFonts w:ascii="Consolas" w:hAnsi="Consolas"/>
-                <w:noProof/>
               </w:rPr>
               <w:t>xczc</w:t>
             </w:r>
@@ -1777,7 +1557,6 @@
             <w:r>
               <w:rPr>
                 <w:rFonts w:ascii="Consolas" w:hAnsi="Consolas"/>
-                <w:noProof/>
               </w:rPr>
               <w:t>qwee</w:t>
             </w:r>
@@ -1792,7 +1571,6 @@
             <w:r>
               <w:rPr>
                 <w:rFonts w:ascii="Consolas" w:hAnsi="Consolas"/>
-                <w:noProof/>
               </w:rPr>
               <w:t>qefw</w:t>
             </w:r>
@@ -1807,7 +1585,6 @@
             <w:r>
               <w:rPr>
                 <w:rFonts w:ascii="Consolas" w:hAnsi="Consolas"/>
-                <w:noProof/>
               </w:rPr>
               <w:t>4</w:t>
             </w:r>
@@ -1827,7 +1604,6 @@
             <w:r>
               <w:rPr>
                 <w:rFonts w:ascii="Consolas" w:hAnsi="Consolas"/>
-                <w:noProof/>
               </w:rPr>
               <w:t>4 does not occur in the matrix</w:t>
             </w:r>
@@ -1872,13 +1648,8 @@
         <w:t xml:space="preserve"> започ</w:t>
       </w:r>
       <w:r>
-        <w:t xml:space="preserve">вате да бягате на </w:t>
-      </w:r>
-      <w:proofErr w:type="spellStart"/>
-      <w:r>
-        <w:t>зиг-заг</w:t>
-      </w:r>
-      <w:proofErr w:type="spellEnd"/>
+        <w:t>вате да бягате на зиг-заг</w:t>
+      </w:r>
       <w:r>
         <w:t>. Змията започва да ви след</w:t>
       </w:r>
@@ -1925,55 +1696,46 @@
       <w:r>
         <w:t xml:space="preserve"> Движи се по матрица с дължина </w:t>
       </w:r>
-      <w:proofErr w:type="spellStart"/>
-      <w:r>
-        <w:rPr>
-          <w:b/>
-          <w:bCs/>
-        </w:rPr>
-        <w:t>NxM</w:t>
-      </w:r>
-      <w:proofErr w:type="spellEnd"/>
-      <w:r>
-        <w:rPr>
-          <w:b/>
-          <w:bCs/>
-        </w:rPr>
+      <w:r>
+        <w:rPr>
+          <w:b/>
+          <w:bCs/>
+        </w:rPr>
+        <w:t xml:space="preserve">NxM. </w:t>
+      </w:r>
+      <w:r>
+        <w:t xml:space="preserve">Змията започва </w:t>
+      </w:r>
+      <w:r>
+        <w:t>от</w:t>
+      </w:r>
+      <w:r>
+        <w:t xml:space="preserve"> </w:t>
+      </w:r>
+      <w:r>
+        <w:rPr>
+          <w:b/>
+          <w:bCs/>
+        </w:rPr>
+        <w:t>горният ляв ъгъ</w:t>
+      </w:r>
+      <w:r>
+        <w:rPr>
+          <w:b/>
+          <w:bCs/>
+        </w:rPr>
+        <w:t>л</w:t>
+      </w:r>
+      <w:r>
+        <w:t xml:space="preserve"> като се плъзга на</w:t>
+      </w:r>
+      <w:r>
+        <w:t>долу</w:t>
+      </w:r>
+      <w:r>
         <w:t xml:space="preserve">. </w:t>
       </w:r>
       <w:r>
-        <w:t xml:space="preserve">Змията започва </w:t>
-      </w:r>
-      <w:r>
-        <w:t>от</w:t>
-      </w:r>
-      <w:r>
-        <w:t xml:space="preserve"> </w:t>
-      </w:r>
-      <w:r>
-        <w:rPr>
-          <w:b/>
-          <w:bCs/>
-        </w:rPr>
-        <w:t>горният ляв ъгъ</w:t>
-      </w:r>
-      <w:r>
-        <w:rPr>
-          <w:b/>
-          <w:bCs/>
-        </w:rPr>
-        <w:t>л</w:t>
-      </w:r>
-      <w:r>
-        <w:t xml:space="preserve"> като се плъзга на</w:t>
-      </w:r>
-      <w:r>
-        <w:t>долу</w:t>
-      </w:r>
-      <w:r>
-        <w:t xml:space="preserve">. </w:t>
-      </w:r>
-      <w:r>
         <w:rPr>
           <w:b/>
           <w:bCs/>
@@ -1994,10 +1756,7 @@
         <w:t xml:space="preserve">на </w:t>
       </w:r>
       <w:r>
-        <w:t>змията</w:t>
-      </w:r>
-      <w:r>
-        <w:t xml:space="preserve">, </w:t>
+        <w:t xml:space="preserve">змията, </w:t>
       </w:r>
       <w:r>
         <w:rPr>
@@ -2463,14 +2222,12 @@
                 <w:rFonts w:ascii="Consolas" w:hAnsi="Consolas" w:cs="Consolas"/>
               </w:rPr>
             </w:pPr>
-            <w:proofErr w:type="spellStart"/>
             <w:r>
               <w:rPr>
                 <w:rFonts w:ascii="Consolas" w:hAnsi="Consolas" w:cs="Consolas"/>
               </w:rPr>
               <w:t>SoftUni</w:t>
             </w:r>
-            <w:proofErr w:type="spellEnd"/>
           </w:p>
         </w:tc>
         <w:tc>
@@ -2492,14 +2249,12 @@
                 <w:rFonts w:ascii="Consolas" w:hAnsi="Consolas" w:cs="Consolas"/>
               </w:rPr>
             </w:pPr>
-            <w:proofErr w:type="spellStart"/>
             <w:r>
               <w:rPr>
                 <w:rFonts w:ascii="Consolas" w:hAnsi="Consolas" w:cs="Consolas"/>
               </w:rPr>
               <w:t>SoftUn</w:t>
             </w:r>
-            <w:proofErr w:type="spellEnd"/>
           </w:p>
           <w:p>
             <w:pPr>
@@ -2509,14 +2264,12 @@
                 <w:rFonts w:ascii="Consolas" w:hAnsi="Consolas" w:cs="Consolas"/>
               </w:rPr>
             </w:pPr>
-            <w:proofErr w:type="spellStart"/>
             <w:r>
               <w:rPr>
                 <w:rFonts w:ascii="Consolas" w:hAnsi="Consolas" w:cs="Consolas"/>
               </w:rPr>
               <w:t>UtfoSi</w:t>
             </w:r>
-            <w:proofErr w:type="spellEnd"/>
           </w:p>
           <w:p>
             <w:pPr>
@@ -2526,14 +2279,12 @@
                 <w:rFonts w:ascii="Consolas" w:hAnsi="Consolas" w:cs="Consolas"/>
               </w:rPr>
             </w:pPr>
-            <w:proofErr w:type="spellStart"/>
             <w:r>
               <w:rPr>
                 <w:rFonts w:ascii="Consolas" w:hAnsi="Consolas" w:cs="Consolas"/>
               </w:rPr>
               <w:t>niSoft</w:t>
             </w:r>
-            <w:proofErr w:type="spellEnd"/>
           </w:p>
           <w:p>
             <w:pPr>
@@ -2543,14 +2294,12 @@
                 <w:rFonts w:ascii="Consolas" w:hAnsi="Consolas" w:cs="Consolas"/>
               </w:rPr>
             </w:pPr>
-            <w:proofErr w:type="spellStart"/>
             <w:r>
               <w:rPr>
                 <w:rFonts w:ascii="Consolas" w:hAnsi="Consolas" w:cs="Consolas"/>
               </w:rPr>
               <w:t>foSinU</w:t>
             </w:r>
-            <w:proofErr w:type="spellEnd"/>
           </w:p>
           <w:p>
             <w:pPr>
@@ -2560,14 +2309,12 @@
                 <w:rFonts w:ascii="Consolas" w:hAnsi="Consolas" w:cs="Consolas"/>
               </w:rPr>
             </w:pPr>
-            <w:proofErr w:type="spellStart"/>
             <w:r>
               <w:rPr>
                 <w:rFonts w:ascii="Consolas" w:hAnsi="Consolas" w:cs="Consolas"/>
               </w:rPr>
               <w:t>tUniSo</w:t>
             </w:r>
-            <w:proofErr w:type="spellEnd"/>
           </w:p>
         </w:tc>
       </w:tr>
@@ -2855,23 +2602,13 @@
       <w:r>
         <w:t>"</w:t>
       </w:r>
-      <w:proofErr w:type="spellStart"/>
       <w:r>
         <w:rPr>
           <w:rFonts w:ascii="Consolas" w:hAnsi="Consolas"/>
           <w:b/>
           <w:bCs/>
         </w:rPr>
-        <w:t>Add</w:t>
-      </w:r>
-      <w:proofErr w:type="spellEnd"/>
-      <w:r>
-        <w:rPr>
-          <w:rFonts w:ascii="Consolas" w:hAnsi="Consolas"/>
-          <w:b/>
-          <w:bCs/>
-        </w:rPr>
-        <w:t xml:space="preserve"> {</w:t>
+        <w:t>Add {</w:t>
       </w:r>
       <w:r>
         <w:rPr>
@@ -3001,23 +2738,13 @@
       <w:r>
         <w:t>"</w:t>
       </w:r>
-      <w:proofErr w:type="spellStart"/>
       <w:r>
         <w:rPr>
           <w:rFonts w:ascii="Consolas" w:hAnsi="Consolas"/>
           <w:b/>
           <w:bCs/>
         </w:rPr>
-        <w:t>Subtract</w:t>
-      </w:r>
-      <w:proofErr w:type="spellEnd"/>
-      <w:r>
-        <w:rPr>
-          <w:rFonts w:ascii="Consolas" w:hAnsi="Consolas"/>
-          <w:b/>
-          <w:bCs/>
-        </w:rPr>
-        <w:t xml:space="preserve"> {</w:t>
+        <w:t>Subtract {</w:t>
       </w:r>
       <w:r>
         <w:rPr>
@@ -3141,7 +2868,6 @@
       <w:r>
         <w:t>"</w:t>
       </w:r>
-      <w:proofErr w:type="spellStart"/>
       <w:r>
         <w:rPr>
           <w:rFonts w:ascii="Consolas" w:hAnsi="Consolas"/>
@@ -3150,7 +2876,6 @@
         </w:rPr>
         <w:t>End</w:t>
       </w:r>
-      <w:proofErr w:type="spellEnd"/>
       <w:r>
         <w:t>" -</w:t>
       </w:r>
@@ -3361,25 +3086,7 @@
           <w:b/>
           <w:bCs/>
         </w:rPr>
-        <w:t>"</w:t>
-      </w:r>
-      <w:proofErr w:type="spellStart"/>
-      <w:r>
-        <w:rPr>
-          <w:rFonts w:eastAsia="MS Mincho"/>
-          <w:b/>
-          <w:bCs/>
-        </w:rPr>
-        <w:t>End</w:t>
-      </w:r>
-      <w:proofErr w:type="spellEnd"/>
-      <w:r>
-        <w:rPr>
-          <w:rFonts w:eastAsia="MS Mincho"/>
-          <w:b/>
-          <w:bCs/>
-        </w:rPr>
-        <w:t>"</w:t>
+        <w:t>"End"</w:t>
       </w:r>
     </w:p>
     <w:p>
@@ -3634,16 +3341,15 @@
                 <w:lang w:val="bg-BG"/>
               </w:rPr>
             </w:pPr>
-            <w:proofErr w:type="spellStart"/>
             <w:r>
               <w:rPr>
                 <w:rStyle w:val="apple-converted-space"/>
                 <w:b/>
                 <w:bCs/>
+                <w:lang w:val="bg-BG"/>
               </w:rPr>
               <w:t>Вход</w:t>
             </w:r>
-            <w:proofErr w:type="spellEnd"/>
           </w:p>
         </w:tc>
         <w:tc>
@@ -3675,16 +3381,15 @@
                 <w:lang w:val="bg-BG"/>
               </w:rPr>
             </w:pPr>
-            <w:proofErr w:type="spellStart"/>
             <w:r>
               <w:rPr>
                 <w:rStyle w:val="apple-converted-space"/>
                 <w:b/>
                 <w:bCs/>
+                <w:lang w:val="bg-BG"/>
               </w:rPr>
               <w:t>Изход</w:t>
             </w:r>
-            <w:proofErr w:type="spellEnd"/>
           </w:p>
         </w:tc>
       </w:tr>
@@ -3718,6 +3423,9 @@
               </w:rPr>
             </w:pPr>
             <w:r>
+              <w:rPr>
+                <w:lang w:val="bg-BG"/>
+              </w:rPr>
               <w:t>5</w:t>
             </w:r>
           </w:p>
@@ -3730,6 +3438,9 @@
               </w:rPr>
             </w:pPr>
             <w:r>
+              <w:rPr>
+                <w:lang w:val="bg-BG"/>
+              </w:rPr>
               <w:t>10 20 30</w:t>
             </w:r>
           </w:p>
@@ -3742,6 +3453,9 @@
               </w:rPr>
             </w:pPr>
             <w:r>
+              <w:rPr>
+                <w:lang w:val="bg-BG"/>
+              </w:rPr>
               <w:t>1 2 3</w:t>
             </w:r>
           </w:p>
@@ -3754,6 +3468,9 @@
               </w:rPr>
             </w:pPr>
             <w:r>
+              <w:rPr>
+                <w:lang w:val="bg-BG"/>
+              </w:rPr>
               <w:t>2</w:t>
             </w:r>
           </w:p>
@@ -3766,6 +3483,9 @@
               </w:rPr>
             </w:pPr>
             <w:r>
+              <w:rPr>
+                <w:lang w:val="bg-BG"/>
+              </w:rPr>
               <w:t>2</w:t>
             </w:r>
           </w:p>
@@ -3778,6 +3498,9 @@
               </w:rPr>
             </w:pPr>
             <w:r>
+              <w:rPr>
+                <w:lang w:val="bg-BG"/>
+              </w:rPr>
               <w:t>10 10</w:t>
             </w:r>
           </w:p>
@@ -3790,6 +3513,9 @@
               </w:rPr>
             </w:pPr>
             <w:r>
+              <w:rPr>
+                <w:lang w:val="bg-BG"/>
+              </w:rPr>
               <w:t>End</w:t>
             </w:r>
           </w:p>
@@ -3825,46 +3551,63 @@
               <w:rPr>
                 <w:rStyle w:val="apple-converted-space"/>
                 <w:rFonts w:ascii="Consolas" w:eastAsia="Consolas" w:hAnsi="Consolas" w:cs="Consolas"/>
+                <w:lang w:val="bg-BG"/>
               </w:rPr>
               <w:t>20 40 60</w:t>
             </w:r>
             <w:r>
+              <w:rPr>
+                <w:lang w:val="bg-BG"/>
+              </w:rPr>
               <w:br/>
             </w:r>
             <w:r>
               <w:rPr>
                 <w:rStyle w:val="apple-converted-space"/>
                 <w:rFonts w:ascii="Consolas" w:eastAsia="Consolas" w:hAnsi="Consolas" w:cs="Consolas"/>
+                <w:lang w:val="bg-BG"/>
               </w:rPr>
               <w:t>1 2 3</w:t>
             </w:r>
             <w:r>
+              <w:rPr>
+                <w:lang w:val="bg-BG"/>
+              </w:rPr>
               <w:br/>
             </w:r>
             <w:r>
               <w:rPr>
                 <w:rStyle w:val="apple-converted-space"/>
                 <w:rFonts w:ascii="Consolas" w:eastAsia="Consolas" w:hAnsi="Consolas" w:cs="Consolas"/>
+                <w:lang w:val="bg-BG"/>
               </w:rPr>
               <w:t>2</w:t>
             </w:r>
             <w:r>
+              <w:rPr>
+                <w:lang w:val="bg-BG"/>
+              </w:rPr>
               <w:br/>
             </w:r>
             <w:r>
               <w:rPr>
                 <w:rStyle w:val="apple-converted-space"/>
                 <w:rFonts w:ascii="Consolas" w:eastAsia="Consolas" w:hAnsi="Consolas" w:cs="Consolas"/>
+                <w:lang w:val="bg-BG"/>
               </w:rPr>
               <w:t>2</w:t>
             </w:r>
             <w:r>
+              <w:rPr>
+                <w:lang w:val="bg-BG"/>
+              </w:rPr>
               <w:br/>
             </w:r>
             <w:r>
               <w:rPr>
                 <w:rStyle w:val="apple-converted-space"/>
                 <w:rFonts w:ascii="Consolas" w:eastAsia="Consolas" w:hAnsi="Consolas" w:cs="Consolas"/>
+                <w:lang w:val="bg-BG"/>
               </w:rPr>
               <w:t xml:space="preserve">5 5 </w:t>
             </w:r>
@@ -3906,6 +3649,7 @@
               <w:rPr>
                 <w:rStyle w:val="apple-converted-space"/>
                 <w:rFonts w:ascii="Consolas" w:eastAsia="Consolas" w:hAnsi="Consolas" w:cs="Consolas"/>
+                <w:lang w:val="bg-BG"/>
               </w:rPr>
               <w:t>5</w:t>
             </w:r>
@@ -3924,6 +3668,7 @@
               <w:rPr>
                 <w:rStyle w:val="apple-converted-space"/>
                 <w:rFonts w:ascii="Consolas" w:eastAsia="Consolas" w:hAnsi="Consolas" w:cs="Consolas"/>
+                <w:lang w:val="bg-BG"/>
               </w:rPr>
               <w:t>10 20 30</w:t>
             </w:r>
@@ -3942,6 +3687,7 @@
               <w:rPr>
                 <w:rStyle w:val="apple-converted-space"/>
                 <w:rFonts w:ascii="Consolas" w:eastAsia="Consolas" w:hAnsi="Consolas" w:cs="Consolas"/>
+                <w:lang w:val="bg-BG"/>
               </w:rPr>
               <w:t>1 2 3</w:t>
             </w:r>
@@ -3960,6 +3706,7 @@
               <w:rPr>
                 <w:rStyle w:val="apple-converted-space"/>
                 <w:rFonts w:ascii="Consolas" w:eastAsia="Consolas" w:hAnsi="Consolas" w:cs="Consolas"/>
+                <w:lang w:val="bg-BG"/>
               </w:rPr>
               <w:t>2</w:t>
             </w:r>
@@ -3978,6 +3725,7 @@
               <w:rPr>
                 <w:rStyle w:val="apple-converted-space"/>
                 <w:rFonts w:ascii="Consolas" w:eastAsia="Consolas" w:hAnsi="Consolas" w:cs="Consolas"/>
+                <w:lang w:val="bg-BG"/>
               </w:rPr>
               <w:t>2</w:t>
             </w:r>
@@ -3996,6 +3744,7 @@
               <w:rPr>
                 <w:rStyle w:val="apple-converted-space"/>
                 <w:rFonts w:ascii="Consolas" w:eastAsia="Consolas" w:hAnsi="Consolas" w:cs="Consolas"/>
+                <w:lang w:val="bg-BG"/>
               </w:rPr>
               <w:t>10 10</w:t>
             </w:r>
@@ -4014,6 +3763,7 @@
               <w:rPr>
                 <w:rStyle w:val="apple-converted-space"/>
                 <w:rFonts w:ascii="Consolas" w:eastAsia="Consolas" w:hAnsi="Consolas" w:cs="Consolas"/>
+                <w:lang w:val="bg-BG"/>
               </w:rPr>
               <w:t>Add 0 10 10</w:t>
             </w:r>
@@ -4032,6 +3782,7 @@
               <w:rPr>
                 <w:rStyle w:val="apple-converted-space"/>
                 <w:rFonts w:ascii="Consolas" w:eastAsia="Consolas" w:hAnsi="Consolas" w:cs="Consolas"/>
+                <w:lang w:val="bg-BG"/>
               </w:rPr>
               <w:t>Add 0 0 10</w:t>
             </w:r>
@@ -4050,6 +3801,7 @@
               <w:rPr>
                 <w:rStyle w:val="apple-converted-space"/>
                 <w:rFonts w:ascii="Consolas" w:eastAsia="Consolas" w:hAnsi="Consolas" w:cs="Consolas"/>
+                <w:lang w:val="bg-BG"/>
               </w:rPr>
               <w:t>Subtract -3 0 10</w:t>
             </w:r>
@@ -4068,6 +3820,7 @@
               <w:rPr>
                 <w:rStyle w:val="apple-converted-space"/>
                 <w:rFonts w:ascii="Consolas" w:eastAsia="Consolas" w:hAnsi="Consolas" w:cs="Consolas"/>
+                <w:lang w:val="bg-BG"/>
               </w:rPr>
               <w:t>Subtract 3 0 10</w:t>
             </w:r>
@@ -4086,6 +3839,7 @@
               <w:rPr>
                 <w:rStyle w:val="apple-converted-space"/>
                 <w:rFonts w:ascii="Consolas" w:eastAsia="Consolas" w:hAnsi="Consolas" w:cs="Consolas"/>
+                <w:lang w:val="bg-BG"/>
               </w:rPr>
               <w:t>End</w:t>
             </w:r>
@@ -4122,6 +3876,7 @@
               <w:rPr>
                 <w:rStyle w:val="apple-converted-space"/>
                 <w:rFonts w:ascii="Consolas" w:eastAsia="Consolas" w:hAnsi="Consolas" w:cs="Consolas"/>
+                <w:lang w:val="bg-BG"/>
               </w:rPr>
               <w:t>30 40 60</w:t>
             </w:r>
@@ -4140,6 +3895,7 @@
               <w:rPr>
                 <w:rStyle w:val="apple-converted-space"/>
                 <w:rFonts w:ascii="Consolas" w:eastAsia="Consolas" w:hAnsi="Consolas" w:cs="Consolas"/>
+                <w:lang w:val="bg-BG"/>
               </w:rPr>
               <w:t>1 2 3</w:t>
             </w:r>
@@ -4158,6 +3914,7 @@
               <w:rPr>
                 <w:rStyle w:val="apple-converted-space"/>
                 <w:rFonts w:ascii="Consolas" w:eastAsia="Consolas" w:hAnsi="Consolas" w:cs="Consolas"/>
+                <w:lang w:val="bg-BG"/>
               </w:rPr>
               <w:t>2</w:t>
             </w:r>
@@ -4176,6 +3933,7 @@
               <w:rPr>
                 <w:rStyle w:val="apple-converted-space"/>
                 <w:rFonts w:ascii="Consolas" w:eastAsia="Consolas" w:hAnsi="Consolas" w:cs="Consolas"/>
+                <w:lang w:val="bg-BG"/>
               </w:rPr>
               <w:t>-8</w:t>
             </w:r>
@@ -4194,6 +3952,7 @@
               <w:rPr>
                 <w:rStyle w:val="apple-converted-space"/>
                 <w:rFonts w:ascii="Consolas" w:eastAsia="Consolas" w:hAnsi="Consolas" w:cs="Consolas"/>
+                <w:lang w:val="bg-BG"/>
               </w:rPr>
               <w:t>5 5</w:t>
             </w:r>
@@ -4206,10 +3965,7 @@
         <w:pStyle w:val="2"/>
       </w:pPr>
       <w:r>
-        <w:t>Разбъркана</w:t>
-      </w:r>
-      <w:r>
-        <w:t xml:space="preserve"> матрица</w:t>
+        <w:t>Разбъркана матрица</w:t>
       </w:r>
     </w:p>
     <w:p>
@@ -4225,155 +3981,102 @@
           <w:rFonts w:ascii="Calibri" w:eastAsia="Calibri" w:hAnsi="Calibri" w:cs="Calibri"/>
           <w:color w:val="000000" w:themeColor="text1"/>
         </w:rPr>
-        <w:t>Напишете програма, която чете от входа матрица от низ</w:t>
+        <w:t xml:space="preserve">Напишете програма, която чете от входа матрица от низове и модифицира нейните елементи. Въвеждането от потребителя представлява вход както на задачите по-горе – първо четете </w:t>
+      </w:r>
+      <w:r>
+        <w:rPr>
+          <w:rFonts w:ascii="Calibri" w:eastAsia="Calibri" w:hAnsi="Calibri" w:cs="Calibri"/>
+          <w:b/>
+          <w:bCs/>
+          <w:color w:val="000000" w:themeColor="text1"/>
+        </w:rPr>
+        <w:t xml:space="preserve">измеренията </w:t>
       </w:r>
       <w:r>
         <w:rPr>
           <w:rFonts w:ascii="Calibri" w:eastAsia="Calibri" w:hAnsi="Calibri" w:cs="Calibri"/>
           <w:color w:val="000000" w:themeColor="text1"/>
         </w:rPr>
-        <w:t>ове</w:t>
+        <w:t xml:space="preserve">и след това </w:t>
+      </w:r>
+      <w:r>
+        <w:rPr>
+          <w:rFonts w:ascii="Calibri" w:eastAsia="Calibri" w:hAnsi="Calibri" w:cs="Calibri"/>
+          <w:b/>
+          <w:bCs/>
+          <w:color w:val="000000" w:themeColor="text1"/>
+        </w:rPr>
+        <w:t>данните</w:t>
       </w:r>
       <w:r>
         <w:rPr>
           <w:rFonts w:ascii="Calibri" w:eastAsia="Calibri" w:hAnsi="Calibri" w:cs="Calibri"/>
           <w:color w:val="000000" w:themeColor="text1"/>
         </w:rPr>
-        <w:t xml:space="preserve"> и модифицира нейните елементи. Въвеждането от потребителя представлява вход как</w:t>
-      </w:r>
-      <w:r>
+        <w:t>.</w:t>
+      </w:r>
+    </w:p>
+    <w:p>
+      <w:pPr>
+        <w:jc w:val="both"/>
         <w:rPr>
           <w:rFonts w:ascii="Calibri" w:eastAsia="Calibri" w:hAnsi="Calibri" w:cs="Calibri"/>
           <w:color w:val="000000" w:themeColor="text1"/>
         </w:rPr>
-        <w:t>т</w:t>
-      </w:r>
+      </w:pPr>
       <w:r>
         <w:rPr>
           <w:rFonts w:ascii="Calibri" w:eastAsia="Calibri" w:hAnsi="Calibri" w:cs="Calibri"/>
           <w:color w:val="000000" w:themeColor="text1"/>
         </w:rPr>
-        <w:t xml:space="preserve">о на задачите по-горе – първо четете </w:t>
-      </w:r>
-      <w:r>
-        <w:rPr>
-          <w:rFonts w:ascii="Calibri" w:eastAsia="Calibri" w:hAnsi="Calibri" w:cs="Calibri"/>
+        <w:t>Вашата програма трябва да получи команди в следния формат: "</w:t>
+      </w:r>
+      <w:r>
+        <w:rPr>
+          <w:rFonts w:ascii="Consolas" w:eastAsia="Consolas" w:hAnsi="Consolas" w:cs="Consolas"/>
           <w:b/>
           <w:bCs/>
           <w:color w:val="000000" w:themeColor="text1"/>
         </w:rPr>
-        <w:t xml:space="preserve">измеренията </w:t>
+        <w:t>swap редица1 колона1 редица2 колона2</w:t>
       </w:r>
       <w:r>
         <w:rPr>
           <w:rFonts w:ascii="Calibri" w:eastAsia="Calibri" w:hAnsi="Calibri" w:cs="Calibri"/>
           <w:color w:val="000000" w:themeColor="text1"/>
         </w:rPr>
-        <w:t xml:space="preserve">и след това </w:t>
-      </w:r>
-      <w:r>
-        <w:rPr>
-          <w:rFonts w:ascii="Calibri" w:eastAsia="Calibri" w:hAnsi="Calibri" w:cs="Calibri"/>
-          <w:b/>
-          <w:bCs/>
-          <w:color w:val="000000" w:themeColor="text1"/>
-        </w:rPr>
-        <w:t>данните</w:t>
-      </w:r>
-      <w:r>
+        <w:t>", където редица1, колона1, редица2, колона2 са координати в матрицата. Трябва да сменяте стойностите на дадените координати (клетка [редица1, колона1]) с клетка[редица2, колона2]) и трябва да отпечатате всяка стъпка (така ще можете да проверите дали така е вярно изпълнена).</w:t>
+      </w:r>
+    </w:p>
+    <w:p>
+      <w:pPr>
+        <w:jc w:val="both"/>
         <w:rPr>
           <w:rFonts w:ascii="Calibri" w:eastAsia="Calibri" w:hAnsi="Calibri" w:cs="Calibri"/>
           <w:color w:val="000000" w:themeColor="text1"/>
         </w:rPr>
-        <w:t>.</w:t>
-      </w:r>
-    </w:p>
-    <w:p>
-      <w:pPr>
-        <w:jc w:val="both"/>
+      </w:pPr>
+      <w:r>
         <w:rPr>
           <w:rFonts w:ascii="Calibri" w:eastAsia="Calibri" w:hAnsi="Calibri" w:cs="Calibri"/>
           <w:color w:val="000000" w:themeColor="text1"/>
         </w:rPr>
-      </w:pPr>
+        <w:t xml:space="preserve">Ако командата е </w:t>
+      </w:r>
+      <w:r>
+        <w:rPr>
+          <w:rFonts w:ascii="Calibri" w:eastAsia="Calibri" w:hAnsi="Calibri" w:cs="Calibri"/>
+          <w:b/>
+          <w:bCs/>
+          <w:color w:val="000000" w:themeColor="text1"/>
+        </w:rPr>
+        <w:t xml:space="preserve">невалидна </w:t>
+      </w:r>
       <w:r>
         <w:rPr>
           <w:rFonts w:ascii="Calibri" w:eastAsia="Calibri" w:hAnsi="Calibri" w:cs="Calibri"/>
           <w:color w:val="000000" w:themeColor="text1"/>
         </w:rPr>
-        <w:t>Вашата програма трябва да получи команди в следния формат: "</w:t>
-      </w:r>
-      <w:proofErr w:type="spellStart"/>
-      <w:r>
-        <w:rPr>
-          <w:rFonts w:ascii="Consolas" w:eastAsia="Consolas" w:hAnsi="Consolas" w:cs="Consolas"/>
-          <w:b/>
-          <w:bCs/>
-          <w:color w:val="000000" w:themeColor="text1"/>
-        </w:rPr>
-        <w:t>swap</w:t>
-      </w:r>
-      <w:proofErr w:type="spellEnd"/>
-      <w:r>
-        <w:rPr>
-          <w:rFonts w:ascii="Consolas" w:eastAsia="Consolas" w:hAnsi="Consolas" w:cs="Consolas"/>
-          <w:b/>
-          <w:bCs/>
-          <w:color w:val="000000" w:themeColor="text1"/>
-        </w:rPr>
-        <w:t xml:space="preserve"> редица1 колона1 редица2 колона2</w:t>
-      </w:r>
-      <w:r>
-        <w:rPr>
-          <w:rFonts w:ascii="Calibri" w:eastAsia="Calibri" w:hAnsi="Calibri" w:cs="Calibri"/>
-          <w:color w:val="000000" w:themeColor="text1"/>
-        </w:rPr>
-        <w:t>", където редица1, колона1, редица2, колона2 са координати в матрицата. Трябва да сменяте стойностите на дадените координати (клетка [редица1, колона1]) с клетка[редица2, колона2]) и трябва да отпечатате всяка стъпка (така ще можете да проверите дали така е вярно изпълнен</w:t>
-      </w:r>
-      <w:r>
-        <w:rPr>
-          <w:rFonts w:ascii="Calibri" w:eastAsia="Calibri" w:hAnsi="Calibri" w:cs="Calibri"/>
-          <w:color w:val="000000" w:themeColor="text1"/>
-        </w:rPr>
-        <w:t>а</w:t>
-      </w:r>
-      <w:r>
-        <w:rPr>
-          <w:rFonts w:ascii="Calibri" w:eastAsia="Calibri" w:hAnsi="Calibri" w:cs="Calibri"/>
-          <w:color w:val="000000" w:themeColor="text1"/>
-        </w:rPr>
-        <w:t>).</w:t>
-      </w:r>
-    </w:p>
-    <w:p>
-      <w:pPr>
-        <w:jc w:val="both"/>
-        <w:rPr>
-          <w:rFonts w:ascii="Calibri" w:eastAsia="Calibri" w:hAnsi="Calibri" w:cs="Calibri"/>
-          <w:color w:val="000000" w:themeColor="text1"/>
-        </w:rPr>
-      </w:pPr>
-      <w:r>
-        <w:rPr>
-          <w:rFonts w:ascii="Calibri" w:eastAsia="Calibri" w:hAnsi="Calibri" w:cs="Calibri"/>
-          <w:color w:val="000000" w:themeColor="text1"/>
-        </w:rPr>
-        <w:t xml:space="preserve">Ако командата е </w:t>
-      </w:r>
-      <w:r>
-        <w:rPr>
-          <w:rFonts w:ascii="Calibri" w:eastAsia="Calibri" w:hAnsi="Calibri" w:cs="Calibri"/>
-          <w:b/>
-          <w:bCs/>
-          <w:color w:val="000000" w:themeColor="text1"/>
-        </w:rPr>
-        <w:t xml:space="preserve">невалидна </w:t>
-      </w:r>
-      <w:r>
-        <w:rPr>
-          <w:rFonts w:ascii="Calibri" w:eastAsia="Calibri" w:hAnsi="Calibri" w:cs="Calibri"/>
-          <w:color w:val="000000" w:themeColor="text1"/>
-        </w:rPr>
         <w:t xml:space="preserve">(няма дума </w:t>
       </w:r>
       <w:r>
@@ -4383,7 +4086,6 @@
         </w:rPr>
         <w:t>"</w:t>
       </w:r>
-      <w:proofErr w:type="spellStart"/>
       <w:r>
         <w:rPr>
           <w:rFonts w:ascii="Consolas" w:eastAsia="Consolas" w:hAnsi="Consolas" w:cs="Consolas"/>
@@ -4393,7 +4095,6 @@
         </w:rPr>
         <w:t>swap</w:t>
       </w:r>
-      <w:proofErr w:type="spellEnd"/>
       <w:r>
         <w:rPr>
           <w:rFonts w:ascii="Consolas" w:eastAsia="Consolas" w:hAnsi="Consolas" w:cs="Consolas"/>
@@ -4415,7 +4116,6 @@
         </w:rPr>
         <w:t>"</w:t>
       </w:r>
-      <w:proofErr w:type="spellStart"/>
       <w:r>
         <w:rPr>
           <w:rFonts w:ascii="Consolas" w:eastAsia="Consolas" w:hAnsi="Consolas" w:cs="Consolas"/>
@@ -4423,37 +4123,7 @@
           <w:bCs/>
           <w:color w:val="000000" w:themeColor="text1"/>
         </w:rPr>
-        <w:t>Invalid</w:t>
-      </w:r>
-      <w:proofErr w:type="spellEnd"/>
-      <w:r>
-        <w:rPr>
-          <w:rFonts w:ascii="Consolas" w:eastAsia="Consolas" w:hAnsi="Consolas" w:cs="Consolas"/>
-          <w:b/>
-          <w:bCs/>
-          <w:color w:val="000000" w:themeColor="text1"/>
-        </w:rPr>
-        <w:t xml:space="preserve"> </w:t>
-      </w:r>
-      <w:proofErr w:type="spellStart"/>
-      <w:r>
-        <w:rPr>
-          <w:rFonts w:ascii="Consolas" w:eastAsia="Consolas" w:hAnsi="Consolas" w:cs="Consolas"/>
-          <w:b/>
-          <w:bCs/>
-          <w:color w:val="000000" w:themeColor="text1"/>
-        </w:rPr>
-        <w:t>input</w:t>
-      </w:r>
-      <w:proofErr w:type="spellEnd"/>
-      <w:r>
-        <w:rPr>
-          <w:rFonts w:ascii="Consolas" w:eastAsia="Consolas" w:hAnsi="Consolas" w:cs="Consolas"/>
-          <w:b/>
-          <w:bCs/>
-          <w:color w:val="000000" w:themeColor="text1"/>
-        </w:rPr>
-        <w:t>!</w:t>
+        <w:t>Invalid input!</w:t>
       </w:r>
       <w:r>
         <w:rPr>
@@ -4656,19 +4326,11 @@
                 <w:rFonts w:ascii="Consolas" w:eastAsia="Consolas" w:hAnsi="Consolas" w:cs="Consolas"/>
               </w:rPr>
             </w:pPr>
-            <w:proofErr w:type="spellStart"/>
             <w:r>
               <w:rPr>
                 <w:rFonts w:ascii="Consolas" w:eastAsia="Consolas" w:hAnsi="Consolas" w:cs="Consolas"/>
               </w:rPr>
-              <w:t>swap</w:t>
-            </w:r>
-            <w:proofErr w:type="spellEnd"/>
-            <w:r>
-              <w:rPr>
-                <w:rFonts w:ascii="Consolas" w:eastAsia="Consolas" w:hAnsi="Consolas" w:cs="Consolas"/>
-              </w:rPr>
-              <w:t xml:space="preserve"> 0 0 1 1</w:t>
+              <w:t>swap 0 0 1 1</w:t>
             </w:r>
           </w:p>
           <w:p>
@@ -4679,19 +4341,11 @@
                 <w:rFonts w:ascii="Consolas" w:eastAsia="Consolas" w:hAnsi="Consolas" w:cs="Consolas"/>
               </w:rPr>
             </w:pPr>
-            <w:proofErr w:type="spellStart"/>
             <w:r>
               <w:rPr>
                 <w:rFonts w:ascii="Consolas" w:eastAsia="Consolas" w:hAnsi="Consolas" w:cs="Consolas"/>
               </w:rPr>
-              <w:t>swap</w:t>
-            </w:r>
-            <w:proofErr w:type="spellEnd"/>
-            <w:r>
-              <w:rPr>
-                <w:rFonts w:ascii="Consolas" w:eastAsia="Consolas" w:hAnsi="Consolas" w:cs="Consolas"/>
-              </w:rPr>
-              <w:t xml:space="preserve"> 10 9 8 7</w:t>
+              <w:t>swap 10 9 8 7</w:t>
             </w:r>
           </w:p>
           <w:p>
@@ -4702,19 +4356,11 @@
                 <w:rFonts w:ascii="Consolas" w:eastAsia="Consolas" w:hAnsi="Consolas" w:cs="Consolas"/>
               </w:rPr>
             </w:pPr>
-            <w:proofErr w:type="spellStart"/>
             <w:r>
               <w:rPr>
                 <w:rFonts w:ascii="Consolas" w:eastAsia="Consolas" w:hAnsi="Consolas" w:cs="Consolas"/>
               </w:rPr>
-              <w:t>swap</w:t>
-            </w:r>
-            <w:proofErr w:type="spellEnd"/>
-            <w:r>
-              <w:rPr>
-                <w:rFonts w:ascii="Consolas" w:eastAsia="Consolas" w:hAnsi="Consolas" w:cs="Consolas"/>
-              </w:rPr>
-              <w:t xml:space="preserve"> 0 1 1 0</w:t>
+              <w:t>swap 0 1 1 0</w:t>
             </w:r>
           </w:p>
           <w:p>
@@ -4783,33 +4429,11 @@
                 <w:rFonts w:ascii="Consolas" w:eastAsia="Consolas" w:hAnsi="Consolas" w:cs="Consolas"/>
               </w:rPr>
             </w:pPr>
-            <w:proofErr w:type="spellStart"/>
             <w:r>
               <w:rPr>
                 <w:rFonts w:ascii="Consolas" w:eastAsia="Consolas" w:hAnsi="Consolas" w:cs="Consolas"/>
               </w:rPr>
-              <w:t>Invalid</w:t>
-            </w:r>
-            <w:proofErr w:type="spellEnd"/>
-            <w:r>
-              <w:rPr>
-                <w:rFonts w:ascii="Consolas" w:eastAsia="Consolas" w:hAnsi="Consolas" w:cs="Consolas"/>
-              </w:rPr>
-              <w:t xml:space="preserve"> </w:t>
-            </w:r>
-            <w:proofErr w:type="spellStart"/>
-            <w:r>
-              <w:rPr>
-                <w:rFonts w:ascii="Consolas" w:eastAsia="Consolas" w:hAnsi="Consolas" w:cs="Consolas"/>
-              </w:rPr>
-              <w:t>input</w:t>
-            </w:r>
-            <w:proofErr w:type="spellEnd"/>
-            <w:r>
-              <w:rPr>
-                <w:rFonts w:ascii="Consolas" w:eastAsia="Consolas" w:hAnsi="Consolas" w:cs="Consolas"/>
-              </w:rPr>
-              <w:t>!</w:t>
+              <w:t>Invalid input!</w:t>
             </w:r>
           </w:p>
           <w:p>
@@ -4870,7 +4494,6 @@
               <w:rPr>
                 <w:rFonts w:ascii="Consolas" w:eastAsia="Consolas" w:hAnsi="Consolas" w:cs="Consolas"/>
               </w:rPr>
-              <w:lastRenderedPageBreak/>
               <w:t>1 2</w:t>
             </w:r>
           </w:p>
@@ -4882,19 +4505,11 @@
                 <w:rFonts w:ascii="Consolas" w:eastAsia="Consolas" w:hAnsi="Consolas" w:cs="Consolas"/>
               </w:rPr>
             </w:pPr>
-            <w:proofErr w:type="spellStart"/>
             <w:r>
               <w:rPr>
                 <w:rFonts w:ascii="Consolas" w:eastAsia="Consolas" w:hAnsi="Consolas" w:cs="Consolas"/>
               </w:rPr>
-              <w:t>Hello</w:t>
-            </w:r>
-            <w:proofErr w:type="spellEnd"/>
-            <w:r>
-              <w:rPr>
-                <w:rFonts w:ascii="Consolas" w:eastAsia="Consolas" w:hAnsi="Consolas" w:cs="Consolas"/>
-              </w:rPr>
-              <w:t xml:space="preserve"> World</w:t>
+              <w:t>Hello World</w:t>
             </w:r>
           </w:p>
           <w:p>
@@ -4920,19 +4535,11 @@
                 <w:rFonts w:ascii="Consolas" w:eastAsia="Consolas" w:hAnsi="Consolas" w:cs="Consolas"/>
               </w:rPr>
             </w:pPr>
-            <w:proofErr w:type="spellStart"/>
             <w:r>
               <w:rPr>
                 <w:rFonts w:ascii="Consolas" w:eastAsia="Consolas" w:hAnsi="Consolas" w:cs="Consolas"/>
               </w:rPr>
-              <w:t>swap</w:t>
-            </w:r>
-            <w:proofErr w:type="spellEnd"/>
-            <w:r>
-              <w:rPr>
-                <w:rFonts w:ascii="Consolas" w:eastAsia="Consolas" w:hAnsi="Consolas" w:cs="Consolas"/>
-              </w:rPr>
-              <w:t xml:space="preserve"> 0 0 0 1</w:t>
+              <w:t>swap 0 0 0 1</w:t>
             </w:r>
           </w:p>
           <w:p>
@@ -4943,19 +4550,11 @@
                 <w:rFonts w:ascii="Consolas" w:eastAsia="Consolas" w:hAnsi="Consolas" w:cs="Consolas"/>
               </w:rPr>
             </w:pPr>
-            <w:proofErr w:type="spellStart"/>
             <w:r>
               <w:rPr>
                 <w:rFonts w:ascii="Consolas" w:eastAsia="Consolas" w:hAnsi="Consolas" w:cs="Consolas"/>
               </w:rPr>
-              <w:t>swap</w:t>
-            </w:r>
-            <w:proofErr w:type="spellEnd"/>
-            <w:r>
-              <w:rPr>
-                <w:rFonts w:ascii="Consolas" w:eastAsia="Consolas" w:hAnsi="Consolas" w:cs="Consolas"/>
-              </w:rPr>
-              <w:t xml:space="preserve"> 0 1 0 0</w:t>
+              <w:t>swap 0 1 0 0</w:t>
             </w:r>
           </w:p>
           <w:p>
@@ -4992,33 +4591,11 @@
                 <w:rFonts w:ascii="Consolas" w:eastAsia="Consolas" w:hAnsi="Consolas" w:cs="Consolas"/>
               </w:rPr>
             </w:pPr>
-            <w:proofErr w:type="spellStart"/>
             <w:r>
               <w:rPr>
                 <w:rFonts w:ascii="Consolas" w:eastAsia="Consolas" w:hAnsi="Consolas" w:cs="Consolas"/>
               </w:rPr>
-              <w:t>Invalid</w:t>
-            </w:r>
-            <w:proofErr w:type="spellEnd"/>
-            <w:r>
-              <w:rPr>
-                <w:rFonts w:ascii="Consolas" w:eastAsia="Consolas" w:hAnsi="Consolas" w:cs="Consolas"/>
-              </w:rPr>
-              <w:t xml:space="preserve"> </w:t>
-            </w:r>
-            <w:proofErr w:type="spellStart"/>
-            <w:r>
-              <w:rPr>
-                <w:rFonts w:ascii="Consolas" w:eastAsia="Consolas" w:hAnsi="Consolas" w:cs="Consolas"/>
-              </w:rPr>
-              <w:t>input</w:t>
-            </w:r>
-            <w:proofErr w:type="spellEnd"/>
-            <w:r>
-              <w:rPr>
-                <w:rFonts w:ascii="Consolas" w:eastAsia="Consolas" w:hAnsi="Consolas" w:cs="Consolas"/>
-              </w:rPr>
-              <w:t>!</w:t>
+              <w:t>Invalid input!</w:t>
             </w:r>
           </w:p>
           <w:p>
@@ -5033,16 +4610,8 @@
               <w:rPr>
                 <w:rFonts w:ascii="Consolas" w:eastAsia="Consolas" w:hAnsi="Consolas" w:cs="Consolas"/>
               </w:rPr>
-              <w:t xml:space="preserve">World </w:t>
-            </w:r>
-            <w:proofErr w:type="spellStart"/>
-            <w:r>
-              <w:rPr>
-                <w:rFonts w:ascii="Consolas" w:eastAsia="Consolas" w:hAnsi="Consolas" w:cs="Consolas"/>
-              </w:rPr>
-              <w:t>Hello</w:t>
-            </w:r>
-            <w:proofErr w:type="spellEnd"/>
+              <w:t>World Hello</w:t>
+            </w:r>
           </w:p>
           <w:p>
             <w:pPr>
@@ -5052,19 +4621,11 @@
                 <w:rFonts w:ascii="Consolas" w:eastAsia="Consolas" w:hAnsi="Consolas" w:cs="Consolas"/>
               </w:rPr>
             </w:pPr>
-            <w:proofErr w:type="spellStart"/>
             <w:r>
               <w:rPr>
                 <w:rFonts w:ascii="Consolas" w:eastAsia="Consolas" w:hAnsi="Consolas" w:cs="Consolas"/>
               </w:rPr>
-              <w:t>Hello</w:t>
-            </w:r>
-            <w:proofErr w:type="spellEnd"/>
-            <w:r>
-              <w:rPr>
-                <w:rFonts w:ascii="Consolas" w:eastAsia="Consolas" w:hAnsi="Consolas" w:cs="Consolas"/>
-              </w:rPr>
-              <w:t xml:space="preserve"> World</w:t>
+              <w:t>Hello World</w:t>
             </w:r>
           </w:p>
         </w:tc>
@@ -5080,8 +4641,12 @@
       </w:pPr>
     </w:p>
     <w:sectPr>
-      <w:headerReference w:type="default" r:id="rId10"/>
-      <w:footerReference w:type="default" r:id="rId11"/>
+      <w:headerReference w:type="even" r:id="rId10"/>
+      <w:headerReference w:type="default" r:id="rId11"/>
+      <w:footerReference w:type="even" r:id="rId12"/>
+      <w:footerReference w:type="default" r:id="rId13"/>
+      <w:headerReference w:type="first" r:id="rId14"/>
+      <w:footerReference w:type="first" r:id="rId15"/>
       <w:pgSz w:w="11909" w:h="16834" w:code="9"/>
       <w:pgMar w:top="567" w:right="737" w:bottom="1077" w:left="737" w:header="567" w:footer="794" w:gutter="0"/>
       <w:cols w:space="720"/>
@@ -5092,7 +4657,7 @@
 </file>
 
 <file path=word/endnotes.xml><?xml version="1.0" encoding="utf-8"?>
-<w:endnotes xmlns:wpc="http://schemas.microsoft.com/office/word/2010/wordprocessingCanvas" xmlns:cx="http://schemas.microsoft.com/office/drawing/2014/chartex" xmlns:mc="http://schemas.openxmlformats.org/markup-compatibility/2006" xmlns:o="urn:schemas-microsoft-com:office:office" xmlns:r="http://schemas.openxmlformats.org/officeDocument/2006/relationships" xmlns:m="http://schemas.openxmlformats.org/officeDocument/2006/math" xmlns:v="urn:schemas-microsoft-com:vml" xmlns:wp14="http://schemas.microsoft.com/office/word/2010/wordprocessingDrawing" xmlns:wp="http://schemas.openxmlformats.org/drawingml/2006/wordprocessingDrawing" xmlns:w10="urn:schemas-microsoft-com:office:word" xmlns:w="http://schemas.openxmlformats.org/wordprocessingml/2006/main" xmlns:w14="http://schemas.microsoft.com/office/word/2010/wordml" xmlns:w15="http://schemas.microsoft.com/office/word/2012/wordml" xmlns:w16se="http://schemas.microsoft.com/office/word/2015/wordml/symex" xmlns:wpg="http://schemas.microsoft.com/office/word/2010/wordprocessingGroup" xmlns:wpi="http://schemas.microsoft.com/office/word/2010/wordprocessingInk" xmlns:wne="http://schemas.microsoft.com/office/word/2006/wordml" xmlns:wps="http://schemas.microsoft.com/office/word/2010/wordprocessingShape" mc:Ignorable="w14 w15 w16se wp14">
+<w:endnotes xmlns:wpc="http://schemas.microsoft.com/office/word/2010/wordprocessingCanvas" xmlns:cx="http://schemas.microsoft.com/office/drawing/2014/chartex" xmlns:cx1="http://schemas.microsoft.com/office/drawing/2015/9/8/chartex" xmlns:cx2="http://schemas.microsoft.com/office/drawing/2015/10/21/chartex" xmlns:cx3="http://schemas.microsoft.com/office/drawing/2016/5/9/chartex" xmlns:cx4="http://schemas.microsoft.com/office/drawing/2016/5/10/chartex" xmlns:cx5="http://schemas.microsoft.com/office/drawing/2016/5/11/chartex" xmlns:cx6="http://schemas.microsoft.com/office/drawing/2016/5/12/chartex" xmlns:cx7="http://schemas.microsoft.com/office/drawing/2016/5/13/chartex" xmlns:cx8="http://schemas.microsoft.com/office/drawing/2016/5/14/chartex" xmlns:mc="http://schemas.openxmlformats.org/markup-compatibility/2006" xmlns:aink="http://schemas.microsoft.com/office/drawing/2016/ink" xmlns:am3d="http://schemas.microsoft.com/office/drawing/2017/model3d" xmlns:o="urn:schemas-microsoft-com:office:office" xmlns:oel="http://schemas.microsoft.com/office/2019/extlst" xmlns:r="http://schemas.openxmlformats.org/officeDocument/2006/relationships" xmlns:m="http://schemas.openxmlformats.org/officeDocument/2006/math" xmlns:v="urn:schemas-microsoft-com:vml" xmlns:wp14="http://schemas.microsoft.com/office/word/2010/wordprocessingDrawing" xmlns:wp="http://schemas.openxmlformats.org/drawingml/2006/wordprocessingDrawing" xmlns:w10="urn:schemas-microsoft-com:office:word" xmlns:w="http://schemas.openxmlformats.org/wordprocessingml/2006/main" xmlns:w14="http://schemas.microsoft.com/office/word/2010/wordml" xmlns:w15="http://schemas.microsoft.com/office/word/2012/wordml" xmlns:w16cex="http://schemas.microsoft.com/office/word/2018/wordml/cex" xmlns:w16cid="http://schemas.microsoft.com/office/word/2016/wordml/cid" xmlns:w16="http://schemas.microsoft.com/office/word/2018/wordml" xmlns:w16sdtdh="http://schemas.microsoft.com/office/word/2020/wordml/sdtdatahash" xmlns:w16se="http://schemas.microsoft.com/office/word/2015/wordml/symex" xmlns:wpg="http://schemas.microsoft.com/office/word/2010/wordprocessingGroup" xmlns:wpi="http://schemas.microsoft.com/office/word/2010/wordprocessingInk" xmlns:wne="http://schemas.microsoft.com/office/word/2006/wordml" xmlns:wps="http://schemas.microsoft.com/office/word/2010/wordprocessingShape" mc:Ignorable="w14 w15 w16se w16cid w16 w16cex w16sdtdh wp14">
   <w:endnote w:type="separator" w:id="-1">
     <w:p>
       <w:pPr>
@@ -5117,14 +4682,23 @@
 </file>
 
 <file path=word/footer1.xml><?xml version="1.0" encoding="utf-8"?>
-<w:ftr xmlns:wpc="http://schemas.microsoft.com/office/word/2010/wordprocessingCanvas" xmlns:cx="http://schemas.microsoft.com/office/drawing/2014/chartex" xmlns:mc="http://schemas.openxmlformats.org/markup-compatibility/2006" xmlns:o="urn:schemas-microsoft-com:office:office" xmlns:r="http://schemas.openxmlformats.org/officeDocument/2006/relationships" xmlns:m="http://schemas.openxmlformats.org/officeDocument/2006/math" xmlns:v="urn:schemas-microsoft-com:vml" xmlns:wp14="http://schemas.microsoft.com/office/word/2010/wordprocessingDrawing" xmlns:wp="http://schemas.openxmlformats.org/drawingml/2006/wordprocessingDrawing" xmlns:w10="urn:schemas-microsoft-com:office:word" xmlns:w="http://schemas.openxmlformats.org/wordprocessingml/2006/main" xmlns:w14="http://schemas.microsoft.com/office/word/2010/wordml" xmlns:w15="http://schemas.microsoft.com/office/word/2012/wordml" xmlns:w16se="http://schemas.microsoft.com/office/word/2015/wordml/symex" xmlns:wpg="http://schemas.microsoft.com/office/word/2010/wordprocessingGroup" xmlns:wpi="http://schemas.microsoft.com/office/word/2010/wordprocessingInk" xmlns:wne="http://schemas.microsoft.com/office/word/2006/wordml" xmlns:wps="http://schemas.microsoft.com/office/word/2010/wordprocessingShape" mc:Ignorable="w14 w15 w16se wp14">
+<w:ftr xmlns:wpc="http://schemas.microsoft.com/office/word/2010/wordprocessingCanvas" xmlns:cx="http://schemas.microsoft.com/office/drawing/2014/chartex" xmlns:cx1="http://schemas.microsoft.com/office/drawing/2015/9/8/chartex" xmlns:cx2="http://schemas.microsoft.com/office/drawing/2015/10/21/chartex" xmlns:cx3="http://schemas.microsoft.com/office/drawing/2016/5/9/chartex" xmlns:cx4="http://schemas.microsoft.com/office/drawing/2016/5/10/chartex" xmlns:cx5="http://schemas.microsoft.com/office/drawing/2016/5/11/chartex" xmlns:cx6="http://schemas.microsoft.com/office/drawing/2016/5/12/chartex" xmlns:cx7="http://schemas.microsoft.com/office/drawing/2016/5/13/chartex" xmlns:cx8="http://schemas.microsoft.com/office/drawing/2016/5/14/chartex" xmlns:mc="http://schemas.openxmlformats.org/markup-compatibility/2006" xmlns:aink="http://schemas.microsoft.com/office/drawing/2016/ink" xmlns:am3d="http://schemas.microsoft.com/office/drawing/2017/model3d" xmlns:o="urn:schemas-microsoft-com:office:office" xmlns:oel="http://schemas.microsoft.com/office/2019/extlst" xmlns:r="http://schemas.openxmlformats.org/officeDocument/2006/relationships" xmlns:m="http://schemas.openxmlformats.org/officeDocument/2006/math" xmlns:v="urn:schemas-microsoft-com:vml" xmlns:wp14="http://schemas.microsoft.com/office/word/2010/wordprocessingDrawing" xmlns:wp="http://schemas.openxmlformats.org/drawingml/2006/wordprocessingDrawing" xmlns:w10="urn:schemas-microsoft-com:office:word" xmlns:w="http://schemas.openxmlformats.org/wordprocessingml/2006/main" xmlns:w14="http://schemas.microsoft.com/office/word/2010/wordml" xmlns:w15="http://schemas.microsoft.com/office/word/2012/wordml" xmlns:w16cex="http://schemas.microsoft.com/office/word/2018/wordml/cex" xmlns:w16cid="http://schemas.microsoft.com/office/word/2016/wordml/cid" xmlns:w16="http://schemas.microsoft.com/office/word/2018/wordml" xmlns:w16sdtdh="http://schemas.microsoft.com/office/word/2020/wordml/sdtdatahash" xmlns:w16se="http://schemas.microsoft.com/office/word/2015/wordml/symex" xmlns:wpg="http://schemas.microsoft.com/office/word/2010/wordprocessingGroup" xmlns:wpi="http://schemas.microsoft.com/office/word/2010/wordprocessingInk" xmlns:wne="http://schemas.microsoft.com/office/word/2006/wordml" xmlns:wps="http://schemas.microsoft.com/office/word/2010/wordprocessingShape" mc:Ignorable="w14 w15 w16se w16cid w16 w16cex w16sdtdh wp14">
+  <w:p>
+    <w:pPr>
+      <w:pStyle w:val="a5"/>
+    </w:pPr>
+  </w:p>
+</w:ftr>
+</file>
+
+<file path=word/footer2.xml><?xml version="1.0" encoding="utf-8"?>
+<w:ftr xmlns:wpc="http://schemas.microsoft.com/office/word/2010/wordprocessingCanvas" xmlns:cx="http://schemas.microsoft.com/office/drawing/2014/chartex" xmlns:cx1="http://schemas.microsoft.com/office/drawing/2015/9/8/chartex" xmlns:cx2="http://schemas.microsoft.com/office/drawing/2015/10/21/chartex" xmlns:cx3="http://schemas.microsoft.com/office/drawing/2016/5/9/chartex" xmlns:cx4="http://schemas.microsoft.com/office/drawing/2016/5/10/chartex" xmlns:cx5="http://schemas.microsoft.com/office/drawing/2016/5/11/chartex" xmlns:cx6="http://schemas.microsoft.com/office/drawing/2016/5/12/chartex" xmlns:cx7="http://schemas.microsoft.com/office/drawing/2016/5/13/chartex" xmlns:cx8="http://schemas.microsoft.com/office/drawing/2016/5/14/chartex" xmlns:mc="http://schemas.openxmlformats.org/markup-compatibility/2006" xmlns:aink="http://schemas.microsoft.com/office/drawing/2016/ink" xmlns:am3d="http://schemas.microsoft.com/office/drawing/2017/model3d" xmlns:o="urn:schemas-microsoft-com:office:office" xmlns:oel="http://schemas.microsoft.com/office/2019/extlst" xmlns:r="http://schemas.openxmlformats.org/officeDocument/2006/relationships" xmlns:m="http://schemas.openxmlformats.org/officeDocument/2006/math" xmlns:v="urn:schemas-microsoft-com:vml" xmlns:wp14="http://schemas.microsoft.com/office/word/2010/wordprocessingDrawing" xmlns:wp="http://schemas.openxmlformats.org/drawingml/2006/wordprocessingDrawing" xmlns:w10="urn:schemas-microsoft-com:office:word" xmlns:w="http://schemas.openxmlformats.org/wordprocessingml/2006/main" xmlns:w14="http://schemas.microsoft.com/office/word/2010/wordml" xmlns:w15="http://schemas.microsoft.com/office/word/2012/wordml" xmlns:w16cex="http://schemas.microsoft.com/office/word/2018/wordml/cex" xmlns:w16cid="http://schemas.microsoft.com/office/word/2016/wordml/cid" xmlns:w16="http://schemas.microsoft.com/office/word/2018/wordml" xmlns:w16sdtdh="http://schemas.microsoft.com/office/word/2020/wordml/sdtdatahash" xmlns:w16se="http://schemas.microsoft.com/office/word/2015/wordml/symex" xmlns:wpg="http://schemas.microsoft.com/office/word/2010/wordprocessingGroup" xmlns:wpi="http://schemas.microsoft.com/office/word/2010/wordprocessingInk" xmlns:wne="http://schemas.microsoft.com/office/word/2006/wordml" xmlns:wps="http://schemas.microsoft.com/office/word/2010/wordprocessingShape" mc:Ignorable="w14 w15 w16se w16cid w16 w16cex w16sdtdh wp14">
   <w:p>
     <w:pPr>
       <w:pStyle w:val="a5"/>
     </w:pPr>
     <w:r>
       <w:rPr>
-        <w:noProof/>
         <w:lang w:eastAsia="bg-BG"/>
       </w:rPr>
       <mc:AlternateContent>
@@ -5185,37 +4759,12 @@
                               <w:szCs w:val="17"/>
                             </w:rPr>
                           </w:pPr>
-                          <w:proofErr w:type="spellStart"/>
                           <w:r>
                             <w:rPr>
                               <w:sz w:val="17"/>
                               <w:szCs w:val="17"/>
                             </w:rPr>
-                            <w:t>Follow</w:t>
-                          </w:r>
-                          <w:proofErr w:type="spellEnd"/>
-                          <w:r>
-                            <w:rPr>
-                              <w:sz w:val="17"/>
-                              <w:szCs w:val="17"/>
-                            </w:rPr>
-                            <w:t xml:space="preserve"> </w:t>
-                          </w:r>
-                          <w:proofErr w:type="spellStart"/>
-                          <w:r>
-                            <w:rPr>
-                              <w:sz w:val="17"/>
-                              <w:szCs w:val="17"/>
-                            </w:rPr>
-                            <w:t>us</w:t>
-                          </w:r>
-                          <w:proofErr w:type="spellEnd"/>
-                          <w:r>
-                            <w:rPr>
-                              <w:sz w:val="17"/>
-                              <w:szCs w:val="17"/>
-                            </w:rPr>
-                            <w:t>:</w:t>
+                            <w:t>Follow us:</w:t>
                           </w:r>
                         </w:p>
                       </w:txbxContent>
@@ -5238,7 +4787,7 @@
             </wp:anchor>
           </w:drawing>
         </mc:Choice>
-        <mc:Fallback xmlns:w16sdtdh="http://schemas.microsoft.com/office/word/2020/wordml/sdtdatahash" xmlns:w16du="http://schemas.microsoft.com/office/word/2023/wordml/word16du" xmlns:w16="http://schemas.microsoft.com/office/word/2018/wordml" xmlns:w16cid="http://schemas.microsoft.com/office/word/2016/wordml/cid" xmlns:w16cex="http://schemas.microsoft.com/office/word/2018/wordml/cex" xmlns:oel="http://schemas.microsoft.com/office/2019/extlst" xmlns:am3d="http://schemas.microsoft.com/office/drawing/2017/model3d" xmlns:aink="http://schemas.microsoft.com/office/drawing/2016/ink" xmlns:cx8="http://schemas.microsoft.com/office/drawing/2016/5/14/chartex" xmlns:cx7="http://schemas.microsoft.com/office/drawing/2016/5/13/chartex" xmlns:cx6="http://schemas.microsoft.com/office/drawing/2016/5/12/chartex" xmlns:cx5="http://schemas.microsoft.com/office/drawing/2016/5/11/chartex" xmlns:cx4="http://schemas.microsoft.com/office/drawing/2016/5/10/chartex" xmlns:cx3="http://schemas.microsoft.com/office/drawing/2016/5/9/chartex" xmlns:cx2="http://schemas.microsoft.com/office/drawing/2015/10/21/chartex" xmlns:cx1="http://schemas.microsoft.com/office/drawing/2015/9/8/chartex">
+        <mc:Fallback>
           <w:pict>
             <v:shapetype w14:anchorId="41B1E642" id="_x0000_t202" coordsize="21600,21600" o:spt="202" path="m,l,21600r21600,l21600,xe">
               <v:stroke joinstyle="miter"/>
@@ -5272,7 +4821,6 @@
     </w:r>
     <w:r>
       <w:rPr>
-        <w:noProof/>
         <w:lang w:eastAsia="bg-BG"/>
       </w:rPr>
       <mc:AlternateContent>
@@ -5325,7 +4873,7 @@
                               <w:szCs w:val="17"/>
                             </w:rPr>
                           </w:pPr>
-                          <w:bookmarkStart w:id="1" w:name="_Hlk24191091"/>
+                          <w:bookmarkStart w:id="0" w:name="_Hlk24191091"/>
                           <w:r>
                             <w:rPr>
                               <w:sz w:val="17"/>
@@ -5333,21 +4881,12 @@
                             </w:rPr>
                             <w:t xml:space="preserve">© </w:t>
                           </w:r>
-                          <w:proofErr w:type="spellStart"/>
                           <w:r>
                             <w:rPr>
                               <w:sz w:val="17"/>
                               <w:szCs w:val="17"/>
                             </w:rPr>
-                            <w:t>SoftUni</w:t>
-                          </w:r>
-                          <w:proofErr w:type="spellEnd"/>
-                          <w:r>
-                            <w:rPr>
-                              <w:sz w:val="17"/>
-                              <w:szCs w:val="17"/>
-                            </w:rPr>
-                            <w:t xml:space="preserve"> – </w:t>
+                            <w:t xml:space="preserve">SoftUni – </w:t>
                           </w:r>
                           <w:hyperlink r:id="rId1" w:history="1">
                             <w:r>
@@ -5367,55 +4906,13 @@
                             </w:rPr>
                             <w:t xml:space="preserve">. </w:t>
                           </w:r>
-                          <w:proofErr w:type="spellStart"/>
                           <w:r>
                             <w:rPr>
                               <w:sz w:val="17"/>
                               <w:szCs w:val="17"/>
                             </w:rPr>
-                            <w:t>Copyrighted</w:t>
+                            <w:t xml:space="preserve">Copyrighted document. Unauthorized </w:t>
                           </w:r>
-                          <w:proofErr w:type="spellEnd"/>
-                          <w:r>
-                            <w:rPr>
-                              <w:sz w:val="17"/>
-                              <w:szCs w:val="17"/>
-                            </w:rPr>
-                            <w:t xml:space="preserve"> </w:t>
-                          </w:r>
-                          <w:proofErr w:type="spellStart"/>
-                          <w:r>
-                            <w:rPr>
-                              <w:sz w:val="17"/>
-                              <w:szCs w:val="17"/>
-                            </w:rPr>
-                            <w:t>document</w:t>
-                          </w:r>
-                          <w:proofErr w:type="spellEnd"/>
-                          <w:r>
-                            <w:rPr>
-                              <w:sz w:val="17"/>
-                              <w:szCs w:val="17"/>
-                            </w:rPr>
-                            <w:t xml:space="preserve">. </w:t>
-                          </w:r>
-                          <w:proofErr w:type="spellStart"/>
-                          <w:r>
-                            <w:rPr>
-                              <w:sz w:val="17"/>
-                              <w:szCs w:val="17"/>
-                            </w:rPr>
-                            <w:t>Unauthorized</w:t>
-                          </w:r>
-                          <w:proofErr w:type="spellEnd"/>
-                          <w:r>
-                            <w:rPr>
-                              <w:sz w:val="17"/>
-                              <w:szCs w:val="17"/>
-                            </w:rPr>
-                            <w:t xml:space="preserve"> </w:t>
-                          </w:r>
-                          <w:proofErr w:type="spellStart"/>
                           <w:r>
                             <w:rPr>
                               <w:sz w:val="17"/>
@@ -5423,7 +4920,6 @@
                             </w:rPr>
                             <w:t>copy</w:t>
                           </w:r>
-                          <w:proofErr w:type="spellEnd"/>
                           <w:r>
                             <w:rPr>
                               <w:sz w:val="17"/>
@@ -5438,7 +4934,6 @@
                             </w:rPr>
                             <w:t xml:space="preserve"> </w:t>
                           </w:r>
-                          <w:proofErr w:type="spellStart"/>
                           <w:r>
                             <w:rPr>
                               <w:sz w:val="17"/>
@@ -5453,7 +4948,6 @@
                             </w:rPr>
                             <w:t>tion</w:t>
                           </w:r>
-                          <w:proofErr w:type="spellEnd"/>
                           <w:r>
                             <w:rPr>
                               <w:sz w:val="17"/>
@@ -5461,71 +4955,27 @@
                             </w:rPr>
                             <w:t xml:space="preserve"> </w:t>
                           </w:r>
-                          <w:proofErr w:type="spellStart"/>
                           <w:r>
                             <w:rPr>
                               <w:sz w:val="17"/>
                               <w:szCs w:val="17"/>
                             </w:rPr>
-                            <w:t>or</w:t>
+                            <w:t xml:space="preserve">or use </w:t>
                           </w:r>
-                          <w:proofErr w:type="spellEnd"/>
                           <w:r>
                             <w:rPr>
                               <w:sz w:val="17"/>
                               <w:szCs w:val="17"/>
                             </w:rPr>
-                            <w:t xml:space="preserve"> </w:t>
+                            <w:t xml:space="preserve">is </w:t>
                           </w:r>
-                          <w:proofErr w:type="spellStart"/>
                           <w:r>
                             <w:rPr>
                               <w:sz w:val="17"/>
                               <w:szCs w:val="17"/>
                             </w:rPr>
-                            <w:t>use</w:t>
+                            <w:t xml:space="preserve">not </w:t>
                           </w:r>
-                          <w:proofErr w:type="spellEnd"/>
-                          <w:r>
-                            <w:rPr>
-                              <w:sz w:val="17"/>
-                              <w:szCs w:val="17"/>
-                            </w:rPr>
-                            <w:t xml:space="preserve"> </w:t>
-                          </w:r>
-                          <w:proofErr w:type="spellStart"/>
-                          <w:r>
-                            <w:rPr>
-                              <w:sz w:val="17"/>
-                              <w:szCs w:val="17"/>
-                            </w:rPr>
-                            <w:t>is</w:t>
-                          </w:r>
-                          <w:proofErr w:type="spellEnd"/>
-                          <w:r>
-                            <w:rPr>
-                              <w:sz w:val="17"/>
-                              <w:szCs w:val="17"/>
-                            </w:rPr>
-                            <w:t xml:space="preserve"> </w:t>
-                          </w:r>
-                          <w:proofErr w:type="spellStart"/>
-                          <w:r>
-                            <w:rPr>
-                              <w:sz w:val="17"/>
-                              <w:szCs w:val="17"/>
-                            </w:rPr>
-                            <w:t>not</w:t>
-                          </w:r>
-                          <w:proofErr w:type="spellEnd"/>
-                          <w:r>
-                            <w:rPr>
-                              <w:sz w:val="17"/>
-                              <w:szCs w:val="17"/>
-                            </w:rPr>
-                            <w:t xml:space="preserve"> </w:t>
-                          </w:r>
-                          <w:proofErr w:type="spellStart"/>
                           <w:r>
                             <w:rPr>
                               <w:sz w:val="17"/>
@@ -5533,7 +4983,6 @@
                             </w:rPr>
                             <w:t>permitted</w:t>
                           </w:r>
-                          <w:proofErr w:type="spellEnd"/>
                           <w:r>
                             <w:rPr>
                               <w:sz w:val="17"/>
@@ -5542,7 +4991,7 @@
                             <w:t>.</w:t>
                           </w:r>
                         </w:p>
-                        <w:bookmarkEnd w:id="1"/>
+                        <w:bookmarkEnd w:id="0"/>
                         <w:p>
                           <w:pPr>
                             <w:spacing w:line="240" w:lineRule="auto"/>
@@ -5554,7 +5003,6 @@
                           </w:pPr>
                           <w:r>
                             <w:rPr>
-                              <w:noProof/>
                               <w:sz w:val="18"/>
                               <w:szCs w:val="18"/>
                               <w:lang w:eastAsia="bg-BG"/>
@@ -5620,7 +5068,6 @@
                           </w:r>
                           <w:r>
                             <w:rPr>
-                              <w:noProof/>
                               <w:sz w:val="18"/>
                               <w:szCs w:val="18"/>
                               <w:lang w:eastAsia="bg-BG"/>
@@ -5686,7 +5133,6 @@
                           </w:r>
                           <w:r>
                             <w:rPr>
-                              <w:noProof/>
                               <w:sz w:val="18"/>
                               <w:szCs w:val="18"/>
                               <w:lang w:eastAsia="bg-BG"/>
@@ -5740,7 +5186,6 @@
                           </w:r>
                           <w:r>
                             <w:rPr>
-                              <w:noProof/>
                               <w:sz w:val="18"/>
                               <w:szCs w:val="18"/>
                               <w:lang w:eastAsia="bg-BG"/>
@@ -5773,7 +5218,7 @@
                                               <a14:useLocalDpi xmlns:a14="http://schemas.microsoft.com/office/drawing/2010/main" val="0"/>
                                             </a:ext>
                                             <a:ext uri="{837473B0-CC2E-450A-ABE3-18F120FF3D39}">
-                                              <a1611:picAttrSrcUrl xmlns:a1611="http://schemas.microsoft.com/office/drawing/2016/11/main" xmlns:w16sdtdh="http://schemas.microsoft.com/office/word/2020/wordml/sdtdatahash" xmlns:w16du="http://schemas.microsoft.com/office/word/2023/wordml/word16du" xmlns:w16="http://schemas.microsoft.com/office/word/2018/wordml" xmlns:w16cid="http://schemas.microsoft.com/office/word/2016/wordml/cid" xmlns:w16cex="http://schemas.microsoft.com/office/word/2018/wordml/cex" xmlns:w="http://schemas.openxmlformats.org/wordprocessingml/2006/main" xmlns:w10="urn:schemas-microsoft-com:office:word" xmlns:v="urn:schemas-microsoft-com:vml" xmlns:oel="http://schemas.microsoft.com/office/2019/extlst" xmlns:o="urn:schemas-microsoft-com:office:office" xmlns:am3d="http://schemas.microsoft.com/office/drawing/2017/model3d" xmlns:aink="http://schemas.microsoft.com/office/drawing/2016/ink" xmlns:cx8="http://schemas.microsoft.com/office/drawing/2016/5/14/chartex" xmlns:cx7="http://schemas.microsoft.com/office/drawing/2016/5/13/chartex" xmlns:cx6="http://schemas.microsoft.com/office/drawing/2016/5/12/chartex" xmlns:cx5="http://schemas.microsoft.com/office/drawing/2016/5/11/chartex" xmlns:cx4="http://schemas.microsoft.com/office/drawing/2016/5/10/chartex" xmlns:cx3="http://schemas.microsoft.com/office/drawing/2016/5/9/chartex" xmlns:cx2="http://schemas.microsoft.com/office/drawing/2015/10/21/chartex" xmlns:cx1="http://schemas.microsoft.com/office/drawing/2015/9/8/chartex" xmlns="" r:id="rId9"/>
+                                              <a1611:picAttrSrcUrl xmlns:a1611="http://schemas.microsoft.com/office/drawing/2016/11/main" r:id="rId9"/>
                                             </a:ext>
                                           </a:extLst>
                                         </a:blip>
@@ -5802,7 +5247,6 @@
                           </w:r>
                           <w:r>
                             <w:rPr>
-                              <w:noProof/>
                               <w:sz w:val="18"/>
                               <w:szCs w:val="18"/>
                             </w:rPr>
@@ -5810,7 +5254,6 @@
                           </w:r>
                           <w:r>
                             <w:rPr>
-                              <w:noProof/>
                               <w:sz w:val="18"/>
                               <w:szCs w:val="18"/>
                               <w:lang w:eastAsia="bg-BG"/>
@@ -5864,7 +5307,6 @@
                           </w:r>
                           <w:r>
                             <w:rPr>
-                              <w:noProof/>
                               <w:sz w:val="18"/>
                               <w:szCs w:val="18"/>
                               <w:lang w:eastAsia="bg-BG"/>
@@ -5918,7 +5360,6 @@
                           </w:r>
                           <w:r>
                             <w:rPr>
-                              <w:noProof/>
                               <w:sz w:val="18"/>
                               <w:szCs w:val="18"/>
                               <w:lang w:eastAsia="bg-BG"/>
@@ -5988,7 +5429,6 @@
                           </w:r>
                           <w:r>
                             <w:rPr>
-                              <w:noProof/>
                               <w:sz w:val="18"/>
                               <w:szCs w:val="18"/>
                               <w:lang w:eastAsia="bg-BG"/>
@@ -6055,7 +5495,6 @@
                           </w:r>
                           <w:r>
                             <w:rPr>
-                              <w:noProof/>
                               <w:sz w:val="18"/>
                               <w:szCs w:val="18"/>
                               <w:lang w:eastAsia="bg-BG"/>
@@ -6118,7 +5557,7 @@
             </wp:anchor>
           </w:drawing>
         </mc:Choice>
-        <mc:Fallback xmlns:w16sdtdh="http://schemas.microsoft.com/office/word/2020/wordml/sdtdatahash" xmlns:w16du="http://schemas.microsoft.com/office/word/2023/wordml/word16du" xmlns:w16="http://schemas.microsoft.com/office/word/2018/wordml" xmlns:w16cid="http://schemas.microsoft.com/office/word/2016/wordml/cid" xmlns:w16cex="http://schemas.microsoft.com/office/word/2018/wordml/cex" xmlns:oel="http://schemas.microsoft.com/office/2019/extlst" xmlns:am3d="http://schemas.microsoft.com/office/drawing/2017/model3d" xmlns:aink="http://schemas.microsoft.com/office/drawing/2016/ink" xmlns:cx8="http://schemas.microsoft.com/office/drawing/2016/5/14/chartex" xmlns:cx7="http://schemas.microsoft.com/office/drawing/2016/5/13/chartex" xmlns:cx6="http://schemas.microsoft.com/office/drawing/2016/5/12/chartex" xmlns:cx5="http://schemas.microsoft.com/office/drawing/2016/5/11/chartex" xmlns:cx4="http://schemas.microsoft.com/office/drawing/2016/5/10/chartex" xmlns:cx3="http://schemas.microsoft.com/office/drawing/2016/5/9/chartex" xmlns:cx2="http://schemas.microsoft.com/office/drawing/2015/10/21/chartex" xmlns:cx1="http://schemas.microsoft.com/office/drawing/2015/9/8/chartex">
+        <mc:Fallback>
           <w:pict>
             <v:shape w14:anchorId="2074F399" id="Text Box 16" o:spid="_x0000_s1027" type="#_x0000_t202" style="position:absolute;margin-left:109pt;margin-top:7pt;width:411.4pt;height:40.45pt;z-index:251657216;visibility:visible;mso-wrap-style:square;mso-width-percent:0;mso-height-percent:0;mso-wrap-distance-left:9pt;mso-wrap-distance-top:0;mso-wrap-distance-right:9pt;mso-wrap-distance-bottom:0;mso-position-horizontal:absolute;mso-position-horizontal-relative:text;mso-position-vertical:absolute;mso-position-vertical-relative:text;mso-width-percent:0;mso-height-percent:0;mso-width-relative:page;mso-height-relative:page;v-text-anchor:top" o:gfxdata="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" filled="f" stroked="f">
               <v:textbox inset=".5mm,1.2mm,.5mm,.5mm">
@@ -6261,9 +5700,9 @@
                     </w:pPr>
                     <w:r>
                       <w:rPr>
-                        <w:noProof/>
                         <w:sz w:val="18"/>
                         <w:szCs w:val="18"/>
+                        <w:lang w:eastAsia="bg-BG"/>
                       </w:rPr>
                       <w:drawing>
                         <wp:inline distT="0" distB="0" distL="0" distR="0" wp14:anchorId="53621E41" wp14:editId="3BF595D6">
@@ -6287,7 +5726,7 @@
                                   </pic:cNvPicPr>
                                 </pic:nvPicPr>
                                 <pic:blipFill>
-                                  <a:blip r:embed="rId21">
+                                  <a:blip r:embed="rId2">
                                     <a:extLst>
                                       <a:ext uri="{28A0092B-C50C-407E-A947-70E740481C1C}">
                                         <a14:useLocalDpi xmlns:a14="http://schemas.microsoft.com/office/drawing/2010/main" val="0"/>
@@ -6326,16 +5765,16 @@
                     </w:r>
                     <w:r>
                       <w:rPr>
-                        <w:noProof/>
                         <w:sz w:val="18"/>
                         <w:szCs w:val="18"/>
+                        <w:lang w:eastAsia="bg-BG"/>
                       </w:rPr>
                       <w:drawing>
                         <wp:inline distT="0" distB="0" distL="0" distR="0" wp14:anchorId="64E29E7A" wp14:editId="1BD0FFE4">
                           <wp:extent cx="180000" cy="180000"/>
                           <wp:effectExtent l="0" t="0" r="0" b="0"/>
                           <wp:docPr id="2" name="Picture 2">
-                            <a:hlinkClick xmlns:a="http://schemas.openxmlformats.org/drawingml/2006/main" r:id="rId22"/>
+                            <a:hlinkClick xmlns:a="http://schemas.openxmlformats.org/drawingml/2006/main" r:id="rId3"/>
                           </wp:docPr>
                           <wp:cNvGraphicFramePr>
                             <a:graphicFrameLocks xmlns:a="http://schemas.openxmlformats.org/drawingml/2006/main" noChangeAspect="1"/>
@@ -6345,14 +5784,14 @@
                               <pic:pic xmlns:pic="http://schemas.openxmlformats.org/drawingml/2006/picture">
                                 <pic:nvPicPr>
                                   <pic:cNvPr id="2" name="Picture 2">
-                                    <a:hlinkClick r:id="rId22"/>
+                                    <a:hlinkClick r:id="rId3"/>
                                   </pic:cNvPr>
                                   <pic:cNvPicPr>
                                     <a:picLocks noChangeAspect="1" noChangeArrowheads="1"/>
                                   </pic:cNvPicPr>
                                 </pic:nvPicPr>
                                 <pic:blipFill>
-                                  <a:blip r:embed="rId23">
+                                  <a:blip r:embed="rId4">
                                     <a:extLst>
                                       <a:ext uri="{28A0092B-C50C-407E-A947-70E740481C1C}">
                                         <a14:useLocalDpi xmlns:a14="http://schemas.microsoft.com/office/drawing/2010/main" val="0"/>
@@ -6391,16 +5830,16 @@
                     </w:r>
                     <w:r>
                       <w:rPr>
-                        <w:noProof/>
                         <w:sz w:val="18"/>
                         <w:szCs w:val="18"/>
+                        <w:lang w:eastAsia="bg-BG"/>
                       </w:rPr>
                       <w:drawing>
                         <wp:inline distT="0" distB="0" distL="0" distR="0" wp14:anchorId="293C9B17" wp14:editId="373E17EF">
                           <wp:extent cx="180000" cy="180000"/>
                           <wp:effectExtent l="0" t="0" r="0" b="0"/>
                           <wp:docPr id="5" name="Picture 5" title="Software University @ Facebook">
-                            <a:hlinkClick xmlns:a="http://schemas.openxmlformats.org/drawingml/2006/main" r:id="rId24"/>
+                            <a:hlinkClick xmlns:a="http://schemas.openxmlformats.org/drawingml/2006/main" r:id="rId5"/>
                           </wp:docPr>
                           <wp:cNvGraphicFramePr>
                             <a:graphicFrameLocks xmlns:a="http://schemas.openxmlformats.org/drawingml/2006/main" noChangeAspect="1"/>
@@ -6410,12 +5849,12 @@
                               <pic:pic xmlns:pic="http://schemas.openxmlformats.org/drawingml/2006/picture">
                                 <pic:nvPicPr>
                                   <pic:cNvPr id="5" name="Picture 5" title="Software University @ Facebook">
-                                    <a:hlinkClick r:id="rId24"/>
+                                    <a:hlinkClick r:id="rId5"/>
                                   </pic:cNvPr>
                                   <pic:cNvPicPr/>
                                 </pic:nvPicPr>
                                 <pic:blipFill>
-                                  <a:blip r:embed="rId25"/>
+                                  <a:blip r:embed="rId6"/>
                                   <a:stretch>
                                     <a:fillRect/>
                                   </a:stretch>
@@ -6444,16 +5883,16 @@
                     </w:r>
                     <w:r>
                       <w:rPr>
-                        <w:noProof/>
                         <w:sz w:val="18"/>
                         <w:szCs w:val="18"/>
+                        <w:lang w:eastAsia="bg-BG"/>
                       </w:rPr>
                       <w:drawing>
                         <wp:inline distT="0" distB="0" distL="0" distR="0" wp14:anchorId="75BE9FD2" wp14:editId="14C27CD2">
                           <wp:extent cx="180000" cy="180000"/>
                           <wp:effectExtent l="0" t="0" r="0" b="0"/>
                           <wp:docPr id="20" name="Picture 20">
-                            <a:hlinkClick xmlns:a="http://schemas.openxmlformats.org/drawingml/2006/main" r:id="rId26"/>
+                            <a:hlinkClick xmlns:a="http://schemas.openxmlformats.org/drawingml/2006/main" r:id="rId7"/>
                           </wp:docPr>
                           <wp:cNvGraphicFramePr>
                             <a:graphicFrameLocks xmlns:a="http://schemas.openxmlformats.org/drawingml/2006/main" noChangeAspect="1"/>
@@ -6463,20 +5902,20 @@
                               <pic:pic xmlns:pic="http://schemas.openxmlformats.org/drawingml/2006/picture">
                                 <pic:nvPicPr>
                                   <pic:cNvPr id="20" name="Picture 20">
-                                    <a:hlinkClick r:id="rId26"/>
+                                    <a:hlinkClick r:id="rId7"/>
                                   </pic:cNvPr>
                                   <pic:cNvPicPr>
                                     <a:picLocks noChangeAspect="1" noChangeArrowheads="1"/>
                                   </pic:cNvPicPr>
                                 </pic:nvPicPr>
                                 <pic:blipFill>
-                                  <a:blip r:embed="rId27">
+                                  <a:blip r:embed="rId8">
                                     <a:extLst>
                                       <a:ext uri="{28A0092B-C50C-407E-A947-70E740481C1C}">
                                         <a14:useLocalDpi xmlns:a14="http://schemas.microsoft.com/office/drawing/2010/main" val="0"/>
                                       </a:ext>
                                       <a:ext uri="{837473B0-CC2E-450A-ABE3-18F120FF3D39}">
-                                        <a1611:picAttrSrcUrl xmlns:a1611="http://schemas.microsoft.com/office/drawing/2016/11/main" r:id="rId28"/>
+                                        <a1611:picAttrSrcUrl xmlns:a1611="http://schemas.microsoft.com/office/drawing/2016/11/main" r:id="rId9"/>
                                       </a:ext>
                                     </a:extLst>
                                   </a:blip>
@@ -6505,7 +5944,6 @@
                     </w:r>
                     <w:r>
                       <w:rPr>
-                        <w:noProof/>
                         <w:sz w:val="18"/>
                         <w:szCs w:val="18"/>
                       </w:rPr>
@@ -6513,16 +5951,16 @@
                     </w:r>
                     <w:r>
                       <w:rPr>
-                        <w:noProof/>
                         <w:sz w:val="18"/>
                         <w:szCs w:val="18"/>
+                        <w:lang w:eastAsia="bg-BG"/>
                       </w:rPr>
                       <w:drawing>
                         <wp:inline distT="0" distB="0" distL="0" distR="0" wp14:anchorId="15168924" wp14:editId="70A0374F">
                           <wp:extent cx="180000" cy="180000"/>
                           <wp:effectExtent l="0" t="0" r="0" b="0"/>
                           <wp:docPr id="7" name="Picture 7" title="Software University @ Twitter">
-                            <a:hlinkClick xmlns:a="http://schemas.openxmlformats.org/drawingml/2006/main" r:id="rId29"/>
+                            <a:hlinkClick xmlns:a="http://schemas.openxmlformats.org/drawingml/2006/main" r:id="rId10"/>
                           </wp:docPr>
                           <wp:cNvGraphicFramePr>
                             <a:graphicFrameLocks xmlns:a="http://schemas.openxmlformats.org/drawingml/2006/main" noChangeAspect="1"/>
@@ -6532,12 +5970,12 @@
                               <pic:pic xmlns:pic="http://schemas.openxmlformats.org/drawingml/2006/picture">
                                 <pic:nvPicPr>
                                   <pic:cNvPr id="7" name="Picture 7" title="Software University @ Twitter">
-                                    <a:hlinkClick r:id="rId29"/>
+                                    <a:hlinkClick r:id="rId10"/>
                                   </pic:cNvPr>
                                   <pic:cNvPicPr/>
                                 </pic:nvPicPr>
                                 <pic:blipFill>
-                                  <a:blip r:embed="rId30"/>
+                                  <a:blip r:embed="rId11"/>
                                   <a:stretch>
                                     <a:fillRect/>
                                   </a:stretch>
@@ -6566,16 +6004,16 @@
                     </w:r>
                     <w:r>
                       <w:rPr>
-                        <w:noProof/>
                         <w:sz w:val="18"/>
                         <w:szCs w:val="18"/>
+                        <w:lang w:eastAsia="bg-BG"/>
                       </w:rPr>
                       <w:drawing>
                         <wp:inline distT="0" distB="0" distL="0" distR="0" wp14:anchorId="1C97DE02" wp14:editId="61D842AB">
                           <wp:extent cx="180000" cy="180000"/>
                           <wp:effectExtent l="0" t="0" r="0" b="0"/>
                           <wp:docPr id="17" name="Picture 17" title="Software University @ YouTube">
-                            <a:hlinkClick xmlns:a="http://schemas.openxmlformats.org/drawingml/2006/main" r:id="rId31"/>
+                            <a:hlinkClick xmlns:a="http://schemas.openxmlformats.org/drawingml/2006/main" r:id="rId12"/>
                           </wp:docPr>
                           <wp:cNvGraphicFramePr>
                             <a:graphicFrameLocks xmlns:a="http://schemas.openxmlformats.org/drawingml/2006/main" noChangeAspect="1"/>
@@ -6585,12 +6023,12 @@
                               <pic:pic xmlns:pic="http://schemas.openxmlformats.org/drawingml/2006/picture">
                                 <pic:nvPicPr>
                                   <pic:cNvPr id="17" name="Picture 17" title="Software University @ YouTube">
-                                    <a:hlinkClick r:id="rId31"/>
+                                    <a:hlinkClick r:id="rId12"/>
                                   </pic:cNvPr>
                                   <pic:cNvPicPr/>
                                 </pic:nvPicPr>
                                 <pic:blipFill>
-                                  <a:blip r:embed="rId32"/>
+                                  <a:blip r:embed="rId13"/>
                                   <a:stretch>
                                     <a:fillRect/>
                                   </a:stretch>
@@ -6619,16 +6057,16 @@
                     </w:r>
                     <w:r>
                       <w:rPr>
-                        <w:noProof/>
                         <w:sz w:val="18"/>
                         <w:szCs w:val="18"/>
+                        <w:lang w:eastAsia="bg-BG"/>
                       </w:rPr>
                       <w:drawing>
                         <wp:inline distT="0" distB="0" distL="0" distR="0" wp14:anchorId="103BD2B7" wp14:editId="40827562">
                           <wp:extent cx="180000" cy="180000"/>
                           <wp:effectExtent l="0" t="0" r="0" b="0"/>
                           <wp:docPr id="21" name="Picture 21">
-                            <a:hlinkClick xmlns:a="http://schemas.openxmlformats.org/drawingml/2006/main" r:id="rId33"/>
+                            <a:hlinkClick xmlns:a="http://schemas.openxmlformats.org/drawingml/2006/main" r:id="rId14"/>
                           </wp:docPr>
                           <wp:cNvGraphicFramePr>
                             <a:graphicFrameLocks xmlns:a="http://schemas.openxmlformats.org/drawingml/2006/main" noChangeAspect="1"/>
@@ -6638,14 +6076,14 @@
                               <pic:pic xmlns:pic="http://schemas.openxmlformats.org/drawingml/2006/picture">
                                 <pic:nvPicPr>
                                   <pic:cNvPr id="21" name="Picture 21">
-                                    <a:hlinkClick r:id="rId33"/>
+                                    <a:hlinkClick r:id="rId14"/>
                                   </pic:cNvPr>
                                   <pic:cNvPicPr>
                                     <a:picLocks noChangeAspect="1" noChangeArrowheads="1"/>
                                   </pic:cNvPicPr>
                                 </pic:nvPicPr>
                                 <pic:blipFill rotWithShape="1">
-                                  <a:blip r:embed="rId34">
+                                  <a:blip r:embed="rId15">
                                     <a:extLst>
                                       <a:ext uri="{28A0092B-C50C-407E-A947-70E740481C1C}">
                                         <a14:useLocalDpi xmlns:a14="http://schemas.microsoft.com/office/drawing/2010/main" val="0"/>
@@ -6688,16 +6126,16 @@
                     </w:r>
                     <w:r>
                       <w:rPr>
-                        <w:noProof/>
                         <w:sz w:val="18"/>
                         <w:szCs w:val="18"/>
+                        <w:lang w:eastAsia="bg-BG"/>
                       </w:rPr>
                       <w:drawing>
                         <wp:inline distT="0" distB="0" distL="0" distR="0" wp14:anchorId="620F6097" wp14:editId="67DE1394">
                           <wp:extent cx="180000" cy="180000"/>
                           <wp:effectExtent l="0" t="0" r="0" b="0"/>
                           <wp:docPr id="22" name="Picture 22">
-                            <a:hlinkClick xmlns:a="http://schemas.openxmlformats.org/drawingml/2006/main" r:id="rId35"/>
+                            <a:hlinkClick xmlns:a="http://schemas.openxmlformats.org/drawingml/2006/main" r:id="rId16"/>
                           </wp:docPr>
                           <wp:cNvGraphicFramePr>
                             <a:graphicFrameLocks xmlns:a="http://schemas.openxmlformats.org/drawingml/2006/main" noChangeAspect="1"/>
@@ -6707,14 +6145,14 @@
                               <pic:pic xmlns:pic="http://schemas.openxmlformats.org/drawingml/2006/picture">
                                 <pic:nvPicPr>
                                   <pic:cNvPr id="22" name="Picture 22">
-                                    <a:hlinkClick r:id="rId35"/>
+                                    <a:hlinkClick r:id="rId16"/>
                                   </pic:cNvPr>
                                   <pic:cNvPicPr>
                                     <a:picLocks noChangeAspect="1" noChangeArrowheads="1"/>
                                   </pic:cNvPicPr>
                                 </pic:nvPicPr>
                                 <pic:blipFill>
-                                  <a:blip r:embed="rId36">
+                                  <a:blip r:embed="rId17">
                                     <a:extLst>
                                       <a:ext uri="{28A0092B-C50C-407E-A947-70E740481C1C}">
                                         <a14:useLocalDpi xmlns:a14="http://schemas.microsoft.com/office/drawing/2010/main" val="0"/>
@@ -6754,16 +6192,16 @@
                     </w:r>
                     <w:r>
                       <w:rPr>
-                        <w:noProof/>
                         <w:sz w:val="18"/>
                         <w:szCs w:val="18"/>
+                        <w:lang w:eastAsia="bg-BG"/>
                       </w:rPr>
                       <w:drawing>
                         <wp:inline distT="0" distB="0" distL="0" distR="0" wp14:anchorId="02F95DD8" wp14:editId="5DBDA342">
                           <wp:extent cx="180000" cy="180000"/>
                           <wp:effectExtent l="0" t="0" r="0" b="0"/>
                           <wp:docPr id="23" name="Picture 23" title="Software University: Email Us">
-                            <a:hlinkClick xmlns:a="http://schemas.openxmlformats.org/drawingml/2006/main" r:id="rId37"/>
+                            <a:hlinkClick xmlns:a="http://schemas.openxmlformats.org/drawingml/2006/main" r:id="rId18"/>
                           </wp:docPr>
                           <wp:cNvGraphicFramePr>
                             <a:graphicFrameLocks xmlns:a="http://schemas.openxmlformats.org/drawingml/2006/main" noChangeAspect="1"/>
@@ -6773,12 +6211,12 @@
                               <pic:pic xmlns:pic="http://schemas.openxmlformats.org/drawingml/2006/picture">
                                 <pic:nvPicPr>
                                   <pic:cNvPr id="23" name="Picture 23" title="Software University: Email Us">
-                                    <a:hlinkClick r:id="rId37"/>
+                                    <a:hlinkClick r:id="rId18"/>
                                   </pic:cNvPr>
                                   <pic:cNvPicPr/>
                                 </pic:nvPicPr>
                                 <pic:blipFill>
-                                  <a:blip r:embed="rId38"/>
+                                  <a:blip r:embed="rId19"/>
                                   <a:stretch>
                                     <a:fillRect/>
                                   </a:stretch>
@@ -6808,7 +6246,6 @@
     </w:r>
     <w:r>
       <w:rPr>
-        <w:noProof/>
         <w:lang w:eastAsia="bg-BG"/>
       </w:rPr>
       <w:drawing>
@@ -6841,7 +6278,7 @@
                   </pic:cNvPicPr>
                 </pic:nvPicPr>
                 <pic:blipFill>
-                  <a:blip r:embed="rId39">
+                  <a:blip r:embed="rId21">
                     <a:extLst>
                       <a:ext uri="{28A0092B-C50C-407E-A947-70E740481C1C}">
                         <a14:useLocalDpi xmlns:a14="http://schemas.microsoft.com/office/drawing/2010/main" val="0"/>
@@ -6880,7 +6317,6 @@
     </w:r>
     <w:r>
       <w:rPr>
-        <w:noProof/>
         <w:lang w:eastAsia="bg-BG"/>
       </w:rPr>
       <mc:AlternateContent>
@@ -6946,7 +6382,7 @@
             </wp:anchor>
           </w:drawing>
         </mc:Choice>
-        <mc:Fallback xmlns:a="http://schemas.openxmlformats.org/drawingml/2006/main" xmlns:pic="http://schemas.openxmlformats.org/drawingml/2006/picture" xmlns:a14="http://schemas.microsoft.com/office/drawing/2010/main" xmlns:a1611="http://schemas.microsoft.com/office/drawing/2016/11/main" xmlns:w16sdtdh="http://schemas.microsoft.com/office/word/2020/wordml/sdtdatahash" xmlns:w16du="http://schemas.microsoft.com/office/word/2023/wordml/word16du" xmlns:w16="http://schemas.microsoft.com/office/word/2018/wordml" xmlns:w16cid="http://schemas.microsoft.com/office/word/2016/wordml/cid" xmlns:w16cex="http://schemas.microsoft.com/office/word/2018/wordml/cex" xmlns:oel="http://schemas.microsoft.com/office/2019/extlst" xmlns:am3d="http://schemas.microsoft.com/office/drawing/2017/model3d" xmlns:aink="http://schemas.microsoft.com/office/drawing/2016/ink" xmlns:cx8="http://schemas.microsoft.com/office/drawing/2016/5/14/chartex" xmlns:cx7="http://schemas.microsoft.com/office/drawing/2016/5/13/chartex" xmlns:cx6="http://schemas.microsoft.com/office/drawing/2016/5/12/chartex" xmlns:cx5="http://schemas.microsoft.com/office/drawing/2016/5/11/chartex" xmlns:cx4="http://schemas.microsoft.com/office/drawing/2016/5/10/chartex" xmlns:cx3="http://schemas.microsoft.com/office/drawing/2016/5/9/chartex" xmlns:cx2="http://schemas.microsoft.com/office/drawing/2015/10/21/chartex" xmlns:cx1="http://schemas.microsoft.com/office/drawing/2015/9/8/chartex">
+        <mc:Fallback xmlns:w16du="http://schemas.microsoft.com/office/word/2023/wordml/word16du" xmlns:a1611="http://schemas.microsoft.com/office/drawing/2016/11/main" xmlns:a14="http://schemas.microsoft.com/office/drawing/2010/main" xmlns:pic="http://schemas.openxmlformats.org/drawingml/2006/picture" xmlns:a="http://schemas.openxmlformats.org/drawingml/2006/main">
           <w:pict>
             <v:line id="Straight Connector 19" style="position:absolute;flip:y;z-index:251622400;visibility:visible;mso-wrap-style:square;mso-width-percent:0;mso-height-percent:0;mso-wrap-distance-left:9pt;mso-wrap-distance-top:0;mso-wrap-distance-right:9pt;mso-wrap-distance-bottom:0;mso-position-horizontal:absolute;mso-position-horizontal-relative:text;mso-position-vertical:absolute;mso-position-vertical-relative:text;mso-width-percent:0;mso-height-percent:0;mso-width-relative:page;mso-height-relative:page" o:spid="_x0000_s1026" strokecolor="#974706 [1609]" strokeweight="1pt" from="-.1pt,5.2pt" to="520.7pt,5.2pt" w14:anchorId="60BE7D18" o:gfxdata="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">
               <v:stroke endcap="round"/>
@@ -6957,7 +6393,6 @@
     </w:r>
     <w:r>
       <w:rPr>
-        <w:noProof/>
         <w:lang w:eastAsia="bg-BG"/>
       </w:rPr>
       <mc:AlternateContent>
@@ -7019,21 +6454,12 @@
                               <w:szCs w:val="18"/>
                             </w:rPr>
                           </w:pPr>
-                          <w:proofErr w:type="spellStart"/>
                           <w:r>
                             <w:rPr>
                               <w:sz w:val="18"/>
                               <w:szCs w:val="18"/>
                             </w:rPr>
-                            <w:t>Page</w:t>
-                          </w:r>
-                          <w:proofErr w:type="spellEnd"/>
-                          <w:r>
-                            <w:rPr>
-                              <w:sz w:val="18"/>
-                              <w:szCs w:val="18"/>
-                            </w:rPr>
-                            <w:t xml:space="preserve"> </w:t>
+                            <w:t xml:space="preserve">Page </w:t>
                           </w:r>
                           <w:r>
                             <w:rPr>
@@ -7058,7 +6484,6 @@
                           </w:r>
                           <w:r>
                             <w:rPr>
-                              <w:noProof/>
                               <w:sz w:val="18"/>
                               <w:szCs w:val="18"/>
                             </w:rPr>
@@ -7076,23 +6501,7 @@
                               <w:sz w:val="18"/>
                               <w:szCs w:val="18"/>
                             </w:rPr>
-                            <w:t xml:space="preserve"> </w:t>
-                          </w:r>
-                          <w:proofErr w:type="spellStart"/>
-                          <w:r>
-                            <w:rPr>
-                              <w:sz w:val="18"/>
-                              <w:szCs w:val="18"/>
-                            </w:rPr>
-                            <w:t>of</w:t>
-                          </w:r>
-                          <w:proofErr w:type="spellEnd"/>
-                          <w:r>
-                            <w:rPr>
-                              <w:sz w:val="18"/>
-                              <w:szCs w:val="18"/>
-                            </w:rPr>
-                            <w:t xml:space="preserve"> </w:t>
+                            <w:t xml:space="preserve"> of </w:t>
                           </w:r>
                           <w:r>
                             <w:rPr>
@@ -7117,7 +6526,6 @@
                           </w:r>
                           <w:r>
                             <w:rPr>
-                              <w:noProof/>
                               <w:sz w:val="18"/>
                               <w:szCs w:val="18"/>
                             </w:rPr>
@@ -7153,11 +6561,7 @@
         </mc:Choice>
         <mc:Fallback>
           <w:pict>
-            <v:shapetype w14:anchorId="60DB5C39" id="_x0000_t202" coordsize="21600,21600" o:spt="202" path="m,l,21600r21600,l21600,xe">
-              <v:stroke joinstyle="miter"/>
-              <v:path gradientshapeok="t" o:connecttype="rect"/>
-            </v:shapetype>
-            <v:shape id="Text Box 4" o:spid="_x0000_s1028" type="#_x0000_t202" style="position:absolute;margin-left:444.65pt;margin-top:26.95pt;width:70.9pt;height:15.9pt;z-index:251663360;visibility:visible;mso-wrap-style:square;mso-width-percent:0;mso-height-percent:0;mso-wrap-distance-left:9pt;mso-wrap-distance-top:0;mso-wrap-distance-right:9pt;mso-wrap-distance-bottom:0;mso-position-horizontal:absolute;mso-position-horizontal-relative:text;mso-position-vertical:absolute;mso-position-vertical-relative:text;mso-width-percent:0;mso-height-percent:0;mso-width-relative:page;mso-height-relative:page;v-text-anchor:middle" o:gfxdata="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" filled="f" stroked="f" strokeweight=".5pt">
+            <v:shape w14:anchorId="60DB5C39" id="Text Box 4" o:spid="_x0000_s1028" type="#_x0000_t202" style="position:absolute;margin-left:444.65pt;margin-top:26.95pt;width:70.9pt;height:15.9pt;z-index:251663360;visibility:visible;mso-wrap-style:square;mso-width-percent:0;mso-height-percent:0;mso-wrap-distance-left:9pt;mso-wrap-distance-top:0;mso-wrap-distance-right:9pt;mso-wrap-distance-bottom:0;mso-position-horizontal:absolute;mso-position-horizontal-relative:text;mso-position-vertical:absolute;mso-position-vertical-relative:text;mso-width-percent:0;mso-height-percent:0;mso-width-relative:page;mso-height-relative:page;v-text-anchor:middle" o:gfxdata="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" filled="f" stroked="f" strokeweight=".5pt">
               <v:textbox inset="0,0,0,0">
                 <w:txbxContent>
                   <w:p>
@@ -7169,21 +6573,12 @@
                         <w:szCs w:val="18"/>
                       </w:rPr>
                     </w:pPr>
-                    <w:proofErr w:type="spellStart"/>
                     <w:r>
                       <w:rPr>
                         <w:sz w:val="18"/>
                         <w:szCs w:val="18"/>
                       </w:rPr>
-                      <w:t>Page</w:t>
-                    </w:r>
-                    <w:proofErr w:type="spellEnd"/>
-                    <w:r>
-                      <w:rPr>
-                        <w:sz w:val="18"/>
-                        <w:szCs w:val="18"/>
-                      </w:rPr>
-                      <w:t xml:space="preserve"> </w:t>
+                      <w:t xml:space="preserve">Page </w:t>
                     </w:r>
                     <w:r>
                       <w:rPr>
@@ -7208,7 +6603,6 @@
                     </w:r>
                     <w:r>
                       <w:rPr>
-                        <w:noProof/>
                         <w:sz w:val="18"/>
                         <w:szCs w:val="18"/>
                       </w:rPr>
@@ -7226,23 +6620,7 @@
                         <w:sz w:val="18"/>
                         <w:szCs w:val="18"/>
                       </w:rPr>
-                      <w:t xml:space="preserve"> </w:t>
-                    </w:r>
-                    <w:proofErr w:type="spellStart"/>
-                    <w:r>
-                      <w:rPr>
-                        <w:sz w:val="18"/>
-                        <w:szCs w:val="18"/>
-                      </w:rPr>
-                      <w:t>of</w:t>
-                    </w:r>
-                    <w:proofErr w:type="spellEnd"/>
-                    <w:r>
-                      <w:rPr>
-                        <w:sz w:val="18"/>
-                        <w:szCs w:val="18"/>
-                      </w:rPr>
-                      <w:t xml:space="preserve"> </w:t>
+                      <w:t xml:space="preserve"> of </w:t>
                     </w:r>
                     <w:r>
                       <w:rPr>
@@ -7267,7 +6645,6 @@
                     </w:r>
                     <w:r>
                       <w:rPr>
-                        <w:noProof/>
                         <w:sz w:val="18"/>
                         <w:szCs w:val="18"/>
                       </w:rPr>
@@ -7292,8 +6669,18 @@
 </w:ftr>
 </file>
 
+<file path=word/footer3.xml><?xml version="1.0" encoding="utf-8"?>
+<w:ftr xmlns:wpc="http://schemas.microsoft.com/office/word/2010/wordprocessingCanvas" xmlns:cx="http://schemas.microsoft.com/office/drawing/2014/chartex" xmlns:cx1="http://schemas.microsoft.com/office/drawing/2015/9/8/chartex" xmlns:cx2="http://schemas.microsoft.com/office/drawing/2015/10/21/chartex" xmlns:cx3="http://schemas.microsoft.com/office/drawing/2016/5/9/chartex" xmlns:cx4="http://schemas.microsoft.com/office/drawing/2016/5/10/chartex" xmlns:cx5="http://schemas.microsoft.com/office/drawing/2016/5/11/chartex" xmlns:cx6="http://schemas.microsoft.com/office/drawing/2016/5/12/chartex" xmlns:cx7="http://schemas.microsoft.com/office/drawing/2016/5/13/chartex" xmlns:cx8="http://schemas.microsoft.com/office/drawing/2016/5/14/chartex" xmlns:mc="http://schemas.openxmlformats.org/markup-compatibility/2006" xmlns:aink="http://schemas.microsoft.com/office/drawing/2016/ink" xmlns:am3d="http://schemas.microsoft.com/office/drawing/2017/model3d" xmlns:o="urn:schemas-microsoft-com:office:office" xmlns:oel="http://schemas.microsoft.com/office/2019/extlst" xmlns:r="http://schemas.openxmlformats.org/officeDocument/2006/relationships" xmlns:m="http://schemas.openxmlformats.org/officeDocument/2006/math" xmlns:v="urn:schemas-microsoft-com:vml" xmlns:wp14="http://schemas.microsoft.com/office/word/2010/wordprocessingDrawing" xmlns:wp="http://schemas.openxmlformats.org/drawingml/2006/wordprocessingDrawing" xmlns:w10="urn:schemas-microsoft-com:office:word" xmlns:w="http://schemas.openxmlformats.org/wordprocessingml/2006/main" xmlns:w14="http://schemas.microsoft.com/office/word/2010/wordml" xmlns:w15="http://schemas.microsoft.com/office/word/2012/wordml" xmlns:w16cex="http://schemas.microsoft.com/office/word/2018/wordml/cex" xmlns:w16cid="http://schemas.microsoft.com/office/word/2016/wordml/cid" xmlns:w16="http://schemas.microsoft.com/office/word/2018/wordml" xmlns:w16sdtdh="http://schemas.microsoft.com/office/word/2020/wordml/sdtdatahash" xmlns:w16se="http://schemas.microsoft.com/office/word/2015/wordml/symex" xmlns:wpg="http://schemas.microsoft.com/office/word/2010/wordprocessingGroup" xmlns:wpi="http://schemas.microsoft.com/office/word/2010/wordprocessingInk" xmlns:wne="http://schemas.microsoft.com/office/word/2006/wordml" xmlns:wps="http://schemas.microsoft.com/office/word/2010/wordprocessingShape" mc:Ignorable="w14 w15 w16se w16cid w16 w16cex w16sdtdh wp14">
+  <w:p>
+    <w:pPr>
+      <w:pStyle w:val="a5"/>
+    </w:pPr>
+  </w:p>
+</w:ftr>
+</file>
+
 <file path=word/footnotes.xml><?xml version="1.0" encoding="utf-8"?>
-<w:footnotes xmlns:wpc="http://schemas.microsoft.com/office/word/2010/wordprocessingCanvas" xmlns:cx="http://schemas.microsoft.com/office/drawing/2014/chartex" xmlns:mc="http://schemas.openxmlformats.org/markup-compatibility/2006" xmlns:o="urn:schemas-microsoft-com:office:office" xmlns:r="http://schemas.openxmlformats.org/officeDocument/2006/relationships" xmlns:m="http://schemas.openxmlformats.org/officeDocument/2006/math" xmlns:v="urn:schemas-microsoft-com:vml" xmlns:wp14="http://schemas.microsoft.com/office/word/2010/wordprocessingDrawing" xmlns:wp="http://schemas.openxmlformats.org/drawingml/2006/wordprocessingDrawing" xmlns:w10="urn:schemas-microsoft-com:office:word" xmlns:w="http://schemas.openxmlformats.org/wordprocessingml/2006/main" xmlns:w14="http://schemas.microsoft.com/office/word/2010/wordml" xmlns:w15="http://schemas.microsoft.com/office/word/2012/wordml" xmlns:w16se="http://schemas.microsoft.com/office/word/2015/wordml/symex" xmlns:wpg="http://schemas.microsoft.com/office/word/2010/wordprocessingGroup" xmlns:wpi="http://schemas.microsoft.com/office/word/2010/wordprocessingInk" xmlns:wne="http://schemas.microsoft.com/office/word/2006/wordml" xmlns:wps="http://schemas.microsoft.com/office/word/2010/wordprocessingShape" mc:Ignorable="w14 w15 w16se wp14">
+<w:footnotes xmlns:wpc="http://schemas.microsoft.com/office/word/2010/wordprocessingCanvas" xmlns:cx="http://schemas.microsoft.com/office/drawing/2014/chartex" xmlns:cx1="http://schemas.microsoft.com/office/drawing/2015/9/8/chartex" xmlns:cx2="http://schemas.microsoft.com/office/drawing/2015/10/21/chartex" xmlns:cx3="http://schemas.microsoft.com/office/drawing/2016/5/9/chartex" xmlns:cx4="http://schemas.microsoft.com/office/drawing/2016/5/10/chartex" xmlns:cx5="http://schemas.microsoft.com/office/drawing/2016/5/11/chartex" xmlns:cx6="http://schemas.microsoft.com/office/drawing/2016/5/12/chartex" xmlns:cx7="http://schemas.microsoft.com/office/drawing/2016/5/13/chartex" xmlns:cx8="http://schemas.microsoft.com/office/drawing/2016/5/14/chartex" xmlns:mc="http://schemas.openxmlformats.org/markup-compatibility/2006" xmlns:aink="http://schemas.microsoft.com/office/drawing/2016/ink" xmlns:am3d="http://schemas.microsoft.com/office/drawing/2017/model3d" xmlns:o="urn:schemas-microsoft-com:office:office" xmlns:oel="http://schemas.microsoft.com/office/2019/extlst" xmlns:r="http://schemas.openxmlformats.org/officeDocument/2006/relationships" xmlns:m="http://schemas.openxmlformats.org/officeDocument/2006/math" xmlns:v="urn:schemas-microsoft-com:vml" xmlns:wp14="http://schemas.microsoft.com/office/word/2010/wordprocessingDrawing" xmlns:wp="http://schemas.openxmlformats.org/drawingml/2006/wordprocessingDrawing" xmlns:w10="urn:schemas-microsoft-com:office:word" xmlns:w="http://schemas.openxmlformats.org/wordprocessingml/2006/main" xmlns:w14="http://schemas.microsoft.com/office/word/2010/wordml" xmlns:w15="http://schemas.microsoft.com/office/word/2012/wordml" xmlns:w16cex="http://schemas.microsoft.com/office/word/2018/wordml/cex" xmlns:w16cid="http://schemas.microsoft.com/office/word/2016/wordml/cid" xmlns:w16="http://schemas.microsoft.com/office/word/2018/wordml" xmlns:w16sdtdh="http://schemas.microsoft.com/office/word/2020/wordml/sdtdatahash" xmlns:w16se="http://schemas.microsoft.com/office/word/2015/wordml/symex" xmlns:wpg="http://schemas.microsoft.com/office/word/2010/wordprocessingGroup" xmlns:wpi="http://schemas.microsoft.com/office/word/2010/wordprocessingInk" xmlns:wne="http://schemas.microsoft.com/office/word/2006/wordml" xmlns:wps="http://schemas.microsoft.com/office/word/2010/wordprocessingShape" mc:Ignorable="w14 w15 w16se w16cid w16 w16cex w16sdtdh wp14">
   <w:footnote w:type="separator" w:id="-1">
     <w:p>
       <w:pPr>
@@ -7318,11 +6705,31 @@
 </file>
 
 <file path=word/header1.xml><?xml version="1.0" encoding="utf-8"?>
-<w:hdr xmlns:wpc="http://schemas.microsoft.com/office/word/2010/wordprocessingCanvas" xmlns:cx="http://schemas.microsoft.com/office/drawing/2014/chartex" xmlns:mc="http://schemas.openxmlformats.org/markup-compatibility/2006" xmlns:o="urn:schemas-microsoft-com:office:office" xmlns:r="http://schemas.openxmlformats.org/officeDocument/2006/relationships" xmlns:m="http://schemas.openxmlformats.org/officeDocument/2006/math" xmlns:v="urn:schemas-microsoft-com:vml" xmlns:wp14="http://schemas.microsoft.com/office/word/2010/wordprocessingDrawing" xmlns:wp="http://schemas.openxmlformats.org/drawingml/2006/wordprocessingDrawing" xmlns:w10="urn:schemas-microsoft-com:office:word" xmlns:w="http://schemas.openxmlformats.org/wordprocessingml/2006/main" xmlns:w14="http://schemas.microsoft.com/office/word/2010/wordml" xmlns:w15="http://schemas.microsoft.com/office/word/2012/wordml" xmlns:w16se="http://schemas.microsoft.com/office/word/2015/wordml/symex" xmlns:wpg="http://schemas.microsoft.com/office/word/2010/wordprocessingGroup" xmlns:wpi="http://schemas.microsoft.com/office/word/2010/wordprocessingInk" xmlns:wne="http://schemas.microsoft.com/office/word/2006/wordml" xmlns:wps="http://schemas.microsoft.com/office/word/2010/wordprocessingShape" mc:Ignorable="w14 w15 w16se wp14">
+<w:hdr xmlns:wpc="http://schemas.microsoft.com/office/word/2010/wordprocessingCanvas" xmlns:cx="http://schemas.microsoft.com/office/drawing/2014/chartex" xmlns:cx1="http://schemas.microsoft.com/office/drawing/2015/9/8/chartex" xmlns:cx2="http://schemas.microsoft.com/office/drawing/2015/10/21/chartex" xmlns:cx3="http://schemas.microsoft.com/office/drawing/2016/5/9/chartex" xmlns:cx4="http://schemas.microsoft.com/office/drawing/2016/5/10/chartex" xmlns:cx5="http://schemas.microsoft.com/office/drawing/2016/5/11/chartex" xmlns:cx6="http://schemas.microsoft.com/office/drawing/2016/5/12/chartex" xmlns:cx7="http://schemas.microsoft.com/office/drawing/2016/5/13/chartex" xmlns:cx8="http://schemas.microsoft.com/office/drawing/2016/5/14/chartex" xmlns:mc="http://schemas.openxmlformats.org/markup-compatibility/2006" xmlns:aink="http://schemas.microsoft.com/office/drawing/2016/ink" xmlns:am3d="http://schemas.microsoft.com/office/drawing/2017/model3d" xmlns:o="urn:schemas-microsoft-com:office:office" xmlns:oel="http://schemas.microsoft.com/office/2019/extlst" xmlns:r="http://schemas.openxmlformats.org/officeDocument/2006/relationships" xmlns:m="http://schemas.openxmlformats.org/officeDocument/2006/math" xmlns:v="urn:schemas-microsoft-com:vml" xmlns:wp14="http://schemas.microsoft.com/office/word/2010/wordprocessingDrawing" xmlns:wp="http://schemas.openxmlformats.org/drawingml/2006/wordprocessingDrawing" xmlns:w10="urn:schemas-microsoft-com:office:word" xmlns:w="http://schemas.openxmlformats.org/wordprocessingml/2006/main" xmlns:w14="http://schemas.microsoft.com/office/word/2010/wordml" xmlns:w15="http://schemas.microsoft.com/office/word/2012/wordml" xmlns:w16cex="http://schemas.microsoft.com/office/word/2018/wordml/cex" xmlns:w16cid="http://schemas.microsoft.com/office/word/2016/wordml/cid" xmlns:w16="http://schemas.microsoft.com/office/word/2018/wordml" xmlns:w16sdtdh="http://schemas.microsoft.com/office/word/2020/wordml/sdtdatahash" xmlns:w16se="http://schemas.microsoft.com/office/word/2015/wordml/symex" xmlns:wpg="http://schemas.microsoft.com/office/word/2010/wordprocessingGroup" xmlns:wpi="http://schemas.microsoft.com/office/word/2010/wordprocessingInk" xmlns:wne="http://schemas.microsoft.com/office/word/2006/wordml" xmlns:wps="http://schemas.microsoft.com/office/word/2010/wordprocessingShape" mc:Ignorable="w14 w15 w16se w16cid w16 w16cex w16sdtdh wp14">
+  <w:p>
+    <w:pPr>
+      <w:pStyle w:val="a3"/>
+    </w:pPr>
+  </w:p>
+</w:hdr>
+</file>
+
+<file path=word/header2.xml><?xml version="1.0" encoding="utf-8"?>
+<w:hdr xmlns:wpc="http://schemas.microsoft.com/office/word/2010/wordprocessingCanvas" xmlns:cx="http://schemas.microsoft.com/office/drawing/2014/chartex" xmlns:cx1="http://schemas.microsoft.com/office/drawing/2015/9/8/chartex" xmlns:cx2="http://schemas.microsoft.com/office/drawing/2015/10/21/chartex" xmlns:cx3="http://schemas.microsoft.com/office/drawing/2016/5/9/chartex" xmlns:cx4="http://schemas.microsoft.com/office/drawing/2016/5/10/chartex" xmlns:cx5="http://schemas.microsoft.com/office/drawing/2016/5/11/chartex" xmlns:cx6="http://schemas.microsoft.com/office/drawing/2016/5/12/chartex" xmlns:cx7="http://schemas.microsoft.com/office/drawing/2016/5/13/chartex" xmlns:cx8="http://schemas.microsoft.com/office/drawing/2016/5/14/chartex" xmlns:mc="http://schemas.openxmlformats.org/markup-compatibility/2006" xmlns:aink="http://schemas.microsoft.com/office/drawing/2016/ink" xmlns:am3d="http://schemas.microsoft.com/office/drawing/2017/model3d" xmlns:o="urn:schemas-microsoft-com:office:office" xmlns:oel="http://schemas.microsoft.com/office/2019/extlst" xmlns:r="http://schemas.openxmlformats.org/officeDocument/2006/relationships" xmlns:m="http://schemas.openxmlformats.org/officeDocument/2006/math" xmlns:v="urn:schemas-microsoft-com:vml" xmlns:wp14="http://schemas.microsoft.com/office/word/2010/wordprocessingDrawing" xmlns:wp="http://schemas.openxmlformats.org/drawingml/2006/wordprocessingDrawing" xmlns:w10="urn:schemas-microsoft-com:office:word" xmlns:w="http://schemas.openxmlformats.org/wordprocessingml/2006/main" xmlns:w14="http://schemas.microsoft.com/office/word/2010/wordml" xmlns:w15="http://schemas.microsoft.com/office/word/2012/wordml" xmlns:w16cex="http://schemas.microsoft.com/office/word/2018/wordml/cex" xmlns:w16cid="http://schemas.microsoft.com/office/word/2016/wordml/cid" xmlns:w16="http://schemas.microsoft.com/office/word/2018/wordml" xmlns:w16sdtdh="http://schemas.microsoft.com/office/word/2020/wordml/sdtdatahash" xmlns:w16se="http://schemas.microsoft.com/office/word/2015/wordml/symex" xmlns:wpg="http://schemas.microsoft.com/office/word/2010/wordprocessingGroup" xmlns:wpi="http://schemas.microsoft.com/office/word/2010/wordprocessingInk" xmlns:wne="http://schemas.microsoft.com/office/word/2006/wordml" xmlns:wps="http://schemas.microsoft.com/office/word/2010/wordprocessingShape" mc:Ignorable="w14 w15 w16se w16cid w16 w16cex w16sdtdh wp14">
   <w:p>
     <w:pPr>
       <w:pStyle w:val="a3"/>
       <w:ind w:hanging="1134"/>
+    </w:pPr>
+  </w:p>
+</w:hdr>
+</file>
+
+<file path=word/header3.xml><?xml version="1.0" encoding="utf-8"?>
+<w:hdr xmlns:wpc="http://schemas.microsoft.com/office/word/2010/wordprocessingCanvas" xmlns:cx="http://schemas.microsoft.com/office/drawing/2014/chartex" xmlns:cx1="http://schemas.microsoft.com/office/drawing/2015/9/8/chartex" xmlns:cx2="http://schemas.microsoft.com/office/drawing/2015/10/21/chartex" xmlns:cx3="http://schemas.microsoft.com/office/drawing/2016/5/9/chartex" xmlns:cx4="http://schemas.microsoft.com/office/drawing/2016/5/10/chartex" xmlns:cx5="http://schemas.microsoft.com/office/drawing/2016/5/11/chartex" xmlns:cx6="http://schemas.microsoft.com/office/drawing/2016/5/12/chartex" xmlns:cx7="http://schemas.microsoft.com/office/drawing/2016/5/13/chartex" xmlns:cx8="http://schemas.microsoft.com/office/drawing/2016/5/14/chartex" xmlns:mc="http://schemas.openxmlformats.org/markup-compatibility/2006" xmlns:aink="http://schemas.microsoft.com/office/drawing/2016/ink" xmlns:am3d="http://schemas.microsoft.com/office/drawing/2017/model3d" xmlns:o="urn:schemas-microsoft-com:office:office" xmlns:oel="http://schemas.microsoft.com/office/2019/extlst" xmlns:r="http://schemas.openxmlformats.org/officeDocument/2006/relationships" xmlns:m="http://schemas.openxmlformats.org/officeDocument/2006/math" xmlns:v="urn:schemas-microsoft-com:vml" xmlns:wp14="http://schemas.microsoft.com/office/word/2010/wordprocessingDrawing" xmlns:wp="http://schemas.openxmlformats.org/drawingml/2006/wordprocessingDrawing" xmlns:w10="urn:schemas-microsoft-com:office:word" xmlns:w="http://schemas.openxmlformats.org/wordprocessingml/2006/main" xmlns:w14="http://schemas.microsoft.com/office/word/2010/wordml" xmlns:w15="http://schemas.microsoft.com/office/word/2012/wordml" xmlns:w16cex="http://schemas.microsoft.com/office/word/2018/wordml/cex" xmlns:w16cid="http://schemas.microsoft.com/office/word/2016/wordml/cid" xmlns:w16="http://schemas.microsoft.com/office/word/2018/wordml" xmlns:w16sdtdh="http://schemas.microsoft.com/office/word/2020/wordml/sdtdatahash" xmlns:w16se="http://schemas.microsoft.com/office/word/2015/wordml/symex" xmlns:wpg="http://schemas.microsoft.com/office/word/2010/wordprocessingGroup" xmlns:wpi="http://schemas.microsoft.com/office/word/2010/wordprocessingInk" xmlns:wne="http://schemas.microsoft.com/office/word/2006/wordml" xmlns:wps="http://schemas.microsoft.com/office/word/2010/wordprocessingShape" mc:Ignorable="w14 w15 w16se w16cid w16 w16cex w16sdtdh wp14">
+  <w:p>
+    <w:pPr>
+      <w:pStyle w:val="a3"/>
     </w:pPr>
   </w:p>
 </w:hdr>
@@ -7341,7 +6748,7 @@
 </file>
 
 <file path=word/numbering.xml><?xml version="1.0" encoding="utf-8"?>
-<w:numbering xmlns:wpc="http://schemas.microsoft.com/office/word/2010/wordprocessingCanvas" xmlns:cx="http://schemas.microsoft.com/office/drawing/2014/chartex" xmlns:mc="http://schemas.openxmlformats.org/markup-compatibility/2006" xmlns:o="urn:schemas-microsoft-com:office:office" xmlns:r="http://schemas.openxmlformats.org/officeDocument/2006/relationships" xmlns:m="http://schemas.openxmlformats.org/officeDocument/2006/math" xmlns:v="urn:schemas-microsoft-com:vml" xmlns:wp14="http://schemas.microsoft.com/office/word/2010/wordprocessingDrawing" xmlns:wp="http://schemas.openxmlformats.org/drawingml/2006/wordprocessingDrawing" xmlns:w10="urn:schemas-microsoft-com:office:word" xmlns:w="http://schemas.openxmlformats.org/wordprocessingml/2006/main" xmlns:w14="http://schemas.microsoft.com/office/word/2010/wordml" xmlns:w15="http://schemas.microsoft.com/office/word/2012/wordml" xmlns:w16se="http://schemas.microsoft.com/office/word/2015/wordml/symex" xmlns:wpg="http://schemas.microsoft.com/office/word/2010/wordprocessingGroup" xmlns:wpi="http://schemas.microsoft.com/office/word/2010/wordprocessingInk" xmlns:wne="http://schemas.microsoft.com/office/word/2006/wordml" xmlns:wps="http://schemas.microsoft.com/office/word/2010/wordprocessingShape" mc:Ignorable="w14 w15 w16se wp14">
+<w:numbering xmlns:wpc="http://schemas.microsoft.com/office/word/2010/wordprocessingCanvas" xmlns:cx="http://schemas.microsoft.com/office/drawing/2014/chartex" xmlns:cx1="http://schemas.microsoft.com/office/drawing/2015/9/8/chartex" xmlns:cx2="http://schemas.microsoft.com/office/drawing/2015/10/21/chartex" xmlns:cx3="http://schemas.microsoft.com/office/drawing/2016/5/9/chartex" xmlns:cx4="http://schemas.microsoft.com/office/drawing/2016/5/10/chartex" xmlns:cx5="http://schemas.microsoft.com/office/drawing/2016/5/11/chartex" xmlns:cx6="http://schemas.microsoft.com/office/drawing/2016/5/12/chartex" xmlns:cx7="http://schemas.microsoft.com/office/drawing/2016/5/13/chartex" xmlns:cx8="http://schemas.microsoft.com/office/drawing/2016/5/14/chartex" xmlns:mc="http://schemas.openxmlformats.org/markup-compatibility/2006" xmlns:aink="http://schemas.microsoft.com/office/drawing/2016/ink" xmlns:am3d="http://schemas.microsoft.com/office/drawing/2017/model3d" xmlns:o="urn:schemas-microsoft-com:office:office" xmlns:oel="http://schemas.microsoft.com/office/2019/extlst" xmlns:r="http://schemas.openxmlformats.org/officeDocument/2006/relationships" xmlns:m="http://schemas.openxmlformats.org/officeDocument/2006/math" xmlns:v="urn:schemas-microsoft-com:vml" xmlns:wp14="http://schemas.microsoft.com/office/word/2010/wordprocessingDrawing" xmlns:wp="http://schemas.openxmlformats.org/drawingml/2006/wordprocessingDrawing" xmlns:w10="urn:schemas-microsoft-com:office:word" xmlns:w="http://schemas.openxmlformats.org/wordprocessingml/2006/main" xmlns:w14="http://schemas.microsoft.com/office/word/2010/wordml" xmlns:w15="http://schemas.microsoft.com/office/word/2012/wordml" xmlns:w16cex="http://schemas.microsoft.com/office/word/2018/wordml/cex" xmlns:w16cid="http://schemas.microsoft.com/office/word/2016/wordml/cid" xmlns:w16="http://schemas.microsoft.com/office/word/2018/wordml" xmlns:w16sdtdh="http://schemas.microsoft.com/office/word/2020/wordml/sdtdatahash" xmlns:w16se="http://schemas.microsoft.com/office/word/2015/wordml/symex" xmlns:wpg="http://schemas.microsoft.com/office/word/2010/wordprocessingGroup" xmlns:wpi="http://schemas.microsoft.com/office/word/2010/wordprocessingInk" xmlns:wne="http://schemas.microsoft.com/office/word/2006/wordml" xmlns:wps="http://schemas.microsoft.com/office/word/2010/wordprocessingShape" mc:Ignorable="w14 w15 w16se w16cid w16 w16cex w16sdtdh wp14">
   <w:abstractNum w:abstractNumId="0" w15:restartNumberingAfterBreak="0">
     <w:nsid w:val="009D2C7E"/>
     <w:multiLevelType w:val="hybridMultilevel"/>
@@ -9816,73 +9223,73 @@
       </w:rPr>
     </w:lvl>
   </w:abstractNum>
-  <w:num w:numId="1">
+  <w:num w:numId="1" w16cid:durableId="725841680">
     <w:abstractNumId w:val="8"/>
   </w:num>
-  <w:num w:numId="2">
+  <w:num w:numId="2" w16cid:durableId="1787309319">
     <w:abstractNumId w:val="12"/>
   </w:num>
-  <w:num w:numId="3">
+  <w:num w:numId="3" w16cid:durableId="1803766169">
     <w:abstractNumId w:val="11"/>
   </w:num>
-  <w:num w:numId="4">
+  <w:num w:numId="4" w16cid:durableId="2011903193">
     <w:abstractNumId w:val="5"/>
   </w:num>
-  <w:num w:numId="5">
+  <w:num w:numId="5" w16cid:durableId="362898809">
     <w:abstractNumId w:val="14"/>
   </w:num>
-  <w:num w:numId="6">
+  <w:num w:numId="6" w16cid:durableId="22946741">
     <w:abstractNumId w:val="13"/>
   </w:num>
-  <w:num w:numId="7">
+  <w:num w:numId="7" w16cid:durableId="304546744">
     <w:abstractNumId w:val="19"/>
   </w:num>
-  <w:num w:numId="8">
+  <w:num w:numId="8" w16cid:durableId="538976039">
     <w:abstractNumId w:val="22"/>
   </w:num>
-  <w:num w:numId="9">
+  <w:num w:numId="9" w16cid:durableId="199704181">
     <w:abstractNumId w:val="17"/>
   </w:num>
-  <w:num w:numId="10">
+  <w:num w:numId="10" w16cid:durableId="836849199">
     <w:abstractNumId w:val="20"/>
   </w:num>
-  <w:num w:numId="11">
+  <w:num w:numId="11" w16cid:durableId="1978415606">
     <w:abstractNumId w:val="4"/>
   </w:num>
-  <w:num w:numId="12">
+  <w:num w:numId="12" w16cid:durableId="1128669648">
     <w:abstractNumId w:val="0"/>
   </w:num>
-  <w:num w:numId="13">
+  <w:num w:numId="13" w16cid:durableId="859781776">
     <w:abstractNumId w:val="3"/>
   </w:num>
-  <w:num w:numId="14">
+  <w:num w:numId="14" w16cid:durableId="1316379625">
     <w:abstractNumId w:val="10"/>
   </w:num>
-  <w:num w:numId="15">
+  <w:num w:numId="15" w16cid:durableId="195117799">
     <w:abstractNumId w:val="6"/>
   </w:num>
-  <w:num w:numId="16">
+  <w:num w:numId="16" w16cid:durableId="761023811">
     <w:abstractNumId w:val="15"/>
   </w:num>
-  <w:num w:numId="17">
+  <w:num w:numId="17" w16cid:durableId="1105997469">
     <w:abstractNumId w:val="21"/>
   </w:num>
-  <w:num w:numId="18">
+  <w:num w:numId="18" w16cid:durableId="1903250299">
     <w:abstractNumId w:val="2"/>
   </w:num>
-  <w:num w:numId="19">
+  <w:num w:numId="19" w16cid:durableId="1452742310">
     <w:abstractNumId w:val="9"/>
   </w:num>
-  <w:num w:numId="20">
+  <w:num w:numId="20" w16cid:durableId="653027368">
     <w:abstractNumId w:val="1"/>
   </w:num>
-  <w:num w:numId="21">
+  <w:num w:numId="21" w16cid:durableId="863786094">
     <w:abstractNumId w:val="18"/>
   </w:num>
-  <w:num w:numId="22">
+  <w:num w:numId="22" w16cid:durableId="1034966568">
     <w:abstractNumId w:val="16"/>
   </w:num>
-  <w:num w:numId="23">
+  <w:num w:numId="23" w16cid:durableId="676419544">
     <w:abstractNumId w:val="7"/>
   </w:num>
   <w:numIdMacAtCleanup w:val="13"/>
@@ -9890,7 +9297,7 @@
 </file>
 
 <file path=word/styles.xml><?xml version="1.0" encoding="utf-8"?>
-<w:styles xmlns:mc="http://schemas.openxmlformats.org/markup-compatibility/2006" xmlns:r="http://schemas.openxmlformats.org/officeDocument/2006/relationships" xmlns:w="http://schemas.openxmlformats.org/wordprocessingml/2006/main" xmlns:w14="http://schemas.microsoft.com/office/word/2010/wordml" xmlns:w15="http://schemas.microsoft.com/office/word/2012/wordml" xmlns:w16se="http://schemas.microsoft.com/office/word/2015/wordml/symex" mc:Ignorable="w14 w15 w16se">
+<w:styles xmlns:mc="http://schemas.openxmlformats.org/markup-compatibility/2006" xmlns:r="http://schemas.openxmlformats.org/officeDocument/2006/relationships" xmlns:w="http://schemas.openxmlformats.org/wordprocessingml/2006/main" xmlns:w14="http://schemas.microsoft.com/office/word/2010/wordml" xmlns:w15="http://schemas.microsoft.com/office/word/2012/wordml" xmlns:w16cex="http://schemas.microsoft.com/office/word/2018/wordml/cex" xmlns:w16cid="http://schemas.microsoft.com/office/word/2016/wordml/cid" xmlns:w16="http://schemas.microsoft.com/office/word/2018/wordml" xmlns:w16sdtdh="http://schemas.microsoft.com/office/word/2020/wordml/sdtdatahash" xmlns:w16se="http://schemas.microsoft.com/office/word/2015/wordml/symex" mc:Ignorable="w14 w15 w16se w16cid w16 w16cex w16sdtdh">
   <w:docDefaults>
     <w:rPrDefault>
       <w:rPr>
@@ -9906,7 +9313,7 @@
       </w:pPr>
     </w:pPrDefault>
   </w:docDefaults>
-  <w:latentStyles w:defLockedState="0" w:defUIPriority="99" w:defSemiHidden="0" w:defUnhideWhenUsed="0" w:defQFormat="0" w:count="371">
+  <w:latentStyles w:defLockedState="0" w:defUIPriority="99" w:defSemiHidden="0" w:defUnhideWhenUsed="0" w:defQFormat="0" w:count="376">
     <w:lsdException w:name="Normal" w:uiPriority="0" w:qFormat="1"/>
     <w:lsdException w:name="heading 1" w:uiPriority="9" w:qFormat="1"/>
     <w:lsdException w:name="heading 2" w:semiHidden="1" w:uiPriority="9" w:unhideWhenUsed="1" w:qFormat="1"/>
@@ -10278,6 +9685,11 @@
     <w:lsdException w:name="List Table 5 Dark Accent 6" w:uiPriority="50"/>
     <w:lsdException w:name="List Table 6 Colorful Accent 6" w:uiPriority="51"/>
     <w:lsdException w:name="List Table 7 Colorful Accent 6" w:uiPriority="52"/>
+    <w:lsdException w:name="Mention" w:semiHidden="1" w:unhideWhenUsed="1"/>
+    <w:lsdException w:name="Smart Hyperlink" w:semiHidden="1" w:unhideWhenUsed="1"/>
+    <w:lsdException w:name="Hashtag" w:semiHidden="1" w:unhideWhenUsed="1"/>
+    <w:lsdException w:name="Unresolved Mention" w:semiHidden="1" w:unhideWhenUsed="1"/>
+    <w:lsdException w:name="Smart Link" w:semiHidden="1" w:unhideWhenUsed="1"/>
   </w:latentStyles>
   <w:style w:type="paragraph" w:default="1" w:styleId="a">
     <w:name w:val="Normal"/>
@@ -10830,8 +10242,8 @@
       <w:u w:val="single"/>
     </w:rPr>
   </w:style>
-  <w:style w:type="character" w:customStyle="1" w:styleId="UnresolvedMention">
-    <w:name w:val="Unresolved Mention"/>
+  <w:style w:type="character" w:customStyle="1" w:styleId="11">
+    <w:name w:val="Неразрешено споменаване1"/>
     <w:basedOn w:val="a0"/>
     <w:uiPriority w:val="99"/>
     <w:semiHidden/>
@@ -11051,7 +10463,7 @@
       <w:lang w:val="bg-BG"/>
     </w:rPr>
   </w:style>
-  <w:style w:type="paragraph" w:styleId="11">
+  <w:style w:type="paragraph" w:styleId="12">
     <w:name w:val="toc 1"/>
     <w:basedOn w:val="a"/>
     <w:next w:val="a"/>

--- a/Courses/Software-Sciences/Module-2-DS-and-Algo/04.2-Multidimentional-Arrays-Advanced/04.2-Multidimentional-Arrays-Advanced-Exercises.docx
+++ b/Courses/Software-Sciences/Module-2-DS-and-Algo/04.2-Multidimentional-Arrays-Advanced/04.2-Multidimentional-Arrays-Advanced-Exercises.docx
@@ -165,7 +165,7 @@
         <w:pStyle w:val="ac"/>
         <w:numPr>
           <w:ilvl w:val="0"/>
-          <w:numId w:val="48"/>
+          <w:numId w:val="5"/>
         </w:numPr>
         <w:spacing w:before="0" w:after="200" w:line="240" w:lineRule="auto"/>
         <w:rPr>
@@ -229,7 +229,7 @@
         <w:pStyle w:val="ac"/>
         <w:numPr>
           <w:ilvl w:val="0"/>
-          <w:numId w:val="48"/>
+          <w:numId w:val="5"/>
         </w:numPr>
         <w:tabs>
           <w:tab w:val="num" w:pos="720"/>
@@ -282,7 +282,7 @@
         <w:pStyle w:val="ac"/>
         <w:numPr>
           <w:ilvl w:val="0"/>
-          <w:numId w:val="49"/>
+          <w:numId w:val="6"/>
         </w:numPr>
         <w:spacing w:before="0" w:after="200" w:line="240" w:lineRule="auto"/>
         <w:rPr>
@@ -801,136 +801,10 @@
     </w:tbl>
     <w:p>
       <w:pPr>
-        <w:pStyle w:val="2"/>
-      </w:pPr>
-      <w:r>
-        <w:t xml:space="preserve">Максимална сума </w:t>
-      </w:r>
-      <w:r>
-        <w:rPr>
-          <w:lang w:val="en-US"/>
-        </w:rPr>
-        <w:t>3x3</w:t>
-      </w:r>
-    </w:p>
-    <w:p>
-      <w:pPr>
-        <w:spacing w:line="240" w:lineRule="auto"/>
-        <w:jc w:val="both"/>
-        <w:rPr>
-          <w:lang w:val="bg-BG"/>
-        </w:rPr>
-      </w:pPr>
-      <w:r>
-        <w:rPr>
-          <w:lang w:val="bg-BG"/>
-        </w:rPr>
-        <w:t>Напишете програма</w:t>
-      </w:r>
-      <w:r>
-        <w:t xml:space="preserve">, </w:t>
-      </w:r>
-      <w:r>
-        <w:rPr>
-          <w:lang w:val="bg-BG"/>
-        </w:rPr>
-        <w:t xml:space="preserve">която чете правоъгълна матрица с размери </w:t>
-      </w:r>
-      <w:r>
-        <w:rPr>
-          <w:b/>
-          <w:bCs/>
-        </w:rPr>
-        <w:t>N</w:t>
-      </w:r>
-      <w:r>
-        <w:t xml:space="preserve"> </w:t>
-      </w:r>
-      <w:r>
-        <w:rPr>
-          <w:lang w:val="bg-BG"/>
-        </w:rPr>
-        <w:t xml:space="preserve">и </w:t>
-      </w:r>
-      <w:r>
-        <w:rPr>
-          <w:b/>
-          <w:bCs/>
-        </w:rPr>
-        <w:t>M</w:t>
-      </w:r>
-      <w:r>
-        <w:t xml:space="preserve">. </w:t>
-      </w:r>
-      <w:r>
-        <w:rPr>
-          <w:lang w:val="bg-BG"/>
-        </w:rPr>
-        <w:t xml:space="preserve">Трябва да намерите </w:t>
-      </w:r>
-      <w:r>
-        <w:rPr>
-          <w:b/>
-          <w:bCs/>
-          <w:lang w:val="bg-BG"/>
-        </w:rPr>
-        <w:t xml:space="preserve">квадрата </w:t>
-      </w:r>
-      <w:r>
-        <w:rPr>
-          <w:lang w:val="bg-BG"/>
-        </w:rPr>
-        <w:t>с най</w:t>
-      </w:r>
-      <w:r>
-        <w:t>-</w:t>
-      </w:r>
-      <w:r>
-        <w:rPr>
-          <w:lang w:val="bg-BG"/>
-        </w:rPr>
-        <w:t>голяма сума</w:t>
-      </w:r>
-      <w:r>
-        <w:t xml:space="preserve">, </w:t>
-      </w:r>
-      <w:r>
-        <w:rPr>
-          <w:lang w:val="bg-BG"/>
-        </w:rPr>
-        <w:t xml:space="preserve">с </w:t>
-      </w:r>
-      <w:r>
-        <w:rPr>
-          <w:b/>
-          <w:bCs/>
-          <w:lang w:val="bg-BG"/>
-        </w:rPr>
-        <w:t xml:space="preserve">размери </w:t>
-      </w:r>
-      <w:r>
-        <w:rPr>
-          <w:b/>
-          <w:bCs/>
-        </w:rPr>
-        <w:t>3x3</w:t>
-      </w:r>
-      <w:r>
-        <w:t>.</w:t>
-      </w:r>
-    </w:p>
-    <w:p>
-      <w:pPr>
         <w:pStyle w:val="3"/>
-        <w:rPr>
-          <w:lang w:val="bg-BG"/>
-        </w:rPr>
-      </w:pPr>
-      <w:r>
-        <w:rPr>
-          <w:lang w:val="bg-BG"/>
-        </w:rPr>
-        <w:t>Вход</w:t>
+      </w:pPr>
+      <w:r>
+        <w:t>Насоки</w:t>
       </w:r>
     </w:p>
     <w:p>
@@ -938,7 +812,809 @@
         <w:pStyle w:val="ac"/>
         <w:numPr>
           <w:ilvl w:val="0"/>
-          <w:numId w:val="49"/>
+          <w:numId w:val="8"/>
+        </w:numPr>
+        <w:rPr>
+          <w:lang w:val="bg-BG"/>
+        </w:rPr>
+      </w:pPr>
+      <w:r>
+        <w:rPr>
+          <w:lang w:val="bg-BG"/>
+        </w:rPr>
+        <w:t xml:space="preserve">Прочетете броя на </w:t>
+      </w:r>
+      <w:r>
+        <w:rPr>
+          <w:b/>
+          <w:bCs/>
+          <w:lang w:val="bg-BG"/>
+        </w:rPr>
+        <w:t>редовете</w:t>
+      </w:r>
+      <w:r>
+        <w:rPr>
+          <w:lang w:val="bg-BG"/>
+        </w:rPr>
+        <w:t xml:space="preserve"> и </w:t>
+      </w:r>
+      <w:r>
+        <w:rPr>
+          <w:b/>
+          <w:bCs/>
+          <w:lang w:val="bg-BG"/>
+        </w:rPr>
+        <w:t>колоните</w:t>
+      </w:r>
+      <w:r>
+        <w:rPr>
+          <w:lang w:val="bg-BG"/>
+        </w:rPr>
+        <w:t xml:space="preserve"> на </w:t>
+      </w:r>
+      <w:r>
+        <w:rPr>
+          <w:b/>
+          <w:bCs/>
+          <w:lang w:val="bg-BG"/>
+        </w:rPr>
+        <w:t>матрицата</w:t>
+      </w:r>
+      <w:r>
+        <w:rPr>
+          <w:lang w:val="bg-BG"/>
+        </w:rPr>
+        <w:t xml:space="preserve"> от първия ред</w:t>
+      </w:r>
+      <w:r>
+        <w:rPr>
+          <w:lang w:val="bg-BG"/>
+        </w:rPr>
+        <w:t>.</w:t>
+      </w:r>
+    </w:p>
+    <w:p>
+      <w:pPr>
+        <w:pStyle w:val="ac"/>
+        <w:numPr>
+          <w:ilvl w:val="0"/>
+          <w:numId w:val="8"/>
+        </w:numPr>
+        <w:rPr>
+          <w:lang w:val="bg-BG"/>
+        </w:rPr>
+      </w:pPr>
+      <w:r>
+        <w:rPr>
+          <w:lang w:val="bg-BG"/>
+        </w:rPr>
+        <w:t xml:space="preserve">Създайте </w:t>
+      </w:r>
+      <w:r>
+        <w:rPr>
+          <w:b/>
+          <w:bCs/>
+          <w:lang w:val="bg-BG"/>
+        </w:rPr>
+        <w:t>променлива</w:t>
+      </w:r>
+      <w:r>
+        <w:rPr>
+          <w:lang w:val="bg-BG"/>
+        </w:rPr>
+        <w:t xml:space="preserve">, чрез която ще </w:t>
+      </w:r>
+      <w:r>
+        <w:rPr>
+          <w:b/>
+          <w:bCs/>
+          <w:lang w:val="bg-BG"/>
+        </w:rPr>
+        <w:t>бро</w:t>
+      </w:r>
+      <w:r>
+        <w:rPr>
+          <w:b/>
+          <w:bCs/>
+          <w:lang w:val="bg-BG"/>
+        </w:rPr>
+        <w:t>и</w:t>
+      </w:r>
+      <w:r>
+        <w:rPr>
+          <w:b/>
+          <w:bCs/>
+          <w:lang w:val="bg-BG"/>
+        </w:rPr>
+        <w:t>те броя</w:t>
+      </w:r>
+      <w:r>
+        <w:rPr>
+          <w:lang w:val="bg-BG"/>
+        </w:rPr>
+        <w:t xml:space="preserve"> на </w:t>
+      </w:r>
+      <w:r>
+        <w:rPr>
+          <w:b/>
+          <w:bCs/>
+          <w:lang w:val="bg-BG"/>
+        </w:rPr>
+        <w:t>2</w:t>
+      </w:r>
+      <w:r>
+        <w:rPr>
+          <w:b/>
+          <w:bCs/>
+        </w:rPr>
+        <w:t xml:space="preserve">x2 </w:t>
+      </w:r>
+      <w:r>
+        <w:rPr>
+          <w:b/>
+          <w:bCs/>
+          <w:lang w:val="bg-BG"/>
+        </w:rPr>
+        <w:t>квадратите</w:t>
+      </w:r>
+      <w:r>
+        <w:rPr>
+          <w:lang w:val="bg-BG"/>
+        </w:rPr>
+        <w:t xml:space="preserve"> с </w:t>
+      </w:r>
+      <w:r>
+        <w:rPr>
+          <w:b/>
+          <w:bCs/>
+          <w:lang w:val="bg-BG"/>
+        </w:rPr>
+        <w:t>еднакви елементи</w:t>
+      </w:r>
+      <w:r>
+        <w:rPr>
+          <w:lang w:val="bg-BG"/>
+        </w:rPr>
+        <w:t>.</w:t>
+      </w:r>
+    </w:p>
+    <w:p>
+      <w:pPr>
+        <w:pStyle w:val="ac"/>
+        <w:numPr>
+          <w:ilvl w:val="0"/>
+          <w:numId w:val="8"/>
+        </w:numPr>
+        <w:rPr>
+          <w:lang w:val="bg-BG"/>
+        </w:rPr>
+      </w:pPr>
+      <w:r>
+        <w:rPr>
+          <w:lang w:val="bg-BG"/>
+        </w:rPr>
+        <w:t xml:space="preserve">Създайте </w:t>
+      </w:r>
+      <w:r>
+        <w:rPr>
+          <w:b/>
+          <w:bCs/>
+          <w:lang w:val="bg-BG"/>
+        </w:rPr>
+        <w:t>двумерен масив</w:t>
+      </w:r>
+      <w:r>
+        <w:rPr>
+          <w:lang w:val="bg-BG"/>
+        </w:rPr>
+        <w:t xml:space="preserve"> със съответните </w:t>
+      </w:r>
+      <w:r>
+        <w:rPr>
+          <w:b/>
+          <w:bCs/>
+          <w:lang w:val="bg-BG"/>
+        </w:rPr>
+        <w:t>редове</w:t>
+      </w:r>
+      <w:r>
+        <w:rPr>
+          <w:lang w:val="bg-BG"/>
+        </w:rPr>
+        <w:t xml:space="preserve"> и </w:t>
+      </w:r>
+      <w:r>
+        <w:rPr>
+          <w:b/>
+          <w:bCs/>
+          <w:lang w:val="bg-BG"/>
+        </w:rPr>
+        <w:t>колони</w:t>
+      </w:r>
+      <w:r>
+        <w:rPr>
+          <w:lang w:val="bg-BG"/>
+        </w:rPr>
+        <w:t>.</w:t>
+      </w:r>
+    </w:p>
+    <w:p>
+      <w:pPr>
+        <w:pStyle w:val="ac"/>
+        <w:numPr>
+          <w:ilvl w:val="0"/>
+          <w:numId w:val="8"/>
+        </w:numPr>
+        <w:rPr>
+          <w:lang w:val="bg-BG"/>
+        </w:rPr>
+      </w:pPr>
+      <w:r>
+        <w:rPr>
+          <w:lang w:val="bg-BG"/>
+        </w:rPr>
+        <w:t xml:space="preserve">Прочетете редовете на </w:t>
+      </w:r>
+      <w:r>
+        <w:rPr>
+          <w:b/>
+          <w:bCs/>
+          <w:lang w:val="bg-BG"/>
+        </w:rPr>
+        <w:t>матрицата</w:t>
+      </w:r>
+      <w:r>
+        <w:rPr>
+          <w:lang w:val="bg-BG"/>
+        </w:rPr>
+        <w:t xml:space="preserve">. </w:t>
+      </w:r>
+    </w:p>
+    <w:p>
+      <w:pPr>
+        <w:pStyle w:val="ac"/>
+        <w:numPr>
+          <w:ilvl w:val="0"/>
+          <w:numId w:val="8"/>
+        </w:numPr>
+        <w:rPr>
+          <w:lang w:val="bg-BG"/>
+        </w:rPr>
+      </w:pPr>
+      <w:r>
+        <w:rPr>
+          <w:lang w:val="bg-BG"/>
+        </w:rPr>
+        <w:t xml:space="preserve">Създайте </w:t>
+      </w:r>
+      <w:r>
+        <w:rPr>
+          <w:rStyle w:val="CodeChar"/>
+        </w:rPr>
+        <w:t>for-</w:t>
+      </w:r>
+      <w:r>
+        <w:rPr>
+          <w:rStyle w:val="CodeChar"/>
+          <w:lang w:val="bg-BG"/>
+        </w:rPr>
+        <w:t>цикли</w:t>
+      </w:r>
+      <w:r>
+        <w:rPr>
+          <w:lang w:val="bg-BG"/>
+        </w:rPr>
+        <w:t xml:space="preserve">, за да обходите </w:t>
+      </w:r>
+      <w:r>
+        <w:rPr>
+          <w:b/>
+          <w:bCs/>
+          <w:lang w:val="bg-BG"/>
+        </w:rPr>
+        <w:t>всеки елемент</w:t>
+      </w:r>
+      <w:r>
+        <w:rPr>
+          <w:lang w:val="bg-BG"/>
+        </w:rPr>
+        <w:t xml:space="preserve"> в </w:t>
+      </w:r>
+      <w:r>
+        <w:rPr>
+          <w:b/>
+          <w:bCs/>
+          <w:lang w:val="bg-BG"/>
+        </w:rPr>
+        <w:t>матрицата</w:t>
+      </w:r>
+      <w:r>
+        <w:rPr>
+          <w:lang w:val="bg-BG"/>
+        </w:rPr>
+        <w:t xml:space="preserve">, с изключение на </w:t>
+      </w:r>
+      <w:r>
+        <w:rPr>
+          <w:b/>
+          <w:bCs/>
+          <w:lang w:val="bg-BG"/>
+        </w:rPr>
+        <w:t>последния ред</w:t>
+      </w:r>
+      <w:r>
+        <w:rPr>
+          <w:lang w:val="bg-BG"/>
+        </w:rPr>
+        <w:t xml:space="preserve"> и </w:t>
+      </w:r>
+      <w:r>
+        <w:rPr>
+          <w:b/>
+          <w:bCs/>
+          <w:lang w:val="bg-BG"/>
+        </w:rPr>
+        <w:t>последната колона</w:t>
+      </w:r>
+      <w:r>
+        <w:rPr>
+          <w:lang w:val="bg-BG"/>
+        </w:rPr>
+        <w:t>.</w:t>
+      </w:r>
+    </w:p>
+    <w:p>
+      <w:pPr>
+        <w:pStyle w:val="ac"/>
+        <w:numPr>
+          <w:ilvl w:val="0"/>
+          <w:numId w:val="8"/>
+        </w:numPr>
+        <w:rPr>
+          <w:lang w:val="bg-BG"/>
+        </w:rPr>
+      </w:pPr>
+      <w:r>
+        <w:rPr>
+          <w:lang w:val="bg-BG"/>
+        </w:rPr>
+        <w:t xml:space="preserve">Във втория </w:t>
+      </w:r>
+      <w:r>
+        <w:rPr>
+          <w:rStyle w:val="CodeChar"/>
+        </w:rPr>
+        <w:t>for-цикъл</w:t>
+      </w:r>
+      <w:r>
+        <w:rPr>
+          <w:lang w:val="bg-BG"/>
+        </w:rPr>
+        <w:t xml:space="preserve"> създайте </w:t>
+      </w:r>
+      <w:r>
+        <w:rPr>
+          <w:b/>
+          <w:bCs/>
+          <w:lang w:val="bg-BG"/>
+        </w:rPr>
+        <w:t>4 променливи</w:t>
+      </w:r>
+      <w:r>
+        <w:rPr>
+          <w:lang w:val="bg-BG"/>
+        </w:rPr>
+        <w:t xml:space="preserve"> – </w:t>
+      </w:r>
+      <w:r>
+        <w:rPr>
+          <w:rStyle w:val="CodeChar"/>
+          <w:lang w:val="bg-BG"/>
+        </w:rPr>
+        <w:t>topLeft</w:t>
+      </w:r>
+      <w:r>
+        <w:rPr>
+          <w:lang w:val="bg-BG"/>
+        </w:rPr>
+        <w:t xml:space="preserve"> със стойност </w:t>
+      </w:r>
+      <w:r>
+        <w:rPr>
+          <w:rStyle w:val="CodeChar"/>
+          <w:lang w:val="bg-BG"/>
+        </w:rPr>
+        <w:t>matrix[i, j]</w:t>
+      </w:r>
+      <w:r>
+        <w:rPr>
+          <w:lang w:val="bg-BG"/>
+        </w:rPr>
+        <w:t xml:space="preserve">, </w:t>
+      </w:r>
+      <w:r>
+        <w:rPr>
+          <w:rStyle w:val="CodeChar"/>
+          <w:lang w:val="bg-BG"/>
+        </w:rPr>
+        <w:t>topRight</w:t>
+      </w:r>
+      <w:r>
+        <w:rPr>
+          <w:lang w:val="bg-BG"/>
+        </w:rPr>
+        <w:t xml:space="preserve"> със стойност </w:t>
+      </w:r>
+      <w:r>
+        <w:rPr>
+          <w:rStyle w:val="CodeChar"/>
+          <w:lang w:val="bg-BG"/>
+        </w:rPr>
+        <w:t>matrix[i, j + 1]</w:t>
+      </w:r>
+      <w:r>
+        <w:rPr>
+          <w:lang w:val="bg-BG"/>
+        </w:rPr>
+        <w:t xml:space="preserve">, </w:t>
+      </w:r>
+      <w:r>
+        <w:rPr>
+          <w:rStyle w:val="CodeChar"/>
+          <w:lang w:val="bg-BG"/>
+        </w:rPr>
+        <w:t>bottomLeft</w:t>
+      </w:r>
+      <w:r>
+        <w:rPr>
+          <w:lang w:val="bg-BG"/>
+        </w:rPr>
+        <w:t xml:space="preserve"> със стойност </w:t>
+      </w:r>
+      <w:r>
+        <w:rPr>
+          <w:rStyle w:val="CodeChar"/>
+          <w:lang w:val="bg-BG"/>
+        </w:rPr>
+        <w:t>matrix[i + 1, j]</w:t>
+      </w:r>
+      <w:r>
+        <w:rPr>
+          <w:lang w:val="bg-BG"/>
+        </w:rPr>
+        <w:t xml:space="preserve"> и </w:t>
+      </w:r>
+      <w:r>
+        <w:rPr>
+          <w:rStyle w:val="CodeChar"/>
+          <w:lang w:val="bg-BG"/>
+        </w:rPr>
+        <w:t>bottomRight</w:t>
+      </w:r>
+      <w:r>
+        <w:rPr>
+          <w:lang w:val="bg-BG"/>
+        </w:rPr>
+        <w:t xml:space="preserve"> със стойност </w:t>
+      </w:r>
+      <w:r>
+        <w:rPr>
+          <w:rStyle w:val="CodeChar"/>
+          <w:lang w:val="bg-BG"/>
+        </w:rPr>
+        <w:t>matrix[i + 1, j + 1]</w:t>
+      </w:r>
+      <w:r>
+        <w:rPr>
+          <w:lang w:val="bg-BG"/>
+        </w:rPr>
+        <w:t>.</w:t>
+      </w:r>
+    </w:p>
+    <w:p>
+      <w:pPr>
+        <w:pStyle w:val="ac"/>
+        <w:numPr>
+          <w:ilvl w:val="0"/>
+          <w:numId w:val="8"/>
+        </w:numPr>
+        <w:rPr>
+          <w:lang w:val="bg-BG"/>
+        </w:rPr>
+      </w:pPr>
+      <w:r>
+        <w:rPr>
+          <w:lang w:val="bg-BG"/>
+        </w:rPr>
+        <w:t xml:space="preserve">След това проверете дали тези </w:t>
+      </w:r>
+      <w:r>
+        <w:rPr>
+          <w:b/>
+          <w:bCs/>
+          <w:lang w:val="bg-BG"/>
+        </w:rPr>
+        <w:t>променливи</w:t>
+      </w:r>
+      <w:r>
+        <w:rPr>
+          <w:lang w:val="bg-BG"/>
+        </w:rPr>
+        <w:t xml:space="preserve"> са </w:t>
+      </w:r>
+      <w:r>
+        <w:rPr>
+          <w:b/>
+          <w:bCs/>
+          <w:lang w:val="bg-BG"/>
+        </w:rPr>
+        <w:t>еднакви</w:t>
+      </w:r>
+      <w:r>
+        <w:rPr>
+          <w:lang w:val="bg-BG"/>
+        </w:rPr>
+        <w:t xml:space="preserve">. Ако е така, </w:t>
+      </w:r>
+      <w:r>
+        <w:rPr>
+          <w:b/>
+          <w:bCs/>
+          <w:lang w:val="bg-BG"/>
+        </w:rPr>
+        <w:t>увеличете стойността</w:t>
+      </w:r>
+      <w:r>
+        <w:rPr>
+          <w:lang w:val="bg-BG"/>
+        </w:rPr>
+        <w:t xml:space="preserve"> </w:t>
+      </w:r>
+      <w:r>
+        <w:rPr>
+          <w:b/>
+          <w:bCs/>
+          <w:lang w:val="bg-BG"/>
+        </w:rPr>
+        <w:t>на броя на 2</w:t>
+      </w:r>
+      <w:r>
+        <w:rPr>
+          <w:b/>
+          <w:bCs/>
+        </w:rPr>
+        <w:t xml:space="preserve">x2 </w:t>
+      </w:r>
+      <w:r>
+        <w:rPr>
+          <w:b/>
+          <w:bCs/>
+          <w:lang w:val="bg-BG"/>
+        </w:rPr>
+        <w:t>квадратите</w:t>
+      </w:r>
+      <w:r>
+        <w:rPr>
+          <w:lang w:val="bg-BG"/>
+        </w:rPr>
+        <w:t xml:space="preserve"> с </w:t>
+      </w:r>
+      <w:r>
+        <w:rPr>
+          <w:b/>
+          <w:bCs/>
+          <w:lang w:val="bg-BG"/>
+        </w:rPr>
+        <w:t>еднакви елементи</w:t>
+      </w:r>
+      <w:r>
+        <w:rPr>
+          <w:lang w:val="bg-BG"/>
+        </w:rPr>
+        <w:t xml:space="preserve"> с </w:t>
+      </w:r>
+      <w:r>
+        <w:rPr>
+          <w:b/>
+          <w:bCs/>
+          <w:lang w:val="bg-BG"/>
+        </w:rPr>
+        <w:t>1</w:t>
+      </w:r>
+      <w:r>
+        <w:rPr>
+          <w:lang w:val="bg-BG"/>
+        </w:rPr>
+        <w:t>.</w:t>
+      </w:r>
+    </w:p>
+    <w:p>
+      <w:pPr>
+        <w:pStyle w:val="ac"/>
+        <w:numPr>
+          <w:ilvl w:val="0"/>
+          <w:numId w:val="8"/>
+        </w:numPr>
+        <w:rPr>
+          <w:lang w:val="bg-BG"/>
+        </w:rPr>
+      </w:pPr>
+      <w:r>
+        <w:rPr>
+          <w:lang w:val="bg-BG"/>
+        </w:rPr>
+        <w:t xml:space="preserve">Накрая отпечатайте </w:t>
+      </w:r>
+      <w:r>
+        <w:rPr>
+          <w:b/>
+          <w:bCs/>
+          <w:lang w:val="bg-BG"/>
+        </w:rPr>
+        <w:t>броя на 2</w:t>
+      </w:r>
+      <w:r>
+        <w:rPr>
+          <w:b/>
+          <w:bCs/>
+        </w:rPr>
+        <w:t xml:space="preserve">x2 </w:t>
+      </w:r>
+      <w:r>
+        <w:rPr>
+          <w:b/>
+          <w:bCs/>
+          <w:lang w:val="bg-BG"/>
+        </w:rPr>
+        <w:t>квадратите с еднакви елементи</w:t>
+      </w:r>
+      <w:r>
+        <w:rPr>
+          <w:lang w:val="bg-BG"/>
+        </w:rPr>
+        <w:t>.</w:t>
+      </w:r>
+    </w:p>
+    <w:p>
+      <w:pPr>
+        <w:pStyle w:val="2"/>
+      </w:pPr>
+      <w:r>
+        <w:t xml:space="preserve">Максимална сума </w:t>
+      </w:r>
+      <w:r>
+        <w:rPr>
+          <w:lang w:val="en-US"/>
+        </w:rPr>
+        <w:t>3x3</w:t>
+      </w:r>
+    </w:p>
+    <w:p>
+      <w:pPr>
+        <w:spacing w:line="240" w:lineRule="auto"/>
+        <w:jc w:val="both"/>
+        <w:rPr>
+          <w:lang w:val="bg-BG"/>
+        </w:rPr>
+      </w:pPr>
+      <w:r>
+        <w:rPr>
+          <w:lang w:val="bg-BG"/>
+        </w:rPr>
+        <w:t>Напишете програма</w:t>
+      </w:r>
+      <w:r>
+        <w:t xml:space="preserve">, </w:t>
+      </w:r>
+      <w:r>
+        <w:rPr>
+          <w:lang w:val="bg-BG"/>
+        </w:rPr>
+        <w:t xml:space="preserve">която чете правоъгълна матрица с размери </w:t>
+      </w:r>
+      <w:r>
+        <w:rPr>
+          <w:b/>
+          <w:bCs/>
+        </w:rPr>
+        <w:t>N</w:t>
+      </w:r>
+      <w:r>
+        <w:t xml:space="preserve"> </w:t>
+      </w:r>
+      <w:r>
+        <w:rPr>
+          <w:lang w:val="bg-BG"/>
+        </w:rPr>
+        <w:t xml:space="preserve">и </w:t>
+      </w:r>
+      <w:r>
+        <w:rPr>
+          <w:b/>
+          <w:bCs/>
+        </w:rPr>
+        <w:t>M</w:t>
+      </w:r>
+      <w:r>
+        <w:t xml:space="preserve">. </w:t>
+      </w:r>
+      <w:r>
+        <w:rPr>
+          <w:lang w:val="bg-BG"/>
+        </w:rPr>
+        <w:t xml:space="preserve">Трябва да намерите </w:t>
+      </w:r>
+      <w:r>
+        <w:rPr>
+          <w:b/>
+          <w:bCs/>
+          <w:lang w:val="bg-BG"/>
+        </w:rPr>
+        <w:t xml:space="preserve">квадрата </w:t>
+      </w:r>
+      <w:r>
+        <w:rPr>
+          <w:lang w:val="bg-BG"/>
+        </w:rPr>
+        <w:t>с най</w:t>
+      </w:r>
+      <w:r>
+        <w:t>-</w:t>
+      </w:r>
+      <w:r>
+        <w:rPr>
+          <w:lang w:val="bg-BG"/>
+        </w:rPr>
+        <w:t>голяма сума</w:t>
+      </w:r>
+      <w:r>
+        <w:t xml:space="preserve">, </w:t>
+      </w:r>
+      <w:r>
+        <w:rPr>
+          <w:lang w:val="bg-BG"/>
+        </w:rPr>
+        <w:t xml:space="preserve">с </w:t>
+      </w:r>
+      <w:r>
+        <w:rPr>
+          <w:b/>
+          <w:bCs/>
+          <w:lang w:val="bg-BG"/>
+        </w:rPr>
+        <w:t xml:space="preserve">размери </w:t>
+      </w:r>
+      <w:r>
+        <w:rPr>
+          <w:b/>
+          <w:bCs/>
+        </w:rPr>
+        <w:t>3x3</w:t>
+      </w:r>
+      <w:r>
+        <w:t>.</w:t>
+      </w:r>
+    </w:p>
+    <w:p>
+      <w:pPr>
+        <w:pStyle w:val="3"/>
+        <w:rPr>
+          <w:lang w:val="bg-BG"/>
+        </w:rPr>
+      </w:pPr>
+      <w:r>
+        <w:rPr>
+          <w:lang w:val="bg-BG"/>
+        </w:rPr>
+        <w:t>Вход</w:t>
+      </w:r>
+    </w:p>
+    <w:p>
+      <w:pPr>
+        <w:pStyle w:val="ac"/>
+        <w:numPr>
+          <w:ilvl w:val="0"/>
+          <w:numId w:val="6"/>
         </w:numPr>
         <w:spacing w:before="0" w:after="100" w:line="240" w:lineRule="auto"/>
         <w:jc w:val="both"/>
@@ -990,7 +1666,7 @@
         <w:pStyle w:val="ac"/>
         <w:numPr>
           <w:ilvl w:val="0"/>
-          <w:numId w:val="49"/>
+          <w:numId w:val="6"/>
         </w:numPr>
         <w:spacing w:before="0" w:after="100" w:line="240" w:lineRule="auto"/>
         <w:jc w:val="both"/>
@@ -1004,6 +1680,7 @@
         <w:rPr>
           <w:lang w:val="bg-BG"/>
         </w:rPr>
+        <w:lastRenderedPageBreak/>
         <w:t xml:space="preserve">На следващите </w:t>
       </w:r>
       <w:r>
@@ -1050,7 +1727,7 @@
         <w:pStyle w:val="ac"/>
         <w:numPr>
           <w:ilvl w:val="0"/>
-          <w:numId w:val="49"/>
+          <w:numId w:val="6"/>
         </w:numPr>
         <w:spacing w:before="0" w:after="100" w:line="240" w:lineRule="auto"/>
         <w:jc w:val="both"/>
@@ -1113,19 +1790,6 @@
           <w:lang w:val="bg-BG"/>
         </w:rPr>
         <w:t>Примери</w:t>
-      </w:r>
-    </w:p>
-    <w:p>
-      <w:pPr>
-        <w:rPr>
-          <w:lang w:val="bg-BG"/>
-        </w:rPr>
-      </w:pPr>
-      <w:r>
-        <w:rPr>
-          <w:lang w:val="bg-BG"/>
-        </w:rPr>
-        <w:br w:type="page"/>
       </w:r>
     </w:p>
     <w:tbl>
@@ -1168,7 +1832,6 @@
                 <w:bCs/>
                 <w:lang w:val="bg-BG"/>
               </w:rPr>
-              <w:lastRenderedPageBreak/>
               <w:t>Вход</w:t>
             </w:r>
           </w:p>
@@ -1442,6 +2105,764 @@
     </w:tbl>
     <w:p>
       <w:pPr>
+        <w:pStyle w:val="3"/>
+      </w:pPr>
+      <w:r>
+        <w:rPr>
+          <w:lang w:val="bg-BG"/>
+        </w:rPr>
+        <w:t>Насоки</w:t>
+      </w:r>
+    </w:p>
+    <w:p>
+      <w:pPr>
+        <w:pStyle w:val="ac"/>
+        <w:numPr>
+          <w:ilvl w:val="0"/>
+          <w:numId w:val="9"/>
+        </w:numPr>
+      </w:pPr>
+      <w:r>
+        <w:rPr>
+          <w:lang w:val="bg-BG"/>
+        </w:rPr>
+        <w:t xml:space="preserve">Прочетете </w:t>
+      </w:r>
+      <w:r>
+        <w:rPr>
+          <w:b/>
+          <w:bCs/>
+          <w:lang w:val="bg-BG"/>
+        </w:rPr>
+        <w:t xml:space="preserve">броя </w:t>
+      </w:r>
+      <w:r>
+        <w:rPr>
+          <w:lang w:val="bg-BG"/>
+        </w:rPr>
+        <w:t>на</w:t>
+      </w:r>
+      <w:r>
+        <w:rPr>
+          <w:b/>
+          <w:bCs/>
+          <w:lang w:val="bg-BG"/>
+        </w:rPr>
+        <w:t xml:space="preserve"> редовете</w:t>
+      </w:r>
+      <w:r>
+        <w:rPr>
+          <w:lang w:val="bg-BG"/>
+        </w:rPr>
+        <w:t xml:space="preserve"> и </w:t>
+      </w:r>
+      <w:r>
+        <w:rPr>
+          <w:lang w:val="bg-BG"/>
+        </w:rPr>
+        <w:t xml:space="preserve">на </w:t>
+      </w:r>
+      <w:r>
+        <w:rPr>
+          <w:b/>
+          <w:bCs/>
+          <w:lang w:val="bg-BG"/>
+        </w:rPr>
+        <w:t>колоните</w:t>
+      </w:r>
+      <w:r>
+        <w:rPr>
+          <w:lang w:val="bg-BG"/>
+        </w:rPr>
+        <w:t xml:space="preserve"> на матрицата</w:t>
+      </w:r>
+      <w:r>
+        <w:rPr>
+          <w:lang w:val="bg-BG"/>
+        </w:rPr>
+        <w:t>.</w:t>
+      </w:r>
+    </w:p>
+    <w:p>
+      <w:pPr>
+        <w:pStyle w:val="ac"/>
+        <w:numPr>
+          <w:ilvl w:val="0"/>
+          <w:numId w:val="9"/>
+        </w:numPr>
+      </w:pPr>
+      <w:r>
+        <w:rPr>
+          <w:lang w:val="bg-BG"/>
+        </w:rPr>
+        <w:t xml:space="preserve">Създайте </w:t>
+      </w:r>
+      <w:r>
+        <w:rPr>
+          <w:b/>
+          <w:bCs/>
+          <w:lang w:val="bg-BG"/>
+        </w:rPr>
+        <w:t>матрица</w:t>
+      </w:r>
+      <w:r>
+        <w:rPr>
+          <w:lang w:val="bg-BG"/>
+        </w:rPr>
+        <w:t xml:space="preserve"> и след това </w:t>
+      </w:r>
+      <w:r>
+        <w:rPr>
+          <w:lang w:val="bg-BG"/>
+        </w:rPr>
+        <w:t>я прочетете.</w:t>
+      </w:r>
+    </w:p>
+    <w:p>
+      <w:pPr>
+        <w:pStyle w:val="ac"/>
+        <w:numPr>
+          <w:ilvl w:val="0"/>
+          <w:numId w:val="9"/>
+        </w:numPr>
+      </w:pPr>
+      <w:r>
+        <w:rPr>
+          <w:lang w:val="bg-BG"/>
+        </w:rPr>
+        <w:t xml:space="preserve">Създайте променлива </w:t>
+      </w:r>
+      <w:r>
+        <w:rPr>
+          <w:rStyle w:val="CodeChar"/>
+        </w:rPr>
+        <w:t>maxSum</w:t>
+      </w:r>
+      <w:r>
+        <w:rPr>
+          <w:lang w:val="bg-BG"/>
+        </w:rPr>
+        <w:t>, в която ще съхранявате максималната сума</w:t>
+      </w:r>
+      <w:r>
+        <w:rPr>
+          <w:lang w:val="bg-BG"/>
+        </w:rPr>
+        <w:t xml:space="preserve">, </w:t>
+      </w:r>
+      <w:r>
+        <w:rPr>
+          <w:rStyle w:val="CodeChar"/>
+        </w:rPr>
+        <w:t>startRow</w:t>
+      </w:r>
+      <w:r>
+        <w:rPr>
+          <w:lang w:val="bg-BG"/>
+        </w:rPr>
+        <w:t xml:space="preserve">, в която ще съхранявате </w:t>
+      </w:r>
+      <w:r>
+        <w:rPr>
+          <w:b/>
+          <w:bCs/>
+          <w:lang w:val="bg-BG"/>
+        </w:rPr>
+        <w:t>индекса</w:t>
+      </w:r>
+      <w:r>
+        <w:rPr>
+          <w:lang w:val="bg-BG"/>
+        </w:rPr>
+        <w:t xml:space="preserve"> на </w:t>
+      </w:r>
+      <w:r>
+        <w:rPr>
+          <w:b/>
+          <w:bCs/>
+          <w:lang w:val="bg-BG"/>
+        </w:rPr>
+        <w:t>първия</w:t>
+      </w:r>
+      <w:r>
+        <w:rPr>
+          <w:lang w:val="bg-BG"/>
+        </w:rPr>
+        <w:t xml:space="preserve"> </w:t>
+      </w:r>
+      <w:r>
+        <w:rPr>
+          <w:b/>
+          <w:bCs/>
+          <w:lang w:val="bg-BG"/>
+        </w:rPr>
+        <w:t>ред</w:t>
+      </w:r>
+      <w:r>
+        <w:rPr>
+          <w:lang w:val="bg-BG"/>
+        </w:rPr>
+        <w:t xml:space="preserve"> на </w:t>
+      </w:r>
+      <w:r>
+        <w:rPr>
+          <w:b/>
+          <w:bCs/>
+          <w:lang w:val="bg-BG"/>
+        </w:rPr>
+        <w:t>квадрата -1</w:t>
+      </w:r>
+      <w:r>
+        <w:rPr>
+          <w:lang w:val="bg-BG"/>
+        </w:rPr>
+        <w:t>,</w:t>
+      </w:r>
+      <w:r>
+        <w:t xml:space="preserve"> </w:t>
+      </w:r>
+      <w:r>
+        <w:rPr>
+          <w:lang w:val="bg-BG"/>
+        </w:rPr>
+        <w:t xml:space="preserve">и </w:t>
+      </w:r>
+      <w:r>
+        <w:rPr>
+          <w:rStyle w:val="CodeChar"/>
+        </w:rPr>
+        <w:t>startCol</w:t>
+      </w:r>
+      <w:r>
+        <w:rPr>
+          <w:lang w:val="bg-BG"/>
+        </w:rPr>
+        <w:t xml:space="preserve">, в която ще съхранявате </w:t>
+      </w:r>
+      <w:r>
+        <w:rPr>
+          <w:b/>
+          <w:bCs/>
+          <w:lang w:val="bg-BG"/>
+        </w:rPr>
+        <w:t>индекса</w:t>
+      </w:r>
+      <w:r>
+        <w:rPr>
+          <w:lang w:val="bg-BG"/>
+        </w:rPr>
+        <w:t xml:space="preserve"> на </w:t>
+      </w:r>
+      <w:r>
+        <w:rPr>
+          <w:b/>
+          <w:bCs/>
+          <w:lang w:val="bg-BG"/>
+        </w:rPr>
+        <w:t>първата колона</w:t>
+      </w:r>
+      <w:r>
+        <w:rPr>
+          <w:lang w:val="bg-BG"/>
+        </w:rPr>
+        <w:t xml:space="preserve"> на </w:t>
+      </w:r>
+      <w:r>
+        <w:rPr>
+          <w:b/>
+          <w:bCs/>
+          <w:lang w:val="bg-BG"/>
+        </w:rPr>
+        <w:t>квадрата -1</w:t>
+      </w:r>
+      <w:r>
+        <w:rPr>
+          <w:lang w:val="bg-BG"/>
+        </w:rPr>
+        <w:t xml:space="preserve">. </w:t>
+      </w:r>
+    </w:p>
+    <w:p>
+      <w:pPr>
+        <w:pStyle w:val="ac"/>
+        <w:numPr>
+          <w:ilvl w:val="0"/>
+          <w:numId w:val="9"/>
+        </w:numPr>
+      </w:pPr>
+      <w:r>
+        <w:rPr>
+          <w:lang w:val="bg-BG"/>
+        </w:rPr>
+        <w:t xml:space="preserve">Създайте </w:t>
+      </w:r>
+      <w:r>
+        <w:rPr>
+          <w:rStyle w:val="CodeChar"/>
+        </w:rPr>
+        <w:t>for</w:t>
+      </w:r>
+      <w:r>
+        <w:rPr>
+          <w:b/>
+          <w:bCs/>
+        </w:rPr>
+        <w:t>-</w:t>
+      </w:r>
+      <w:r>
+        <w:rPr>
+          <w:b/>
+          <w:bCs/>
+          <w:lang w:val="bg-BG"/>
+        </w:rPr>
+        <w:t>цикъл</w:t>
+      </w:r>
+      <w:r>
+        <w:rPr>
+          <w:lang w:val="bg-BG"/>
+        </w:rPr>
+        <w:t>, който ще итерира докато</w:t>
+      </w:r>
+      <w:r>
+        <w:rPr>
+          <w:lang w:val="bg-BG"/>
+        </w:rPr>
+        <w:t xml:space="preserve"> брояча</w:t>
+      </w:r>
+      <w:r>
+        <w:rPr>
+          <w:lang w:val="bg-BG"/>
+        </w:rPr>
+        <w:t xml:space="preserve"> му</w:t>
+      </w:r>
+      <w:r>
+        <w:rPr>
+          <w:lang w:val="bg-BG"/>
+        </w:rPr>
+        <w:t xml:space="preserve"> е </w:t>
+      </w:r>
+      <w:r>
+        <w:rPr>
+          <w:b/>
+          <w:bCs/>
+          <w:lang w:val="bg-BG"/>
+        </w:rPr>
+        <w:t>по-малък</w:t>
+      </w:r>
+      <w:r>
+        <w:rPr>
+          <w:lang w:val="bg-BG"/>
+        </w:rPr>
+        <w:t xml:space="preserve"> от</w:t>
+      </w:r>
+      <w:r>
+        <w:rPr>
+          <w:lang w:val="bg-BG"/>
+        </w:rPr>
+        <w:t xml:space="preserve"> </w:t>
+      </w:r>
+      <w:r>
+        <w:rPr>
+          <w:b/>
+          <w:bCs/>
+          <w:lang w:val="bg-BG"/>
+        </w:rPr>
+        <w:t xml:space="preserve">броя </w:t>
+      </w:r>
+      <w:r>
+        <w:rPr>
+          <w:lang w:val="bg-BG"/>
+        </w:rPr>
+        <w:t>на</w:t>
+      </w:r>
+      <w:r>
+        <w:rPr>
+          <w:b/>
+          <w:bCs/>
+          <w:lang w:val="bg-BG"/>
+        </w:rPr>
+        <w:t xml:space="preserve"> редовете </w:t>
+      </w:r>
+      <w:r>
+        <w:rPr>
+          <w:lang w:val="bg-BG"/>
+        </w:rPr>
+        <w:t>на</w:t>
+      </w:r>
+      <w:r>
+        <w:rPr>
+          <w:b/>
+          <w:bCs/>
+          <w:lang w:val="bg-BG"/>
+        </w:rPr>
+        <w:t xml:space="preserve"> матрицата</w:t>
+      </w:r>
+      <w:r>
+        <w:rPr>
+          <w:lang w:val="bg-BG"/>
+        </w:rPr>
+        <w:t xml:space="preserve"> </w:t>
+      </w:r>
+      <w:r>
+        <w:rPr>
+          <w:b/>
+          <w:bCs/>
+          <w:lang w:val="bg-BG"/>
+        </w:rPr>
+        <w:t>-2</w:t>
+      </w:r>
+      <w:r>
+        <w:rPr>
+          <w:lang w:val="bg-BG"/>
+        </w:rPr>
+        <w:t>.</w:t>
+      </w:r>
+    </w:p>
+    <w:p>
+      <w:pPr>
+        <w:pStyle w:val="ac"/>
+        <w:numPr>
+          <w:ilvl w:val="0"/>
+          <w:numId w:val="9"/>
+        </w:numPr>
+      </w:pPr>
+      <w:r>
+        <w:rPr>
+          <w:lang w:val="bg-BG"/>
+        </w:rPr>
+        <w:t xml:space="preserve">След това в него създайте още един </w:t>
+      </w:r>
+      <w:r>
+        <w:rPr>
+          <w:rStyle w:val="CodeChar"/>
+        </w:rPr>
+        <w:t>for</w:t>
+      </w:r>
+      <w:r>
+        <w:rPr>
+          <w:b/>
+          <w:bCs/>
+        </w:rPr>
+        <w:t>-</w:t>
+      </w:r>
+      <w:r>
+        <w:rPr>
+          <w:b/>
+          <w:bCs/>
+          <w:lang w:val="bg-BG"/>
+        </w:rPr>
+        <w:t>цикъл</w:t>
+      </w:r>
+      <w:r>
+        <w:rPr>
+          <w:lang w:val="bg-BG"/>
+        </w:rPr>
+        <w:t>, който ще итерира докато брояча</w:t>
+      </w:r>
+      <w:r>
+        <w:rPr>
+          <w:lang w:val="bg-BG"/>
+        </w:rPr>
+        <w:t xml:space="preserve"> му</w:t>
+      </w:r>
+      <w:r>
+        <w:rPr>
+          <w:lang w:val="bg-BG"/>
+        </w:rPr>
+        <w:t xml:space="preserve"> е </w:t>
+      </w:r>
+      <w:r>
+        <w:rPr>
+          <w:b/>
+          <w:bCs/>
+          <w:lang w:val="bg-BG"/>
+        </w:rPr>
+        <w:t>по-малък</w:t>
+      </w:r>
+      <w:r>
+        <w:rPr>
+          <w:lang w:val="bg-BG"/>
+        </w:rPr>
+        <w:t xml:space="preserve"> от </w:t>
+      </w:r>
+      <w:r>
+        <w:rPr>
+          <w:b/>
+          <w:bCs/>
+          <w:lang w:val="bg-BG"/>
+        </w:rPr>
+        <w:t xml:space="preserve">броя </w:t>
+      </w:r>
+      <w:r>
+        <w:rPr>
+          <w:lang w:val="bg-BG"/>
+        </w:rPr>
+        <w:t>на</w:t>
+      </w:r>
+      <w:r>
+        <w:rPr>
+          <w:b/>
+          <w:bCs/>
+          <w:lang w:val="bg-BG"/>
+        </w:rPr>
+        <w:t xml:space="preserve"> колоните</w:t>
+      </w:r>
+      <w:r>
+        <w:rPr>
+          <w:lang w:val="bg-BG"/>
+        </w:rPr>
+        <w:t xml:space="preserve"> на </w:t>
+      </w:r>
+      <w:r>
+        <w:rPr>
+          <w:b/>
+          <w:bCs/>
+          <w:lang w:val="bg-BG"/>
+        </w:rPr>
+        <w:t>матрицата</w:t>
+      </w:r>
+      <w:r>
+        <w:rPr>
+          <w:lang w:val="bg-BG"/>
+        </w:rPr>
+        <w:t xml:space="preserve"> </w:t>
+      </w:r>
+      <w:r>
+        <w:rPr>
+          <w:b/>
+          <w:bCs/>
+          <w:lang w:val="bg-BG"/>
+        </w:rPr>
+        <w:t>-2</w:t>
+      </w:r>
+      <w:r>
+        <w:rPr>
+          <w:lang w:val="bg-BG"/>
+        </w:rPr>
+        <w:t>.</w:t>
+      </w:r>
+    </w:p>
+    <w:p>
+      <w:pPr>
+        <w:pStyle w:val="ac"/>
+        <w:numPr>
+          <w:ilvl w:val="0"/>
+          <w:numId w:val="9"/>
+        </w:numPr>
+      </w:pPr>
+      <w:r>
+        <w:rPr>
+          <w:lang w:val="bg-BG"/>
+        </w:rPr>
+        <w:t xml:space="preserve">В цикъла намерете </w:t>
+      </w:r>
+      <w:r>
+        <w:rPr>
+          <w:b/>
+          <w:bCs/>
+          <w:lang w:val="bg-BG"/>
+        </w:rPr>
+        <w:t>сумата</w:t>
+      </w:r>
+      <w:r>
+        <w:rPr>
+          <w:lang w:val="bg-BG"/>
+        </w:rPr>
+        <w:t xml:space="preserve"> на </w:t>
+      </w:r>
+      <w:r>
+        <w:rPr>
+          <w:b/>
+          <w:bCs/>
+          <w:lang w:val="bg-BG"/>
+        </w:rPr>
+        <w:t>квадрата</w:t>
+      </w:r>
+      <w:r>
+        <w:rPr>
+          <w:lang w:val="bg-BG"/>
+        </w:rPr>
+        <w:t>.</w:t>
+      </w:r>
+    </w:p>
+    <w:p>
+      <w:pPr>
+        <w:pStyle w:val="ac"/>
+        <w:numPr>
+          <w:ilvl w:val="0"/>
+          <w:numId w:val="9"/>
+        </w:numPr>
+      </w:pPr>
+      <w:r>
+        <w:rPr>
+          <w:lang w:val="bg-BG"/>
+        </w:rPr>
+        <w:t xml:space="preserve">Ако тя е </w:t>
+      </w:r>
+      <w:r>
+        <w:rPr>
+          <w:b/>
+          <w:bCs/>
+          <w:lang w:val="bg-BG"/>
+        </w:rPr>
+        <w:t>по-голяма</w:t>
+      </w:r>
+      <w:r>
+        <w:rPr>
+          <w:lang w:val="bg-BG"/>
+        </w:rPr>
+        <w:t xml:space="preserve"> от </w:t>
+      </w:r>
+      <w:r>
+        <w:rPr>
+          <w:rStyle w:val="CodeChar"/>
+        </w:rPr>
+        <w:t>maxSum</w:t>
+      </w:r>
+      <w:r>
+        <w:rPr>
+          <w:lang w:val="bg-BG"/>
+        </w:rPr>
+        <w:t xml:space="preserve">, задайте стойност на </w:t>
+      </w:r>
+      <w:r>
+        <w:rPr>
+          <w:rStyle w:val="CodeChar"/>
+        </w:rPr>
+        <w:t>maxSum</w:t>
+      </w:r>
+      <w:r>
+        <w:rPr>
+          <w:lang w:val="bg-BG"/>
+        </w:rPr>
+        <w:t xml:space="preserve"> </w:t>
+      </w:r>
+      <w:r>
+        <w:rPr>
+          <w:b/>
+          <w:bCs/>
+          <w:lang w:val="bg-BG"/>
+        </w:rPr>
+        <w:t>сумата на квадрата</w:t>
+      </w:r>
+      <w:r>
+        <w:rPr>
+          <w:lang w:val="bg-BG"/>
+        </w:rPr>
+        <w:t xml:space="preserve"> и запазете </w:t>
+      </w:r>
+      <w:r>
+        <w:rPr>
+          <w:b/>
+          <w:bCs/>
+          <w:lang w:val="bg-BG"/>
+        </w:rPr>
+        <w:t>позицията</w:t>
+      </w:r>
+      <w:r>
+        <w:rPr>
+          <w:lang w:val="bg-BG"/>
+        </w:rPr>
+        <w:t xml:space="preserve"> на </w:t>
+      </w:r>
+      <w:r>
+        <w:rPr>
+          <w:b/>
+          <w:bCs/>
+          <w:lang w:val="bg-BG"/>
+        </w:rPr>
+        <w:t>квадрата</w:t>
+      </w:r>
+      <w:r>
+        <w:rPr>
+          <w:lang w:val="bg-BG"/>
+        </w:rPr>
+        <w:t xml:space="preserve"> в променливите </w:t>
+      </w:r>
+      <w:r>
+        <w:rPr>
+          <w:rStyle w:val="CodeChar"/>
+        </w:rPr>
+        <w:t>startRow</w:t>
+      </w:r>
+      <w:r>
+        <w:rPr>
+          <w:lang w:val="bg-BG"/>
+        </w:rPr>
+        <w:t xml:space="preserve"> и </w:t>
+      </w:r>
+      <w:r>
+        <w:rPr>
+          <w:rStyle w:val="CodeChar"/>
+        </w:rPr>
+        <w:t>startCol</w:t>
+      </w:r>
+      <w:r>
+        <w:rPr>
+          <w:lang w:val="bg-BG"/>
+        </w:rPr>
+        <w:t>.</w:t>
+      </w:r>
+    </w:p>
+    <w:p>
+      <w:pPr>
+        <w:pStyle w:val="ac"/>
+        <w:numPr>
+          <w:ilvl w:val="0"/>
+          <w:numId w:val="9"/>
+        </w:numPr>
+      </w:pPr>
+      <w:r>
+        <w:rPr>
+          <w:lang w:val="bg-BG"/>
+        </w:rPr>
+        <w:t xml:space="preserve">Накрая отпечатайте </w:t>
+      </w:r>
+      <w:r>
+        <w:rPr>
+          <w:b/>
+          <w:bCs/>
+          <w:lang w:val="bg-BG"/>
+        </w:rPr>
+        <w:t>сумата</w:t>
+      </w:r>
+      <w:r>
+        <w:rPr>
+          <w:lang w:val="bg-BG"/>
+        </w:rPr>
+        <w:t xml:space="preserve"> на </w:t>
+      </w:r>
+      <w:r>
+        <w:rPr>
+          <w:b/>
+          <w:bCs/>
+          <w:lang w:val="bg-BG"/>
+        </w:rPr>
+        <w:t>квадрата</w:t>
+      </w:r>
+      <w:r>
+        <w:rPr>
+          <w:lang w:val="bg-BG"/>
+        </w:rPr>
+        <w:t xml:space="preserve"> и след това </w:t>
+      </w:r>
+      <w:r>
+        <w:rPr>
+          <w:b/>
+          <w:bCs/>
+          <w:lang w:val="bg-BG"/>
+        </w:rPr>
+        <w:t>квадрата</w:t>
+      </w:r>
+      <w:r>
+        <w:rPr>
+          <w:lang w:val="bg-BG"/>
+        </w:rPr>
+        <w:t>.</w:t>
+      </w:r>
+    </w:p>
+    <w:p>
+      <w:pPr>
         <w:pStyle w:val="2"/>
       </w:pPr>
       <w:r>
@@ -1954,6 +3375,7 @@
                 <w:rFonts w:ascii="Consolas" w:hAnsi="Consolas"/>
                 <w:noProof/>
               </w:rPr>
+              <w:lastRenderedPageBreak/>
               <w:t>4</w:t>
             </w:r>
           </w:p>
@@ -2063,316 +3485,13 @@
     </w:tbl>
     <w:p>
       <w:pPr>
-        <w:pStyle w:val="2"/>
-      </w:pPr>
-      <w:r>
-        <w:t>Змия</w:t>
-      </w:r>
-    </w:p>
-    <w:p>
-      <w:pPr>
-        <w:rPr>
-          <w:lang w:val="bg-BG"/>
-        </w:rPr>
-      </w:pPr>
-      <w:r>
-        <w:rPr>
-          <w:lang w:val="bg-BG"/>
-        </w:rPr>
-        <w:t>Разхождате се в парка</w:t>
-      </w:r>
-      <w:r>
-        <w:t xml:space="preserve">. </w:t>
-      </w:r>
-      <w:r>
-        <w:rPr>
-          <w:lang w:val="bg-BG"/>
-        </w:rPr>
-        <w:t>Срещу вас стои змия</w:t>
-      </w:r>
-      <w:r>
-        <w:t xml:space="preserve">. </w:t>
-      </w:r>
-      <w:r>
-        <w:rPr>
-          <w:lang w:val="bg-BG"/>
-        </w:rPr>
-        <w:t>Уплашени</w:t>
-      </w:r>
-      <w:r>
-        <w:t xml:space="preserve">, </w:t>
-      </w:r>
-      <w:r>
-        <w:rPr>
-          <w:lang w:val="bg-BG"/>
-        </w:rPr>
-        <w:t xml:space="preserve">започвате да бягате на </w:t>
-      </w:r>
-      <w:proofErr w:type="spellStart"/>
-      <w:r>
-        <w:rPr>
-          <w:lang w:val="bg-BG"/>
-        </w:rPr>
-        <w:t>зиг</w:t>
-      </w:r>
-      <w:proofErr w:type="spellEnd"/>
-      <w:r>
-        <w:t>-</w:t>
-      </w:r>
-      <w:proofErr w:type="spellStart"/>
-      <w:r>
-        <w:rPr>
-          <w:lang w:val="bg-BG"/>
-        </w:rPr>
-        <w:t>заг</w:t>
-      </w:r>
-      <w:proofErr w:type="spellEnd"/>
-      <w:r>
-        <w:t xml:space="preserve">. </w:t>
-      </w:r>
-      <w:r>
-        <w:rPr>
-          <w:lang w:val="bg-BG"/>
-        </w:rPr>
-        <w:t>Змията започва да ви следва</w:t>
-      </w:r>
-      <w:r>
-        <w:t>.</w:t>
-      </w:r>
-    </w:p>
-    <w:p>
-      <w:pPr>
-        <w:rPr>
-          <w:lang w:val="bg-BG"/>
-        </w:rPr>
-      </w:pPr>
-      <w:r>
-        <w:rPr>
-          <w:lang w:val="bg-BG"/>
-        </w:rPr>
-        <w:t>Вашата задача е да визуализирате пътя на змията в квадратна форма</w:t>
-      </w:r>
-      <w:r>
-        <w:t xml:space="preserve">. </w:t>
-      </w:r>
-      <w:r>
-        <w:rPr>
-          <w:b/>
-          <w:bCs/>
-          <w:lang w:val="bg-BG"/>
-        </w:rPr>
-        <w:t xml:space="preserve">Змията </w:t>
-      </w:r>
-      <w:r>
-        <w:rPr>
-          <w:lang w:val="bg-BG"/>
-        </w:rPr>
-        <w:t xml:space="preserve">е представена като </w:t>
-      </w:r>
-      <w:r>
-        <w:rPr>
-          <w:b/>
-          <w:bCs/>
-          <w:lang w:val="bg-BG"/>
-        </w:rPr>
-        <w:t>низ</w:t>
-      </w:r>
-      <w:r>
-        <w:t xml:space="preserve">. </w:t>
-      </w:r>
-      <w:r>
-        <w:rPr>
-          <w:lang w:val="bg-BG"/>
-        </w:rPr>
-        <w:t xml:space="preserve">Движи се по матрица с дължина </w:t>
-      </w:r>
-      <w:r>
-        <w:rPr>
-          <w:b/>
-          <w:bCs/>
-          <w:noProof/>
-        </w:rPr>
-        <w:t>NxM</w:t>
-      </w:r>
-      <w:r>
-        <w:rPr>
-          <w:b/>
-          <w:bCs/>
-        </w:rPr>
-        <w:t xml:space="preserve">. </w:t>
-      </w:r>
-      <w:r>
-        <w:rPr>
-          <w:lang w:val="bg-BG"/>
-        </w:rPr>
-        <w:t xml:space="preserve">Змията започва от </w:t>
-      </w:r>
-      <w:r>
-        <w:rPr>
-          <w:b/>
-          <w:bCs/>
-          <w:lang w:val="bg-BG"/>
-        </w:rPr>
-        <w:t>горният ляв ъгъл</w:t>
-      </w:r>
-      <w:r>
-        <w:rPr>
-          <w:lang w:val="bg-BG"/>
-        </w:rPr>
-        <w:t xml:space="preserve"> като се плъзга надолу</w:t>
-      </w:r>
-      <w:r>
-        <w:t xml:space="preserve">. </w:t>
-      </w:r>
-      <w:r>
-        <w:rPr>
-          <w:b/>
-          <w:bCs/>
-          <w:lang w:val="bg-BG"/>
-        </w:rPr>
-        <w:t xml:space="preserve">Първата клетка </w:t>
-      </w:r>
-      <w:r>
-        <w:rPr>
-          <w:lang w:val="bg-BG"/>
-        </w:rPr>
-        <w:t xml:space="preserve">е запълнена с </w:t>
-      </w:r>
-      <w:r>
-        <w:rPr>
-          <w:b/>
-          <w:bCs/>
-          <w:lang w:val="bg-BG"/>
-        </w:rPr>
-        <w:t xml:space="preserve">първия символ </w:t>
-      </w:r>
-      <w:r>
-        <w:rPr>
-          <w:lang w:val="bg-BG"/>
-        </w:rPr>
-        <w:t>на змията</w:t>
-      </w:r>
-      <w:r>
-        <w:t xml:space="preserve">, </w:t>
-      </w:r>
-      <w:r>
-        <w:rPr>
-          <w:b/>
-          <w:bCs/>
-          <w:lang w:val="bg-BG"/>
-        </w:rPr>
-        <w:t>втората клетка</w:t>
-      </w:r>
-      <w:r>
-        <w:rPr>
-          <w:lang w:val="bg-BG"/>
-        </w:rPr>
-        <w:t xml:space="preserve"> е запълнена с </w:t>
-      </w:r>
-      <w:r>
-        <w:rPr>
-          <w:b/>
-          <w:bCs/>
-          <w:lang w:val="bg-BG"/>
-        </w:rPr>
-        <w:t>втория символ</w:t>
-      </w:r>
-      <w:r>
-        <w:rPr>
-          <w:lang w:val="bg-BG"/>
-        </w:rPr>
-        <w:t xml:space="preserve"> на змията и т</w:t>
-      </w:r>
-      <w:r>
-        <w:t>.</w:t>
-      </w:r>
-      <w:r>
-        <w:rPr>
-          <w:lang w:val="bg-BG"/>
-        </w:rPr>
-        <w:t>н</w:t>
-      </w:r>
-      <w:r>
-        <w:t xml:space="preserve">. </w:t>
-      </w:r>
-      <w:r>
-        <w:rPr>
-          <w:lang w:val="bg-BG"/>
-        </w:rPr>
-        <w:t>Змията е толкова дълга</w:t>
-      </w:r>
-      <w:r>
-        <w:t xml:space="preserve">, </w:t>
-      </w:r>
-      <w:r>
-        <w:rPr>
-          <w:b/>
-          <w:bCs/>
-          <w:lang w:val="bg-BG"/>
-        </w:rPr>
-        <w:t>колкото е необходимо</w:t>
-      </w:r>
-      <w:r>
-        <w:t xml:space="preserve">, </w:t>
-      </w:r>
-      <w:r>
-        <w:rPr>
-          <w:lang w:val="bg-BG"/>
-        </w:rPr>
-        <w:t xml:space="preserve">за да запълни реда изцяло </w:t>
-      </w:r>
-      <w:r>
-        <w:t xml:space="preserve">– </w:t>
-      </w:r>
-      <w:r>
-        <w:rPr>
-          <w:lang w:val="bg-BG"/>
-        </w:rPr>
-        <w:t>ако стигнете до края на низа</w:t>
-      </w:r>
-      <w:r>
-        <w:t xml:space="preserve">, </w:t>
-      </w:r>
-      <w:r>
-        <w:rPr>
-          <w:lang w:val="bg-BG"/>
-        </w:rPr>
-        <w:t>змията започва отново от началото</w:t>
-      </w:r>
-      <w:r>
-        <w:t xml:space="preserve">. </w:t>
-      </w:r>
-      <w:r>
-        <w:rPr>
-          <w:lang w:val="bg-BG"/>
-        </w:rPr>
-        <w:t>След като попълните матрицата с пътя на змията</w:t>
-      </w:r>
-      <w:r>
-        <w:t xml:space="preserve">, </w:t>
-      </w:r>
-      <w:r>
-        <w:rPr>
-          <w:lang w:val="bg-BG"/>
-        </w:rPr>
-        <w:t>трябва да я отпечатате</w:t>
-      </w:r>
-      <w:r>
-        <w:t>.</w:t>
-      </w:r>
-    </w:p>
-    <w:p>
-      <w:pPr>
         <w:pStyle w:val="3"/>
-        <w:rPr>
-          <w:lang w:val="bg-BG"/>
-        </w:rPr>
-      </w:pPr>
-      <w:r>
-        <w:rPr>
-          <w:lang w:val="bg-BG"/>
-        </w:rPr>
-        <w:t>Вход</w:t>
+      </w:pPr>
+      <w:r>
+        <w:rPr>
+          <w:lang w:val="bg-BG"/>
+        </w:rPr>
+        <w:t>Насоки</w:t>
       </w:r>
     </w:p>
     <w:p>
@@ -2380,7 +3499,803 @@
         <w:pStyle w:val="ac"/>
         <w:numPr>
           <w:ilvl w:val="0"/>
-          <w:numId w:val="46"/>
+          <w:numId w:val="10"/>
+        </w:numPr>
+      </w:pPr>
+      <w:r>
+        <w:rPr>
+          <w:lang w:val="bg-BG"/>
+        </w:rPr>
+        <w:t xml:space="preserve">Прочетете </w:t>
+      </w:r>
+      <w:r>
+        <w:rPr>
+          <w:b/>
+          <w:bCs/>
+          <w:lang w:val="bg-BG"/>
+        </w:rPr>
+        <w:t xml:space="preserve">броя </w:t>
+      </w:r>
+      <w:r>
+        <w:rPr>
+          <w:lang w:val="bg-BG"/>
+        </w:rPr>
+        <w:t>на</w:t>
+      </w:r>
+      <w:r>
+        <w:rPr>
+          <w:b/>
+          <w:bCs/>
+          <w:lang w:val="bg-BG"/>
+        </w:rPr>
+        <w:t xml:space="preserve"> редовете</w:t>
+      </w:r>
+      <w:r>
+        <w:rPr>
+          <w:lang w:val="bg-BG"/>
+        </w:rPr>
+        <w:t xml:space="preserve"> и на </w:t>
+      </w:r>
+      <w:r>
+        <w:rPr>
+          <w:b/>
+          <w:bCs/>
+          <w:lang w:val="bg-BG"/>
+        </w:rPr>
+        <w:t>колоните</w:t>
+      </w:r>
+      <w:r>
+        <w:rPr>
+          <w:lang w:val="bg-BG"/>
+        </w:rPr>
+        <w:t xml:space="preserve"> на матрицата.</w:t>
+      </w:r>
+    </w:p>
+    <w:p>
+      <w:pPr>
+        <w:pStyle w:val="ac"/>
+        <w:numPr>
+          <w:ilvl w:val="0"/>
+          <w:numId w:val="10"/>
+        </w:numPr>
+      </w:pPr>
+      <w:r>
+        <w:rPr>
+          <w:lang w:val="bg-BG"/>
+        </w:rPr>
+        <w:t xml:space="preserve">Създайте </w:t>
+      </w:r>
+      <w:r>
+        <w:rPr>
+          <w:b/>
+          <w:bCs/>
+          <w:lang w:val="bg-BG"/>
+        </w:rPr>
+        <w:t>матрица</w:t>
+      </w:r>
+      <w:r>
+        <w:rPr>
+          <w:lang w:val="bg-BG"/>
+        </w:rPr>
+        <w:t xml:space="preserve"> и след това я прочетете.</w:t>
+      </w:r>
+    </w:p>
+    <w:p>
+      <w:pPr>
+        <w:pStyle w:val="ac"/>
+        <w:numPr>
+          <w:ilvl w:val="0"/>
+          <w:numId w:val="10"/>
+        </w:numPr>
+      </w:pPr>
+      <w:r>
+        <w:rPr>
+          <w:lang w:val="bg-BG"/>
+        </w:rPr>
+        <w:t xml:space="preserve">Прочетете </w:t>
+      </w:r>
+      <w:r>
+        <w:rPr>
+          <w:b/>
+          <w:bCs/>
+          <w:lang w:val="bg-BG"/>
+        </w:rPr>
+        <w:t>символа</w:t>
+      </w:r>
+      <w:r>
+        <w:rPr>
+          <w:lang w:val="bg-BG"/>
+        </w:rPr>
+        <w:t>, който търсите.</w:t>
+      </w:r>
+    </w:p>
+    <w:p>
+      <w:pPr>
+        <w:pStyle w:val="ac"/>
+        <w:numPr>
+          <w:ilvl w:val="0"/>
+          <w:numId w:val="10"/>
+        </w:numPr>
+      </w:pPr>
+      <w:r>
+        <w:rPr>
+          <w:lang w:val="bg-BG"/>
+        </w:rPr>
+        <w:t xml:space="preserve">Създайте </w:t>
+      </w:r>
+      <w:r>
+        <w:rPr>
+          <w:rStyle w:val="CodeChar"/>
+        </w:rPr>
+        <w:t>for</w:t>
+      </w:r>
+      <w:r>
+        <w:rPr>
+          <w:b/>
+          <w:bCs/>
+        </w:rPr>
+        <w:t>-</w:t>
+      </w:r>
+      <w:r>
+        <w:rPr>
+          <w:b/>
+          <w:bCs/>
+          <w:lang w:val="bg-BG"/>
+        </w:rPr>
+        <w:t>цикъл</w:t>
+      </w:r>
+      <w:r>
+        <w:rPr>
+          <w:lang w:val="bg-BG"/>
+        </w:rPr>
+        <w:t xml:space="preserve">, който итерира </w:t>
+      </w:r>
+      <w:r>
+        <w:rPr>
+          <w:b/>
+          <w:bCs/>
+          <w:lang w:val="bg-BG"/>
+        </w:rPr>
+        <w:t xml:space="preserve">редовете </w:t>
+      </w:r>
+      <w:r>
+        <w:rPr>
+          <w:lang w:val="bg-BG"/>
+        </w:rPr>
+        <w:t>на</w:t>
+      </w:r>
+      <w:r>
+        <w:rPr>
+          <w:b/>
+          <w:bCs/>
+          <w:lang w:val="bg-BG"/>
+        </w:rPr>
+        <w:t xml:space="preserve"> матрицата</w:t>
+      </w:r>
+      <w:r>
+        <w:rPr>
+          <w:lang w:val="bg-BG"/>
+        </w:rPr>
+        <w:t>.</w:t>
+      </w:r>
+    </w:p>
+    <w:p>
+      <w:pPr>
+        <w:pStyle w:val="ac"/>
+        <w:numPr>
+          <w:ilvl w:val="0"/>
+          <w:numId w:val="10"/>
+        </w:numPr>
+      </w:pPr>
+      <w:r>
+        <w:rPr>
+          <w:lang w:val="bg-BG"/>
+        </w:rPr>
+        <w:t xml:space="preserve">След това в него създайте още един </w:t>
+      </w:r>
+      <w:r>
+        <w:rPr>
+          <w:rStyle w:val="CodeChar"/>
+        </w:rPr>
+        <w:t>for</w:t>
+      </w:r>
+      <w:r>
+        <w:rPr>
+          <w:b/>
+          <w:bCs/>
+        </w:rPr>
+        <w:t>-</w:t>
+      </w:r>
+      <w:r>
+        <w:rPr>
+          <w:b/>
+          <w:bCs/>
+          <w:lang w:val="bg-BG"/>
+        </w:rPr>
+        <w:t>цикъл</w:t>
+      </w:r>
+      <w:r>
+        <w:rPr>
+          <w:lang w:val="bg-BG"/>
+        </w:rPr>
+        <w:t>, който итерира</w:t>
+      </w:r>
+      <w:r>
+        <w:rPr>
+          <w:b/>
+          <w:bCs/>
+          <w:lang w:val="bg-BG"/>
+        </w:rPr>
+        <w:t xml:space="preserve"> колоните</w:t>
+      </w:r>
+      <w:r>
+        <w:rPr>
+          <w:lang w:val="bg-BG"/>
+        </w:rPr>
+        <w:t xml:space="preserve"> на </w:t>
+      </w:r>
+      <w:r>
+        <w:rPr>
+          <w:b/>
+          <w:bCs/>
+          <w:lang w:val="bg-BG"/>
+        </w:rPr>
+        <w:t>матрицата</w:t>
+      </w:r>
+      <w:r>
+        <w:rPr>
+          <w:lang w:val="bg-BG"/>
+        </w:rPr>
+        <w:t>.</w:t>
+      </w:r>
+    </w:p>
+    <w:p>
+      <w:pPr>
+        <w:pStyle w:val="ac"/>
+        <w:numPr>
+          <w:ilvl w:val="0"/>
+          <w:numId w:val="10"/>
+        </w:numPr>
+      </w:pPr>
+      <w:r>
+        <w:rPr>
+          <w:lang w:val="bg-BG"/>
+        </w:rPr>
+        <w:t xml:space="preserve">Ако намерите </w:t>
+      </w:r>
+      <w:r>
+        <w:rPr>
+          <w:b/>
+          <w:bCs/>
+          <w:lang w:val="bg-BG"/>
+        </w:rPr>
+        <w:t>търсещия</w:t>
+      </w:r>
+      <w:r>
+        <w:rPr>
+          <w:lang w:val="bg-BG"/>
+        </w:rPr>
+        <w:t xml:space="preserve"> </w:t>
+      </w:r>
+      <w:r>
+        <w:rPr>
+          <w:b/>
+          <w:bCs/>
+          <w:lang w:val="bg-BG"/>
+        </w:rPr>
+        <w:t>символ</w:t>
+      </w:r>
+      <w:r>
+        <w:rPr>
+          <w:lang w:val="bg-BG"/>
+        </w:rPr>
+        <w:t xml:space="preserve"> в </w:t>
+      </w:r>
+      <w:r>
+        <w:rPr>
+          <w:b/>
+          <w:bCs/>
+          <w:lang w:val="bg-BG"/>
+        </w:rPr>
+        <w:t>матрица</w:t>
+      </w:r>
+      <w:r>
+        <w:rPr>
+          <w:lang w:val="bg-BG"/>
+        </w:rPr>
+        <w:t xml:space="preserve">, отпечатайте </w:t>
+      </w:r>
+      <w:r>
+        <w:rPr>
+          <w:b/>
+          <w:bCs/>
+          <w:lang w:val="bg-BG"/>
+        </w:rPr>
+        <w:t>неговата позиция</w:t>
+      </w:r>
+      <w:r>
+        <w:rPr>
+          <w:lang w:val="bg-BG"/>
+        </w:rPr>
+        <w:t xml:space="preserve"> и използвайте </w:t>
+      </w:r>
+      <w:r>
+        <w:rPr>
+          <w:b/>
+          <w:bCs/>
+          <w:lang w:val="bg-BG"/>
+        </w:rPr>
+        <w:t>командата</w:t>
+      </w:r>
+      <w:r>
+        <w:rPr>
+          <w:lang w:val="bg-BG"/>
+        </w:rPr>
+        <w:t xml:space="preserve"> </w:t>
+      </w:r>
+      <w:r>
+        <w:rPr>
+          <w:rStyle w:val="CodeChar"/>
+        </w:rPr>
+        <w:t>return</w:t>
+      </w:r>
+      <w:r>
+        <w:t xml:space="preserve">, </w:t>
+      </w:r>
+      <w:r>
+        <w:rPr>
+          <w:lang w:val="bg-BG"/>
+        </w:rPr>
+        <w:t xml:space="preserve">за да прекратите </w:t>
+      </w:r>
+      <w:r>
+        <w:rPr>
+          <w:b/>
+          <w:bCs/>
+          <w:lang w:val="bg-BG"/>
+        </w:rPr>
+        <w:t>изпълнението на задача</w:t>
+      </w:r>
+      <w:r>
+        <w:rPr>
+          <w:lang w:val="bg-BG"/>
+        </w:rPr>
+        <w:t xml:space="preserve">. Така програмата няма да обходи </w:t>
+      </w:r>
+      <w:r>
+        <w:rPr>
+          <w:b/>
+          <w:bCs/>
+          <w:lang w:val="bg-BG"/>
+        </w:rPr>
+        <w:t xml:space="preserve">всички останали </w:t>
+      </w:r>
+      <w:r>
+        <w:rPr>
+          <w:b/>
+          <w:bCs/>
+          <w:lang w:val="bg-BG"/>
+        </w:rPr>
+        <w:t xml:space="preserve">символи </w:t>
+      </w:r>
+      <w:r>
+        <w:rPr>
+          <w:lang w:val="bg-BG"/>
+        </w:rPr>
+        <w:t>в</w:t>
+      </w:r>
+      <w:r>
+        <w:rPr>
+          <w:b/>
+          <w:bCs/>
+          <w:lang w:val="bg-BG"/>
+        </w:rPr>
+        <w:t xml:space="preserve"> </w:t>
+      </w:r>
+      <w:r>
+        <w:rPr>
+          <w:lang w:val="bg-BG"/>
+        </w:rPr>
+        <w:t>матрицата</w:t>
+      </w:r>
+      <w:r>
+        <w:rPr>
+          <w:lang w:val="bg-BG"/>
+        </w:rPr>
+        <w:t>.</w:t>
+      </w:r>
+    </w:p>
+    <w:p>
+      <w:pPr>
+        <w:pStyle w:val="ac"/>
+        <w:numPr>
+          <w:ilvl w:val="0"/>
+          <w:numId w:val="10"/>
+        </w:numPr>
+      </w:pPr>
+      <w:r>
+        <w:rPr>
+          <w:lang w:val="bg-BG"/>
+        </w:rPr>
+        <w:t xml:space="preserve">Накрая отпечатайте, че </w:t>
+      </w:r>
+      <w:r>
+        <w:rPr>
+          <w:b/>
+          <w:bCs/>
+          <w:lang w:val="bg-BG"/>
+        </w:rPr>
+        <w:t>символа</w:t>
+      </w:r>
+      <w:r>
+        <w:rPr>
+          <w:lang w:val="bg-BG"/>
+        </w:rPr>
+        <w:t xml:space="preserve"> </w:t>
+      </w:r>
+      <w:r>
+        <w:rPr>
+          <w:b/>
+          <w:bCs/>
+          <w:lang w:val="bg-BG"/>
+        </w:rPr>
+        <w:t>не</w:t>
+      </w:r>
+      <w:r>
+        <w:rPr>
+          <w:lang w:val="bg-BG"/>
+        </w:rPr>
+        <w:t xml:space="preserve"> </w:t>
+      </w:r>
+      <w:r>
+        <w:rPr>
+          <w:b/>
+          <w:bCs/>
+          <w:lang w:val="bg-BG"/>
+        </w:rPr>
+        <w:t>е</w:t>
+      </w:r>
+      <w:r>
+        <w:rPr>
+          <w:lang w:val="bg-BG"/>
+        </w:rPr>
+        <w:t xml:space="preserve"> </w:t>
+      </w:r>
+      <w:r>
+        <w:rPr>
+          <w:b/>
+          <w:bCs/>
+          <w:lang w:val="bg-BG"/>
+        </w:rPr>
+        <w:t>намерен</w:t>
+      </w:r>
+      <w:r>
+        <w:rPr>
+          <w:lang w:val="bg-BG"/>
+        </w:rPr>
+        <w:t>.</w:t>
+      </w:r>
+    </w:p>
+    <w:p>
+      <w:pPr>
+        <w:pStyle w:val="2"/>
+      </w:pPr>
+      <w:r>
+        <w:t>Змия</w:t>
+      </w:r>
+    </w:p>
+    <w:p>
+      <w:pPr>
+        <w:rPr>
+          <w:lang w:val="bg-BG"/>
+        </w:rPr>
+      </w:pPr>
+      <w:r>
+        <w:rPr>
+          <w:lang w:val="bg-BG"/>
+        </w:rPr>
+        <w:t>Разхождате се в парка</w:t>
+      </w:r>
+      <w:r>
+        <w:t xml:space="preserve">. </w:t>
+      </w:r>
+      <w:r>
+        <w:rPr>
+          <w:lang w:val="bg-BG"/>
+        </w:rPr>
+        <w:t>Срещу вас стои змия</w:t>
+      </w:r>
+      <w:r>
+        <w:t xml:space="preserve">. </w:t>
+      </w:r>
+      <w:r>
+        <w:rPr>
+          <w:lang w:val="bg-BG"/>
+        </w:rPr>
+        <w:t>Уплашени</w:t>
+      </w:r>
+      <w:r>
+        <w:t xml:space="preserve">, </w:t>
+      </w:r>
+      <w:r>
+        <w:rPr>
+          <w:lang w:val="bg-BG"/>
+        </w:rPr>
+        <w:t xml:space="preserve">започвате да бягате на </w:t>
+      </w:r>
+      <w:proofErr w:type="spellStart"/>
+      <w:r>
+        <w:rPr>
+          <w:lang w:val="bg-BG"/>
+        </w:rPr>
+        <w:t>зиг</w:t>
+      </w:r>
+      <w:proofErr w:type="spellEnd"/>
+      <w:r>
+        <w:t>-</w:t>
+      </w:r>
+      <w:proofErr w:type="spellStart"/>
+      <w:r>
+        <w:rPr>
+          <w:lang w:val="bg-BG"/>
+        </w:rPr>
+        <w:t>заг</w:t>
+      </w:r>
+      <w:proofErr w:type="spellEnd"/>
+      <w:r>
+        <w:t xml:space="preserve">. </w:t>
+      </w:r>
+      <w:r>
+        <w:rPr>
+          <w:lang w:val="bg-BG"/>
+        </w:rPr>
+        <w:t>Змията започва да ви следва</w:t>
+      </w:r>
+      <w:r>
+        <w:t>.</w:t>
+      </w:r>
+    </w:p>
+    <w:p>
+      <w:pPr>
+        <w:rPr>
+          <w:lang w:val="bg-BG"/>
+        </w:rPr>
+      </w:pPr>
+      <w:r>
+        <w:rPr>
+          <w:lang w:val="bg-BG"/>
+        </w:rPr>
+        <w:t>Вашата задача е да визуализирате пътя на змията в квадратна форма</w:t>
+      </w:r>
+      <w:r>
+        <w:t xml:space="preserve">. </w:t>
+      </w:r>
+      <w:r>
+        <w:rPr>
+          <w:b/>
+          <w:bCs/>
+          <w:lang w:val="bg-BG"/>
+        </w:rPr>
+        <w:t xml:space="preserve">Змията </w:t>
+      </w:r>
+      <w:r>
+        <w:rPr>
+          <w:lang w:val="bg-BG"/>
+        </w:rPr>
+        <w:t xml:space="preserve">е представена като </w:t>
+      </w:r>
+      <w:r>
+        <w:rPr>
+          <w:b/>
+          <w:bCs/>
+          <w:lang w:val="bg-BG"/>
+        </w:rPr>
+        <w:t>низ</w:t>
+      </w:r>
+      <w:r>
+        <w:t xml:space="preserve">. </w:t>
+      </w:r>
+      <w:r>
+        <w:rPr>
+          <w:lang w:val="bg-BG"/>
+        </w:rPr>
+        <w:t xml:space="preserve">Движи се по матрица с дължина </w:t>
+      </w:r>
+      <w:r>
+        <w:rPr>
+          <w:b/>
+          <w:bCs/>
+          <w:noProof/>
+        </w:rPr>
+        <w:t>NxM</w:t>
+      </w:r>
+      <w:r>
+        <w:rPr>
+          <w:b/>
+          <w:bCs/>
+        </w:rPr>
+        <w:t xml:space="preserve">. </w:t>
+      </w:r>
+      <w:r>
+        <w:rPr>
+          <w:lang w:val="bg-BG"/>
+        </w:rPr>
+        <w:t xml:space="preserve">Змията започва от </w:t>
+      </w:r>
+      <w:r>
+        <w:rPr>
+          <w:b/>
+          <w:bCs/>
+          <w:lang w:val="bg-BG"/>
+        </w:rPr>
+        <w:t>горният ляв ъгъл</w:t>
+      </w:r>
+      <w:r>
+        <w:rPr>
+          <w:lang w:val="bg-BG"/>
+        </w:rPr>
+        <w:t xml:space="preserve"> като се плъзга надолу</w:t>
+      </w:r>
+      <w:r>
+        <w:t xml:space="preserve">. </w:t>
+      </w:r>
+      <w:r>
+        <w:rPr>
+          <w:b/>
+          <w:bCs/>
+          <w:lang w:val="bg-BG"/>
+        </w:rPr>
+        <w:t xml:space="preserve">Първата клетка </w:t>
+      </w:r>
+      <w:r>
+        <w:rPr>
+          <w:lang w:val="bg-BG"/>
+        </w:rPr>
+        <w:t xml:space="preserve">е запълнена с </w:t>
+      </w:r>
+      <w:r>
+        <w:rPr>
+          <w:b/>
+          <w:bCs/>
+          <w:lang w:val="bg-BG"/>
+        </w:rPr>
+        <w:t xml:space="preserve">първия символ </w:t>
+      </w:r>
+      <w:r>
+        <w:rPr>
+          <w:lang w:val="bg-BG"/>
+        </w:rPr>
+        <w:t>на змията</w:t>
+      </w:r>
+      <w:r>
+        <w:t xml:space="preserve">, </w:t>
+      </w:r>
+      <w:r>
+        <w:rPr>
+          <w:b/>
+          <w:bCs/>
+          <w:lang w:val="bg-BG"/>
+        </w:rPr>
+        <w:t>втората клетка</w:t>
+      </w:r>
+      <w:r>
+        <w:rPr>
+          <w:lang w:val="bg-BG"/>
+        </w:rPr>
+        <w:t xml:space="preserve"> е запълнена с </w:t>
+      </w:r>
+      <w:r>
+        <w:rPr>
+          <w:b/>
+          <w:bCs/>
+          <w:lang w:val="bg-BG"/>
+        </w:rPr>
+        <w:t>втория символ</w:t>
+      </w:r>
+      <w:r>
+        <w:rPr>
+          <w:lang w:val="bg-BG"/>
+        </w:rPr>
+        <w:t xml:space="preserve"> на змията и т</w:t>
+      </w:r>
+      <w:r>
+        <w:t>.</w:t>
+      </w:r>
+      <w:r>
+        <w:rPr>
+          <w:lang w:val="bg-BG"/>
+        </w:rPr>
+        <w:t>н</w:t>
+      </w:r>
+      <w:r>
+        <w:t xml:space="preserve">. </w:t>
+      </w:r>
+      <w:r>
+        <w:rPr>
+          <w:lang w:val="bg-BG"/>
+        </w:rPr>
+        <w:t>Змията е толкова дълга</w:t>
+      </w:r>
+      <w:r>
+        <w:t xml:space="preserve">, </w:t>
+      </w:r>
+      <w:r>
+        <w:rPr>
+          <w:b/>
+          <w:bCs/>
+          <w:lang w:val="bg-BG"/>
+        </w:rPr>
+        <w:t>колкото е необходимо</w:t>
+      </w:r>
+      <w:r>
+        <w:t xml:space="preserve">, </w:t>
+      </w:r>
+      <w:r>
+        <w:rPr>
+          <w:lang w:val="bg-BG"/>
+        </w:rPr>
+        <w:t xml:space="preserve">за да запълни реда изцяло </w:t>
+      </w:r>
+      <w:r>
+        <w:t xml:space="preserve">– </w:t>
+      </w:r>
+      <w:r>
+        <w:rPr>
+          <w:lang w:val="bg-BG"/>
+        </w:rPr>
+        <w:t>ако стигнете до края на низа</w:t>
+      </w:r>
+      <w:r>
+        <w:t xml:space="preserve">, </w:t>
+      </w:r>
+      <w:r>
+        <w:rPr>
+          <w:lang w:val="bg-BG"/>
+        </w:rPr>
+        <w:t>змията започва отново от началото</w:t>
+      </w:r>
+      <w:r>
+        <w:t xml:space="preserve">. </w:t>
+      </w:r>
+      <w:r>
+        <w:rPr>
+          <w:lang w:val="bg-BG"/>
+        </w:rPr>
+        <w:t>След като попълните матрицата с пътя на змията</w:t>
+      </w:r>
+      <w:r>
+        <w:t xml:space="preserve">, </w:t>
+      </w:r>
+      <w:r>
+        <w:rPr>
+          <w:lang w:val="bg-BG"/>
+        </w:rPr>
+        <w:t>трябва да я отпечатате</w:t>
+      </w:r>
+      <w:r>
+        <w:t>.</w:t>
+      </w:r>
+    </w:p>
+    <w:p>
+      <w:pPr>
+        <w:pStyle w:val="3"/>
+        <w:rPr>
+          <w:lang w:val="bg-BG"/>
+        </w:rPr>
+      </w:pPr>
+      <w:r>
+        <w:rPr>
+          <w:lang w:val="bg-BG"/>
+        </w:rPr>
+        <w:t>Вход</w:t>
+      </w:r>
+    </w:p>
+    <w:p>
+      <w:pPr>
+        <w:pStyle w:val="ac"/>
+        <w:numPr>
+          <w:ilvl w:val="0"/>
+          <w:numId w:val="3"/>
         </w:numPr>
         <w:spacing w:before="0" w:after="0" w:line="240" w:lineRule="auto"/>
         <w:jc w:val="both"/>
@@ -2508,7 +4423,7 @@
         <w:pStyle w:val="ac"/>
         <w:numPr>
           <w:ilvl w:val="0"/>
-          <w:numId w:val="46"/>
+          <w:numId w:val="3"/>
         </w:numPr>
         <w:spacing w:before="0" w:after="0" w:line="240" w:lineRule="auto"/>
         <w:jc w:val="both"/>
@@ -2551,7 +4466,6 @@
         <w:rPr>
           <w:lang w:val="bg-BG"/>
         </w:rPr>
-        <w:lastRenderedPageBreak/>
         <w:t>Изход</w:t>
       </w:r>
     </w:p>
@@ -2560,7 +4474,7 @@
         <w:pStyle w:val="ac"/>
         <w:numPr>
           <w:ilvl w:val="0"/>
-          <w:numId w:val="47"/>
+          <w:numId w:val="4"/>
         </w:numPr>
         <w:spacing w:before="0" w:after="0" w:line="240" w:lineRule="auto"/>
         <w:jc w:val="both"/>
@@ -2612,7 +4526,7 @@
         <w:pStyle w:val="ac"/>
         <w:numPr>
           <w:ilvl w:val="0"/>
-          <w:numId w:val="47"/>
+          <w:numId w:val="4"/>
         </w:numPr>
         <w:spacing w:before="0" w:after="0" w:line="240" w:lineRule="auto"/>
         <w:jc w:val="both"/>
@@ -2654,7 +4568,7 @@
       <w:pPr>
         <w:numPr>
           <w:ilvl w:val="0"/>
-          <w:numId w:val="45"/>
+          <w:numId w:val="2"/>
         </w:numPr>
         <w:spacing w:before="0" w:after="0" w:line="240" w:lineRule="auto"/>
         <w:jc w:val="both"/>
@@ -2696,7 +4610,7 @@
       <w:pPr>
         <w:numPr>
           <w:ilvl w:val="0"/>
-          <w:numId w:val="45"/>
+          <w:numId w:val="2"/>
         </w:numPr>
         <w:spacing w:before="0" w:after="0" w:line="240" w:lineRule="auto"/>
         <w:jc w:val="both"/>
@@ -2869,6 +4783,7 @@
                 <w:rFonts w:ascii="Consolas" w:hAnsi="Consolas" w:cs="Consolas"/>
                 <w:noProof/>
               </w:rPr>
+              <w:lastRenderedPageBreak/>
               <w:t>5 6</w:t>
             </w:r>
           </w:p>
@@ -3320,7 +5235,7 @@
         <w:pStyle w:val="ac"/>
         <w:numPr>
           <w:ilvl w:val="0"/>
-          <w:numId w:val="50"/>
+          <w:numId w:val="7"/>
         </w:numPr>
         <w:spacing w:before="0" w:after="200" w:line="240" w:lineRule="auto"/>
         <w:rPr>
@@ -3463,7 +5378,7 @@
         <w:pStyle w:val="ac"/>
         <w:numPr>
           <w:ilvl w:val="0"/>
-          <w:numId w:val="50"/>
+          <w:numId w:val="7"/>
         </w:numPr>
         <w:spacing w:before="0" w:after="200" w:line="240" w:lineRule="auto"/>
         <w:rPr>
@@ -3606,7 +5521,7 @@
         <w:pStyle w:val="ac"/>
         <w:numPr>
           <w:ilvl w:val="0"/>
-          <w:numId w:val="50"/>
+          <w:numId w:val="7"/>
         </w:numPr>
         <w:spacing w:before="0" w:after="200" w:line="240" w:lineRule="auto"/>
         <w:rPr>
@@ -3678,7 +5593,7 @@
         <w:pStyle w:val="ac"/>
         <w:numPr>
           <w:ilvl w:val="0"/>
-          <w:numId w:val="46"/>
+          <w:numId w:val="3"/>
         </w:numPr>
         <w:spacing w:before="0" w:after="0" w:line="240" w:lineRule="auto"/>
         <w:jc w:val="both"/>
@@ -3737,7 +5652,7 @@
         <w:pStyle w:val="ac"/>
         <w:numPr>
           <w:ilvl w:val="0"/>
-          <w:numId w:val="46"/>
+          <w:numId w:val="3"/>
         </w:numPr>
         <w:spacing w:before="0" w:after="0" w:line="240" w:lineRule="auto"/>
         <w:jc w:val="both"/>
@@ -3818,7 +5733,7 @@
         <w:pStyle w:val="ac"/>
         <w:numPr>
           <w:ilvl w:val="0"/>
-          <w:numId w:val="46"/>
+          <w:numId w:val="3"/>
         </w:numPr>
         <w:spacing w:before="0" w:after="0" w:line="240" w:lineRule="auto"/>
         <w:jc w:val="both"/>
@@ -3862,7 +5777,7 @@
         <w:pStyle w:val="ac"/>
         <w:numPr>
           <w:ilvl w:val="0"/>
-          <w:numId w:val="47"/>
+          <w:numId w:val="4"/>
         </w:numPr>
         <w:spacing w:before="0" w:after="0" w:line="240" w:lineRule="auto"/>
         <w:jc w:val="both"/>
@@ -3911,7 +5826,7 @@
         <w:pStyle w:val="ac"/>
         <w:numPr>
           <w:ilvl w:val="0"/>
-          <w:numId w:val="47"/>
+          <w:numId w:val="4"/>
         </w:numPr>
         <w:spacing w:before="0" w:after="0" w:line="240" w:lineRule="auto"/>
         <w:jc w:val="both"/>
@@ -3978,7 +5893,7 @@
       <w:pPr>
         <w:numPr>
           <w:ilvl w:val="0"/>
-          <w:numId w:val="45"/>
+          <w:numId w:val="2"/>
         </w:numPr>
         <w:spacing w:before="0" w:after="0" w:line="240" w:lineRule="auto"/>
         <w:jc w:val="both"/>
@@ -4008,7 +5923,7 @@
       <w:pPr>
         <w:numPr>
           <w:ilvl w:val="0"/>
-          <w:numId w:val="45"/>
+          <w:numId w:val="2"/>
         </w:numPr>
         <w:spacing w:before="0" w:after="0" w:line="240" w:lineRule="auto"/>
         <w:jc w:val="both"/>
@@ -4060,7 +5975,7 @@
       <w:pPr>
         <w:numPr>
           <w:ilvl w:val="0"/>
-          <w:numId w:val="45"/>
+          <w:numId w:val="2"/>
         </w:numPr>
         <w:spacing w:before="0" w:after="0" w:line="240" w:lineRule="auto"/>
         <w:jc w:val="both"/>
@@ -4096,7 +6011,6 @@
           <w:rStyle w:val="apple-converted-space"/>
           <w:lang w:val="bg-BG"/>
         </w:rPr>
-        <w:lastRenderedPageBreak/>
         <w:t>Примери</w:t>
       </w:r>
     </w:p>
@@ -4445,6 +6359,7 @@
                 <w:rFonts w:ascii="Consolas" w:eastAsia="Consolas" w:hAnsi="Consolas" w:cs="Consolas"/>
                 <w:noProof/>
               </w:rPr>
+              <w:lastRenderedPageBreak/>
               <w:t>5</w:t>
             </w:r>
           </w:p>
@@ -5593,7 +7508,6 @@
                 <w:rFonts w:ascii="Consolas" w:eastAsia="Consolas" w:hAnsi="Consolas" w:cs="Consolas"/>
                 <w:noProof/>
               </w:rPr>
-              <w:lastRenderedPageBreak/>
               <w:t>1 2</w:t>
             </w:r>
           </w:p>
@@ -7309,9 +9223,268 @@
     </w:lvl>
   </w:abstractNum>
   <w:abstractNum w:abstractNumId="3" w15:restartNumberingAfterBreak="0">
-    <w:nsid w:val="04E60920"/>
+    <w:nsid w:val="083E5D56"/>
     <w:multiLevelType w:val="hybridMultilevel"/>
-    <w:tmpl w:val="9DB0F662"/>
+    <w:tmpl w:val="F9F27004"/>
+    <w:lvl w:ilvl="0" w:tplc="0402000F">
+      <w:start w:val="1"/>
+      <w:numFmt w:val="decimal"/>
+      <w:lvlText w:val="%1."/>
+      <w:lvlJc w:val="left"/>
+      <w:pPr>
+        <w:ind w:left="720" w:hanging="360"/>
+      </w:pPr>
+    </w:lvl>
+    <w:lvl w:ilvl="1" w:tplc="04020019" w:tentative="1">
+      <w:start w:val="1"/>
+      <w:numFmt w:val="lowerLetter"/>
+      <w:lvlText w:val="%2."/>
+      <w:lvlJc w:val="left"/>
+      <w:pPr>
+        <w:ind w:left="1440" w:hanging="360"/>
+      </w:pPr>
+    </w:lvl>
+    <w:lvl w:ilvl="2" w:tplc="0402001B" w:tentative="1">
+      <w:start w:val="1"/>
+      <w:numFmt w:val="lowerRoman"/>
+      <w:lvlText w:val="%3."/>
+      <w:lvlJc w:val="right"/>
+      <w:pPr>
+        <w:ind w:left="2160" w:hanging="180"/>
+      </w:pPr>
+    </w:lvl>
+    <w:lvl w:ilvl="3" w:tplc="0402000F" w:tentative="1">
+      <w:start w:val="1"/>
+      <w:numFmt w:val="decimal"/>
+      <w:lvlText w:val="%4."/>
+      <w:lvlJc w:val="left"/>
+      <w:pPr>
+        <w:ind w:left="2880" w:hanging="360"/>
+      </w:pPr>
+    </w:lvl>
+    <w:lvl w:ilvl="4" w:tplc="04020019" w:tentative="1">
+      <w:start w:val="1"/>
+      <w:numFmt w:val="lowerLetter"/>
+      <w:lvlText w:val="%5."/>
+      <w:lvlJc w:val="left"/>
+      <w:pPr>
+        <w:ind w:left="3600" w:hanging="360"/>
+      </w:pPr>
+    </w:lvl>
+    <w:lvl w:ilvl="5" w:tplc="0402001B" w:tentative="1">
+      <w:start w:val="1"/>
+      <w:numFmt w:val="lowerRoman"/>
+      <w:lvlText w:val="%6."/>
+      <w:lvlJc w:val="right"/>
+      <w:pPr>
+        <w:ind w:left="4320" w:hanging="180"/>
+      </w:pPr>
+    </w:lvl>
+    <w:lvl w:ilvl="6" w:tplc="0402000F" w:tentative="1">
+      <w:start w:val="1"/>
+      <w:numFmt w:val="decimal"/>
+      <w:lvlText w:val="%7."/>
+      <w:lvlJc w:val="left"/>
+      <w:pPr>
+        <w:ind w:left="5040" w:hanging="360"/>
+      </w:pPr>
+    </w:lvl>
+    <w:lvl w:ilvl="7" w:tplc="04020019" w:tentative="1">
+      <w:start w:val="1"/>
+      <w:numFmt w:val="lowerLetter"/>
+      <w:lvlText w:val="%8."/>
+      <w:lvlJc w:val="left"/>
+      <w:pPr>
+        <w:ind w:left="5760" w:hanging="360"/>
+      </w:pPr>
+    </w:lvl>
+    <w:lvl w:ilvl="8" w:tplc="0402001B" w:tentative="1">
+      <w:start w:val="1"/>
+      <w:numFmt w:val="lowerRoman"/>
+      <w:lvlText w:val="%9."/>
+      <w:lvlJc w:val="right"/>
+      <w:pPr>
+        <w:ind w:left="6480" w:hanging="180"/>
+      </w:pPr>
+    </w:lvl>
+  </w:abstractNum>
+  <w:abstractNum w:abstractNumId="4" w15:restartNumberingAfterBreak="0">
+    <w:nsid w:val="0C2771EF"/>
+    <w:multiLevelType w:val="hybridMultilevel"/>
+    <w:tmpl w:val="49CEE3B4"/>
+    <w:lvl w:ilvl="0" w:tplc="0402000F">
+      <w:start w:val="1"/>
+      <w:numFmt w:val="decimal"/>
+      <w:lvlText w:val="%1."/>
+      <w:lvlJc w:val="left"/>
+      <w:pPr>
+        <w:ind w:left="720" w:hanging="360"/>
+      </w:pPr>
+    </w:lvl>
+    <w:lvl w:ilvl="1" w:tplc="04020019" w:tentative="1">
+      <w:start w:val="1"/>
+      <w:numFmt w:val="lowerLetter"/>
+      <w:lvlText w:val="%2."/>
+      <w:lvlJc w:val="left"/>
+      <w:pPr>
+        <w:ind w:left="1440" w:hanging="360"/>
+      </w:pPr>
+    </w:lvl>
+    <w:lvl w:ilvl="2" w:tplc="0402001B" w:tentative="1">
+      <w:start w:val="1"/>
+      <w:numFmt w:val="lowerRoman"/>
+      <w:lvlText w:val="%3."/>
+      <w:lvlJc w:val="right"/>
+      <w:pPr>
+        <w:ind w:left="2160" w:hanging="180"/>
+      </w:pPr>
+    </w:lvl>
+    <w:lvl w:ilvl="3" w:tplc="0402000F" w:tentative="1">
+      <w:start w:val="1"/>
+      <w:numFmt w:val="decimal"/>
+      <w:lvlText w:val="%4."/>
+      <w:lvlJc w:val="left"/>
+      <w:pPr>
+        <w:ind w:left="2880" w:hanging="360"/>
+      </w:pPr>
+    </w:lvl>
+    <w:lvl w:ilvl="4" w:tplc="04020019" w:tentative="1">
+      <w:start w:val="1"/>
+      <w:numFmt w:val="lowerLetter"/>
+      <w:lvlText w:val="%5."/>
+      <w:lvlJc w:val="left"/>
+      <w:pPr>
+        <w:ind w:left="3600" w:hanging="360"/>
+      </w:pPr>
+    </w:lvl>
+    <w:lvl w:ilvl="5" w:tplc="0402001B" w:tentative="1">
+      <w:start w:val="1"/>
+      <w:numFmt w:val="lowerRoman"/>
+      <w:lvlText w:val="%6."/>
+      <w:lvlJc w:val="right"/>
+      <w:pPr>
+        <w:ind w:left="4320" w:hanging="180"/>
+      </w:pPr>
+    </w:lvl>
+    <w:lvl w:ilvl="6" w:tplc="0402000F" w:tentative="1">
+      <w:start w:val="1"/>
+      <w:numFmt w:val="decimal"/>
+      <w:lvlText w:val="%7."/>
+      <w:lvlJc w:val="left"/>
+      <w:pPr>
+        <w:ind w:left="5040" w:hanging="360"/>
+      </w:pPr>
+    </w:lvl>
+    <w:lvl w:ilvl="7" w:tplc="04020019" w:tentative="1">
+      <w:start w:val="1"/>
+      <w:numFmt w:val="lowerLetter"/>
+      <w:lvlText w:val="%8."/>
+      <w:lvlJc w:val="left"/>
+      <w:pPr>
+        <w:ind w:left="5760" w:hanging="360"/>
+      </w:pPr>
+    </w:lvl>
+    <w:lvl w:ilvl="8" w:tplc="0402001B" w:tentative="1">
+      <w:start w:val="1"/>
+      <w:numFmt w:val="lowerRoman"/>
+      <w:lvlText w:val="%9."/>
+      <w:lvlJc w:val="right"/>
+      <w:pPr>
+        <w:ind w:left="6480" w:hanging="180"/>
+      </w:pPr>
+    </w:lvl>
+  </w:abstractNum>
+  <w:abstractNum w:abstractNumId="5" w15:restartNumberingAfterBreak="0">
+    <w:nsid w:val="13A00DEC"/>
+    <w:multiLevelType w:val="hybridMultilevel"/>
+    <w:tmpl w:val="5E960EC2"/>
+    <w:lvl w:ilvl="0" w:tplc="A47E1DC6">
+      <w:start w:val="1"/>
+      <w:numFmt w:val="decimal"/>
+      <w:pStyle w:val="2"/>
+      <w:lvlText w:val="%1."/>
+      <w:lvlJc w:val="left"/>
+      <w:pPr>
+        <w:ind w:left="360" w:hanging="360"/>
+      </w:pPr>
+    </w:lvl>
+    <w:lvl w:ilvl="1" w:tplc="04090019" w:tentative="1">
+      <w:start w:val="1"/>
+      <w:numFmt w:val="lowerLetter"/>
+      <w:lvlText w:val="%2."/>
+      <w:lvlJc w:val="left"/>
+      <w:pPr>
+        <w:ind w:left="1080" w:hanging="360"/>
+      </w:pPr>
+    </w:lvl>
+    <w:lvl w:ilvl="2" w:tplc="0409001B" w:tentative="1">
+      <w:start w:val="1"/>
+      <w:numFmt w:val="lowerRoman"/>
+      <w:lvlText w:val="%3."/>
+      <w:lvlJc w:val="right"/>
+      <w:pPr>
+        <w:ind w:left="1800" w:hanging="180"/>
+      </w:pPr>
+    </w:lvl>
+    <w:lvl w:ilvl="3" w:tplc="0409000F" w:tentative="1">
+      <w:start w:val="1"/>
+      <w:numFmt w:val="decimal"/>
+      <w:lvlText w:val="%4."/>
+      <w:lvlJc w:val="left"/>
+      <w:pPr>
+        <w:ind w:left="2520" w:hanging="360"/>
+      </w:pPr>
+    </w:lvl>
+    <w:lvl w:ilvl="4" w:tplc="04090019" w:tentative="1">
+      <w:start w:val="1"/>
+      <w:numFmt w:val="lowerLetter"/>
+      <w:lvlText w:val="%5."/>
+      <w:lvlJc w:val="left"/>
+      <w:pPr>
+        <w:ind w:left="3240" w:hanging="360"/>
+      </w:pPr>
+    </w:lvl>
+    <w:lvl w:ilvl="5" w:tplc="0409001B" w:tentative="1">
+      <w:start w:val="1"/>
+      <w:numFmt w:val="lowerRoman"/>
+      <w:lvlText w:val="%6."/>
+      <w:lvlJc w:val="right"/>
+      <w:pPr>
+        <w:ind w:left="3960" w:hanging="180"/>
+      </w:pPr>
+    </w:lvl>
+    <w:lvl w:ilvl="6" w:tplc="0409000F" w:tentative="1">
+      <w:start w:val="1"/>
+      <w:numFmt w:val="decimal"/>
+      <w:lvlText w:val="%7."/>
+      <w:lvlJc w:val="left"/>
+      <w:pPr>
+        <w:ind w:left="4680" w:hanging="360"/>
+      </w:pPr>
+    </w:lvl>
+    <w:lvl w:ilvl="7" w:tplc="04090019" w:tentative="1">
+      <w:start w:val="1"/>
+      <w:numFmt w:val="lowerLetter"/>
+      <w:lvlText w:val="%8."/>
+      <w:lvlJc w:val="left"/>
+      <w:pPr>
+        <w:ind w:left="5400" w:hanging="360"/>
+      </w:pPr>
+    </w:lvl>
+    <w:lvl w:ilvl="8" w:tplc="0409001B" w:tentative="1">
+      <w:start w:val="1"/>
+      <w:numFmt w:val="lowerRoman"/>
+      <w:lvlText w:val="%9."/>
+      <w:lvlJc w:val="right"/>
+      <w:pPr>
+        <w:ind w:left="6120" w:hanging="180"/>
+      </w:pPr>
+    </w:lvl>
+  </w:abstractNum>
+  <w:abstractNum w:abstractNumId="6" w15:restartNumberingAfterBreak="0">
+    <w:nsid w:val="26041622"/>
+    <w:multiLevelType w:val="hybridMultilevel"/>
+    <w:tmpl w:val="9A3EB4EC"/>
     <w:lvl w:ilvl="0" w:tplc="04090001">
       <w:start w:val="1"/>
       <w:numFmt w:val="bullet"/>
@@ -7421,10 +9594,10 @@
       </w:rPr>
     </w:lvl>
   </w:abstractNum>
-  <w:abstractNum w:abstractNumId="4" w15:restartNumberingAfterBreak="0">
-    <w:nsid w:val="0BCB1966"/>
+  <w:abstractNum w:abstractNumId="7" w15:restartNumberingAfterBreak="0">
+    <w:nsid w:val="2D776E58"/>
     <w:multiLevelType w:val="hybridMultilevel"/>
-    <w:tmpl w:val="288856D8"/>
+    <w:tmpl w:val="D6D0AC9A"/>
     <w:lvl w:ilvl="0" w:tplc="04090001">
       <w:start w:val="1"/>
       <w:numFmt w:val="bullet"/>
@@ -7534,3173 +9707,7 @@
       </w:rPr>
     </w:lvl>
   </w:abstractNum>
-  <w:abstractNum w:abstractNumId="5" w15:restartNumberingAfterBreak="0">
-    <w:nsid w:val="0D150978"/>
-    <w:multiLevelType w:val="hybridMultilevel"/>
-    <w:tmpl w:val="184A0ED8"/>
-    <w:lvl w:ilvl="0" w:tplc="0409000F">
-      <w:start w:val="1"/>
-      <w:numFmt w:val="decimal"/>
-      <w:lvlText w:val="%1."/>
-      <w:lvlJc w:val="left"/>
-      <w:pPr>
-        <w:ind w:left="1080" w:hanging="360"/>
-      </w:pPr>
-      <w:rPr>
-        <w:rFonts w:hint="default"/>
-      </w:rPr>
-    </w:lvl>
-    <w:lvl w:ilvl="1" w:tplc="04090003">
-      <w:start w:val="1"/>
-      <w:numFmt w:val="bullet"/>
-      <w:lvlText w:val="o"/>
-      <w:lvlJc w:val="left"/>
-      <w:pPr>
-        <w:ind w:left="1800" w:hanging="360"/>
-      </w:pPr>
-      <w:rPr>
-        <w:rFonts w:ascii="Courier New" w:hAnsi="Courier New" w:cs="Courier New" w:hint="default"/>
-      </w:rPr>
-    </w:lvl>
-    <w:lvl w:ilvl="2" w:tplc="0409001B" w:tentative="1">
-      <w:start w:val="1"/>
-      <w:numFmt w:val="lowerRoman"/>
-      <w:lvlText w:val="%3."/>
-      <w:lvlJc w:val="right"/>
-      <w:pPr>
-        <w:ind w:left="2520" w:hanging="180"/>
-      </w:pPr>
-    </w:lvl>
-    <w:lvl w:ilvl="3" w:tplc="0409000F" w:tentative="1">
-      <w:start w:val="1"/>
-      <w:numFmt w:val="decimal"/>
-      <w:lvlText w:val="%4."/>
-      <w:lvlJc w:val="left"/>
-      <w:pPr>
-        <w:ind w:left="3240" w:hanging="360"/>
-      </w:pPr>
-    </w:lvl>
-    <w:lvl w:ilvl="4" w:tplc="04090019" w:tentative="1">
-      <w:start w:val="1"/>
-      <w:numFmt w:val="lowerLetter"/>
-      <w:lvlText w:val="%5."/>
-      <w:lvlJc w:val="left"/>
-      <w:pPr>
-        <w:ind w:left="3960" w:hanging="360"/>
-      </w:pPr>
-    </w:lvl>
-    <w:lvl w:ilvl="5" w:tplc="0409001B" w:tentative="1">
-      <w:start w:val="1"/>
-      <w:numFmt w:val="lowerRoman"/>
-      <w:lvlText w:val="%6."/>
-      <w:lvlJc w:val="right"/>
-      <w:pPr>
-        <w:ind w:left="4680" w:hanging="180"/>
-      </w:pPr>
-    </w:lvl>
-    <w:lvl w:ilvl="6" w:tplc="0409000F" w:tentative="1">
-      <w:start w:val="1"/>
-      <w:numFmt w:val="decimal"/>
-      <w:lvlText w:val="%7."/>
-      <w:lvlJc w:val="left"/>
-      <w:pPr>
-        <w:ind w:left="5400" w:hanging="360"/>
-      </w:pPr>
-    </w:lvl>
-    <w:lvl w:ilvl="7" w:tplc="04090019" w:tentative="1">
-      <w:start w:val="1"/>
-      <w:numFmt w:val="lowerLetter"/>
-      <w:lvlText w:val="%8."/>
-      <w:lvlJc w:val="left"/>
-      <w:pPr>
-        <w:ind w:left="6120" w:hanging="360"/>
-      </w:pPr>
-    </w:lvl>
-    <w:lvl w:ilvl="8" w:tplc="0409001B" w:tentative="1">
-      <w:start w:val="1"/>
-      <w:numFmt w:val="lowerRoman"/>
-      <w:lvlText w:val="%9."/>
-      <w:lvlJc w:val="right"/>
-      <w:pPr>
-        <w:ind w:left="6840" w:hanging="180"/>
-      </w:pPr>
-    </w:lvl>
-  </w:abstractNum>
-  <w:abstractNum w:abstractNumId="6" w15:restartNumberingAfterBreak="0">
-    <w:nsid w:val="12D46FE6"/>
-    <w:multiLevelType w:val="hybridMultilevel"/>
-    <w:tmpl w:val="2E189FDA"/>
-    <w:lvl w:ilvl="0" w:tplc="04090001">
-      <w:start w:val="1"/>
-      <w:numFmt w:val="bullet"/>
-      <w:lvlText w:val=""/>
-      <w:lvlJc w:val="left"/>
-      <w:pPr>
-        <w:ind w:left="720" w:hanging="360"/>
-      </w:pPr>
-      <w:rPr>
-        <w:rFonts w:ascii="Symbol" w:hAnsi="Symbol" w:hint="default"/>
-      </w:rPr>
-    </w:lvl>
-    <w:lvl w:ilvl="1" w:tplc="04090003" w:tentative="1">
-      <w:start w:val="1"/>
-      <w:numFmt w:val="bullet"/>
-      <w:lvlText w:val="o"/>
-      <w:lvlJc w:val="left"/>
-      <w:pPr>
-        <w:ind w:left="1440" w:hanging="360"/>
-      </w:pPr>
-      <w:rPr>
-        <w:rFonts w:ascii="Courier New" w:hAnsi="Courier New" w:cs="Courier New" w:hint="default"/>
-      </w:rPr>
-    </w:lvl>
-    <w:lvl w:ilvl="2" w:tplc="04090005" w:tentative="1">
-      <w:start w:val="1"/>
-      <w:numFmt w:val="bullet"/>
-      <w:lvlText w:val=""/>
-      <w:lvlJc w:val="left"/>
-      <w:pPr>
-        <w:ind w:left="2160" w:hanging="360"/>
-      </w:pPr>
-      <w:rPr>
-        <w:rFonts w:ascii="Wingdings" w:hAnsi="Wingdings" w:hint="default"/>
-      </w:rPr>
-    </w:lvl>
-    <w:lvl w:ilvl="3" w:tplc="04090001" w:tentative="1">
-      <w:start w:val="1"/>
-      <w:numFmt w:val="bullet"/>
-      <w:lvlText w:val=""/>
-      <w:lvlJc w:val="left"/>
-      <w:pPr>
-        <w:ind w:left="2880" w:hanging="360"/>
-      </w:pPr>
-      <w:rPr>
-        <w:rFonts w:ascii="Symbol" w:hAnsi="Symbol" w:hint="default"/>
-      </w:rPr>
-    </w:lvl>
-    <w:lvl w:ilvl="4" w:tplc="04090003" w:tentative="1">
-      <w:start w:val="1"/>
-      <w:numFmt w:val="bullet"/>
-      <w:lvlText w:val="o"/>
-      <w:lvlJc w:val="left"/>
-      <w:pPr>
-        <w:ind w:left="3600" w:hanging="360"/>
-      </w:pPr>
-      <w:rPr>
-        <w:rFonts w:ascii="Courier New" w:hAnsi="Courier New" w:cs="Courier New" w:hint="default"/>
-      </w:rPr>
-    </w:lvl>
-    <w:lvl w:ilvl="5" w:tplc="04090005" w:tentative="1">
-      <w:start w:val="1"/>
-      <w:numFmt w:val="bullet"/>
-      <w:lvlText w:val=""/>
-      <w:lvlJc w:val="left"/>
-      <w:pPr>
-        <w:ind w:left="4320" w:hanging="360"/>
-      </w:pPr>
-      <w:rPr>
-        <w:rFonts w:ascii="Wingdings" w:hAnsi="Wingdings" w:hint="default"/>
-      </w:rPr>
-    </w:lvl>
-    <w:lvl w:ilvl="6" w:tplc="04090001" w:tentative="1">
-      <w:start w:val="1"/>
-      <w:numFmt w:val="bullet"/>
-      <w:lvlText w:val=""/>
-      <w:lvlJc w:val="left"/>
-      <w:pPr>
-        <w:ind w:left="5040" w:hanging="360"/>
-      </w:pPr>
-      <w:rPr>
-        <w:rFonts w:ascii="Symbol" w:hAnsi="Symbol" w:hint="default"/>
-      </w:rPr>
-    </w:lvl>
-    <w:lvl w:ilvl="7" w:tplc="04090003" w:tentative="1">
-      <w:start w:val="1"/>
-      <w:numFmt w:val="bullet"/>
-      <w:lvlText w:val="o"/>
-      <w:lvlJc w:val="left"/>
-      <w:pPr>
-        <w:ind w:left="5760" w:hanging="360"/>
-      </w:pPr>
-      <w:rPr>
-        <w:rFonts w:ascii="Courier New" w:hAnsi="Courier New" w:cs="Courier New" w:hint="default"/>
-      </w:rPr>
-    </w:lvl>
-    <w:lvl w:ilvl="8" w:tplc="04090005" w:tentative="1">
-      <w:start w:val="1"/>
-      <w:numFmt w:val="bullet"/>
-      <w:lvlText w:val=""/>
-      <w:lvlJc w:val="left"/>
-      <w:pPr>
-        <w:ind w:left="6480" w:hanging="360"/>
-      </w:pPr>
-      <w:rPr>
-        <w:rFonts w:ascii="Wingdings" w:hAnsi="Wingdings" w:hint="default"/>
-      </w:rPr>
-    </w:lvl>
-  </w:abstractNum>
-  <w:abstractNum w:abstractNumId="7" w15:restartNumberingAfterBreak="0">
-    <w:nsid w:val="13A00DEC"/>
-    <w:multiLevelType w:val="hybridMultilevel"/>
-    <w:tmpl w:val="5E960EC2"/>
-    <w:lvl w:ilvl="0" w:tplc="A47E1DC6">
-      <w:start w:val="1"/>
-      <w:numFmt w:val="decimal"/>
-      <w:pStyle w:val="2"/>
-      <w:lvlText w:val="%1."/>
-      <w:lvlJc w:val="left"/>
-      <w:pPr>
-        <w:ind w:left="360" w:hanging="360"/>
-      </w:pPr>
-    </w:lvl>
-    <w:lvl w:ilvl="1" w:tplc="04090019" w:tentative="1">
-      <w:start w:val="1"/>
-      <w:numFmt w:val="lowerLetter"/>
-      <w:lvlText w:val="%2."/>
-      <w:lvlJc w:val="left"/>
-      <w:pPr>
-        <w:ind w:left="1080" w:hanging="360"/>
-      </w:pPr>
-    </w:lvl>
-    <w:lvl w:ilvl="2" w:tplc="0409001B" w:tentative="1">
-      <w:start w:val="1"/>
-      <w:numFmt w:val="lowerRoman"/>
-      <w:lvlText w:val="%3."/>
-      <w:lvlJc w:val="right"/>
-      <w:pPr>
-        <w:ind w:left="1800" w:hanging="180"/>
-      </w:pPr>
-    </w:lvl>
-    <w:lvl w:ilvl="3" w:tplc="0409000F" w:tentative="1">
-      <w:start w:val="1"/>
-      <w:numFmt w:val="decimal"/>
-      <w:lvlText w:val="%4."/>
-      <w:lvlJc w:val="left"/>
-      <w:pPr>
-        <w:ind w:left="2520" w:hanging="360"/>
-      </w:pPr>
-    </w:lvl>
-    <w:lvl w:ilvl="4" w:tplc="04090019" w:tentative="1">
-      <w:start w:val="1"/>
-      <w:numFmt w:val="lowerLetter"/>
-      <w:lvlText w:val="%5."/>
-      <w:lvlJc w:val="left"/>
-      <w:pPr>
-        <w:ind w:left="3240" w:hanging="360"/>
-      </w:pPr>
-    </w:lvl>
-    <w:lvl w:ilvl="5" w:tplc="0409001B" w:tentative="1">
-      <w:start w:val="1"/>
-      <w:numFmt w:val="lowerRoman"/>
-      <w:lvlText w:val="%6."/>
-      <w:lvlJc w:val="right"/>
-      <w:pPr>
-        <w:ind w:left="3960" w:hanging="180"/>
-      </w:pPr>
-    </w:lvl>
-    <w:lvl w:ilvl="6" w:tplc="0409000F" w:tentative="1">
-      <w:start w:val="1"/>
-      <w:numFmt w:val="decimal"/>
-      <w:lvlText w:val="%7."/>
-      <w:lvlJc w:val="left"/>
-      <w:pPr>
-        <w:ind w:left="4680" w:hanging="360"/>
-      </w:pPr>
-    </w:lvl>
-    <w:lvl w:ilvl="7" w:tplc="04090019" w:tentative="1">
-      <w:start w:val="1"/>
-      <w:numFmt w:val="lowerLetter"/>
-      <w:lvlText w:val="%8."/>
-      <w:lvlJc w:val="left"/>
-      <w:pPr>
-        <w:ind w:left="5400" w:hanging="360"/>
-      </w:pPr>
-    </w:lvl>
-    <w:lvl w:ilvl="8" w:tplc="0409001B" w:tentative="1">
-      <w:start w:val="1"/>
-      <w:numFmt w:val="lowerRoman"/>
-      <w:lvlText w:val="%9."/>
-      <w:lvlJc w:val="right"/>
-      <w:pPr>
-        <w:ind w:left="6120" w:hanging="180"/>
-      </w:pPr>
-    </w:lvl>
-  </w:abstractNum>
   <w:abstractNum w:abstractNumId="8" w15:restartNumberingAfterBreak="0">
-    <w:nsid w:val="19FC108B"/>
-    <w:multiLevelType w:val="hybridMultilevel"/>
-    <w:tmpl w:val="5AE21E18"/>
-    <w:lvl w:ilvl="0" w:tplc="0409000B">
-      <w:start w:val="1"/>
-      <w:numFmt w:val="bullet"/>
-      <w:lvlText w:val=""/>
-      <w:lvlJc w:val="left"/>
-      <w:pPr>
-        <w:ind w:left="720" w:hanging="360"/>
-      </w:pPr>
-      <w:rPr>
-        <w:rFonts w:ascii="Wingdings" w:hAnsi="Wingdings" w:hint="default"/>
-      </w:rPr>
-    </w:lvl>
-    <w:lvl w:ilvl="1" w:tplc="04090001">
-      <w:start w:val="1"/>
-      <w:numFmt w:val="bullet"/>
-      <w:lvlText w:val=""/>
-      <w:lvlJc w:val="left"/>
-      <w:pPr>
-        <w:ind w:left="1440" w:hanging="360"/>
-      </w:pPr>
-      <w:rPr>
-        <w:rFonts w:ascii="Symbol" w:hAnsi="Symbol" w:hint="default"/>
-      </w:rPr>
-    </w:lvl>
-    <w:lvl w:ilvl="2" w:tplc="04090003">
-      <w:start w:val="1"/>
-      <w:numFmt w:val="bullet"/>
-      <w:lvlText w:val="o"/>
-      <w:lvlJc w:val="left"/>
-      <w:pPr>
-        <w:ind w:left="2160" w:hanging="360"/>
-      </w:pPr>
-      <w:rPr>
-        <w:rFonts w:ascii="Courier New" w:hAnsi="Courier New" w:cs="Courier New" w:hint="default"/>
-      </w:rPr>
-    </w:lvl>
-    <w:lvl w:ilvl="3" w:tplc="04090005">
-      <w:start w:val="1"/>
-      <w:numFmt w:val="bullet"/>
-      <w:lvlText w:val=""/>
-      <w:lvlJc w:val="left"/>
-      <w:pPr>
-        <w:ind w:left="2880" w:hanging="360"/>
-      </w:pPr>
-      <w:rPr>
-        <w:rFonts w:ascii="Wingdings" w:hAnsi="Wingdings" w:hint="default"/>
-      </w:rPr>
-    </w:lvl>
-    <w:lvl w:ilvl="4" w:tplc="04090003" w:tentative="1">
-      <w:start w:val="1"/>
-      <w:numFmt w:val="bullet"/>
-      <w:lvlText w:val="o"/>
-      <w:lvlJc w:val="left"/>
-      <w:pPr>
-        <w:ind w:left="3600" w:hanging="360"/>
-      </w:pPr>
-      <w:rPr>
-        <w:rFonts w:ascii="Courier New" w:hAnsi="Courier New" w:cs="Courier New" w:hint="default"/>
-      </w:rPr>
-    </w:lvl>
-    <w:lvl w:ilvl="5" w:tplc="04090005" w:tentative="1">
-      <w:start w:val="1"/>
-      <w:numFmt w:val="bullet"/>
-      <w:lvlText w:val=""/>
-      <w:lvlJc w:val="left"/>
-      <w:pPr>
-        <w:ind w:left="4320" w:hanging="360"/>
-      </w:pPr>
-      <w:rPr>
-        <w:rFonts w:ascii="Wingdings" w:hAnsi="Wingdings" w:hint="default"/>
-      </w:rPr>
-    </w:lvl>
-    <w:lvl w:ilvl="6" w:tplc="04090001" w:tentative="1">
-      <w:start w:val="1"/>
-      <w:numFmt w:val="bullet"/>
-      <w:lvlText w:val=""/>
-      <w:lvlJc w:val="left"/>
-      <w:pPr>
-        <w:ind w:left="5040" w:hanging="360"/>
-      </w:pPr>
-      <w:rPr>
-        <w:rFonts w:ascii="Symbol" w:hAnsi="Symbol" w:hint="default"/>
-      </w:rPr>
-    </w:lvl>
-    <w:lvl w:ilvl="7" w:tplc="04090003" w:tentative="1">
-      <w:start w:val="1"/>
-      <w:numFmt w:val="bullet"/>
-      <w:lvlText w:val="o"/>
-      <w:lvlJc w:val="left"/>
-      <w:pPr>
-        <w:ind w:left="5760" w:hanging="360"/>
-      </w:pPr>
-      <w:rPr>
-        <w:rFonts w:ascii="Courier New" w:hAnsi="Courier New" w:cs="Courier New" w:hint="default"/>
-      </w:rPr>
-    </w:lvl>
-    <w:lvl w:ilvl="8" w:tplc="04090005" w:tentative="1">
-      <w:start w:val="1"/>
-      <w:numFmt w:val="bullet"/>
-      <w:lvlText w:val=""/>
-      <w:lvlJc w:val="left"/>
-      <w:pPr>
-        <w:ind w:left="6480" w:hanging="360"/>
-      </w:pPr>
-      <w:rPr>
-        <w:rFonts w:ascii="Wingdings" w:hAnsi="Wingdings" w:hint="default"/>
-      </w:rPr>
-    </w:lvl>
-  </w:abstractNum>
-  <w:abstractNum w:abstractNumId="9" w15:restartNumberingAfterBreak="0">
-    <w:nsid w:val="1D3C450D"/>
-    <w:multiLevelType w:val="hybridMultilevel"/>
-    <w:tmpl w:val="0732809A"/>
-    <w:lvl w:ilvl="0" w:tplc="0409000F">
-      <w:start w:val="1"/>
-      <w:numFmt w:val="decimal"/>
-      <w:lvlText w:val="%1."/>
-      <w:lvlJc w:val="left"/>
-      <w:pPr>
-        <w:ind w:left="720" w:hanging="360"/>
-      </w:pPr>
-      <w:rPr>
-        <w:rFonts w:hint="default"/>
-      </w:rPr>
-    </w:lvl>
-    <w:lvl w:ilvl="1" w:tplc="04090019" w:tentative="1">
-      <w:start w:val="1"/>
-      <w:numFmt w:val="lowerLetter"/>
-      <w:lvlText w:val="%2."/>
-      <w:lvlJc w:val="left"/>
-      <w:pPr>
-        <w:ind w:left="1440" w:hanging="360"/>
-      </w:pPr>
-    </w:lvl>
-    <w:lvl w:ilvl="2" w:tplc="0409001B" w:tentative="1">
-      <w:start w:val="1"/>
-      <w:numFmt w:val="lowerRoman"/>
-      <w:lvlText w:val="%3."/>
-      <w:lvlJc w:val="right"/>
-      <w:pPr>
-        <w:ind w:left="2160" w:hanging="180"/>
-      </w:pPr>
-    </w:lvl>
-    <w:lvl w:ilvl="3" w:tplc="0409000F" w:tentative="1">
-      <w:start w:val="1"/>
-      <w:numFmt w:val="decimal"/>
-      <w:lvlText w:val="%4."/>
-      <w:lvlJc w:val="left"/>
-      <w:pPr>
-        <w:ind w:left="2880" w:hanging="360"/>
-      </w:pPr>
-    </w:lvl>
-    <w:lvl w:ilvl="4" w:tplc="04090019" w:tentative="1">
-      <w:start w:val="1"/>
-      <w:numFmt w:val="lowerLetter"/>
-      <w:lvlText w:val="%5."/>
-      <w:lvlJc w:val="left"/>
-      <w:pPr>
-        <w:ind w:left="3600" w:hanging="360"/>
-      </w:pPr>
-    </w:lvl>
-    <w:lvl w:ilvl="5" w:tplc="0409001B" w:tentative="1">
-      <w:start w:val="1"/>
-      <w:numFmt w:val="lowerRoman"/>
-      <w:lvlText w:val="%6."/>
-      <w:lvlJc w:val="right"/>
-      <w:pPr>
-        <w:ind w:left="4320" w:hanging="180"/>
-      </w:pPr>
-    </w:lvl>
-    <w:lvl w:ilvl="6" w:tplc="0409000F" w:tentative="1">
-      <w:start w:val="1"/>
-      <w:numFmt w:val="decimal"/>
-      <w:lvlText w:val="%7."/>
-      <w:lvlJc w:val="left"/>
-      <w:pPr>
-        <w:ind w:left="5040" w:hanging="360"/>
-      </w:pPr>
-    </w:lvl>
-    <w:lvl w:ilvl="7" w:tplc="04090019" w:tentative="1">
-      <w:start w:val="1"/>
-      <w:numFmt w:val="lowerLetter"/>
-      <w:lvlText w:val="%8."/>
-      <w:lvlJc w:val="left"/>
-      <w:pPr>
-        <w:ind w:left="5760" w:hanging="360"/>
-      </w:pPr>
-    </w:lvl>
-    <w:lvl w:ilvl="8" w:tplc="0409001B" w:tentative="1">
-      <w:start w:val="1"/>
-      <w:numFmt w:val="lowerRoman"/>
-      <w:lvlText w:val="%9."/>
-      <w:lvlJc w:val="right"/>
-      <w:pPr>
-        <w:ind w:left="6480" w:hanging="180"/>
-      </w:pPr>
-    </w:lvl>
-  </w:abstractNum>
-  <w:abstractNum w:abstractNumId="10" w15:restartNumberingAfterBreak="0">
-    <w:nsid w:val="1DAD2515"/>
-    <w:multiLevelType w:val="hybridMultilevel"/>
-    <w:tmpl w:val="9C1E9A04"/>
-    <w:lvl w:ilvl="0" w:tplc="04090001">
-      <w:start w:val="1"/>
-      <w:numFmt w:val="bullet"/>
-      <w:lvlText w:val=""/>
-      <w:lvlJc w:val="left"/>
-      <w:pPr>
-        <w:ind w:left="720" w:hanging="360"/>
-      </w:pPr>
-      <w:rPr>
-        <w:rFonts w:ascii="Symbol" w:hAnsi="Symbol" w:hint="default"/>
-      </w:rPr>
-    </w:lvl>
-    <w:lvl w:ilvl="1" w:tplc="04090003" w:tentative="1">
-      <w:start w:val="1"/>
-      <w:numFmt w:val="bullet"/>
-      <w:lvlText w:val="o"/>
-      <w:lvlJc w:val="left"/>
-      <w:pPr>
-        <w:ind w:left="1440" w:hanging="360"/>
-      </w:pPr>
-      <w:rPr>
-        <w:rFonts w:ascii="Courier New" w:hAnsi="Courier New" w:cs="Courier New" w:hint="default"/>
-      </w:rPr>
-    </w:lvl>
-    <w:lvl w:ilvl="2" w:tplc="04090005" w:tentative="1">
-      <w:start w:val="1"/>
-      <w:numFmt w:val="bullet"/>
-      <w:lvlText w:val=""/>
-      <w:lvlJc w:val="left"/>
-      <w:pPr>
-        <w:ind w:left="2160" w:hanging="360"/>
-      </w:pPr>
-      <w:rPr>
-        <w:rFonts w:ascii="Wingdings" w:hAnsi="Wingdings" w:hint="default"/>
-      </w:rPr>
-    </w:lvl>
-    <w:lvl w:ilvl="3" w:tplc="04090001" w:tentative="1">
-      <w:start w:val="1"/>
-      <w:numFmt w:val="bullet"/>
-      <w:lvlText w:val=""/>
-      <w:lvlJc w:val="left"/>
-      <w:pPr>
-        <w:ind w:left="2880" w:hanging="360"/>
-      </w:pPr>
-      <w:rPr>
-        <w:rFonts w:ascii="Symbol" w:hAnsi="Symbol" w:hint="default"/>
-      </w:rPr>
-    </w:lvl>
-    <w:lvl w:ilvl="4" w:tplc="04090003" w:tentative="1">
-      <w:start w:val="1"/>
-      <w:numFmt w:val="bullet"/>
-      <w:lvlText w:val="o"/>
-      <w:lvlJc w:val="left"/>
-      <w:pPr>
-        <w:ind w:left="3600" w:hanging="360"/>
-      </w:pPr>
-      <w:rPr>
-        <w:rFonts w:ascii="Courier New" w:hAnsi="Courier New" w:cs="Courier New" w:hint="default"/>
-      </w:rPr>
-    </w:lvl>
-    <w:lvl w:ilvl="5" w:tplc="04090005" w:tentative="1">
-      <w:start w:val="1"/>
-      <w:numFmt w:val="bullet"/>
-      <w:lvlText w:val=""/>
-      <w:lvlJc w:val="left"/>
-      <w:pPr>
-        <w:ind w:left="4320" w:hanging="360"/>
-      </w:pPr>
-      <w:rPr>
-        <w:rFonts w:ascii="Wingdings" w:hAnsi="Wingdings" w:hint="default"/>
-      </w:rPr>
-    </w:lvl>
-    <w:lvl w:ilvl="6" w:tplc="04090001" w:tentative="1">
-      <w:start w:val="1"/>
-      <w:numFmt w:val="bullet"/>
-      <w:lvlText w:val=""/>
-      <w:lvlJc w:val="left"/>
-      <w:pPr>
-        <w:ind w:left="5040" w:hanging="360"/>
-      </w:pPr>
-      <w:rPr>
-        <w:rFonts w:ascii="Symbol" w:hAnsi="Symbol" w:hint="default"/>
-      </w:rPr>
-    </w:lvl>
-    <w:lvl w:ilvl="7" w:tplc="04090003" w:tentative="1">
-      <w:start w:val="1"/>
-      <w:numFmt w:val="bullet"/>
-      <w:lvlText w:val="o"/>
-      <w:lvlJc w:val="left"/>
-      <w:pPr>
-        <w:ind w:left="5760" w:hanging="360"/>
-      </w:pPr>
-      <w:rPr>
-        <w:rFonts w:ascii="Courier New" w:hAnsi="Courier New" w:cs="Courier New" w:hint="default"/>
-      </w:rPr>
-    </w:lvl>
-    <w:lvl w:ilvl="8" w:tplc="04090005" w:tentative="1">
-      <w:start w:val="1"/>
-      <w:numFmt w:val="bullet"/>
-      <w:lvlText w:val=""/>
-      <w:lvlJc w:val="left"/>
-      <w:pPr>
-        <w:ind w:left="6480" w:hanging="360"/>
-      </w:pPr>
-      <w:rPr>
-        <w:rFonts w:ascii="Wingdings" w:hAnsi="Wingdings" w:hint="default"/>
-      </w:rPr>
-    </w:lvl>
-  </w:abstractNum>
-  <w:abstractNum w:abstractNumId="11" w15:restartNumberingAfterBreak="0">
-    <w:nsid w:val="22CD3F94"/>
-    <w:multiLevelType w:val="hybridMultilevel"/>
-    <w:tmpl w:val="A044FDFA"/>
-    <w:lvl w:ilvl="0" w:tplc="0409000F">
-      <w:start w:val="1"/>
-      <w:numFmt w:val="decimal"/>
-      <w:lvlText w:val="%1."/>
-      <w:lvlJc w:val="left"/>
-      <w:pPr>
-        <w:ind w:left="720" w:hanging="360"/>
-      </w:pPr>
-    </w:lvl>
-    <w:lvl w:ilvl="1" w:tplc="04090019" w:tentative="1">
-      <w:start w:val="1"/>
-      <w:numFmt w:val="lowerLetter"/>
-      <w:lvlText w:val="%2."/>
-      <w:lvlJc w:val="left"/>
-      <w:pPr>
-        <w:ind w:left="1440" w:hanging="360"/>
-      </w:pPr>
-    </w:lvl>
-    <w:lvl w:ilvl="2" w:tplc="0409001B" w:tentative="1">
-      <w:start w:val="1"/>
-      <w:numFmt w:val="lowerRoman"/>
-      <w:lvlText w:val="%3."/>
-      <w:lvlJc w:val="right"/>
-      <w:pPr>
-        <w:ind w:left="2160" w:hanging="180"/>
-      </w:pPr>
-    </w:lvl>
-    <w:lvl w:ilvl="3" w:tplc="0409000F" w:tentative="1">
-      <w:start w:val="1"/>
-      <w:numFmt w:val="decimal"/>
-      <w:lvlText w:val="%4."/>
-      <w:lvlJc w:val="left"/>
-      <w:pPr>
-        <w:ind w:left="2880" w:hanging="360"/>
-      </w:pPr>
-    </w:lvl>
-    <w:lvl w:ilvl="4" w:tplc="04090019" w:tentative="1">
-      <w:start w:val="1"/>
-      <w:numFmt w:val="lowerLetter"/>
-      <w:lvlText w:val="%5."/>
-      <w:lvlJc w:val="left"/>
-      <w:pPr>
-        <w:ind w:left="3600" w:hanging="360"/>
-      </w:pPr>
-    </w:lvl>
-    <w:lvl w:ilvl="5" w:tplc="0409001B" w:tentative="1">
-      <w:start w:val="1"/>
-      <w:numFmt w:val="lowerRoman"/>
-      <w:lvlText w:val="%6."/>
-      <w:lvlJc w:val="right"/>
-      <w:pPr>
-        <w:ind w:left="4320" w:hanging="180"/>
-      </w:pPr>
-    </w:lvl>
-    <w:lvl w:ilvl="6" w:tplc="0409000F" w:tentative="1">
-      <w:start w:val="1"/>
-      <w:numFmt w:val="decimal"/>
-      <w:lvlText w:val="%7."/>
-      <w:lvlJc w:val="left"/>
-      <w:pPr>
-        <w:ind w:left="5040" w:hanging="360"/>
-      </w:pPr>
-    </w:lvl>
-    <w:lvl w:ilvl="7" w:tplc="04090019" w:tentative="1">
-      <w:start w:val="1"/>
-      <w:numFmt w:val="lowerLetter"/>
-      <w:lvlText w:val="%8."/>
-      <w:lvlJc w:val="left"/>
-      <w:pPr>
-        <w:ind w:left="5760" w:hanging="360"/>
-      </w:pPr>
-    </w:lvl>
-    <w:lvl w:ilvl="8" w:tplc="0409001B" w:tentative="1">
-      <w:start w:val="1"/>
-      <w:numFmt w:val="lowerRoman"/>
-      <w:lvlText w:val="%9."/>
-      <w:lvlJc w:val="right"/>
-      <w:pPr>
-        <w:ind w:left="6480" w:hanging="180"/>
-      </w:pPr>
-    </w:lvl>
-  </w:abstractNum>
-  <w:abstractNum w:abstractNumId="12" w15:restartNumberingAfterBreak="0">
-    <w:nsid w:val="23536430"/>
-    <w:multiLevelType w:val="hybridMultilevel"/>
-    <w:tmpl w:val="88CCA070"/>
-    <w:lvl w:ilvl="0" w:tplc="04090001">
-      <w:start w:val="1"/>
-      <w:numFmt w:val="bullet"/>
-      <w:lvlText w:val=""/>
-      <w:lvlJc w:val="left"/>
-      <w:pPr>
-        <w:ind w:left="360" w:hanging="360"/>
-      </w:pPr>
-      <w:rPr>
-        <w:rFonts w:ascii="Symbol" w:hAnsi="Symbol" w:hint="default"/>
-      </w:rPr>
-    </w:lvl>
-    <w:lvl w:ilvl="1" w:tplc="04090003">
-      <w:start w:val="1"/>
-      <w:numFmt w:val="bullet"/>
-      <w:lvlText w:val="o"/>
-      <w:lvlJc w:val="left"/>
-      <w:pPr>
-        <w:ind w:left="1080" w:hanging="360"/>
-      </w:pPr>
-      <w:rPr>
-        <w:rFonts w:ascii="Courier New" w:hAnsi="Courier New" w:cs="Courier New" w:hint="default"/>
-      </w:rPr>
-    </w:lvl>
-    <w:lvl w:ilvl="2" w:tplc="04090005" w:tentative="1">
-      <w:start w:val="1"/>
-      <w:numFmt w:val="bullet"/>
-      <w:lvlText w:val=""/>
-      <w:lvlJc w:val="left"/>
-      <w:pPr>
-        <w:ind w:left="1800" w:hanging="360"/>
-      </w:pPr>
-      <w:rPr>
-        <w:rFonts w:ascii="Wingdings" w:hAnsi="Wingdings" w:hint="default"/>
-      </w:rPr>
-    </w:lvl>
-    <w:lvl w:ilvl="3" w:tplc="04090001" w:tentative="1">
-      <w:start w:val="1"/>
-      <w:numFmt w:val="bullet"/>
-      <w:lvlText w:val=""/>
-      <w:lvlJc w:val="left"/>
-      <w:pPr>
-        <w:ind w:left="2520" w:hanging="360"/>
-      </w:pPr>
-      <w:rPr>
-        <w:rFonts w:ascii="Symbol" w:hAnsi="Symbol" w:hint="default"/>
-      </w:rPr>
-    </w:lvl>
-    <w:lvl w:ilvl="4" w:tplc="04090003" w:tentative="1">
-      <w:start w:val="1"/>
-      <w:numFmt w:val="bullet"/>
-      <w:lvlText w:val="o"/>
-      <w:lvlJc w:val="left"/>
-      <w:pPr>
-        <w:ind w:left="3240" w:hanging="360"/>
-      </w:pPr>
-      <w:rPr>
-        <w:rFonts w:ascii="Courier New" w:hAnsi="Courier New" w:cs="Courier New" w:hint="default"/>
-      </w:rPr>
-    </w:lvl>
-    <w:lvl w:ilvl="5" w:tplc="04090005" w:tentative="1">
-      <w:start w:val="1"/>
-      <w:numFmt w:val="bullet"/>
-      <w:lvlText w:val=""/>
-      <w:lvlJc w:val="left"/>
-      <w:pPr>
-        <w:ind w:left="3960" w:hanging="360"/>
-      </w:pPr>
-      <w:rPr>
-        <w:rFonts w:ascii="Wingdings" w:hAnsi="Wingdings" w:hint="default"/>
-      </w:rPr>
-    </w:lvl>
-    <w:lvl w:ilvl="6" w:tplc="04090001" w:tentative="1">
-      <w:start w:val="1"/>
-      <w:numFmt w:val="bullet"/>
-      <w:lvlText w:val=""/>
-      <w:lvlJc w:val="left"/>
-      <w:pPr>
-        <w:ind w:left="4680" w:hanging="360"/>
-      </w:pPr>
-      <w:rPr>
-        <w:rFonts w:ascii="Symbol" w:hAnsi="Symbol" w:hint="default"/>
-      </w:rPr>
-    </w:lvl>
-    <w:lvl w:ilvl="7" w:tplc="04090003" w:tentative="1">
-      <w:start w:val="1"/>
-      <w:numFmt w:val="bullet"/>
-      <w:lvlText w:val="o"/>
-      <w:lvlJc w:val="left"/>
-      <w:pPr>
-        <w:ind w:left="5400" w:hanging="360"/>
-      </w:pPr>
-      <w:rPr>
-        <w:rFonts w:ascii="Courier New" w:hAnsi="Courier New" w:cs="Courier New" w:hint="default"/>
-      </w:rPr>
-    </w:lvl>
-    <w:lvl w:ilvl="8" w:tplc="04090005" w:tentative="1">
-      <w:start w:val="1"/>
-      <w:numFmt w:val="bullet"/>
-      <w:lvlText w:val=""/>
-      <w:lvlJc w:val="left"/>
-      <w:pPr>
-        <w:ind w:left="6120" w:hanging="360"/>
-      </w:pPr>
-      <w:rPr>
-        <w:rFonts w:ascii="Wingdings" w:hAnsi="Wingdings" w:hint="default"/>
-      </w:rPr>
-    </w:lvl>
-  </w:abstractNum>
-  <w:abstractNum w:abstractNumId="13" w15:restartNumberingAfterBreak="0">
-    <w:nsid w:val="23C737F5"/>
-    <w:multiLevelType w:val="hybridMultilevel"/>
-    <w:tmpl w:val="13202166"/>
-    <w:lvl w:ilvl="0" w:tplc="0409000F">
-      <w:start w:val="1"/>
-      <w:numFmt w:val="decimal"/>
-      <w:lvlText w:val="%1."/>
-      <w:lvlJc w:val="left"/>
-      <w:pPr>
-        <w:ind w:left="720" w:hanging="360"/>
-      </w:pPr>
-      <w:rPr>
-        <w:rFonts w:hint="default"/>
-      </w:rPr>
-    </w:lvl>
-    <w:lvl w:ilvl="1" w:tplc="04090019" w:tentative="1">
-      <w:start w:val="1"/>
-      <w:numFmt w:val="lowerLetter"/>
-      <w:lvlText w:val="%2."/>
-      <w:lvlJc w:val="left"/>
-      <w:pPr>
-        <w:ind w:left="1440" w:hanging="360"/>
-      </w:pPr>
-    </w:lvl>
-    <w:lvl w:ilvl="2" w:tplc="0409001B" w:tentative="1">
-      <w:start w:val="1"/>
-      <w:numFmt w:val="lowerRoman"/>
-      <w:lvlText w:val="%3."/>
-      <w:lvlJc w:val="right"/>
-      <w:pPr>
-        <w:ind w:left="2160" w:hanging="180"/>
-      </w:pPr>
-    </w:lvl>
-    <w:lvl w:ilvl="3" w:tplc="0409000F" w:tentative="1">
-      <w:start w:val="1"/>
-      <w:numFmt w:val="decimal"/>
-      <w:lvlText w:val="%4."/>
-      <w:lvlJc w:val="left"/>
-      <w:pPr>
-        <w:ind w:left="2880" w:hanging="360"/>
-      </w:pPr>
-    </w:lvl>
-    <w:lvl w:ilvl="4" w:tplc="04090019" w:tentative="1">
-      <w:start w:val="1"/>
-      <w:numFmt w:val="lowerLetter"/>
-      <w:lvlText w:val="%5."/>
-      <w:lvlJc w:val="left"/>
-      <w:pPr>
-        <w:ind w:left="3600" w:hanging="360"/>
-      </w:pPr>
-    </w:lvl>
-    <w:lvl w:ilvl="5" w:tplc="0409001B" w:tentative="1">
-      <w:start w:val="1"/>
-      <w:numFmt w:val="lowerRoman"/>
-      <w:lvlText w:val="%6."/>
-      <w:lvlJc w:val="right"/>
-      <w:pPr>
-        <w:ind w:left="4320" w:hanging="180"/>
-      </w:pPr>
-    </w:lvl>
-    <w:lvl w:ilvl="6" w:tplc="0409000F" w:tentative="1">
-      <w:start w:val="1"/>
-      <w:numFmt w:val="decimal"/>
-      <w:lvlText w:val="%7."/>
-      <w:lvlJc w:val="left"/>
-      <w:pPr>
-        <w:ind w:left="5040" w:hanging="360"/>
-      </w:pPr>
-    </w:lvl>
-    <w:lvl w:ilvl="7" w:tplc="04090019" w:tentative="1">
-      <w:start w:val="1"/>
-      <w:numFmt w:val="lowerLetter"/>
-      <w:lvlText w:val="%8."/>
-      <w:lvlJc w:val="left"/>
-      <w:pPr>
-        <w:ind w:left="5760" w:hanging="360"/>
-      </w:pPr>
-    </w:lvl>
-    <w:lvl w:ilvl="8" w:tplc="0409001B" w:tentative="1">
-      <w:start w:val="1"/>
-      <w:numFmt w:val="lowerRoman"/>
-      <w:lvlText w:val="%9."/>
-      <w:lvlJc w:val="right"/>
-      <w:pPr>
-        <w:ind w:left="6480" w:hanging="180"/>
-      </w:pPr>
-    </w:lvl>
-  </w:abstractNum>
-  <w:abstractNum w:abstractNumId="14" w15:restartNumberingAfterBreak="0">
-    <w:nsid w:val="253348C0"/>
-    <w:multiLevelType w:val="hybridMultilevel"/>
-    <w:tmpl w:val="5CC6AF8A"/>
-    <w:lvl w:ilvl="0" w:tplc="0409000F">
-      <w:numFmt w:val="decimal"/>
-      <w:lvlText w:val="%1."/>
-      <w:lvlJc w:val="left"/>
-      <w:pPr>
-        <w:ind w:left="720" w:hanging="360"/>
-      </w:pPr>
-      <w:rPr>
-        <w:rFonts w:hint="default"/>
-      </w:rPr>
-    </w:lvl>
-    <w:lvl w:ilvl="1" w:tplc="04090019" w:tentative="1">
-      <w:start w:val="1"/>
-      <w:numFmt w:val="lowerLetter"/>
-      <w:lvlText w:val="%2."/>
-      <w:lvlJc w:val="left"/>
-      <w:pPr>
-        <w:ind w:left="1440" w:hanging="360"/>
-      </w:pPr>
-    </w:lvl>
-    <w:lvl w:ilvl="2" w:tplc="0409001B" w:tentative="1">
-      <w:start w:val="1"/>
-      <w:numFmt w:val="lowerRoman"/>
-      <w:lvlText w:val="%3."/>
-      <w:lvlJc w:val="right"/>
-      <w:pPr>
-        <w:ind w:left="2160" w:hanging="180"/>
-      </w:pPr>
-    </w:lvl>
-    <w:lvl w:ilvl="3" w:tplc="0409000F" w:tentative="1">
-      <w:start w:val="1"/>
-      <w:numFmt w:val="decimal"/>
-      <w:lvlText w:val="%4."/>
-      <w:lvlJc w:val="left"/>
-      <w:pPr>
-        <w:ind w:left="2880" w:hanging="360"/>
-      </w:pPr>
-    </w:lvl>
-    <w:lvl w:ilvl="4" w:tplc="04090019" w:tentative="1">
-      <w:start w:val="1"/>
-      <w:numFmt w:val="lowerLetter"/>
-      <w:lvlText w:val="%5."/>
-      <w:lvlJc w:val="left"/>
-      <w:pPr>
-        <w:ind w:left="3600" w:hanging="360"/>
-      </w:pPr>
-    </w:lvl>
-    <w:lvl w:ilvl="5" w:tplc="0409001B" w:tentative="1">
-      <w:start w:val="1"/>
-      <w:numFmt w:val="lowerRoman"/>
-      <w:lvlText w:val="%6."/>
-      <w:lvlJc w:val="right"/>
-      <w:pPr>
-        <w:ind w:left="4320" w:hanging="180"/>
-      </w:pPr>
-    </w:lvl>
-    <w:lvl w:ilvl="6" w:tplc="0409000F" w:tentative="1">
-      <w:start w:val="1"/>
-      <w:numFmt w:val="decimal"/>
-      <w:lvlText w:val="%7."/>
-      <w:lvlJc w:val="left"/>
-      <w:pPr>
-        <w:ind w:left="5040" w:hanging="360"/>
-      </w:pPr>
-    </w:lvl>
-    <w:lvl w:ilvl="7" w:tplc="04090019" w:tentative="1">
-      <w:start w:val="1"/>
-      <w:numFmt w:val="lowerLetter"/>
-      <w:lvlText w:val="%8."/>
-      <w:lvlJc w:val="left"/>
-      <w:pPr>
-        <w:ind w:left="5760" w:hanging="360"/>
-      </w:pPr>
-    </w:lvl>
-    <w:lvl w:ilvl="8" w:tplc="0409001B" w:tentative="1">
-      <w:start w:val="1"/>
-      <w:numFmt w:val="lowerRoman"/>
-      <w:lvlText w:val="%9."/>
-      <w:lvlJc w:val="right"/>
-      <w:pPr>
-        <w:ind w:left="6480" w:hanging="180"/>
-      </w:pPr>
-    </w:lvl>
-  </w:abstractNum>
-  <w:abstractNum w:abstractNumId="15" w15:restartNumberingAfterBreak="0">
-    <w:nsid w:val="26041622"/>
-    <w:multiLevelType w:val="hybridMultilevel"/>
-    <w:tmpl w:val="9A3EB4EC"/>
-    <w:lvl w:ilvl="0" w:tplc="04090001">
-      <w:start w:val="1"/>
-      <w:numFmt w:val="bullet"/>
-      <w:lvlText w:val=""/>
-      <w:lvlJc w:val="left"/>
-      <w:pPr>
-        <w:ind w:left="720" w:hanging="360"/>
-      </w:pPr>
-      <w:rPr>
-        <w:rFonts w:ascii="Symbol" w:hAnsi="Symbol" w:hint="default"/>
-      </w:rPr>
-    </w:lvl>
-    <w:lvl w:ilvl="1" w:tplc="04090003" w:tentative="1">
-      <w:start w:val="1"/>
-      <w:numFmt w:val="bullet"/>
-      <w:lvlText w:val="o"/>
-      <w:lvlJc w:val="left"/>
-      <w:pPr>
-        <w:ind w:left="1440" w:hanging="360"/>
-      </w:pPr>
-      <w:rPr>
-        <w:rFonts w:ascii="Courier New" w:hAnsi="Courier New" w:cs="Courier New" w:hint="default"/>
-      </w:rPr>
-    </w:lvl>
-    <w:lvl w:ilvl="2" w:tplc="04090005" w:tentative="1">
-      <w:start w:val="1"/>
-      <w:numFmt w:val="bullet"/>
-      <w:lvlText w:val=""/>
-      <w:lvlJc w:val="left"/>
-      <w:pPr>
-        <w:ind w:left="2160" w:hanging="360"/>
-      </w:pPr>
-      <w:rPr>
-        <w:rFonts w:ascii="Wingdings" w:hAnsi="Wingdings" w:hint="default"/>
-      </w:rPr>
-    </w:lvl>
-    <w:lvl w:ilvl="3" w:tplc="04090001" w:tentative="1">
-      <w:start w:val="1"/>
-      <w:numFmt w:val="bullet"/>
-      <w:lvlText w:val=""/>
-      <w:lvlJc w:val="left"/>
-      <w:pPr>
-        <w:ind w:left="2880" w:hanging="360"/>
-      </w:pPr>
-      <w:rPr>
-        <w:rFonts w:ascii="Symbol" w:hAnsi="Symbol" w:hint="default"/>
-      </w:rPr>
-    </w:lvl>
-    <w:lvl w:ilvl="4" w:tplc="04090003" w:tentative="1">
-      <w:start w:val="1"/>
-      <w:numFmt w:val="bullet"/>
-      <w:lvlText w:val="o"/>
-      <w:lvlJc w:val="left"/>
-      <w:pPr>
-        <w:ind w:left="3600" w:hanging="360"/>
-      </w:pPr>
-      <w:rPr>
-        <w:rFonts w:ascii="Courier New" w:hAnsi="Courier New" w:cs="Courier New" w:hint="default"/>
-      </w:rPr>
-    </w:lvl>
-    <w:lvl w:ilvl="5" w:tplc="04090005" w:tentative="1">
-      <w:start w:val="1"/>
-      <w:numFmt w:val="bullet"/>
-      <w:lvlText w:val=""/>
-      <w:lvlJc w:val="left"/>
-      <w:pPr>
-        <w:ind w:left="4320" w:hanging="360"/>
-      </w:pPr>
-      <w:rPr>
-        <w:rFonts w:ascii="Wingdings" w:hAnsi="Wingdings" w:hint="default"/>
-      </w:rPr>
-    </w:lvl>
-    <w:lvl w:ilvl="6" w:tplc="04090001" w:tentative="1">
-      <w:start w:val="1"/>
-      <w:numFmt w:val="bullet"/>
-      <w:lvlText w:val=""/>
-      <w:lvlJc w:val="left"/>
-      <w:pPr>
-        <w:ind w:left="5040" w:hanging="360"/>
-      </w:pPr>
-      <w:rPr>
-        <w:rFonts w:ascii="Symbol" w:hAnsi="Symbol" w:hint="default"/>
-      </w:rPr>
-    </w:lvl>
-    <w:lvl w:ilvl="7" w:tplc="04090003" w:tentative="1">
-      <w:start w:val="1"/>
-      <w:numFmt w:val="bullet"/>
-      <w:lvlText w:val="o"/>
-      <w:lvlJc w:val="left"/>
-      <w:pPr>
-        <w:ind w:left="5760" w:hanging="360"/>
-      </w:pPr>
-      <w:rPr>
-        <w:rFonts w:ascii="Courier New" w:hAnsi="Courier New" w:cs="Courier New" w:hint="default"/>
-      </w:rPr>
-    </w:lvl>
-    <w:lvl w:ilvl="8" w:tplc="04090005" w:tentative="1">
-      <w:start w:val="1"/>
-      <w:numFmt w:val="bullet"/>
-      <w:lvlText w:val=""/>
-      <w:lvlJc w:val="left"/>
-      <w:pPr>
-        <w:ind w:left="6480" w:hanging="360"/>
-      </w:pPr>
-      <w:rPr>
-        <w:rFonts w:ascii="Wingdings" w:hAnsi="Wingdings" w:hint="default"/>
-      </w:rPr>
-    </w:lvl>
-  </w:abstractNum>
-  <w:abstractNum w:abstractNumId="16" w15:restartNumberingAfterBreak="0">
-    <w:nsid w:val="26413526"/>
-    <w:multiLevelType w:val="hybridMultilevel"/>
-    <w:tmpl w:val="A1B4F3F4"/>
-    <w:lvl w:ilvl="0" w:tplc="0409000F">
-      <w:start w:val="1"/>
-      <w:numFmt w:val="decimal"/>
-      <w:lvlText w:val="%1."/>
-      <w:lvlJc w:val="left"/>
-      <w:pPr>
-        <w:ind w:left="360" w:hanging="360"/>
-      </w:pPr>
-    </w:lvl>
-    <w:lvl w:ilvl="1" w:tplc="04090019">
-      <w:start w:val="1"/>
-      <w:numFmt w:val="lowerLetter"/>
-      <w:lvlText w:val="%2."/>
-      <w:lvlJc w:val="left"/>
-      <w:pPr>
-        <w:ind w:left="1080" w:hanging="360"/>
-      </w:pPr>
-    </w:lvl>
-    <w:lvl w:ilvl="2" w:tplc="0409001B">
-      <w:start w:val="1"/>
-      <w:numFmt w:val="lowerRoman"/>
-      <w:lvlText w:val="%3."/>
-      <w:lvlJc w:val="right"/>
-      <w:pPr>
-        <w:ind w:left="1800" w:hanging="180"/>
-      </w:pPr>
-    </w:lvl>
-    <w:lvl w:ilvl="3" w:tplc="0409000F">
-      <w:start w:val="1"/>
-      <w:numFmt w:val="decimal"/>
-      <w:lvlText w:val="%4."/>
-      <w:lvlJc w:val="left"/>
-      <w:pPr>
-        <w:ind w:left="2520" w:hanging="360"/>
-      </w:pPr>
-    </w:lvl>
-    <w:lvl w:ilvl="4" w:tplc="04090019">
-      <w:start w:val="1"/>
-      <w:numFmt w:val="lowerLetter"/>
-      <w:lvlText w:val="%5."/>
-      <w:lvlJc w:val="left"/>
-      <w:pPr>
-        <w:ind w:left="3240" w:hanging="360"/>
-      </w:pPr>
-    </w:lvl>
-    <w:lvl w:ilvl="5" w:tplc="0409001B">
-      <w:start w:val="1"/>
-      <w:numFmt w:val="lowerRoman"/>
-      <w:lvlText w:val="%6."/>
-      <w:lvlJc w:val="right"/>
-      <w:pPr>
-        <w:ind w:left="3960" w:hanging="180"/>
-      </w:pPr>
-    </w:lvl>
-    <w:lvl w:ilvl="6" w:tplc="0409000F">
-      <w:start w:val="1"/>
-      <w:numFmt w:val="decimal"/>
-      <w:lvlText w:val="%7."/>
-      <w:lvlJc w:val="left"/>
-      <w:pPr>
-        <w:ind w:left="4680" w:hanging="360"/>
-      </w:pPr>
-    </w:lvl>
-    <w:lvl w:ilvl="7" w:tplc="04090019">
-      <w:start w:val="1"/>
-      <w:numFmt w:val="lowerLetter"/>
-      <w:lvlText w:val="%8."/>
-      <w:lvlJc w:val="left"/>
-      <w:pPr>
-        <w:ind w:left="5400" w:hanging="360"/>
-      </w:pPr>
-    </w:lvl>
-    <w:lvl w:ilvl="8" w:tplc="0409001B">
-      <w:start w:val="1"/>
-      <w:numFmt w:val="lowerRoman"/>
-      <w:lvlText w:val="%9."/>
-      <w:lvlJc w:val="right"/>
-      <w:pPr>
-        <w:ind w:left="6120" w:hanging="180"/>
-      </w:pPr>
-    </w:lvl>
-  </w:abstractNum>
-  <w:abstractNum w:abstractNumId="17" w15:restartNumberingAfterBreak="0">
-    <w:nsid w:val="264860D5"/>
-    <w:multiLevelType w:val="hybridMultilevel"/>
-    <w:tmpl w:val="1F1CB5CE"/>
-    <w:lvl w:ilvl="0" w:tplc="7F3EEE44">
-      <w:start w:val="1"/>
-      <w:numFmt w:val="decimal"/>
-      <w:lvlText w:val="Problem %1."/>
-      <w:lvlJc w:val="left"/>
-      <w:pPr>
-        <w:ind w:left="720" w:hanging="360"/>
-      </w:pPr>
-      <w:rPr>
-        <w:rFonts w:hint="default"/>
-      </w:rPr>
-    </w:lvl>
-    <w:lvl w:ilvl="1" w:tplc="04090019" w:tentative="1">
-      <w:start w:val="1"/>
-      <w:numFmt w:val="lowerLetter"/>
-      <w:lvlText w:val="%2."/>
-      <w:lvlJc w:val="left"/>
-      <w:pPr>
-        <w:ind w:left="1440" w:hanging="360"/>
-      </w:pPr>
-    </w:lvl>
-    <w:lvl w:ilvl="2" w:tplc="0409001B" w:tentative="1">
-      <w:start w:val="1"/>
-      <w:numFmt w:val="lowerRoman"/>
-      <w:lvlText w:val="%3."/>
-      <w:lvlJc w:val="right"/>
-      <w:pPr>
-        <w:ind w:left="2160" w:hanging="180"/>
-      </w:pPr>
-    </w:lvl>
-    <w:lvl w:ilvl="3" w:tplc="0409000F" w:tentative="1">
-      <w:start w:val="1"/>
-      <w:numFmt w:val="decimal"/>
-      <w:lvlText w:val="%4."/>
-      <w:lvlJc w:val="left"/>
-      <w:pPr>
-        <w:ind w:left="2880" w:hanging="360"/>
-      </w:pPr>
-    </w:lvl>
-    <w:lvl w:ilvl="4" w:tplc="04090019" w:tentative="1">
-      <w:start w:val="1"/>
-      <w:numFmt w:val="lowerLetter"/>
-      <w:lvlText w:val="%5."/>
-      <w:lvlJc w:val="left"/>
-      <w:pPr>
-        <w:ind w:left="3600" w:hanging="360"/>
-      </w:pPr>
-    </w:lvl>
-    <w:lvl w:ilvl="5" w:tplc="0409001B" w:tentative="1">
-      <w:start w:val="1"/>
-      <w:numFmt w:val="lowerRoman"/>
-      <w:lvlText w:val="%6."/>
-      <w:lvlJc w:val="right"/>
-      <w:pPr>
-        <w:ind w:left="4320" w:hanging="180"/>
-      </w:pPr>
-    </w:lvl>
-    <w:lvl w:ilvl="6" w:tplc="0409000F" w:tentative="1">
-      <w:start w:val="1"/>
-      <w:numFmt w:val="decimal"/>
-      <w:lvlText w:val="%7."/>
-      <w:lvlJc w:val="left"/>
-      <w:pPr>
-        <w:ind w:left="5040" w:hanging="360"/>
-      </w:pPr>
-    </w:lvl>
-    <w:lvl w:ilvl="7" w:tplc="04090019" w:tentative="1">
-      <w:start w:val="1"/>
-      <w:numFmt w:val="lowerLetter"/>
-      <w:lvlText w:val="%8."/>
-      <w:lvlJc w:val="left"/>
-      <w:pPr>
-        <w:ind w:left="5760" w:hanging="360"/>
-      </w:pPr>
-    </w:lvl>
-    <w:lvl w:ilvl="8" w:tplc="0409001B" w:tentative="1">
-      <w:start w:val="1"/>
-      <w:numFmt w:val="lowerRoman"/>
-      <w:lvlText w:val="%9."/>
-      <w:lvlJc w:val="right"/>
-      <w:pPr>
-        <w:ind w:left="6480" w:hanging="180"/>
-      </w:pPr>
-    </w:lvl>
-  </w:abstractNum>
-  <w:abstractNum w:abstractNumId="18" w15:restartNumberingAfterBreak="0">
-    <w:nsid w:val="268274C7"/>
-    <w:multiLevelType w:val="hybridMultilevel"/>
-    <w:tmpl w:val="0732809A"/>
-    <w:lvl w:ilvl="0" w:tplc="0409000F">
-      <w:start w:val="1"/>
-      <w:numFmt w:val="decimal"/>
-      <w:lvlText w:val="%1."/>
-      <w:lvlJc w:val="left"/>
-      <w:pPr>
-        <w:ind w:left="1080" w:hanging="360"/>
-      </w:pPr>
-      <w:rPr>
-        <w:rFonts w:hint="default"/>
-      </w:rPr>
-    </w:lvl>
-    <w:lvl w:ilvl="1" w:tplc="04090019" w:tentative="1">
-      <w:start w:val="1"/>
-      <w:numFmt w:val="lowerLetter"/>
-      <w:lvlText w:val="%2."/>
-      <w:lvlJc w:val="left"/>
-      <w:pPr>
-        <w:ind w:left="1800" w:hanging="360"/>
-      </w:pPr>
-    </w:lvl>
-    <w:lvl w:ilvl="2" w:tplc="0409001B" w:tentative="1">
-      <w:start w:val="1"/>
-      <w:numFmt w:val="lowerRoman"/>
-      <w:lvlText w:val="%3."/>
-      <w:lvlJc w:val="right"/>
-      <w:pPr>
-        <w:ind w:left="2520" w:hanging="180"/>
-      </w:pPr>
-    </w:lvl>
-    <w:lvl w:ilvl="3" w:tplc="0409000F" w:tentative="1">
-      <w:start w:val="1"/>
-      <w:numFmt w:val="decimal"/>
-      <w:lvlText w:val="%4."/>
-      <w:lvlJc w:val="left"/>
-      <w:pPr>
-        <w:ind w:left="3240" w:hanging="360"/>
-      </w:pPr>
-    </w:lvl>
-    <w:lvl w:ilvl="4" w:tplc="04090019" w:tentative="1">
-      <w:start w:val="1"/>
-      <w:numFmt w:val="lowerLetter"/>
-      <w:lvlText w:val="%5."/>
-      <w:lvlJc w:val="left"/>
-      <w:pPr>
-        <w:ind w:left="3960" w:hanging="360"/>
-      </w:pPr>
-    </w:lvl>
-    <w:lvl w:ilvl="5" w:tplc="0409001B" w:tentative="1">
-      <w:start w:val="1"/>
-      <w:numFmt w:val="lowerRoman"/>
-      <w:lvlText w:val="%6."/>
-      <w:lvlJc w:val="right"/>
-      <w:pPr>
-        <w:ind w:left="4680" w:hanging="180"/>
-      </w:pPr>
-    </w:lvl>
-    <w:lvl w:ilvl="6" w:tplc="0409000F" w:tentative="1">
-      <w:start w:val="1"/>
-      <w:numFmt w:val="decimal"/>
-      <w:lvlText w:val="%7."/>
-      <w:lvlJc w:val="left"/>
-      <w:pPr>
-        <w:ind w:left="5400" w:hanging="360"/>
-      </w:pPr>
-    </w:lvl>
-    <w:lvl w:ilvl="7" w:tplc="04090019" w:tentative="1">
-      <w:start w:val="1"/>
-      <w:numFmt w:val="lowerLetter"/>
-      <w:lvlText w:val="%8."/>
-      <w:lvlJc w:val="left"/>
-      <w:pPr>
-        <w:ind w:left="6120" w:hanging="360"/>
-      </w:pPr>
-    </w:lvl>
-    <w:lvl w:ilvl="8" w:tplc="0409001B" w:tentative="1">
-      <w:start w:val="1"/>
-      <w:numFmt w:val="lowerRoman"/>
-      <w:lvlText w:val="%9."/>
-      <w:lvlJc w:val="right"/>
-      <w:pPr>
-        <w:ind w:left="6840" w:hanging="180"/>
-      </w:pPr>
-    </w:lvl>
-  </w:abstractNum>
-  <w:abstractNum w:abstractNumId="19" w15:restartNumberingAfterBreak="0">
-    <w:nsid w:val="2C5B53B7"/>
-    <w:multiLevelType w:val="hybridMultilevel"/>
-    <w:tmpl w:val="98BE5D62"/>
-    <w:lvl w:ilvl="0" w:tplc="0409000F">
-      <w:start w:val="1"/>
-      <w:numFmt w:val="decimal"/>
-      <w:lvlText w:val="%1."/>
-      <w:lvlJc w:val="left"/>
-      <w:pPr>
-        <w:ind w:left="720" w:hanging="360"/>
-      </w:pPr>
-      <w:rPr>
-        <w:rFonts w:hint="default"/>
-      </w:rPr>
-    </w:lvl>
-    <w:lvl w:ilvl="1" w:tplc="04090001">
-      <w:start w:val="1"/>
-      <w:numFmt w:val="bullet"/>
-      <w:lvlText w:val=""/>
-      <w:lvlJc w:val="left"/>
-      <w:pPr>
-        <w:ind w:left="1440" w:hanging="360"/>
-      </w:pPr>
-      <w:rPr>
-        <w:rFonts w:ascii="Symbol" w:hAnsi="Symbol" w:hint="default"/>
-      </w:rPr>
-    </w:lvl>
-    <w:lvl w:ilvl="2" w:tplc="04090003">
-      <w:start w:val="1"/>
-      <w:numFmt w:val="bullet"/>
-      <w:lvlText w:val="o"/>
-      <w:lvlJc w:val="left"/>
-      <w:pPr>
-        <w:ind w:left="2160" w:hanging="180"/>
-      </w:pPr>
-      <w:rPr>
-        <w:rFonts w:ascii="Courier New" w:hAnsi="Courier New" w:cs="Courier New" w:hint="default"/>
-      </w:rPr>
-    </w:lvl>
-    <w:lvl w:ilvl="3" w:tplc="0409000F" w:tentative="1">
-      <w:start w:val="1"/>
-      <w:numFmt w:val="decimal"/>
-      <w:lvlText w:val="%4."/>
-      <w:lvlJc w:val="left"/>
-      <w:pPr>
-        <w:ind w:left="2880" w:hanging="360"/>
-      </w:pPr>
-    </w:lvl>
-    <w:lvl w:ilvl="4" w:tplc="04090019" w:tentative="1">
-      <w:start w:val="1"/>
-      <w:numFmt w:val="lowerLetter"/>
-      <w:lvlText w:val="%5."/>
-      <w:lvlJc w:val="left"/>
-      <w:pPr>
-        <w:ind w:left="3600" w:hanging="360"/>
-      </w:pPr>
-    </w:lvl>
-    <w:lvl w:ilvl="5" w:tplc="0409001B" w:tentative="1">
-      <w:start w:val="1"/>
-      <w:numFmt w:val="lowerRoman"/>
-      <w:lvlText w:val="%6."/>
-      <w:lvlJc w:val="right"/>
-      <w:pPr>
-        <w:ind w:left="4320" w:hanging="180"/>
-      </w:pPr>
-    </w:lvl>
-    <w:lvl w:ilvl="6" w:tplc="0409000F" w:tentative="1">
-      <w:start w:val="1"/>
-      <w:numFmt w:val="decimal"/>
-      <w:lvlText w:val="%7."/>
-      <w:lvlJc w:val="left"/>
-      <w:pPr>
-        <w:ind w:left="5040" w:hanging="360"/>
-      </w:pPr>
-    </w:lvl>
-    <w:lvl w:ilvl="7" w:tplc="04090019" w:tentative="1">
-      <w:start w:val="1"/>
-      <w:numFmt w:val="lowerLetter"/>
-      <w:lvlText w:val="%8."/>
-      <w:lvlJc w:val="left"/>
-      <w:pPr>
-        <w:ind w:left="5760" w:hanging="360"/>
-      </w:pPr>
-    </w:lvl>
-    <w:lvl w:ilvl="8" w:tplc="0409001B" w:tentative="1">
-      <w:start w:val="1"/>
-      <w:numFmt w:val="lowerRoman"/>
-      <w:lvlText w:val="%9."/>
-      <w:lvlJc w:val="right"/>
-      <w:pPr>
-        <w:ind w:left="6480" w:hanging="180"/>
-      </w:pPr>
-    </w:lvl>
-  </w:abstractNum>
-  <w:abstractNum w:abstractNumId="20" w15:restartNumberingAfterBreak="0">
-    <w:nsid w:val="2CE51155"/>
-    <w:multiLevelType w:val="multilevel"/>
-    <w:tmpl w:val="4A18EE0A"/>
-    <w:lvl w:ilvl="0">
-      <w:start w:val="1"/>
-      <w:numFmt w:val="bullet"/>
-      <w:lvlText w:val=""/>
-      <w:lvlJc w:val="left"/>
-      <w:pPr>
-        <w:tabs>
-          <w:tab w:val="num" w:pos="720"/>
-        </w:tabs>
-        <w:ind w:left="720" w:hanging="360"/>
-      </w:pPr>
-      <w:rPr>
-        <w:rFonts w:ascii="Symbol" w:hAnsi="Symbol" w:hint="default"/>
-        <w:sz w:val="20"/>
-      </w:rPr>
-    </w:lvl>
-    <w:lvl w:ilvl="1" w:tentative="1">
-      <w:start w:val="1"/>
-      <w:numFmt w:val="bullet"/>
-      <w:lvlText w:val="o"/>
-      <w:lvlJc w:val="left"/>
-      <w:pPr>
-        <w:tabs>
-          <w:tab w:val="num" w:pos="1440"/>
-        </w:tabs>
-        <w:ind w:left="1440" w:hanging="360"/>
-      </w:pPr>
-      <w:rPr>
-        <w:rFonts w:ascii="Courier New" w:hAnsi="Courier New" w:hint="default"/>
-        <w:sz w:val="20"/>
-      </w:rPr>
-    </w:lvl>
-    <w:lvl w:ilvl="2" w:tentative="1">
-      <w:start w:val="1"/>
-      <w:numFmt w:val="bullet"/>
-      <w:lvlText w:val=""/>
-      <w:lvlJc w:val="left"/>
-      <w:pPr>
-        <w:tabs>
-          <w:tab w:val="num" w:pos="2160"/>
-        </w:tabs>
-        <w:ind w:left="2160" w:hanging="360"/>
-      </w:pPr>
-      <w:rPr>
-        <w:rFonts w:ascii="Wingdings" w:hAnsi="Wingdings" w:hint="default"/>
-        <w:sz w:val="20"/>
-      </w:rPr>
-    </w:lvl>
-    <w:lvl w:ilvl="3" w:tentative="1">
-      <w:start w:val="1"/>
-      <w:numFmt w:val="bullet"/>
-      <w:lvlText w:val=""/>
-      <w:lvlJc w:val="left"/>
-      <w:pPr>
-        <w:tabs>
-          <w:tab w:val="num" w:pos="2880"/>
-        </w:tabs>
-        <w:ind w:left="2880" w:hanging="360"/>
-      </w:pPr>
-      <w:rPr>
-        <w:rFonts w:ascii="Wingdings" w:hAnsi="Wingdings" w:hint="default"/>
-        <w:sz w:val="20"/>
-      </w:rPr>
-    </w:lvl>
-    <w:lvl w:ilvl="4" w:tentative="1">
-      <w:start w:val="1"/>
-      <w:numFmt w:val="bullet"/>
-      <w:lvlText w:val=""/>
-      <w:lvlJc w:val="left"/>
-      <w:pPr>
-        <w:tabs>
-          <w:tab w:val="num" w:pos="3600"/>
-        </w:tabs>
-        <w:ind w:left="3600" w:hanging="360"/>
-      </w:pPr>
-      <w:rPr>
-        <w:rFonts w:ascii="Wingdings" w:hAnsi="Wingdings" w:hint="default"/>
-        <w:sz w:val="20"/>
-      </w:rPr>
-    </w:lvl>
-    <w:lvl w:ilvl="5" w:tentative="1">
-      <w:start w:val="1"/>
-      <w:numFmt w:val="bullet"/>
-      <w:lvlText w:val=""/>
-      <w:lvlJc w:val="left"/>
-      <w:pPr>
-        <w:tabs>
-          <w:tab w:val="num" w:pos="4320"/>
-        </w:tabs>
-        <w:ind w:left="4320" w:hanging="360"/>
-      </w:pPr>
-      <w:rPr>
-        <w:rFonts w:ascii="Wingdings" w:hAnsi="Wingdings" w:hint="default"/>
-        <w:sz w:val="20"/>
-      </w:rPr>
-    </w:lvl>
-    <w:lvl w:ilvl="6" w:tentative="1">
-      <w:start w:val="1"/>
-      <w:numFmt w:val="bullet"/>
-      <w:lvlText w:val=""/>
-      <w:lvlJc w:val="left"/>
-      <w:pPr>
-        <w:tabs>
-          <w:tab w:val="num" w:pos="5040"/>
-        </w:tabs>
-        <w:ind w:left="5040" w:hanging="360"/>
-      </w:pPr>
-      <w:rPr>
-        <w:rFonts w:ascii="Wingdings" w:hAnsi="Wingdings" w:hint="default"/>
-        <w:sz w:val="20"/>
-      </w:rPr>
-    </w:lvl>
-    <w:lvl w:ilvl="7" w:tentative="1">
-      <w:start w:val="1"/>
-      <w:numFmt w:val="bullet"/>
-      <w:lvlText w:val=""/>
-      <w:lvlJc w:val="left"/>
-      <w:pPr>
-        <w:tabs>
-          <w:tab w:val="num" w:pos="5760"/>
-        </w:tabs>
-        <w:ind w:left="5760" w:hanging="360"/>
-      </w:pPr>
-      <w:rPr>
-        <w:rFonts w:ascii="Wingdings" w:hAnsi="Wingdings" w:hint="default"/>
-        <w:sz w:val="20"/>
-      </w:rPr>
-    </w:lvl>
-    <w:lvl w:ilvl="8" w:tentative="1">
-      <w:start w:val="1"/>
-      <w:numFmt w:val="bullet"/>
-      <w:lvlText w:val=""/>
-      <w:lvlJc w:val="left"/>
-      <w:pPr>
-        <w:tabs>
-          <w:tab w:val="num" w:pos="6480"/>
-        </w:tabs>
-        <w:ind w:left="6480" w:hanging="360"/>
-      </w:pPr>
-      <w:rPr>
-        <w:rFonts w:ascii="Wingdings" w:hAnsi="Wingdings" w:hint="default"/>
-        <w:sz w:val="20"/>
-      </w:rPr>
-    </w:lvl>
-  </w:abstractNum>
-  <w:abstractNum w:abstractNumId="21" w15:restartNumberingAfterBreak="0">
-    <w:nsid w:val="2D776E58"/>
-    <w:multiLevelType w:val="hybridMultilevel"/>
-    <w:tmpl w:val="D6D0AC9A"/>
-    <w:lvl w:ilvl="0" w:tplc="04090001">
-      <w:start w:val="1"/>
-      <w:numFmt w:val="bullet"/>
-      <w:lvlText w:val=""/>
-      <w:lvlJc w:val="left"/>
-      <w:pPr>
-        <w:ind w:left="720" w:hanging="360"/>
-      </w:pPr>
-      <w:rPr>
-        <w:rFonts w:ascii="Symbol" w:hAnsi="Symbol" w:hint="default"/>
-      </w:rPr>
-    </w:lvl>
-    <w:lvl w:ilvl="1" w:tplc="04090003" w:tentative="1">
-      <w:start w:val="1"/>
-      <w:numFmt w:val="bullet"/>
-      <w:lvlText w:val="o"/>
-      <w:lvlJc w:val="left"/>
-      <w:pPr>
-        <w:ind w:left="1440" w:hanging="360"/>
-      </w:pPr>
-      <w:rPr>
-        <w:rFonts w:ascii="Courier New" w:hAnsi="Courier New" w:cs="Courier New" w:hint="default"/>
-      </w:rPr>
-    </w:lvl>
-    <w:lvl w:ilvl="2" w:tplc="04090005" w:tentative="1">
-      <w:start w:val="1"/>
-      <w:numFmt w:val="bullet"/>
-      <w:lvlText w:val=""/>
-      <w:lvlJc w:val="left"/>
-      <w:pPr>
-        <w:ind w:left="2160" w:hanging="360"/>
-      </w:pPr>
-      <w:rPr>
-        <w:rFonts w:ascii="Wingdings" w:hAnsi="Wingdings" w:hint="default"/>
-      </w:rPr>
-    </w:lvl>
-    <w:lvl w:ilvl="3" w:tplc="04090001" w:tentative="1">
-      <w:start w:val="1"/>
-      <w:numFmt w:val="bullet"/>
-      <w:lvlText w:val=""/>
-      <w:lvlJc w:val="left"/>
-      <w:pPr>
-        <w:ind w:left="2880" w:hanging="360"/>
-      </w:pPr>
-      <w:rPr>
-        <w:rFonts w:ascii="Symbol" w:hAnsi="Symbol" w:hint="default"/>
-      </w:rPr>
-    </w:lvl>
-    <w:lvl w:ilvl="4" w:tplc="04090003" w:tentative="1">
-      <w:start w:val="1"/>
-      <w:numFmt w:val="bullet"/>
-      <w:lvlText w:val="o"/>
-      <w:lvlJc w:val="left"/>
-      <w:pPr>
-        <w:ind w:left="3600" w:hanging="360"/>
-      </w:pPr>
-      <w:rPr>
-        <w:rFonts w:ascii="Courier New" w:hAnsi="Courier New" w:cs="Courier New" w:hint="default"/>
-      </w:rPr>
-    </w:lvl>
-    <w:lvl w:ilvl="5" w:tplc="04090005" w:tentative="1">
-      <w:start w:val="1"/>
-      <w:numFmt w:val="bullet"/>
-      <w:lvlText w:val=""/>
-      <w:lvlJc w:val="left"/>
-      <w:pPr>
-        <w:ind w:left="4320" w:hanging="360"/>
-      </w:pPr>
-      <w:rPr>
-        <w:rFonts w:ascii="Wingdings" w:hAnsi="Wingdings" w:hint="default"/>
-      </w:rPr>
-    </w:lvl>
-    <w:lvl w:ilvl="6" w:tplc="04090001" w:tentative="1">
-      <w:start w:val="1"/>
-      <w:numFmt w:val="bullet"/>
-      <w:lvlText w:val=""/>
-      <w:lvlJc w:val="left"/>
-      <w:pPr>
-        <w:ind w:left="5040" w:hanging="360"/>
-      </w:pPr>
-      <w:rPr>
-        <w:rFonts w:ascii="Symbol" w:hAnsi="Symbol" w:hint="default"/>
-      </w:rPr>
-    </w:lvl>
-    <w:lvl w:ilvl="7" w:tplc="04090003" w:tentative="1">
-      <w:start w:val="1"/>
-      <w:numFmt w:val="bullet"/>
-      <w:lvlText w:val="o"/>
-      <w:lvlJc w:val="left"/>
-      <w:pPr>
-        <w:ind w:left="5760" w:hanging="360"/>
-      </w:pPr>
-      <w:rPr>
-        <w:rFonts w:ascii="Courier New" w:hAnsi="Courier New" w:cs="Courier New" w:hint="default"/>
-      </w:rPr>
-    </w:lvl>
-    <w:lvl w:ilvl="8" w:tplc="04090005" w:tentative="1">
-      <w:start w:val="1"/>
-      <w:numFmt w:val="bullet"/>
-      <w:lvlText w:val=""/>
-      <w:lvlJc w:val="left"/>
-      <w:pPr>
-        <w:ind w:left="6480" w:hanging="360"/>
-      </w:pPr>
-      <w:rPr>
-        <w:rFonts w:ascii="Wingdings" w:hAnsi="Wingdings" w:hint="default"/>
-      </w:rPr>
-    </w:lvl>
-  </w:abstractNum>
-  <w:abstractNum w:abstractNumId="22" w15:restartNumberingAfterBreak="0">
-    <w:nsid w:val="326B7ADF"/>
-    <w:multiLevelType w:val="hybridMultilevel"/>
-    <w:tmpl w:val="243464B4"/>
-    <w:lvl w:ilvl="0" w:tplc="0409000F">
-      <w:start w:val="1"/>
-      <w:numFmt w:val="decimal"/>
-      <w:lvlText w:val="%1."/>
-      <w:lvlJc w:val="left"/>
-      <w:pPr>
-        <w:ind w:left="720" w:hanging="360"/>
-      </w:pPr>
-      <w:rPr>
-        <w:rFonts w:hint="default"/>
-      </w:rPr>
-    </w:lvl>
-    <w:lvl w:ilvl="1" w:tplc="04090001">
-      <w:start w:val="1"/>
-      <w:numFmt w:val="bullet"/>
-      <w:lvlText w:val=""/>
-      <w:lvlJc w:val="left"/>
-      <w:pPr>
-        <w:ind w:left="1440" w:hanging="360"/>
-      </w:pPr>
-      <w:rPr>
-        <w:rFonts w:ascii="Symbol" w:hAnsi="Symbol" w:hint="default"/>
-      </w:rPr>
-    </w:lvl>
-    <w:lvl w:ilvl="2" w:tplc="04090003">
-      <w:start w:val="1"/>
-      <w:numFmt w:val="bullet"/>
-      <w:lvlText w:val="o"/>
-      <w:lvlJc w:val="left"/>
-      <w:pPr>
-        <w:ind w:left="2160" w:hanging="180"/>
-      </w:pPr>
-      <w:rPr>
-        <w:rFonts w:ascii="Courier New" w:hAnsi="Courier New" w:cs="Courier New" w:hint="default"/>
-      </w:rPr>
-    </w:lvl>
-    <w:lvl w:ilvl="3" w:tplc="0409000F" w:tentative="1">
-      <w:start w:val="1"/>
-      <w:numFmt w:val="decimal"/>
-      <w:lvlText w:val="%4."/>
-      <w:lvlJc w:val="left"/>
-      <w:pPr>
-        <w:ind w:left="2880" w:hanging="360"/>
-      </w:pPr>
-    </w:lvl>
-    <w:lvl w:ilvl="4" w:tplc="04090019" w:tentative="1">
-      <w:start w:val="1"/>
-      <w:numFmt w:val="lowerLetter"/>
-      <w:lvlText w:val="%5."/>
-      <w:lvlJc w:val="left"/>
-      <w:pPr>
-        <w:ind w:left="3600" w:hanging="360"/>
-      </w:pPr>
-    </w:lvl>
-    <w:lvl w:ilvl="5" w:tplc="0409001B" w:tentative="1">
-      <w:start w:val="1"/>
-      <w:numFmt w:val="lowerRoman"/>
-      <w:lvlText w:val="%6."/>
-      <w:lvlJc w:val="right"/>
-      <w:pPr>
-        <w:ind w:left="4320" w:hanging="180"/>
-      </w:pPr>
-    </w:lvl>
-    <w:lvl w:ilvl="6" w:tplc="0409000F" w:tentative="1">
-      <w:start w:val="1"/>
-      <w:numFmt w:val="decimal"/>
-      <w:lvlText w:val="%7."/>
-      <w:lvlJc w:val="left"/>
-      <w:pPr>
-        <w:ind w:left="5040" w:hanging="360"/>
-      </w:pPr>
-    </w:lvl>
-    <w:lvl w:ilvl="7" w:tplc="04090019" w:tentative="1">
-      <w:start w:val="1"/>
-      <w:numFmt w:val="lowerLetter"/>
-      <w:lvlText w:val="%8."/>
-      <w:lvlJc w:val="left"/>
-      <w:pPr>
-        <w:ind w:left="5760" w:hanging="360"/>
-      </w:pPr>
-    </w:lvl>
-    <w:lvl w:ilvl="8" w:tplc="0409001B" w:tentative="1">
-      <w:start w:val="1"/>
-      <w:numFmt w:val="lowerRoman"/>
-      <w:lvlText w:val="%9."/>
-      <w:lvlJc w:val="right"/>
-      <w:pPr>
-        <w:ind w:left="6480" w:hanging="180"/>
-      </w:pPr>
-    </w:lvl>
-  </w:abstractNum>
-  <w:abstractNum w:abstractNumId="23" w15:restartNumberingAfterBreak="0">
-    <w:nsid w:val="36F1759A"/>
-    <w:multiLevelType w:val="hybridMultilevel"/>
-    <w:tmpl w:val="AC4C80EA"/>
-    <w:lvl w:ilvl="0" w:tplc="04090001">
-      <w:start w:val="1"/>
-      <w:numFmt w:val="bullet"/>
-      <w:lvlText w:val=""/>
-      <w:lvlJc w:val="left"/>
-      <w:pPr>
-        <w:ind w:left="720" w:hanging="360"/>
-      </w:pPr>
-      <w:rPr>
-        <w:rFonts w:ascii="Symbol" w:hAnsi="Symbol" w:hint="default"/>
-      </w:rPr>
-    </w:lvl>
-    <w:lvl w:ilvl="1" w:tplc="04090003" w:tentative="1">
-      <w:start w:val="1"/>
-      <w:numFmt w:val="bullet"/>
-      <w:lvlText w:val="o"/>
-      <w:lvlJc w:val="left"/>
-      <w:pPr>
-        <w:ind w:left="1440" w:hanging="360"/>
-      </w:pPr>
-      <w:rPr>
-        <w:rFonts w:ascii="Courier New" w:hAnsi="Courier New" w:cs="Courier New" w:hint="default"/>
-      </w:rPr>
-    </w:lvl>
-    <w:lvl w:ilvl="2" w:tplc="04090005" w:tentative="1">
-      <w:start w:val="1"/>
-      <w:numFmt w:val="bullet"/>
-      <w:lvlText w:val=""/>
-      <w:lvlJc w:val="left"/>
-      <w:pPr>
-        <w:ind w:left="2160" w:hanging="360"/>
-      </w:pPr>
-      <w:rPr>
-        <w:rFonts w:ascii="Wingdings" w:hAnsi="Wingdings" w:hint="default"/>
-      </w:rPr>
-    </w:lvl>
-    <w:lvl w:ilvl="3" w:tplc="04090001" w:tentative="1">
-      <w:start w:val="1"/>
-      <w:numFmt w:val="bullet"/>
-      <w:lvlText w:val=""/>
-      <w:lvlJc w:val="left"/>
-      <w:pPr>
-        <w:ind w:left="2880" w:hanging="360"/>
-      </w:pPr>
-      <w:rPr>
-        <w:rFonts w:ascii="Symbol" w:hAnsi="Symbol" w:hint="default"/>
-      </w:rPr>
-    </w:lvl>
-    <w:lvl w:ilvl="4" w:tplc="04090003" w:tentative="1">
-      <w:start w:val="1"/>
-      <w:numFmt w:val="bullet"/>
-      <w:lvlText w:val="o"/>
-      <w:lvlJc w:val="left"/>
-      <w:pPr>
-        <w:ind w:left="3600" w:hanging="360"/>
-      </w:pPr>
-      <w:rPr>
-        <w:rFonts w:ascii="Courier New" w:hAnsi="Courier New" w:cs="Courier New" w:hint="default"/>
-      </w:rPr>
-    </w:lvl>
-    <w:lvl w:ilvl="5" w:tplc="04090005" w:tentative="1">
-      <w:start w:val="1"/>
-      <w:numFmt w:val="bullet"/>
-      <w:lvlText w:val=""/>
-      <w:lvlJc w:val="left"/>
-      <w:pPr>
-        <w:ind w:left="4320" w:hanging="360"/>
-      </w:pPr>
-      <w:rPr>
-        <w:rFonts w:ascii="Wingdings" w:hAnsi="Wingdings" w:hint="default"/>
-      </w:rPr>
-    </w:lvl>
-    <w:lvl w:ilvl="6" w:tplc="04090001" w:tentative="1">
-      <w:start w:val="1"/>
-      <w:numFmt w:val="bullet"/>
-      <w:lvlText w:val=""/>
-      <w:lvlJc w:val="left"/>
-      <w:pPr>
-        <w:ind w:left="5040" w:hanging="360"/>
-      </w:pPr>
-      <w:rPr>
-        <w:rFonts w:ascii="Symbol" w:hAnsi="Symbol" w:hint="default"/>
-      </w:rPr>
-    </w:lvl>
-    <w:lvl w:ilvl="7" w:tplc="04090003" w:tentative="1">
-      <w:start w:val="1"/>
-      <w:numFmt w:val="bullet"/>
-      <w:lvlText w:val="o"/>
-      <w:lvlJc w:val="left"/>
-      <w:pPr>
-        <w:ind w:left="5760" w:hanging="360"/>
-      </w:pPr>
-      <w:rPr>
-        <w:rFonts w:ascii="Courier New" w:hAnsi="Courier New" w:cs="Courier New" w:hint="default"/>
-      </w:rPr>
-    </w:lvl>
-    <w:lvl w:ilvl="8" w:tplc="04090005" w:tentative="1">
-      <w:start w:val="1"/>
-      <w:numFmt w:val="bullet"/>
-      <w:lvlText w:val=""/>
-      <w:lvlJc w:val="left"/>
-      <w:pPr>
-        <w:ind w:left="6480" w:hanging="360"/>
-      </w:pPr>
-      <w:rPr>
-        <w:rFonts w:ascii="Wingdings" w:hAnsi="Wingdings" w:hint="default"/>
-      </w:rPr>
-    </w:lvl>
-  </w:abstractNum>
-  <w:abstractNum w:abstractNumId="24" w15:restartNumberingAfterBreak="0">
-    <w:nsid w:val="385C6CB3"/>
-    <w:multiLevelType w:val="hybridMultilevel"/>
-    <w:tmpl w:val="C1C67C5C"/>
-    <w:lvl w:ilvl="0" w:tplc="04090001">
-      <w:start w:val="1"/>
-      <w:numFmt w:val="bullet"/>
-      <w:lvlText w:val=""/>
-      <w:lvlJc w:val="left"/>
-      <w:pPr>
-        <w:ind w:left="720" w:hanging="360"/>
-      </w:pPr>
-      <w:rPr>
-        <w:rFonts w:ascii="Symbol" w:hAnsi="Symbol" w:hint="default"/>
-      </w:rPr>
-    </w:lvl>
-    <w:lvl w:ilvl="1" w:tplc="04090003" w:tentative="1">
-      <w:start w:val="1"/>
-      <w:numFmt w:val="bullet"/>
-      <w:lvlText w:val="o"/>
-      <w:lvlJc w:val="left"/>
-      <w:pPr>
-        <w:ind w:left="1440" w:hanging="360"/>
-      </w:pPr>
-      <w:rPr>
-        <w:rFonts w:ascii="Courier New" w:hAnsi="Courier New" w:cs="Courier New" w:hint="default"/>
-      </w:rPr>
-    </w:lvl>
-    <w:lvl w:ilvl="2" w:tplc="04090005" w:tentative="1">
-      <w:start w:val="1"/>
-      <w:numFmt w:val="bullet"/>
-      <w:lvlText w:val=""/>
-      <w:lvlJc w:val="left"/>
-      <w:pPr>
-        <w:ind w:left="2160" w:hanging="360"/>
-      </w:pPr>
-      <w:rPr>
-        <w:rFonts w:ascii="Wingdings" w:hAnsi="Wingdings" w:hint="default"/>
-      </w:rPr>
-    </w:lvl>
-    <w:lvl w:ilvl="3" w:tplc="04090001" w:tentative="1">
-      <w:start w:val="1"/>
-      <w:numFmt w:val="bullet"/>
-      <w:lvlText w:val=""/>
-      <w:lvlJc w:val="left"/>
-      <w:pPr>
-        <w:ind w:left="2880" w:hanging="360"/>
-      </w:pPr>
-      <w:rPr>
-        <w:rFonts w:ascii="Symbol" w:hAnsi="Symbol" w:hint="default"/>
-      </w:rPr>
-    </w:lvl>
-    <w:lvl w:ilvl="4" w:tplc="04090003" w:tentative="1">
-      <w:start w:val="1"/>
-      <w:numFmt w:val="bullet"/>
-      <w:lvlText w:val="o"/>
-      <w:lvlJc w:val="left"/>
-      <w:pPr>
-        <w:ind w:left="3600" w:hanging="360"/>
-      </w:pPr>
-      <w:rPr>
-        <w:rFonts w:ascii="Courier New" w:hAnsi="Courier New" w:cs="Courier New" w:hint="default"/>
-      </w:rPr>
-    </w:lvl>
-    <w:lvl w:ilvl="5" w:tplc="04090005" w:tentative="1">
-      <w:start w:val="1"/>
-      <w:numFmt w:val="bullet"/>
-      <w:lvlText w:val=""/>
-      <w:lvlJc w:val="left"/>
-      <w:pPr>
-        <w:ind w:left="4320" w:hanging="360"/>
-      </w:pPr>
-      <w:rPr>
-        <w:rFonts w:ascii="Wingdings" w:hAnsi="Wingdings" w:hint="default"/>
-      </w:rPr>
-    </w:lvl>
-    <w:lvl w:ilvl="6" w:tplc="04090001" w:tentative="1">
-      <w:start w:val="1"/>
-      <w:numFmt w:val="bullet"/>
-      <w:lvlText w:val=""/>
-      <w:lvlJc w:val="left"/>
-      <w:pPr>
-        <w:ind w:left="5040" w:hanging="360"/>
-      </w:pPr>
-      <w:rPr>
-        <w:rFonts w:ascii="Symbol" w:hAnsi="Symbol" w:hint="default"/>
-      </w:rPr>
-    </w:lvl>
-    <w:lvl w:ilvl="7" w:tplc="04090003" w:tentative="1">
-      <w:start w:val="1"/>
-      <w:numFmt w:val="bullet"/>
-      <w:lvlText w:val="o"/>
-      <w:lvlJc w:val="left"/>
-      <w:pPr>
-        <w:ind w:left="5760" w:hanging="360"/>
-      </w:pPr>
-      <w:rPr>
-        <w:rFonts w:ascii="Courier New" w:hAnsi="Courier New" w:cs="Courier New" w:hint="default"/>
-      </w:rPr>
-    </w:lvl>
-    <w:lvl w:ilvl="8" w:tplc="04090005" w:tentative="1">
-      <w:start w:val="1"/>
-      <w:numFmt w:val="bullet"/>
-      <w:lvlText w:val=""/>
-      <w:lvlJc w:val="left"/>
-      <w:pPr>
-        <w:ind w:left="6480" w:hanging="360"/>
-      </w:pPr>
-      <w:rPr>
-        <w:rFonts w:ascii="Wingdings" w:hAnsi="Wingdings" w:hint="default"/>
-      </w:rPr>
-    </w:lvl>
-  </w:abstractNum>
-  <w:abstractNum w:abstractNumId="25" w15:restartNumberingAfterBreak="0">
-    <w:nsid w:val="40B63A43"/>
-    <w:multiLevelType w:val="hybridMultilevel"/>
-    <w:tmpl w:val="4D9EFB84"/>
-    <w:lvl w:ilvl="0" w:tplc="0409000F">
-      <w:start w:val="1"/>
-      <w:numFmt w:val="decimal"/>
-      <w:lvlText w:val="%1."/>
-      <w:lvlJc w:val="left"/>
-      <w:pPr>
-        <w:ind w:left="720" w:hanging="360"/>
-      </w:pPr>
-      <w:rPr>
-        <w:rFonts w:hint="default"/>
-      </w:rPr>
-    </w:lvl>
-    <w:lvl w:ilvl="1" w:tplc="04090001">
-      <w:start w:val="1"/>
-      <w:numFmt w:val="bullet"/>
-      <w:lvlText w:val=""/>
-      <w:lvlJc w:val="left"/>
-      <w:pPr>
-        <w:ind w:left="1440" w:hanging="360"/>
-      </w:pPr>
-      <w:rPr>
-        <w:rFonts w:ascii="Symbol" w:hAnsi="Symbol" w:hint="default"/>
-      </w:rPr>
-    </w:lvl>
-    <w:lvl w:ilvl="2" w:tplc="04090003">
-      <w:start w:val="1"/>
-      <w:numFmt w:val="bullet"/>
-      <w:lvlText w:val="o"/>
-      <w:lvlJc w:val="left"/>
-      <w:pPr>
-        <w:ind w:left="2160" w:hanging="180"/>
-      </w:pPr>
-      <w:rPr>
-        <w:rFonts w:ascii="Courier New" w:hAnsi="Courier New" w:cs="Courier New" w:hint="default"/>
-      </w:rPr>
-    </w:lvl>
-    <w:lvl w:ilvl="3" w:tplc="0409000F" w:tentative="1">
-      <w:start w:val="1"/>
-      <w:numFmt w:val="decimal"/>
-      <w:lvlText w:val="%4."/>
-      <w:lvlJc w:val="left"/>
-      <w:pPr>
-        <w:ind w:left="2880" w:hanging="360"/>
-      </w:pPr>
-    </w:lvl>
-    <w:lvl w:ilvl="4" w:tplc="04090019" w:tentative="1">
-      <w:start w:val="1"/>
-      <w:numFmt w:val="lowerLetter"/>
-      <w:lvlText w:val="%5."/>
-      <w:lvlJc w:val="left"/>
-      <w:pPr>
-        <w:ind w:left="3600" w:hanging="360"/>
-      </w:pPr>
-    </w:lvl>
-    <w:lvl w:ilvl="5" w:tplc="0409001B" w:tentative="1">
-      <w:start w:val="1"/>
-      <w:numFmt w:val="lowerRoman"/>
-      <w:lvlText w:val="%6."/>
-      <w:lvlJc w:val="right"/>
-      <w:pPr>
-        <w:ind w:left="4320" w:hanging="180"/>
-      </w:pPr>
-    </w:lvl>
-    <w:lvl w:ilvl="6" w:tplc="0409000F" w:tentative="1">
-      <w:start w:val="1"/>
-      <w:numFmt w:val="decimal"/>
-      <w:lvlText w:val="%7."/>
-      <w:lvlJc w:val="left"/>
-      <w:pPr>
-        <w:ind w:left="5040" w:hanging="360"/>
-      </w:pPr>
-    </w:lvl>
-    <w:lvl w:ilvl="7" w:tplc="04090019" w:tentative="1">
-      <w:start w:val="1"/>
-      <w:numFmt w:val="lowerLetter"/>
-      <w:lvlText w:val="%8."/>
-      <w:lvlJc w:val="left"/>
-      <w:pPr>
-        <w:ind w:left="5760" w:hanging="360"/>
-      </w:pPr>
-    </w:lvl>
-    <w:lvl w:ilvl="8" w:tplc="0409001B" w:tentative="1">
-      <w:start w:val="1"/>
-      <w:numFmt w:val="lowerRoman"/>
-      <w:lvlText w:val="%9."/>
-      <w:lvlJc w:val="right"/>
-      <w:pPr>
-        <w:ind w:left="6480" w:hanging="180"/>
-      </w:pPr>
-    </w:lvl>
-  </w:abstractNum>
-  <w:abstractNum w:abstractNumId="26" w15:restartNumberingAfterBreak="0">
-    <w:nsid w:val="44BC2519"/>
-    <w:multiLevelType w:val="hybridMultilevel"/>
-    <w:tmpl w:val="EEB2B3B6"/>
-    <w:lvl w:ilvl="0" w:tplc="0CE0498A">
-      <w:start w:val="1"/>
-      <w:numFmt w:val="decimal"/>
-      <w:lvlText w:val="Problem %1."/>
-      <w:lvlJc w:val="left"/>
-      <w:pPr>
-        <w:ind w:left="720" w:hanging="360"/>
-      </w:pPr>
-      <w:rPr>
-        <w:rFonts w:hint="default"/>
-      </w:rPr>
-    </w:lvl>
-    <w:lvl w:ilvl="1" w:tplc="04090019" w:tentative="1">
-      <w:start w:val="1"/>
-      <w:numFmt w:val="lowerLetter"/>
-      <w:lvlText w:val="%2."/>
-      <w:lvlJc w:val="left"/>
-      <w:pPr>
-        <w:ind w:left="1440" w:hanging="360"/>
-      </w:pPr>
-    </w:lvl>
-    <w:lvl w:ilvl="2" w:tplc="0409001B" w:tentative="1">
-      <w:start w:val="1"/>
-      <w:numFmt w:val="lowerRoman"/>
-      <w:lvlText w:val="%3."/>
-      <w:lvlJc w:val="right"/>
-      <w:pPr>
-        <w:ind w:left="2160" w:hanging="180"/>
-      </w:pPr>
-    </w:lvl>
-    <w:lvl w:ilvl="3" w:tplc="0409000F" w:tentative="1">
-      <w:start w:val="1"/>
-      <w:numFmt w:val="decimal"/>
-      <w:lvlText w:val="%4."/>
-      <w:lvlJc w:val="left"/>
-      <w:pPr>
-        <w:ind w:left="2880" w:hanging="360"/>
-      </w:pPr>
-    </w:lvl>
-    <w:lvl w:ilvl="4" w:tplc="04090019" w:tentative="1">
-      <w:start w:val="1"/>
-      <w:numFmt w:val="lowerLetter"/>
-      <w:lvlText w:val="%5."/>
-      <w:lvlJc w:val="left"/>
-      <w:pPr>
-        <w:ind w:left="3600" w:hanging="360"/>
-      </w:pPr>
-    </w:lvl>
-    <w:lvl w:ilvl="5" w:tplc="0409001B" w:tentative="1">
-      <w:start w:val="1"/>
-      <w:numFmt w:val="lowerRoman"/>
-      <w:lvlText w:val="%6."/>
-      <w:lvlJc w:val="right"/>
-      <w:pPr>
-        <w:ind w:left="4320" w:hanging="180"/>
-      </w:pPr>
-    </w:lvl>
-    <w:lvl w:ilvl="6" w:tplc="0409000F" w:tentative="1">
-      <w:start w:val="1"/>
-      <w:numFmt w:val="decimal"/>
-      <w:lvlText w:val="%7."/>
-      <w:lvlJc w:val="left"/>
-      <w:pPr>
-        <w:ind w:left="5040" w:hanging="360"/>
-      </w:pPr>
-    </w:lvl>
-    <w:lvl w:ilvl="7" w:tplc="04090019" w:tentative="1">
-      <w:start w:val="1"/>
-      <w:numFmt w:val="lowerLetter"/>
-      <w:lvlText w:val="%8."/>
-      <w:lvlJc w:val="left"/>
-      <w:pPr>
-        <w:ind w:left="5760" w:hanging="360"/>
-      </w:pPr>
-    </w:lvl>
-    <w:lvl w:ilvl="8" w:tplc="0409001B" w:tentative="1">
-      <w:start w:val="1"/>
-      <w:numFmt w:val="lowerRoman"/>
-      <w:lvlText w:val="%9."/>
-      <w:lvlJc w:val="right"/>
-      <w:pPr>
-        <w:ind w:left="6480" w:hanging="180"/>
-      </w:pPr>
-    </w:lvl>
-  </w:abstractNum>
-  <w:abstractNum w:abstractNumId="27" w15:restartNumberingAfterBreak="0">
-    <w:nsid w:val="462E05C9"/>
-    <w:multiLevelType w:val="hybridMultilevel"/>
-    <w:tmpl w:val="DD14F1AC"/>
-    <w:lvl w:ilvl="0" w:tplc="04090001">
-      <w:start w:val="1"/>
-      <w:numFmt w:val="bullet"/>
-      <w:lvlText w:val=""/>
-      <w:lvlJc w:val="left"/>
-      <w:pPr>
-        <w:ind w:left="720" w:hanging="360"/>
-      </w:pPr>
-      <w:rPr>
-        <w:rFonts w:ascii="Symbol" w:hAnsi="Symbol" w:hint="default"/>
-      </w:rPr>
-    </w:lvl>
-    <w:lvl w:ilvl="1" w:tplc="04090003">
-      <w:start w:val="1"/>
-      <w:numFmt w:val="bullet"/>
-      <w:lvlText w:val="o"/>
-      <w:lvlJc w:val="left"/>
-      <w:pPr>
-        <w:ind w:left="1440" w:hanging="360"/>
-      </w:pPr>
-      <w:rPr>
-        <w:rFonts w:ascii="Courier New" w:hAnsi="Courier New" w:cs="Courier New" w:hint="default"/>
-      </w:rPr>
-    </w:lvl>
-    <w:lvl w:ilvl="2" w:tplc="04090005" w:tentative="1">
-      <w:start w:val="1"/>
-      <w:numFmt w:val="bullet"/>
-      <w:lvlText w:val=""/>
-      <w:lvlJc w:val="left"/>
-      <w:pPr>
-        <w:ind w:left="2160" w:hanging="360"/>
-      </w:pPr>
-      <w:rPr>
-        <w:rFonts w:ascii="Wingdings" w:hAnsi="Wingdings" w:hint="default"/>
-      </w:rPr>
-    </w:lvl>
-    <w:lvl w:ilvl="3" w:tplc="04090001" w:tentative="1">
-      <w:start w:val="1"/>
-      <w:numFmt w:val="bullet"/>
-      <w:lvlText w:val=""/>
-      <w:lvlJc w:val="left"/>
-      <w:pPr>
-        <w:ind w:left="2880" w:hanging="360"/>
-      </w:pPr>
-      <w:rPr>
-        <w:rFonts w:ascii="Symbol" w:hAnsi="Symbol" w:hint="default"/>
-      </w:rPr>
-    </w:lvl>
-    <w:lvl w:ilvl="4" w:tplc="04090003" w:tentative="1">
-      <w:start w:val="1"/>
-      <w:numFmt w:val="bullet"/>
-      <w:lvlText w:val="o"/>
-      <w:lvlJc w:val="left"/>
-      <w:pPr>
-        <w:ind w:left="3600" w:hanging="360"/>
-      </w:pPr>
-      <w:rPr>
-        <w:rFonts w:ascii="Courier New" w:hAnsi="Courier New" w:cs="Courier New" w:hint="default"/>
-      </w:rPr>
-    </w:lvl>
-    <w:lvl w:ilvl="5" w:tplc="04090005" w:tentative="1">
-      <w:start w:val="1"/>
-      <w:numFmt w:val="bullet"/>
-      <w:lvlText w:val=""/>
-      <w:lvlJc w:val="left"/>
-      <w:pPr>
-        <w:ind w:left="4320" w:hanging="360"/>
-      </w:pPr>
-      <w:rPr>
-        <w:rFonts w:ascii="Wingdings" w:hAnsi="Wingdings" w:hint="default"/>
-      </w:rPr>
-    </w:lvl>
-    <w:lvl w:ilvl="6" w:tplc="04090001" w:tentative="1">
-      <w:start w:val="1"/>
-      <w:numFmt w:val="bullet"/>
-      <w:lvlText w:val=""/>
-      <w:lvlJc w:val="left"/>
-      <w:pPr>
-        <w:ind w:left="5040" w:hanging="360"/>
-      </w:pPr>
-      <w:rPr>
-        <w:rFonts w:ascii="Symbol" w:hAnsi="Symbol" w:hint="default"/>
-      </w:rPr>
-    </w:lvl>
-    <w:lvl w:ilvl="7" w:tplc="04090003" w:tentative="1">
-      <w:start w:val="1"/>
-      <w:numFmt w:val="bullet"/>
-      <w:lvlText w:val="o"/>
-      <w:lvlJc w:val="left"/>
-      <w:pPr>
-        <w:ind w:left="5760" w:hanging="360"/>
-      </w:pPr>
-      <w:rPr>
-        <w:rFonts w:ascii="Courier New" w:hAnsi="Courier New" w:cs="Courier New" w:hint="default"/>
-      </w:rPr>
-    </w:lvl>
-    <w:lvl w:ilvl="8" w:tplc="04090005" w:tentative="1">
-      <w:start w:val="1"/>
-      <w:numFmt w:val="bullet"/>
-      <w:lvlText w:val=""/>
-      <w:lvlJc w:val="left"/>
-      <w:pPr>
-        <w:ind w:left="6480" w:hanging="360"/>
-      </w:pPr>
-      <w:rPr>
-        <w:rFonts w:ascii="Wingdings" w:hAnsi="Wingdings" w:hint="default"/>
-      </w:rPr>
-    </w:lvl>
-  </w:abstractNum>
-  <w:abstractNum w:abstractNumId="28" w15:restartNumberingAfterBreak="0">
-    <w:nsid w:val="49F15A4A"/>
-    <w:multiLevelType w:val="hybridMultilevel"/>
-    <w:tmpl w:val="507C2FF0"/>
-    <w:lvl w:ilvl="0" w:tplc="5AA60ECE">
-      <w:start w:val="1"/>
-      <w:numFmt w:val="decimal"/>
-      <w:lvlText w:val="%1."/>
-      <w:lvlJc w:val="left"/>
-      <w:pPr>
-        <w:ind w:left="360" w:hanging="360"/>
-      </w:pPr>
-      <w:rPr>
-        <w:sz w:val="36"/>
-      </w:rPr>
-    </w:lvl>
-    <w:lvl w:ilvl="1" w:tplc="04090019" w:tentative="1">
-      <w:start w:val="1"/>
-      <w:numFmt w:val="lowerLetter"/>
-      <w:lvlText w:val="%2."/>
-      <w:lvlJc w:val="left"/>
-      <w:pPr>
-        <w:ind w:left="1080" w:hanging="360"/>
-      </w:pPr>
-    </w:lvl>
-    <w:lvl w:ilvl="2" w:tplc="0409001B" w:tentative="1">
-      <w:start w:val="1"/>
-      <w:numFmt w:val="lowerRoman"/>
-      <w:lvlText w:val="%3."/>
-      <w:lvlJc w:val="right"/>
-      <w:pPr>
-        <w:ind w:left="1800" w:hanging="180"/>
-      </w:pPr>
-    </w:lvl>
-    <w:lvl w:ilvl="3" w:tplc="0409000F" w:tentative="1">
-      <w:start w:val="1"/>
-      <w:numFmt w:val="decimal"/>
-      <w:lvlText w:val="%4."/>
-      <w:lvlJc w:val="left"/>
-      <w:pPr>
-        <w:ind w:left="2520" w:hanging="360"/>
-      </w:pPr>
-    </w:lvl>
-    <w:lvl w:ilvl="4" w:tplc="04090019" w:tentative="1">
-      <w:start w:val="1"/>
-      <w:numFmt w:val="lowerLetter"/>
-      <w:lvlText w:val="%5."/>
-      <w:lvlJc w:val="left"/>
-      <w:pPr>
-        <w:ind w:left="3240" w:hanging="360"/>
-      </w:pPr>
-    </w:lvl>
-    <w:lvl w:ilvl="5" w:tplc="0409001B" w:tentative="1">
-      <w:start w:val="1"/>
-      <w:numFmt w:val="lowerRoman"/>
-      <w:lvlText w:val="%6."/>
-      <w:lvlJc w:val="right"/>
-      <w:pPr>
-        <w:ind w:left="3960" w:hanging="180"/>
-      </w:pPr>
-    </w:lvl>
-    <w:lvl w:ilvl="6" w:tplc="0409000F" w:tentative="1">
-      <w:start w:val="1"/>
-      <w:numFmt w:val="decimal"/>
-      <w:lvlText w:val="%7."/>
-      <w:lvlJc w:val="left"/>
-      <w:pPr>
-        <w:ind w:left="4680" w:hanging="360"/>
-      </w:pPr>
-    </w:lvl>
-    <w:lvl w:ilvl="7" w:tplc="04090019" w:tentative="1">
-      <w:start w:val="1"/>
-      <w:numFmt w:val="lowerLetter"/>
-      <w:lvlText w:val="%8."/>
-      <w:lvlJc w:val="left"/>
-      <w:pPr>
-        <w:ind w:left="5400" w:hanging="360"/>
-      </w:pPr>
-    </w:lvl>
-    <w:lvl w:ilvl="8" w:tplc="0409001B" w:tentative="1">
-      <w:start w:val="1"/>
-      <w:numFmt w:val="lowerRoman"/>
-      <w:lvlText w:val="%9."/>
-      <w:lvlJc w:val="right"/>
-      <w:pPr>
-        <w:ind w:left="6120" w:hanging="180"/>
-      </w:pPr>
-    </w:lvl>
-  </w:abstractNum>
-  <w:abstractNum w:abstractNumId="29" w15:restartNumberingAfterBreak="0">
-    <w:nsid w:val="4D796141"/>
-    <w:multiLevelType w:val="hybridMultilevel"/>
-    <w:tmpl w:val="91D04A66"/>
-    <w:lvl w:ilvl="0" w:tplc="04090001">
-      <w:start w:val="1"/>
-      <w:numFmt w:val="bullet"/>
-      <w:lvlText w:val=""/>
-      <w:lvlJc w:val="left"/>
-      <w:pPr>
-        <w:ind w:left="720" w:hanging="360"/>
-      </w:pPr>
-      <w:rPr>
-        <w:rFonts w:ascii="Symbol" w:hAnsi="Symbol" w:hint="default"/>
-      </w:rPr>
-    </w:lvl>
-    <w:lvl w:ilvl="1" w:tplc="04090003" w:tentative="1">
-      <w:start w:val="1"/>
-      <w:numFmt w:val="bullet"/>
-      <w:lvlText w:val="o"/>
-      <w:lvlJc w:val="left"/>
-      <w:pPr>
-        <w:ind w:left="1440" w:hanging="360"/>
-      </w:pPr>
-      <w:rPr>
-        <w:rFonts w:ascii="Courier New" w:hAnsi="Courier New" w:cs="Courier New" w:hint="default"/>
-      </w:rPr>
-    </w:lvl>
-    <w:lvl w:ilvl="2" w:tplc="04090005" w:tentative="1">
-      <w:start w:val="1"/>
-      <w:numFmt w:val="bullet"/>
-      <w:lvlText w:val=""/>
-      <w:lvlJc w:val="left"/>
-      <w:pPr>
-        <w:ind w:left="2160" w:hanging="360"/>
-      </w:pPr>
-      <w:rPr>
-        <w:rFonts w:ascii="Wingdings" w:hAnsi="Wingdings" w:hint="default"/>
-      </w:rPr>
-    </w:lvl>
-    <w:lvl w:ilvl="3" w:tplc="04090001" w:tentative="1">
-      <w:start w:val="1"/>
-      <w:numFmt w:val="bullet"/>
-      <w:lvlText w:val=""/>
-      <w:lvlJc w:val="left"/>
-      <w:pPr>
-        <w:ind w:left="2880" w:hanging="360"/>
-      </w:pPr>
-      <w:rPr>
-        <w:rFonts w:ascii="Symbol" w:hAnsi="Symbol" w:hint="default"/>
-      </w:rPr>
-    </w:lvl>
-    <w:lvl w:ilvl="4" w:tplc="04090003" w:tentative="1">
-      <w:start w:val="1"/>
-      <w:numFmt w:val="bullet"/>
-      <w:lvlText w:val="o"/>
-      <w:lvlJc w:val="left"/>
-      <w:pPr>
-        <w:ind w:left="3600" w:hanging="360"/>
-      </w:pPr>
-      <w:rPr>
-        <w:rFonts w:ascii="Courier New" w:hAnsi="Courier New" w:cs="Courier New" w:hint="default"/>
-      </w:rPr>
-    </w:lvl>
-    <w:lvl w:ilvl="5" w:tplc="04090005" w:tentative="1">
-      <w:start w:val="1"/>
-      <w:numFmt w:val="bullet"/>
-      <w:lvlText w:val=""/>
-      <w:lvlJc w:val="left"/>
-      <w:pPr>
-        <w:ind w:left="4320" w:hanging="360"/>
-      </w:pPr>
-      <w:rPr>
-        <w:rFonts w:ascii="Wingdings" w:hAnsi="Wingdings" w:hint="default"/>
-      </w:rPr>
-    </w:lvl>
-    <w:lvl w:ilvl="6" w:tplc="04090001" w:tentative="1">
-      <w:start w:val="1"/>
-      <w:numFmt w:val="bullet"/>
-      <w:lvlText w:val=""/>
-      <w:lvlJc w:val="left"/>
-      <w:pPr>
-        <w:ind w:left="5040" w:hanging="360"/>
-      </w:pPr>
-      <w:rPr>
-        <w:rFonts w:ascii="Symbol" w:hAnsi="Symbol" w:hint="default"/>
-      </w:rPr>
-    </w:lvl>
-    <w:lvl w:ilvl="7" w:tplc="04090003" w:tentative="1">
-      <w:start w:val="1"/>
-      <w:numFmt w:val="bullet"/>
-      <w:lvlText w:val="o"/>
-      <w:lvlJc w:val="left"/>
-      <w:pPr>
-        <w:ind w:left="5760" w:hanging="360"/>
-      </w:pPr>
-      <w:rPr>
-        <w:rFonts w:ascii="Courier New" w:hAnsi="Courier New" w:cs="Courier New" w:hint="default"/>
-      </w:rPr>
-    </w:lvl>
-    <w:lvl w:ilvl="8" w:tplc="04090005" w:tentative="1">
-      <w:start w:val="1"/>
-      <w:numFmt w:val="bullet"/>
-      <w:lvlText w:val=""/>
-      <w:lvlJc w:val="left"/>
-      <w:pPr>
-        <w:ind w:left="6480" w:hanging="360"/>
-      </w:pPr>
-      <w:rPr>
-        <w:rFonts w:ascii="Wingdings" w:hAnsi="Wingdings" w:hint="default"/>
-      </w:rPr>
-    </w:lvl>
-  </w:abstractNum>
-  <w:abstractNum w:abstractNumId="30" w15:restartNumberingAfterBreak="0">
-    <w:nsid w:val="4F5B2890"/>
-    <w:multiLevelType w:val="hybridMultilevel"/>
-    <w:tmpl w:val="9FAE4850"/>
-    <w:lvl w:ilvl="0" w:tplc="04090001">
-      <w:start w:val="1"/>
-      <w:numFmt w:val="bullet"/>
-      <w:lvlText w:val=""/>
-      <w:lvlJc w:val="left"/>
-      <w:pPr>
-        <w:ind w:left="720" w:hanging="360"/>
-      </w:pPr>
-      <w:rPr>
-        <w:rFonts w:ascii="Symbol" w:hAnsi="Symbol" w:hint="default"/>
-      </w:rPr>
-    </w:lvl>
-    <w:lvl w:ilvl="1" w:tplc="04090003">
-      <w:start w:val="1"/>
-      <w:numFmt w:val="bullet"/>
-      <w:lvlText w:val="o"/>
-      <w:lvlJc w:val="left"/>
-      <w:pPr>
-        <w:ind w:left="1440" w:hanging="360"/>
-      </w:pPr>
-      <w:rPr>
-        <w:rFonts w:ascii="Courier New" w:hAnsi="Courier New" w:cs="Courier New" w:hint="default"/>
-      </w:rPr>
-    </w:lvl>
-    <w:lvl w:ilvl="2" w:tplc="04090005">
-      <w:start w:val="1"/>
-      <w:numFmt w:val="bullet"/>
-      <w:lvlText w:val=""/>
-      <w:lvlJc w:val="left"/>
-      <w:pPr>
-        <w:ind w:left="2160" w:hanging="360"/>
-      </w:pPr>
-      <w:rPr>
-        <w:rFonts w:ascii="Wingdings" w:hAnsi="Wingdings" w:hint="default"/>
-      </w:rPr>
-    </w:lvl>
-    <w:lvl w:ilvl="3" w:tplc="04090001">
-      <w:start w:val="1"/>
-      <w:numFmt w:val="bullet"/>
-      <w:lvlText w:val=""/>
-      <w:lvlJc w:val="left"/>
-      <w:pPr>
-        <w:ind w:left="2880" w:hanging="360"/>
-      </w:pPr>
-      <w:rPr>
-        <w:rFonts w:ascii="Symbol" w:hAnsi="Symbol" w:hint="default"/>
-      </w:rPr>
-    </w:lvl>
-    <w:lvl w:ilvl="4" w:tplc="04090003">
-      <w:start w:val="1"/>
-      <w:numFmt w:val="bullet"/>
-      <w:lvlText w:val="o"/>
-      <w:lvlJc w:val="left"/>
-      <w:pPr>
-        <w:ind w:left="3600" w:hanging="360"/>
-      </w:pPr>
-      <w:rPr>
-        <w:rFonts w:ascii="Courier New" w:hAnsi="Courier New" w:cs="Courier New" w:hint="default"/>
-      </w:rPr>
-    </w:lvl>
-    <w:lvl w:ilvl="5" w:tplc="04090005">
-      <w:start w:val="1"/>
-      <w:numFmt w:val="bullet"/>
-      <w:lvlText w:val=""/>
-      <w:lvlJc w:val="left"/>
-      <w:pPr>
-        <w:ind w:left="4320" w:hanging="360"/>
-      </w:pPr>
-      <w:rPr>
-        <w:rFonts w:ascii="Wingdings" w:hAnsi="Wingdings" w:hint="default"/>
-      </w:rPr>
-    </w:lvl>
-    <w:lvl w:ilvl="6" w:tplc="04090001">
-      <w:start w:val="1"/>
-      <w:numFmt w:val="bullet"/>
-      <w:lvlText w:val=""/>
-      <w:lvlJc w:val="left"/>
-      <w:pPr>
-        <w:ind w:left="5040" w:hanging="360"/>
-      </w:pPr>
-      <w:rPr>
-        <w:rFonts w:ascii="Symbol" w:hAnsi="Symbol" w:hint="default"/>
-      </w:rPr>
-    </w:lvl>
-    <w:lvl w:ilvl="7" w:tplc="04090003">
-      <w:start w:val="1"/>
-      <w:numFmt w:val="bullet"/>
-      <w:lvlText w:val="o"/>
-      <w:lvlJc w:val="left"/>
-      <w:pPr>
-        <w:ind w:left="5760" w:hanging="360"/>
-      </w:pPr>
-      <w:rPr>
-        <w:rFonts w:ascii="Courier New" w:hAnsi="Courier New" w:cs="Courier New" w:hint="default"/>
-      </w:rPr>
-    </w:lvl>
-    <w:lvl w:ilvl="8" w:tplc="04090005">
-      <w:start w:val="1"/>
-      <w:numFmt w:val="bullet"/>
-      <w:lvlText w:val=""/>
-      <w:lvlJc w:val="left"/>
-      <w:pPr>
-        <w:ind w:left="6480" w:hanging="360"/>
-      </w:pPr>
-      <w:rPr>
-        <w:rFonts w:ascii="Wingdings" w:hAnsi="Wingdings" w:hint="default"/>
-      </w:rPr>
-    </w:lvl>
-  </w:abstractNum>
-  <w:abstractNum w:abstractNumId="31" w15:restartNumberingAfterBreak="0">
-    <w:nsid w:val="50F62E8C"/>
-    <w:multiLevelType w:val="hybridMultilevel"/>
-    <w:tmpl w:val="E78C85C0"/>
-    <w:lvl w:ilvl="0" w:tplc="04090001">
-      <w:start w:val="1"/>
-      <w:numFmt w:val="bullet"/>
-      <w:lvlText w:val=""/>
-      <w:lvlJc w:val="left"/>
-      <w:pPr>
-        <w:ind w:left="720" w:hanging="360"/>
-      </w:pPr>
-      <w:rPr>
-        <w:rFonts w:ascii="Symbol" w:hAnsi="Symbol" w:hint="default"/>
-      </w:rPr>
-    </w:lvl>
-    <w:lvl w:ilvl="1" w:tplc="04090003" w:tentative="1">
-      <w:start w:val="1"/>
-      <w:numFmt w:val="bullet"/>
-      <w:lvlText w:val="o"/>
-      <w:lvlJc w:val="left"/>
-      <w:pPr>
-        <w:ind w:left="1440" w:hanging="360"/>
-      </w:pPr>
-      <w:rPr>
-        <w:rFonts w:ascii="Courier New" w:hAnsi="Courier New" w:cs="Courier New" w:hint="default"/>
-      </w:rPr>
-    </w:lvl>
-    <w:lvl w:ilvl="2" w:tplc="04090005" w:tentative="1">
-      <w:start w:val="1"/>
-      <w:numFmt w:val="bullet"/>
-      <w:lvlText w:val=""/>
-      <w:lvlJc w:val="left"/>
-      <w:pPr>
-        <w:ind w:left="2160" w:hanging="360"/>
-      </w:pPr>
-      <w:rPr>
-        <w:rFonts w:ascii="Wingdings" w:hAnsi="Wingdings" w:hint="default"/>
-      </w:rPr>
-    </w:lvl>
-    <w:lvl w:ilvl="3" w:tplc="04090001" w:tentative="1">
-      <w:start w:val="1"/>
-      <w:numFmt w:val="bullet"/>
-      <w:lvlText w:val=""/>
-      <w:lvlJc w:val="left"/>
-      <w:pPr>
-        <w:ind w:left="2880" w:hanging="360"/>
-      </w:pPr>
-      <w:rPr>
-        <w:rFonts w:ascii="Symbol" w:hAnsi="Symbol" w:hint="default"/>
-      </w:rPr>
-    </w:lvl>
-    <w:lvl w:ilvl="4" w:tplc="04090003" w:tentative="1">
-      <w:start w:val="1"/>
-      <w:numFmt w:val="bullet"/>
-      <w:lvlText w:val="o"/>
-      <w:lvlJc w:val="left"/>
-      <w:pPr>
-        <w:ind w:left="3600" w:hanging="360"/>
-      </w:pPr>
-      <w:rPr>
-        <w:rFonts w:ascii="Courier New" w:hAnsi="Courier New" w:cs="Courier New" w:hint="default"/>
-      </w:rPr>
-    </w:lvl>
-    <w:lvl w:ilvl="5" w:tplc="04090005" w:tentative="1">
-      <w:start w:val="1"/>
-      <w:numFmt w:val="bullet"/>
-      <w:lvlText w:val=""/>
-      <w:lvlJc w:val="left"/>
-      <w:pPr>
-        <w:ind w:left="4320" w:hanging="360"/>
-      </w:pPr>
-      <w:rPr>
-        <w:rFonts w:ascii="Wingdings" w:hAnsi="Wingdings" w:hint="default"/>
-      </w:rPr>
-    </w:lvl>
-    <w:lvl w:ilvl="6" w:tplc="04090001" w:tentative="1">
-      <w:start w:val="1"/>
-      <w:numFmt w:val="bullet"/>
-      <w:lvlText w:val=""/>
-      <w:lvlJc w:val="left"/>
-      <w:pPr>
-        <w:ind w:left="5040" w:hanging="360"/>
-      </w:pPr>
-      <w:rPr>
-        <w:rFonts w:ascii="Symbol" w:hAnsi="Symbol" w:hint="default"/>
-      </w:rPr>
-    </w:lvl>
-    <w:lvl w:ilvl="7" w:tplc="04090003" w:tentative="1">
-      <w:start w:val="1"/>
-      <w:numFmt w:val="bullet"/>
-      <w:lvlText w:val="o"/>
-      <w:lvlJc w:val="left"/>
-      <w:pPr>
-        <w:ind w:left="5760" w:hanging="360"/>
-      </w:pPr>
-      <w:rPr>
-        <w:rFonts w:ascii="Courier New" w:hAnsi="Courier New" w:cs="Courier New" w:hint="default"/>
-      </w:rPr>
-    </w:lvl>
-    <w:lvl w:ilvl="8" w:tplc="04090005" w:tentative="1">
-      <w:start w:val="1"/>
-      <w:numFmt w:val="bullet"/>
-      <w:lvlText w:val=""/>
-      <w:lvlJc w:val="left"/>
-      <w:pPr>
-        <w:ind w:left="6480" w:hanging="360"/>
-      </w:pPr>
-      <w:rPr>
-        <w:rFonts w:ascii="Wingdings" w:hAnsi="Wingdings" w:hint="default"/>
-      </w:rPr>
-    </w:lvl>
-  </w:abstractNum>
-  <w:abstractNum w:abstractNumId="32" w15:restartNumberingAfterBreak="0">
-    <w:nsid w:val="5507266E"/>
-    <w:multiLevelType w:val="hybridMultilevel"/>
-    <w:tmpl w:val="22522E3A"/>
-    <w:lvl w:ilvl="0" w:tplc="04090001">
-      <w:start w:val="1"/>
-      <w:numFmt w:val="bullet"/>
-      <w:lvlText w:val=""/>
-      <w:lvlJc w:val="left"/>
-      <w:pPr>
-        <w:ind w:left="720" w:hanging="360"/>
-      </w:pPr>
-      <w:rPr>
-        <w:rFonts w:ascii="Symbol" w:hAnsi="Symbol" w:hint="default"/>
-      </w:rPr>
-    </w:lvl>
-    <w:lvl w:ilvl="1" w:tplc="04090003">
-      <w:start w:val="1"/>
-      <w:numFmt w:val="bullet"/>
-      <w:lvlText w:val="o"/>
-      <w:lvlJc w:val="left"/>
-      <w:pPr>
-        <w:ind w:left="1440" w:hanging="360"/>
-      </w:pPr>
-      <w:rPr>
-        <w:rFonts w:ascii="Courier New" w:hAnsi="Courier New" w:cs="Courier New" w:hint="default"/>
-      </w:rPr>
-    </w:lvl>
-    <w:lvl w:ilvl="2" w:tplc="04090005" w:tentative="1">
-      <w:start w:val="1"/>
-      <w:numFmt w:val="bullet"/>
-      <w:lvlText w:val=""/>
-      <w:lvlJc w:val="left"/>
-      <w:pPr>
-        <w:ind w:left="2160" w:hanging="360"/>
-      </w:pPr>
-      <w:rPr>
-        <w:rFonts w:ascii="Wingdings" w:hAnsi="Wingdings" w:hint="default"/>
-      </w:rPr>
-    </w:lvl>
-    <w:lvl w:ilvl="3" w:tplc="04090001" w:tentative="1">
-      <w:start w:val="1"/>
-      <w:numFmt w:val="bullet"/>
-      <w:lvlText w:val=""/>
-      <w:lvlJc w:val="left"/>
-      <w:pPr>
-        <w:ind w:left="2880" w:hanging="360"/>
-      </w:pPr>
-      <w:rPr>
-        <w:rFonts w:ascii="Symbol" w:hAnsi="Symbol" w:hint="default"/>
-      </w:rPr>
-    </w:lvl>
-    <w:lvl w:ilvl="4" w:tplc="04090003" w:tentative="1">
-      <w:start w:val="1"/>
-      <w:numFmt w:val="bullet"/>
-      <w:lvlText w:val="o"/>
-      <w:lvlJc w:val="left"/>
-      <w:pPr>
-        <w:ind w:left="3600" w:hanging="360"/>
-      </w:pPr>
-      <w:rPr>
-        <w:rFonts w:ascii="Courier New" w:hAnsi="Courier New" w:cs="Courier New" w:hint="default"/>
-      </w:rPr>
-    </w:lvl>
-    <w:lvl w:ilvl="5" w:tplc="04090005" w:tentative="1">
-      <w:start w:val="1"/>
-      <w:numFmt w:val="bullet"/>
-      <w:lvlText w:val=""/>
-      <w:lvlJc w:val="left"/>
-      <w:pPr>
-        <w:ind w:left="4320" w:hanging="360"/>
-      </w:pPr>
-      <w:rPr>
-        <w:rFonts w:ascii="Wingdings" w:hAnsi="Wingdings" w:hint="default"/>
-      </w:rPr>
-    </w:lvl>
-    <w:lvl w:ilvl="6" w:tplc="04090001" w:tentative="1">
-      <w:start w:val="1"/>
-      <w:numFmt w:val="bullet"/>
-      <w:lvlText w:val=""/>
-      <w:lvlJc w:val="left"/>
-      <w:pPr>
-        <w:ind w:left="5040" w:hanging="360"/>
-      </w:pPr>
-      <w:rPr>
-        <w:rFonts w:ascii="Symbol" w:hAnsi="Symbol" w:hint="default"/>
-      </w:rPr>
-    </w:lvl>
-    <w:lvl w:ilvl="7" w:tplc="04090003" w:tentative="1">
-      <w:start w:val="1"/>
-      <w:numFmt w:val="bullet"/>
-      <w:lvlText w:val="o"/>
-      <w:lvlJc w:val="left"/>
-      <w:pPr>
-        <w:ind w:left="5760" w:hanging="360"/>
-      </w:pPr>
-      <w:rPr>
-        <w:rFonts w:ascii="Courier New" w:hAnsi="Courier New" w:cs="Courier New" w:hint="default"/>
-      </w:rPr>
-    </w:lvl>
-    <w:lvl w:ilvl="8" w:tplc="04090005" w:tentative="1">
-      <w:start w:val="1"/>
-      <w:numFmt w:val="bullet"/>
-      <w:lvlText w:val=""/>
-      <w:lvlJc w:val="left"/>
-      <w:pPr>
-        <w:ind w:left="6480" w:hanging="360"/>
-      </w:pPr>
-      <w:rPr>
-        <w:rFonts w:ascii="Wingdings" w:hAnsi="Wingdings" w:hint="default"/>
-      </w:rPr>
-    </w:lvl>
-  </w:abstractNum>
-  <w:abstractNum w:abstractNumId="33" w15:restartNumberingAfterBreak="0">
-    <w:nsid w:val="55990837"/>
-    <w:multiLevelType w:val="hybridMultilevel"/>
-    <w:tmpl w:val="960254F8"/>
-    <w:lvl w:ilvl="0" w:tplc="04090001">
-      <w:start w:val="1"/>
-      <w:numFmt w:val="bullet"/>
-      <w:lvlText w:val=""/>
-      <w:lvlJc w:val="left"/>
-      <w:pPr>
-        <w:ind w:left="720" w:hanging="360"/>
-      </w:pPr>
-      <w:rPr>
-        <w:rFonts w:ascii="Symbol" w:hAnsi="Symbol" w:hint="default"/>
-      </w:rPr>
-    </w:lvl>
-    <w:lvl w:ilvl="1" w:tplc="04090003" w:tentative="1">
-      <w:start w:val="1"/>
-      <w:numFmt w:val="bullet"/>
-      <w:lvlText w:val="o"/>
-      <w:lvlJc w:val="left"/>
-      <w:pPr>
-        <w:ind w:left="1440" w:hanging="360"/>
-      </w:pPr>
-      <w:rPr>
-        <w:rFonts w:ascii="Courier New" w:hAnsi="Courier New" w:cs="Courier New" w:hint="default"/>
-      </w:rPr>
-    </w:lvl>
-    <w:lvl w:ilvl="2" w:tplc="04090005" w:tentative="1">
-      <w:start w:val="1"/>
-      <w:numFmt w:val="bullet"/>
-      <w:lvlText w:val=""/>
-      <w:lvlJc w:val="left"/>
-      <w:pPr>
-        <w:ind w:left="2160" w:hanging="360"/>
-      </w:pPr>
-      <w:rPr>
-        <w:rFonts w:ascii="Wingdings" w:hAnsi="Wingdings" w:hint="default"/>
-      </w:rPr>
-    </w:lvl>
-    <w:lvl w:ilvl="3" w:tplc="04090001" w:tentative="1">
-      <w:start w:val="1"/>
-      <w:numFmt w:val="bullet"/>
-      <w:lvlText w:val=""/>
-      <w:lvlJc w:val="left"/>
-      <w:pPr>
-        <w:ind w:left="2880" w:hanging="360"/>
-      </w:pPr>
-      <w:rPr>
-        <w:rFonts w:ascii="Symbol" w:hAnsi="Symbol" w:hint="default"/>
-      </w:rPr>
-    </w:lvl>
-    <w:lvl w:ilvl="4" w:tplc="04090003" w:tentative="1">
-      <w:start w:val="1"/>
-      <w:numFmt w:val="bullet"/>
-      <w:lvlText w:val="o"/>
-      <w:lvlJc w:val="left"/>
-      <w:pPr>
-        <w:ind w:left="3600" w:hanging="360"/>
-      </w:pPr>
-      <w:rPr>
-        <w:rFonts w:ascii="Courier New" w:hAnsi="Courier New" w:cs="Courier New" w:hint="default"/>
-      </w:rPr>
-    </w:lvl>
-    <w:lvl w:ilvl="5" w:tplc="04090005" w:tentative="1">
-      <w:start w:val="1"/>
-      <w:numFmt w:val="bullet"/>
-      <w:lvlText w:val=""/>
-      <w:lvlJc w:val="left"/>
-      <w:pPr>
-        <w:ind w:left="4320" w:hanging="360"/>
-      </w:pPr>
-      <w:rPr>
-        <w:rFonts w:ascii="Wingdings" w:hAnsi="Wingdings" w:hint="default"/>
-      </w:rPr>
-    </w:lvl>
-    <w:lvl w:ilvl="6" w:tplc="04090001" w:tentative="1">
-      <w:start w:val="1"/>
-      <w:numFmt w:val="bullet"/>
-      <w:lvlText w:val=""/>
-      <w:lvlJc w:val="left"/>
-      <w:pPr>
-        <w:ind w:left="5040" w:hanging="360"/>
-      </w:pPr>
-      <w:rPr>
-        <w:rFonts w:ascii="Symbol" w:hAnsi="Symbol" w:hint="default"/>
-      </w:rPr>
-    </w:lvl>
-    <w:lvl w:ilvl="7" w:tplc="04090003" w:tentative="1">
-      <w:start w:val="1"/>
-      <w:numFmt w:val="bullet"/>
-      <w:lvlText w:val="o"/>
-      <w:lvlJc w:val="left"/>
-      <w:pPr>
-        <w:ind w:left="5760" w:hanging="360"/>
-      </w:pPr>
-      <w:rPr>
-        <w:rFonts w:ascii="Courier New" w:hAnsi="Courier New" w:cs="Courier New" w:hint="default"/>
-      </w:rPr>
-    </w:lvl>
-    <w:lvl w:ilvl="8" w:tplc="04090005" w:tentative="1">
-      <w:start w:val="1"/>
-      <w:numFmt w:val="bullet"/>
-      <w:lvlText w:val=""/>
-      <w:lvlJc w:val="left"/>
-      <w:pPr>
-        <w:ind w:left="6480" w:hanging="360"/>
-      </w:pPr>
-      <w:rPr>
-        <w:rFonts w:ascii="Wingdings" w:hAnsi="Wingdings" w:hint="default"/>
-      </w:rPr>
-    </w:lvl>
-  </w:abstractNum>
-  <w:abstractNum w:abstractNumId="34" w15:restartNumberingAfterBreak="0">
-    <w:nsid w:val="55BC60FF"/>
-    <w:multiLevelType w:val="hybridMultilevel"/>
-    <w:tmpl w:val="C1FC87D6"/>
-    <w:lvl w:ilvl="0" w:tplc="976CA410">
-      <w:start w:val="1"/>
-      <w:numFmt w:val="decimal"/>
-      <w:lvlText w:val="Task %1."/>
-      <w:lvlJc w:val="left"/>
-      <w:pPr>
-        <w:ind w:left="720" w:hanging="360"/>
-      </w:pPr>
-      <w:rPr>
-        <w:rFonts w:hint="default"/>
-      </w:rPr>
-    </w:lvl>
-    <w:lvl w:ilvl="1" w:tplc="04090019" w:tentative="1">
-      <w:start w:val="1"/>
-      <w:numFmt w:val="lowerLetter"/>
-      <w:lvlText w:val="%2."/>
-      <w:lvlJc w:val="left"/>
-      <w:pPr>
-        <w:ind w:left="1440" w:hanging="360"/>
-      </w:pPr>
-    </w:lvl>
-    <w:lvl w:ilvl="2" w:tplc="0409001B" w:tentative="1">
-      <w:start w:val="1"/>
-      <w:numFmt w:val="lowerRoman"/>
-      <w:lvlText w:val="%3."/>
-      <w:lvlJc w:val="right"/>
-      <w:pPr>
-        <w:ind w:left="2160" w:hanging="180"/>
-      </w:pPr>
-    </w:lvl>
-    <w:lvl w:ilvl="3" w:tplc="0409000F" w:tentative="1">
-      <w:start w:val="1"/>
-      <w:numFmt w:val="decimal"/>
-      <w:lvlText w:val="%4."/>
-      <w:lvlJc w:val="left"/>
-      <w:pPr>
-        <w:ind w:left="2880" w:hanging="360"/>
-      </w:pPr>
-    </w:lvl>
-    <w:lvl w:ilvl="4" w:tplc="04090019" w:tentative="1">
-      <w:start w:val="1"/>
-      <w:numFmt w:val="lowerLetter"/>
-      <w:lvlText w:val="%5."/>
-      <w:lvlJc w:val="left"/>
-      <w:pPr>
-        <w:ind w:left="3600" w:hanging="360"/>
-      </w:pPr>
-    </w:lvl>
-    <w:lvl w:ilvl="5" w:tplc="0409001B" w:tentative="1">
-      <w:start w:val="1"/>
-      <w:numFmt w:val="lowerRoman"/>
-      <w:lvlText w:val="%6."/>
-      <w:lvlJc w:val="right"/>
-      <w:pPr>
-        <w:ind w:left="4320" w:hanging="180"/>
-      </w:pPr>
-    </w:lvl>
-    <w:lvl w:ilvl="6" w:tplc="0409000F" w:tentative="1">
-      <w:start w:val="1"/>
-      <w:numFmt w:val="decimal"/>
-      <w:lvlText w:val="%7."/>
-      <w:lvlJc w:val="left"/>
-      <w:pPr>
-        <w:ind w:left="5040" w:hanging="360"/>
-      </w:pPr>
-    </w:lvl>
-    <w:lvl w:ilvl="7" w:tplc="04090019" w:tentative="1">
-      <w:start w:val="1"/>
-      <w:numFmt w:val="lowerLetter"/>
-      <w:lvlText w:val="%8."/>
-      <w:lvlJc w:val="left"/>
-      <w:pPr>
-        <w:ind w:left="5760" w:hanging="360"/>
-      </w:pPr>
-    </w:lvl>
-    <w:lvl w:ilvl="8" w:tplc="0409001B" w:tentative="1">
-      <w:start w:val="1"/>
-      <w:numFmt w:val="lowerRoman"/>
-      <w:lvlText w:val="%9."/>
-      <w:lvlJc w:val="right"/>
-      <w:pPr>
-        <w:ind w:left="6480" w:hanging="180"/>
-      </w:pPr>
-    </w:lvl>
-  </w:abstractNum>
-  <w:abstractNum w:abstractNumId="35" w15:restartNumberingAfterBreak="0">
-    <w:nsid w:val="57FD43D1"/>
-    <w:multiLevelType w:val="hybridMultilevel"/>
-    <w:tmpl w:val="A36A9E3E"/>
-    <w:lvl w:ilvl="0" w:tplc="0409000F">
-      <w:numFmt w:val="decimal"/>
-      <w:lvlText w:val="%1."/>
-      <w:lvlJc w:val="left"/>
-      <w:pPr>
-        <w:ind w:left="720" w:hanging="360"/>
-      </w:pPr>
-      <w:rPr>
-        <w:rFonts w:hint="default"/>
-      </w:rPr>
-    </w:lvl>
-    <w:lvl w:ilvl="1" w:tplc="04090019" w:tentative="1">
-      <w:start w:val="1"/>
-      <w:numFmt w:val="lowerLetter"/>
-      <w:lvlText w:val="%2."/>
-      <w:lvlJc w:val="left"/>
-      <w:pPr>
-        <w:ind w:left="1440" w:hanging="360"/>
-      </w:pPr>
-    </w:lvl>
-    <w:lvl w:ilvl="2" w:tplc="0409001B" w:tentative="1">
-      <w:start w:val="1"/>
-      <w:numFmt w:val="lowerRoman"/>
-      <w:lvlText w:val="%3."/>
-      <w:lvlJc w:val="right"/>
-      <w:pPr>
-        <w:ind w:left="2160" w:hanging="180"/>
-      </w:pPr>
-    </w:lvl>
-    <w:lvl w:ilvl="3" w:tplc="0409000F" w:tentative="1">
-      <w:start w:val="1"/>
-      <w:numFmt w:val="decimal"/>
-      <w:lvlText w:val="%4."/>
-      <w:lvlJc w:val="left"/>
-      <w:pPr>
-        <w:ind w:left="2880" w:hanging="360"/>
-      </w:pPr>
-    </w:lvl>
-    <w:lvl w:ilvl="4" w:tplc="04090019" w:tentative="1">
-      <w:start w:val="1"/>
-      <w:numFmt w:val="lowerLetter"/>
-      <w:lvlText w:val="%5."/>
-      <w:lvlJc w:val="left"/>
-      <w:pPr>
-        <w:ind w:left="3600" w:hanging="360"/>
-      </w:pPr>
-    </w:lvl>
-    <w:lvl w:ilvl="5" w:tplc="0409001B" w:tentative="1">
-      <w:start w:val="1"/>
-      <w:numFmt w:val="lowerRoman"/>
-      <w:lvlText w:val="%6."/>
-      <w:lvlJc w:val="right"/>
-      <w:pPr>
-        <w:ind w:left="4320" w:hanging="180"/>
-      </w:pPr>
-    </w:lvl>
-    <w:lvl w:ilvl="6" w:tplc="0409000F" w:tentative="1">
-      <w:start w:val="1"/>
-      <w:numFmt w:val="decimal"/>
-      <w:lvlText w:val="%7."/>
-      <w:lvlJc w:val="left"/>
-      <w:pPr>
-        <w:ind w:left="5040" w:hanging="360"/>
-      </w:pPr>
-    </w:lvl>
-    <w:lvl w:ilvl="7" w:tplc="04090019" w:tentative="1">
-      <w:start w:val="1"/>
-      <w:numFmt w:val="lowerLetter"/>
-      <w:lvlText w:val="%8."/>
-      <w:lvlJc w:val="left"/>
-      <w:pPr>
-        <w:ind w:left="5760" w:hanging="360"/>
-      </w:pPr>
-    </w:lvl>
-    <w:lvl w:ilvl="8" w:tplc="0409001B" w:tentative="1">
-      <w:start w:val="1"/>
-      <w:numFmt w:val="lowerRoman"/>
-      <w:lvlText w:val="%9."/>
-      <w:lvlJc w:val="right"/>
-      <w:pPr>
-        <w:ind w:left="6480" w:hanging="180"/>
-      </w:pPr>
-    </w:lvl>
-  </w:abstractNum>
-  <w:abstractNum w:abstractNumId="36" w15:restartNumberingAfterBreak="0">
     <w:nsid w:val="596C3BBF"/>
     <w:multiLevelType w:val="hybridMultilevel"/>
     <w:tmpl w:val="9D2AF122"/>
@@ -10813,1437 +9820,123 @@
       </w:rPr>
     </w:lvl>
   </w:abstractNum>
-  <w:abstractNum w:abstractNumId="37" w15:restartNumberingAfterBreak="0">
-    <w:nsid w:val="59AA1FB0"/>
+  <w:abstractNum w:abstractNumId="9" w15:restartNumberingAfterBreak="0">
+    <w:nsid w:val="69DD0BFF"/>
     <w:multiLevelType w:val="hybridMultilevel"/>
-    <w:tmpl w:val="C874C5A6"/>
-    <w:lvl w:ilvl="0" w:tplc="04090001">
-      <w:start w:val="1"/>
-      <w:numFmt w:val="bullet"/>
-      <w:lvlText w:val=""/>
-      <w:lvlJc w:val="left"/>
-      <w:pPr>
-        <w:ind w:left="720" w:hanging="360"/>
-      </w:pPr>
-      <w:rPr>
-        <w:rFonts w:ascii="Symbol" w:hAnsi="Symbol" w:hint="default"/>
-      </w:rPr>
-    </w:lvl>
-    <w:lvl w:ilvl="1" w:tplc="04090003" w:tentative="1">
-      <w:start w:val="1"/>
-      <w:numFmt w:val="bullet"/>
-      <w:lvlText w:val="o"/>
-      <w:lvlJc w:val="left"/>
-      <w:pPr>
-        <w:ind w:left="1440" w:hanging="360"/>
-      </w:pPr>
-      <w:rPr>
-        <w:rFonts w:ascii="Courier New" w:hAnsi="Courier New" w:cs="Courier New" w:hint="default"/>
-      </w:rPr>
-    </w:lvl>
-    <w:lvl w:ilvl="2" w:tplc="04090005" w:tentative="1">
-      <w:start w:val="1"/>
-      <w:numFmt w:val="bullet"/>
-      <w:lvlText w:val=""/>
-      <w:lvlJc w:val="left"/>
-      <w:pPr>
-        <w:ind w:left="2160" w:hanging="360"/>
-      </w:pPr>
-      <w:rPr>
-        <w:rFonts w:ascii="Wingdings" w:hAnsi="Wingdings" w:hint="default"/>
-      </w:rPr>
-    </w:lvl>
-    <w:lvl w:ilvl="3" w:tplc="04090001" w:tentative="1">
-      <w:start w:val="1"/>
-      <w:numFmt w:val="bullet"/>
-      <w:lvlText w:val=""/>
-      <w:lvlJc w:val="left"/>
-      <w:pPr>
-        <w:ind w:left="2880" w:hanging="360"/>
-      </w:pPr>
-      <w:rPr>
-        <w:rFonts w:ascii="Symbol" w:hAnsi="Symbol" w:hint="default"/>
-      </w:rPr>
-    </w:lvl>
-    <w:lvl w:ilvl="4" w:tplc="04090003" w:tentative="1">
-      <w:start w:val="1"/>
-      <w:numFmt w:val="bullet"/>
-      <w:lvlText w:val="o"/>
-      <w:lvlJc w:val="left"/>
-      <w:pPr>
-        <w:ind w:left="3600" w:hanging="360"/>
-      </w:pPr>
-      <w:rPr>
-        <w:rFonts w:ascii="Courier New" w:hAnsi="Courier New" w:cs="Courier New" w:hint="default"/>
-      </w:rPr>
-    </w:lvl>
-    <w:lvl w:ilvl="5" w:tplc="04090005" w:tentative="1">
-      <w:start w:val="1"/>
-      <w:numFmt w:val="bullet"/>
-      <w:lvlText w:val=""/>
-      <w:lvlJc w:val="left"/>
-      <w:pPr>
-        <w:ind w:left="4320" w:hanging="360"/>
-      </w:pPr>
-      <w:rPr>
-        <w:rFonts w:ascii="Wingdings" w:hAnsi="Wingdings" w:hint="default"/>
-      </w:rPr>
-    </w:lvl>
-    <w:lvl w:ilvl="6" w:tplc="04090001" w:tentative="1">
-      <w:start w:val="1"/>
-      <w:numFmt w:val="bullet"/>
-      <w:lvlText w:val=""/>
-      <w:lvlJc w:val="left"/>
-      <w:pPr>
-        <w:ind w:left="5040" w:hanging="360"/>
-      </w:pPr>
-      <w:rPr>
-        <w:rFonts w:ascii="Symbol" w:hAnsi="Symbol" w:hint="default"/>
-      </w:rPr>
-    </w:lvl>
-    <w:lvl w:ilvl="7" w:tplc="04090003" w:tentative="1">
-      <w:start w:val="1"/>
-      <w:numFmt w:val="bullet"/>
-      <w:lvlText w:val="o"/>
-      <w:lvlJc w:val="left"/>
-      <w:pPr>
-        <w:ind w:left="5760" w:hanging="360"/>
-      </w:pPr>
-      <w:rPr>
-        <w:rFonts w:ascii="Courier New" w:hAnsi="Courier New" w:cs="Courier New" w:hint="default"/>
-      </w:rPr>
-    </w:lvl>
-    <w:lvl w:ilvl="8" w:tplc="04090005" w:tentative="1">
-      <w:start w:val="1"/>
-      <w:numFmt w:val="bullet"/>
-      <w:lvlText w:val=""/>
-      <w:lvlJc w:val="left"/>
-      <w:pPr>
-        <w:ind w:left="6480" w:hanging="360"/>
-      </w:pPr>
-      <w:rPr>
-        <w:rFonts w:ascii="Wingdings" w:hAnsi="Wingdings" w:hint="default"/>
-      </w:rPr>
-    </w:lvl>
-  </w:abstractNum>
-  <w:abstractNum w:abstractNumId="38" w15:restartNumberingAfterBreak="0">
-    <w:nsid w:val="5E7757B2"/>
-    <w:multiLevelType w:val="multilevel"/>
-    <w:tmpl w:val="0E203B02"/>
-    <w:lvl w:ilvl="0">
+    <w:tmpl w:val="49CEE3B4"/>
+    <w:lvl w:ilvl="0" w:tplc="FFFFFFFF">
       <w:start w:val="1"/>
       <w:numFmt w:val="decimal"/>
-      <w:lvlText w:val="Problem %1."/>
+      <w:lvlText w:val="%1."/>
       <w:lvlJc w:val="left"/>
       <w:pPr>
-        <w:ind w:left="5747" w:hanging="360"/>
+        <w:ind w:left="720" w:hanging="360"/>
       </w:pPr>
     </w:lvl>
-    <w:lvl w:ilvl="1">
+    <w:lvl w:ilvl="1" w:tplc="FFFFFFFF" w:tentative="1">
       <w:start w:val="1"/>
       <w:numFmt w:val="lowerLetter"/>
       <w:lvlText w:val="%2."/>
       <w:lvlJc w:val="left"/>
       <w:pPr>
-        <w:ind w:left="5050" w:hanging="360"/>
+        <w:ind w:left="1440" w:hanging="360"/>
       </w:pPr>
     </w:lvl>
-    <w:lvl w:ilvl="2">
+    <w:lvl w:ilvl="2" w:tplc="FFFFFFFF" w:tentative="1">
       <w:start w:val="1"/>
       <w:numFmt w:val="lowerRoman"/>
       <w:lvlText w:val="%3."/>
       <w:lvlJc w:val="right"/>
       <w:pPr>
-        <w:ind w:left="5770" w:hanging="180"/>
+        <w:ind w:left="2160" w:hanging="180"/>
       </w:pPr>
     </w:lvl>
-    <w:lvl w:ilvl="3">
+    <w:lvl w:ilvl="3" w:tplc="FFFFFFFF" w:tentative="1">
       <w:start w:val="1"/>
       <w:numFmt w:val="decimal"/>
       <w:lvlText w:val="%4."/>
       <w:lvlJc w:val="left"/>
       <w:pPr>
-        <w:ind w:left="6490" w:hanging="360"/>
+        <w:ind w:left="2880" w:hanging="360"/>
       </w:pPr>
     </w:lvl>
-    <w:lvl w:ilvl="4">
+    <w:lvl w:ilvl="4" w:tplc="FFFFFFFF" w:tentative="1">
       <w:start w:val="1"/>
       <w:numFmt w:val="lowerLetter"/>
       <w:lvlText w:val="%5."/>
       <w:lvlJc w:val="left"/>
       <w:pPr>
-        <w:ind w:left="7210" w:hanging="360"/>
+        <w:ind w:left="3600" w:hanging="360"/>
       </w:pPr>
     </w:lvl>
-    <w:lvl w:ilvl="5">
+    <w:lvl w:ilvl="5" w:tplc="FFFFFFFF" w:tentative="1">
       <w:start w:val="1"/>
       <w:numFmt w:val="lowerRoman"/>
       <w:lvlText w:val="%6."/>
       <w:lvlJc w:val="right"/>
       <w:pPr>
-        <w:ind w:left="7930" w:hanging="180"/>
+        <w:ind w:left="4320" w:hanging="180"/>
       </w:pPr>
     </w:lvl>
-    <w:lvl w:ilvl="6">
+    <w:lvl w:ilvl="6" w:tplc="FFFFFFFF" w:tentative="1">
       <w:start w:val="1"/>
       <w:numFmt w:val="decimal"/>
       <w:lvlText w:val="%7."/>
       <w:lvlJc w:val="left"/>
       <w:pPr>
-        <w:ind w:left="8650" w:hanging="360"/>
+        <w:ind w:left="5040" w:hanging="360"/>
       </w:pPr>
     </w:lvl>
-    <w:lvl w:ilvl="7">
+    <w:lvl w:ilvl="7" w:tplc="FFFFFFFF" w:tentative="1">
       <w:start w:val="1"/>
       <w:numFmt w:val="lowerLetter"/>
       <w:lvlText w:val="%8."/>
       <w:lvlJc w:val="left"/>
       <w:pPr>
-        <w:ind w:left="9370" w:hanging="360"/>
+        <w:ind w:left="5760" w:hanging="360"/>
       </w:pPr>
     </w:lvl>
-    <w:lvl w:ilvl="8">
+    <w:lvl w:ilvl="8" w:tplc="FFFFFFFF" w:tentative="1">
       <w:start w:val="1"/>
       <w:numFmt w:val="lowerRoman"/>
       <w:lvlText w:val="%9."/>
       <w:lvlJc w:val="right"/>
       <w:pPr>
-        <w:ind w:left="10090" w:hanging="180"/>
+        <w:ind w:left="6480" w:hanging="180"/>
       </w:pPr>
     </w:lvl>
   </w:abstractNum>
-  <w:abstractNum w:abstractNumId="39" w15:restartNumberingAfterBreak="0">
-    <w:nsid w:val="5F9A715F"/>
-    <w:multiLevelType w:val="hybridMultilevel"/>
-    <w:tmpl w:val="4B26630C"/>
-    <w:lvl w:ilvl="0" w:tplc="CFE05EC0">
-      <w:start w:val="25"/>
-      <w:numFmt w:val="bullet"/>
-      <w:lvlText w:val="-"/>
-      <w:lvlJc w:val="left"/>
-      <w:pPr>
-        <w:ind w:left="720" w:hanging="360"/>
-      </w:pPr>
-      <w:rPr>
-        <w:rFonts w:ascii="Calibri" w:eastAsiaTheme="minorHAnsi" w:hAnsi="Calibri" w:cstheme="minorBidi" w:hint="default"/>
-      </w:rPr>
-    </w:lvl>
-    <w:lvl w:ilvl="1" w:tplc="04090003" w:tentative="1">
-      <w:start w:val="1"/>
-      <w:numFmt w:val="bullet"/>
-      <w:lvlText w:val="o"/>
-      <w:lvlJc w:val="left"/>
-      <w:pPr>
-        <w:ind w:left="1440" w:hanging="360"/>
-      </w:pPr>
-      <w:rPr>
-        <w:rFonts w:ascii="Courier New" w:hAnsi="Courier New" w:cs="Courier New" w:hint="default"/>
-      </w:rPr>
-    </w:lvl>
-    <w:lvl w:ilvl="2" w:tplc="04090005" w:tentative="1">
-      <w:start w:val="1"/>
-      <w:numFmt w:val="bullet"/>
-      <w:lvlText w:val=""/>
-      <w:lvlJc w:val="left"/>
-      <w:pPr>
-        <w:ind w:left="2160" w:hanging="360"/>
-      </w:pPr>
-      <w:rPr>
-        <w:rFonts w:ascii="Wingdings" w:hAnsi="Wingdings" w:hint="default"/>
-      </w:rPr>
-    </w:lvl>
-    <w:lvl w:ilvl="3" w:tplc="04090001" w:tentative="1">
-      <w:start w:val="1"/>
-      <w:numFmt w:val="bullet"/>
-      <w:lvlText w:val=""/>
-      <w:lvlJc w:val="left"/>
-      <w:pPr>
-        <w:ind w:left="2880" w:hanging="360"/>
-      </w:pPr>
-      <w:rPr>
-        <w:rFonts w:ascii="Symbol" w:hAnsi="Symbol" w:hint="default"/>
-      </w:rPr>
-    </w:lvl>
-    <w:lvl w:ilvl="4" w:tplc="04090003" w:tentative="1">
-      <w:start w:val="1"/>
-      <w:numFmt w:val="bullet"/>
-      <w:lvlText w:val="o"/>
-      <w:lvlJc w:val="left"/>
-      <w:pPr>
-        <w:ind w:left="3600" w:hanging="360"/>
-      </w:pPr>
-      <w:rPr>
-        <w:rFonts w:ascii="Courier New" w:hAnsi="Courier New" w:cs="Courier New" w:hint="default"/>
-      </w:rPr>
-    </w:lvl>
-    <w:lvl w:ilvl="5" w:tplc="04090005" w:tentative="1">
-      <w:start w:val="1"/>
-      <w:numFmt w:val="bullet"/>
-      <w:lvlText w:val=""/>
-      <w:lvlJc w:val="left"/>
-      <w:pPr>
-        <w:ind w:left="4320" w:hanging="360"/>
-      </w:pPr>
-      <w:rPr>
-        <w:rFonts w:ascii="Wingdings" w:hAnsi="Wingdings" w:hint="default"/>
-      </w:rPr>
-    </w:lvl>
-    <w:lvl w:ilvl="6" w:tplc="04090001" w:tentative="1">
-      <w:start w:val="1"/>
-      <w:numFmt w:val="bullet"/>
-      <w:lvlText w:val=""/>
-      <w:lvlJc w:val="left"/>
-      <w:pPr>
-        <w:ind w:left="5040" w:hanging="360"/>
-      </w:pPr>
-      <w:rPr>
-        <w:rFonts w:ascii="Symbol" w:hAnsi="Symbol" w:hint="default"/>
-      </w:rPr>
-    </w:lvl>
-    <w:lvl w:ilvl="7" w:tplc="04090003" w:tentative="1">
-      <w:start w:val="1"/>
-      <w:numFmt w:val="bullet"/>
-      <w:lvlText w:val="o"/>
-      <w:lvlJc w:val="left"/>
-      <w:pPr>
-        <w:ind w:left="5760" w:hanging="360"/>
-      </w:pPr>
-      <w:rPr>
-        <w:rFonts w:ascii="Courier New" w:hAnsi="Courier New" w:cs="Courier New" w:hint="default"/>
-      </w:rPr>
-    </w:lvl>
-    <w:lvl w:ilvl="8" w:tplc="04090005" w:tentative="1">
-      <w:start w:val="1"/>
-      <w:numFmt w:val="bullet"/>
-      <w:lvlText w:val=""/>
-      <w:lvlJc w:val="left"/>
-      <w:pPr>
-        <w:ind w:left="6480" w:hanging="360"/>
-      </w:pPr>
-      <w:rPr>
-        <w:rFonts w:ascii="Wingdings" w:hAnsi="Wingdings" w:hint="default"/>
-      </w:rPr>
-    </w:lvl>
-  </w:abstractNum>
-  <w:abstractNum w:abstractNumId="40" w15:restartNumberingAfterBreak="0">
-    <w:nsid w:val="609D235C"/>
-    <w:multiLevelType w:val="hybridMultilevel"/>
-    <w:tmpl w:val="848696AC"/>
-    <w:lvl w:ilvl="0" w:tplc="04090001">
-      <w:start w:val="1"/>
-      <w:numFmt w:val="bullet"/>
-      <w:lvlText w:val=""/>
-      <w:lvlJc w:val="left"/>
-      <w:pPr>
-        <w:ind w:left="720" w:hanging="360"/>
-      </w:pPr>
-      <w:rPr>
-        <w:rFonts w:ascii="Symbol" w:hAnsi="Symbol" w:hint="default"/>
-      </w:rPr>
-    </w:lvl>
-    <w:lvl w:ilvl="1" w:tplc="04090003" w:tentative="1">
-      <w:start w:val="1"/>
-      <w:numFmt w:val="bullet"/>
-      <w:lvlText w:val="o"/>
-      <w:lvlJc w:val="left"/>
-      <w:pPr>
-        <w:ind w:left="1440" w:hanging="360"/>
-      </w:pPr>
-      <w:rPr>
-        <w:rFonts w:ascii="Courier New" w:hAnsi="Courier New" w:cs="Courier New" w:hint="default"/>
-      </w:rPr>
-    </w:lvl>
-    <w:lvl w:ilvl="2" w:tplc="04090005" w:tentative="1">
-      <w:start w:val="1"/>
-      <w:numFmt w:val="bullet"/>
-      <w:lvlText w:val=""/>
-      <w:lvlJc w:val="left"/>
-      <w:pPr>
-        <w:ind w:left="2160" w:hanging="360"/>
-      </w:pPr>
-      <w:rPr>
-        <w:rFonts w:ascii="Wingdings" w:hAnsi="Wingdings" w:hint="default"/>
-      </w:rPr>
-    </w:lvl>
-    <w:lvl w:ilvl="3" w:tplc="04090001" w:tentative="1">
-      <w:start w:val="1"/>
-      <w:numFmt w:val="bullet"/>
-      <w:lvlText w:val=""/>
-      <w:lvlJc w:val="left"/>
-      <w:pPr>
-        <w:ind w:left="2880" w:hanging="360"/>
-      </w:pPr>
-      <w:rPr>
-        <w:rFonts w:ascii="Symbol" w:hAnsi="Symbol" w:hint="default"/>
-      </w:rPr>
-    </w:lvl>
-    <w:lvl w:ilvl="4" w:tplc="04090003" w:tentative="1">
-      <w:start w:val="1"/>
-      <w:numFmt w:val="bullet"/>
-      <w:lvlText w:val="o"/>
-      <w:lvlJc w:val="left"/>
-      <w:pPr>
-        <w:ind w:left="3600" w:hanging="360"/>
-      </w:pPr>
-      <w:rPr>
-        <w:rFonts w:ascii="Courier New" w:hAnsi="Courier New" w:cs="Courier New" w:hint="default"/>
-      </w:rPr>
-    </w:lvl>
-    <w:lvl w:ilvl="5" w:tplc="04090005" w:tentative="1">
-      <w:start w:val="1"/>
-      <w:numFmt w:val="bullet"/>
-      <w:lvlText w:val=""/>
-      <w:lvlJc w:val="left"/>
-      <w:pPr>
-        <w:ind w:left="4320" w:hanging="360"/>
-      </w:pPr>
-      <w:rPr>
-        <w:rFonts w:ascii="Wingdings" w:hAnsi="Wingdings" w:hint="default"/>
-      </w:rPr>
-    </w:lvl>
-    <w:lvl w:ilvl="6" w:tplc="04090001" w:tentative="1">
-      <w:start w:val="1"/>
-      <w:numFmt w:val="bullet"/>
-      <w:lvlText w:val=""/>
-      <w:lvlJc w:val="left"/>
-      <w:pPr>
-        <w:ind w:left="5040" w:hanging="360"/>
-      </w:pPr>
-      <w:rPr>
-        <w:rFonts w:ascii="Symbol" w:hAnsi="Symbol" w:hint="default"/>
-      </w:rPr>
-    </w:lvl>
-    <w:lvl w:ilvl="7" w:tplc="04090003" w:tentative="1">
-      <w:start w:val="1"/>
-      <w:numFmt w:val="bullet"/>
-      <w:lvlText w:val="o"/>
-      <w:lvlJc w:val="left"/>
-      <w:pPr>
-        <w:ind w:left="5760" w:hanging="360"/>
-      </w:pPr>
-      <w:rPr>
-        <w:rFonts w:ascii="Courier New" w:hAnsi="Courier New" w:cs="Courier New" w:hint="default"/>
-      </w:rPr>
-    </w:lvl>
-    <w:lvl w:ilvl="8" w:tplc="04090005" w:tentative="1">
-      <w:start w:val="1"/>
-      <w:numFmt w:val="bullet"/>
-      <w:lvlText w:val=""/>
-      <w:lvlJc w:val="left"/>
-      <w:pPr>
-        <w:ind w:left="6480" w:hanging="360"/>
-      </w:pPr>
-      <w:rPr>
-        <w:rFonts w:ascii="Wingdings" w:hAnsi="Wingdings" w:hint="default"/>
-      </w:rPr>
-    </w:lvl>
-  </w:abstractNum>
-  <w:abstractNum w:abstractNumId="41" w15:restartNumberingAfterBreak="0">
-    <w:nsid w:val="60FC6BB4"/>
-    <w:multiLevelType w:val="hybridMultilevel"/>
-    <w:tmpl w:val="671E692E"/>
-    <w:lvl w:ilvl="0" w:tplc="04090001">
-      <w:start w:val="1"/>
-      <w:numFmt w:val="bullet"/>
-      <w:lvlText w:val=""/>
-      <w:lvlJc w:val="left"/>
-      <w:pPr>
-        <w:ind w:left="720" w:hanging="360"/>
-      </w:pPr>
-      <w:rPr>
-        <w:rFonts w:ascii="Symbol" w:hAnsi="Symbol" w:hint="default"/>
-      </w:rPr>
-    </w:lvl>
-    <w:lvl w:ilvl="1" w:tplc="04090003">
-      <w:start w:val="1"/>
-      <w:numFmt w:val="bullet"/>
-      <w:lvlText w:val="o"/>
-      <w:lvlJc w:val="left"/>
-      <w:pPr>
-        <w:ind w:left="1440" w:hanging="360"/>
-      </w:pPr>
-      <w:rPr>
-        <w:rFonts w:ascii="Courier New" w:hAnsi="Courier New" w:cs="Courier New" w:hint="default"/>
-      </w:rPr>
-    </w:lvl>
-    <w:lvl w:ilvl="2" w:tplc="04090005" w:tentative="1">
-      <w:start w:val="1"/>
-      <w:numFmt w:val="bullet"/>
-      <w:lvlText w:val=""/>
-      <w:lvlJc w:val="left"/>
-      <w:pPr>
-        <w:ind w:left="2160" w:hanging="360"/>
-      </w:pPr>
-      <w:rPr>
-        <w:rFonts w:ascii="Wingdings" w:hAnsi="Wingdings" w:hint="default"/>
-      </w:rPr>
-    </w:lvl>
-    <w:lvl w:ilvl="3" w:tplc="04090001" w:tentative="1">
-      <w:start w:val="1"/>
-      <w:numFmt w:val="bullet"/>
-      <w:lvlText w:val=""/>
-      <w:lvlJc w:val="left"/>
-      <w:pPr>
-        <w:ind w:left="2880" w:hanging="360"/>
-      </w:pPr>
-      <w:rPr>
-        <w:rFonts w:ascii="Symbol" w:hAnsi="Symbol" w:hint="default"/>
-      </w:rPr>
-    </w:lvl>
-    <w:lvl w:ilvl="4" w:tplc="04090003" w:tentative="1">
-      <w:start w:val="1"/>
-      <w:numFmt w:val="bullet"/>
-      <w:lvlText w:val="o"/>
-      <w:lvlJc w:val="left"/>
-      <w:pPr>
-        <w:ind w:left="3600" w:hanging="360"/>
-      </w:pPr>
-      <w:rPr>
-        <w:rFonts w:ascii="Courier New" w:hAnsi="Courier New" w:cs="Courier New" w:hint="default"/>
-      </w:rPr>
-    </w:lvl>
-    <w:lvl w:ilvl="5" w:tplc="04090005" w:tentative="1">
-      <w:start w:val="1"/>
-      <w:numFmt w:val="bullet"/>
-      <w:lvlText w:val=""/>
-      <w:lvlJc w:val="left"/>
-      <w:pPr>
-        <w:ind w:left="4320" w:hanging="360"/>
-      </w:pPr>
-      <w:rPr>
-        <w:rFonts w:ascii="Wingdings" w:hAnsi="Wingdings" w:hint="default"/>
-      </w:rPr>
-    </w:lvl>
-    <w:lvl w:ilvl="6" w:tplc="04090001" w:tentative="1">
-      <w:start w:val="1"/>
-      <w:numFmt w:val="bullet"/>
-      <w:lvlText w:val=""/>
-      <w:lvlJc w:val="left"/>
-      <w:pPr>
-        <w:ind w:left="5040" w:hanging="360"/>
-      </w:pPr>
-      <w:rPr>
-        <w:rFonts w:ascii="Symbol" w:hAnsi="Symbol" w:hint="default"/>
-      </w:rPr>
-    </w:lvl>
-    <w:lvl w:ilvl="7" w:tplc="04090003" w:tentative="1">
-      <w:start w:val="1"/>
-      <w:numFmt w:val="bullet"/>
-      <w:lvlText w:val="o"/>
-      <w:lvlJc w:val="left"/>
-      <w:pPr>
-        <w:ind w:left="5760" w:hanging="360"/>
-      </w:pPr>
-      <w:rPr>
-        <w:rFonts w:ascii="Courier New" w:hAnsi="Courier New" w:cs="Courier New" w:hint="default"/>
-      </w:rPr>
-    </w:lvl>
-    <w:lvl w:ilvl="8" w:tplc="04090005" w:tentative="1">
-      <w:start w:val="1"/>
-      <w:numFmt w:val="bullet"/>
-      <w:lvlText w:val=""/>
-      <w:lvlJc w:val="left"/>
-      <w:pPr>
-        <w:ind w:left="6480" w:hanging="360"/>
-      </w:pPr>
-      <w:rPr>
-        <w:rFonts w:ascii="Wingdings" w:hAnsi="Wingdings" w:hint="default"/>
-      </w:rPr>
-    </w:lvl>
-  </w:abstractNum>
-  <w:abstractNum w:abstractNumId="42" w15:restartNumberingAfterBreak="0">
-    <w:nsid w:val="636274E2"/>
-    <w:multiLevelType w:val="hybridMultilevel"/>
-    <w:tmpl w:val="0732809A"/>
-    <w:lvl w:ilvl="0" w:tplc="0409000F">
-      <w:start w:val="1"/>
-      <w:numFmt w:val="decimal"/>
-      <w:lvlText w:val="%1."/>
-      <w:lvlJc w:val="left"/>
-      <w:pPr>
-        <w:ind w:left="720" w:hanging="360"/>
-      </w:pPr>
-      <w:rPr>
-        <w:rFonts w:hint="default"/>
-      </w:rPr>
-    </w:lvl>
-    <w:lvl w:ilvl="1" w:tplc="04090019" w:tentative="1">
-      <w:start w:val="1"/>
-      <w:numFmt w:val="lowerLetter"/>
-      <w:lvlText w:val="%2."/>
-      <w:lvlJc w:val="left"/>
-      <w:pPr>
-        <w:ind w:left="1440" w:hanging="360"/>
-      </w:pPr>
-    </w:lvl>
-    <w:lvl w:ilvl="2" w:tplc="0409001B" w:tentative="1">
-      <w:start w:val="1"/>
-      <w:numFmt w:val="lowerRoman"/>
-      <w:lvlText w:val="%3."/>
-      <w:lvlJc w:val="right"/>
-      <w:pPr>
-        <w:ind w:left="2160" w:hanging="180"/>
-      </w:pPr>
-    </w:lvl>
-    <w:lvl w:ilvl="3" w:tplc="0409000F" w:tentative="1">
-      <w:start w:val="1"/>
-      <w:numFmt w:val="decimal"/>
-      <w:lvlText w:val="%4."/>
-      <w:lvlJc w:val="left"/>
-      <w:pPr>
-        <w:ind w:left="2880" w:hanging="360"/>
-      </w:pPr>
-    </w:lvl>
-    <w:lvl w:ilvl="4" w:tplc="04090019" w:tentative="1">
-      <w:start w:val="1"/>
-      <w:numFmt w:val="lowerLetter"/>
-      <w:lvlText w:val="%5."/>
-      <w:lvlJc w:val="left"/>
-      <w:pPr>
-        <w:ind w:left="3600" w:hanging="360"/>
-      </w:pPr>
-    </w:lvl>
-    <w:lvl w:ilvl="5" w:tplc="0409001B" w:tentative="1">
-      <w:start w:val="1"/>
-      <w:numFmt w:val="lowerRoman"/>
-      <w:lvlText w:val="%6."/>
-      <w:lvlJc w:val="right"/>
-      <w:pPr>
-        <w:ind w:left="4320" w:hanging="180"/>
-      </w:pPr>
-    </w:lvl>
-    <w:lvl w:ilvl="6" w:tplc="0409000F" w:tentative="1">
-      <w:start w:val="1"/>
-      <w:numFmt w:val="decimal"/>
-      <w:lvlText w:val="%7."/>
-      <w:lvlJc w:val="left"/>
-      <w:pPr>
-        <w:ind w:left="5040" w:hanging="360"/>
-      </w:pPr>
-    </w:lvl>
-    <w:lvl w:ilvl="7" w:tplc="04090019" w:tentative="1">
-      <w:start w:val="1"/>
-      <w:numFmt w:val="lowerLetter"/>
-      <w:lvlText w:val="%8."/>
-      <w:lvlJc w:val="left"/>
-      <w:pPr>
-        <w:ind w:left="5760" w:hanging="360"/>
-      </w:pPr>
-    </w:lvl>
-    <w:lvl w:ilvl="8" w:tplc="0409001B" w:tentative="1">
-      <w:start w:val="1"/>
-      <w:numFmt w:val="lowerRoman"/>
-      <w:lvlText w:val="%9."/>
-      <w:lvlJc w:val="right"/>
-      <w:pPr>
-        <w:ind w:left="6480" w:hanging="180"/>
-      </w:pPr>
-    </w:lvl>
-  </w:abstractNum>
-  <w:abstractNum w:abstractNumId="43" w15:restartNumberingAfterBreak="0">
-    <w:nsid w:val="6B944EC9"/>
-    <w:multiLevelType w:val="hybridMultilevel"/>
-    <w:tmpl w:val="8076D1AC"/>
-    <w:lvl w:ilvl="0" w:tplc="04090001">
-      <w:start w:val="1"/>
-      <w:numFmt w:val="bullet"/>
-      <w:lvlText w:val=""/>
-      <w:lvlJc w:val="left"/>
-      <w:pPr>
-        <w:ind w:left="1080" w:hanging="360"/>
-      </w:pPr>
-      <w:rPr>
-        <w:rFonts w:ascii="Symbol" w:hAnsi="Symbol" w:hint="default"/>
-      </w:rPr>
-    </w:lvl>
-    <w:lvl w:ilvl="1" w:tplc="04090003" w:tentative="1">
-      <w:start w:val="1"/>
-      <w:numFmt w:val="bullet"/>
-      <w:lvlText w:val="o"/>
-      <w:lvlJc w:val="left"/>
-      <w:pPr>
-        <w:ind w:left="1800" w:hanging="360"/>
-      </w:pPr>
-      <w:rPr>
-        <w:rFonts w:ascii="Courier New" w:hAnsi="Courier New" w:cs="Courier New" w:hint="default"/>
-      </w:rPr>
-    </w:lvl>
-    <w:lvl w:ilvl="2" w:tplc="04090005" w:tentative="1">
-      <w:start w:val="1"/>
-      <w:numFmt w:val="bullet"/>
-      <w:lvlText w:val=""/>
-      <w:lvlJc w:val="left"/>
-      <w:pPr>
-        <w:ind w:left="2520" w:hanging="360"/>
-      </w:pPr>
-      <w:rPr>
-        <w:rFonts w:ascii="Wingdings" w:hAnsi="Wingdings" w:hint="default"/>
-      </w:rPr>
-    </w:lvl>
-    <w:lvl w:ilvl="3" w:tplc="04090001" w:tentative="1">
-      <w:start w:val="1"/>
-      <w:numFmt w:val="bullet"/>
-      <w:lvlText w:val=""/>
-      <w:lvlJc w:val="left"/>
-      <w:pPr>
-        <w:ind w:left="3240" w:hanging="360"/>
-      </w:pPr>
-      <w:rPr>
-        <w:rFonts w:ascii="Symbol" w:hAnsi="Symbol" w:hint="default"/>
-      </w:rPr>
-    </w:lvl>
-    <w:lvl w:ilvl="4" w:tplc="04090003" w:tentative="1">
-      <w:start w:val="1"/>
-      <w:numFmt w:val="bullet"/>
-      <w:lvlText w:val="o"/>
-      <w:lvlJc w:val="left"/>
-      <w:pPr>
-        <w:ind w:left="3960" w:hanging="360"/>
-      </w:pPr>
-      <w:rPr>
-        <w:rFonts w:ascii="Courier New" w:hAnsi="Courier New" w:cs="Courier New" w:hint="default"/>
-      </w:rPr>
-    </w:lvl>
-    <w:lvl w:ilvl="5" w:tplc="04090005" w:tentative="1">
-      <w:start w:val="1"/>
-      <w:numFmt w:val="bullet"/>
-      <w:lvlText w:val=""/>
-      <w:lvlJc w:val="left"/>
-      <w:pPr>
-        <w:ind w:left="4680" w:hanging="360"/>
-      </w:pPr>
-      <w:rPr>
-        <w:rFonts w:ascii="Wingdings" w:hAnsi="Wingdings" w:hint="default"/>
-      </w:rPr>
-    </w:lvl>
-    <w:lvl w:ilvl="6" w:tplc="04090001" w:tentative="1">
-      <w:start w:val="1"/>
-      <w:numFmt w:val="bullet"/>
-      <w:lvlText w:val=""/>
-      <w:lvlJc w:val="left"/>
-      <w:pPr>
-        <w:ind w:left="5400" w:hanging="360"/>
-      </w:pPr>
-      <w:rPr>
-        <w:rFonts w:ascii="Symbol" w:hAnsi="Symbol" w:hint="default"/>
-      </w:rPr>
-    </w:lvl>
-    <w:lvl w:ilvl="7" w:tplc="04090003" w:tentative="1">
-      <w:start w:val="1"/>
-      <w:numFmt w:val="bullet"/>
-      <w:lvlText w:val="o"/>
-      <w:lvlJc w:val="left"/>
-      <w:pPr>
-        <w:ind w:left="6120" w:hanging="360"/>
-      </w:pPr>
-      <w:rPr>
-        <w:rFonts w:ascii="Courier New" w:hAnsi="Courier New" w:cs="Courier New" w:hint="default"/>
-      </w:rPr>
-    </w:lvl>
-    <w:lvl w:ilvl="8" w:tplc="04090005" w:tentative="1">
-      <w:start w:val="1"/>
-      <w:numFmt w:val="bullet"/>
-      <w:lvlText w:val=""/>
-      <w:lvlJc w:val="left"/>
-      <w:pPr>
-        <w:ind w:left="6840" w:hanging="360"/>
-      </w:pPr>
-      <w:rPr>
-        <w:rFonts w:ascii="Wingdings" w:hAnsi="Wingdings" w:hint="default"/>
-      </w:rPr>
-    </w:lvl>
-  </w:abstractNum>
-  <w:abstractNum w:abstractNumId="44" w15:restartNumberingAfterBreak="0">
-    <w:nsid w:val="6EBD0C51"/>
-    <w:multiLevelType w:val="hybridMultilevel"/>
-    <w:tmpl w:val="5C28EE1A"/>
-    <w:lvl w:ilvl="0" w:tplc="04090001">
-      <w:start w:val="1"/>
-      <w:numFmt w:val="bullet"/>
-      <w:lvlText w:val=""/>
-      <w:lvlJc w:val="left"/>
-      <w:pPr>
-        <w:ind w:left="720" w:hanging="360"/>
-      </w:pPr>
-      <w:rPr>
-        <w:rFonts w:ascii="Symbol" w:hAnsi="Symbol" w:hint="default"/>
-      </w:rPr>
-    </w:lvl>
-    <w:lvl w:ilvl="1" w:tplc="04090003" w:tentative="1">
-      <w:start w:val="1"/>
-      <w:numFmt w:val="bullet"/>
-      <w:lvlText w:val="o"/>
-      <w:lvlJc w:val="left"/>
-      <w:pPr>
-        <w:ind w:left="1440" w:hanging="360"/>
-      </w:pPr>
-      <w:rPr>
-        <w:rFonts w:ascii="Courier New" w:hAnsi="Courier New" w:cs="Courier New" w:hint="default"/>
-      </w:rPr>
-    </w:lvl>
-    <w:lvl w:ilvl="2" w:tplc="04090005" w:tentative="1">
-      <w:start w:val="1"/>
-      <w:numFmt w:val="bullet"/>
-      <w:lvlText w:val=""/>
-      <w:lvlJc w:val="left"/>
-      <w:pPr>
-        <w:ind w:left="2160" w:hanging="360"/>
-      </w:pPr>
-      <w:rPr>
-        <w:rFonts w:ascii="Wingdings" w:hAnsi="Wingdings" w:hint="default"/>
-      </w:rPr>
-    </w:lvl>
-    <w:lvl w:ilvl="3" w:tplc="04090001" w:tentative="1">
-      <w:start w:val="1"/>
-      <w:numFmt w:val="bullet"/>
-      <w:lvlText w:val=""/>
-      <w:lvlJc w:val="left"/>
-      <w:pPr>
-        <w:ind w:left="2880" w:hanging="360"/>
-      </w:pPr>
-      <w:rPr>
-        <w:rFonts w:ascii="Symbol" w:hAnsi="Symbol" w:hint="default"/>
-      </w:rPr>
-    </w:lvl>
-    <w:lvl w:ilvl="4" w:tplc="04090003" w:tentative="1">
-      <w:start w:val="1"/>
-      <w:numFmt w:val="bullet"/>
-      <w:lvlText w:val="o"/>
-      <w:lvlJc w:val="left"/>
-      <w:pPr>
-        <w:ind w:left="3600" w:hanging="360"/>
-      </w:pPr>
-      <w:rPr>
-        <w:rFonts w:ascii="Courier New" w:hAnsi="Courier New" w:cs="Courier New" w:hint="default"/>
-      </w:rPr>
-    </w:lvl>
-    <w:lvl w:ilvl="5" w:tplc="04090005" w:tentative="1">
-      <w:start w:val="1"/>
-      <w:numFmt w:val="bullet"/>
-      <w:lvlText w:val=""/>
-      <w:lvlJc w:val="left"/>
-      <w:pPr>
-        <w:ind w:left="4320" w:hanging="360"/>
-      </w:pPr>
-      <w:rPr>
-        <w:rFonts w:ascii="Wingdings" w:hAnsi="Wingdings" w:hint="default"/>
-      </w:rPr>
-    </w:lvl>
-    <w:lvl w:ilvl="6" w:tplc="04090001" w:tentative="1">
-      <w:start w:val="1"/>
-      <w:numFmt w:val="bullet"/>
-      <w:lvlText w:val=""/>
-      <w:lvlJc w:val="left"/>
-      <w:pPr>
-        <w:ind w:left="5040" w:hanging="360"/>
-      </w:pPr>
-      <w:rPr>
-        <w:rFonts w:ascii="Symbol" w:hAnsi="Symbol" w:hint="default"/>
-      </w:rPr>
-    </w:lvl>
-    <w:lvl w:ilvl="7" w:tplc="04090003" w:tentative="1">
-      <w:start w:val="1"/>
-      <w:numFmt w:val="bullet"/>
-      <w:lvlText w:val="o"/>
-      <w:lvlJc w:val="left"/>
-      <w:pPr>
-        <w:ind w:left="5760" w:hanging="360"/>
-      </w:pPr>
-      <w:rPr>
-        <w:rFonts w:ascii="Courier New" w:hAnsi="Courier New" w:cs="Courier New" w:hint="default"/>
-      </w:rPr>
-    </w:lvl>
-    <w:lvl w:ilvl="8" w:tplc="04090005" w:tentative="1">
-      <w:start w:val="1"/>
-      <w:numFmt w:val="bullet"/>
-      <w:lvlText w:val=""/>
-      <w:lvlJc w:val="left"/>
-      <w:pPr>
-        <w:ind w:left="6480" w:hanging="360"/>
-      </w:pPr>
-      <w:rPr>
-        <w:rFonts w:ascii="Wingdings" w:hAnsi="Wingdings" w:hint="default"/>
-      </w:rPr>
-    </w:lvl>
-  </w:abstractNum>
-  <w:abstractNum w:abstractNumId="45" w15:restartNumberingAfterBreak="0">
-    <w:nsid w:val="75F22415"/>
-    <w:multiLevelType w:val="hybridMultilevel"/>
-    <w:tmpl w:val="DB2EF382"/>
-    <w:lvl w:ilvl="0" w:tplc="0409000F">
-      <w:start w:val="1"/>
-      <w:numFmt w:val="decimal"/>
-      <w:lvlText w:val="%1."/>
-      <w:lvlJc w:val="left"/>
-      <w:pPr>
-        <w:ind w:left="720" w:hanging="360"/>
-      </w:pPr>
-    </w:lvl>
-    <w:lvl w:ilvl="1" w:tplc="04090019" w:tentative="1">
-      <w:start w:val="1"/>
-      <w:numFmt w:val="lowerLetter"/>
-      <w:lvlText w:val="%2."/>
-      <w:lvlJc w:val="left"/>
-      <w:pPr>
-        <w:ind w:left="1440" w:hanging="360"/>
-      </w:pPr>
-    </w:lvl>
-    <w:lvl w:ilvl="2" w:tplc="0409001B" w:tentative="1">
-      <w:start w:val="1"/>
-      <w:numFmt w:val="lowerRoman"/>
-      <w:lvlText w:val="%3."/>
-      <w:lvlJc w:val="right"/>
-      <w:pPr>
-        <w:ind w:left="2160" w:hanging="180"/>
-      </w:pPr>
-    </w:lvl>
-    <w:lvl w:ilvl="3" w:tplc="0409000F" w:tentative="1">
-      <w:start w:val="1"/>
-      <w:numFmt w:val="decimal"/>
-      <w:lvlText w:val="%4."/>
-      <w:lvlJc w:val="left"/>
-      <w:pPr>
-        <w:ind w:left="2880" w:hanging="360"/>
-      </w:pPr>
-    </w:lvl>
-    <w:lvl w:ilvl="4" w:tplc="04090019" w:tentative="1">
-      <w:start w:val="1"/>
-      <w:numFmt w:val="lowerLetter"/>
-      <w:lvlText w:val="%5."/>
-      <w:lvlJc w:val="left"/>
-      <w:pPr>
-        <w:ind w:left="3600" w:hanging="360"/>
-      </w:pPr>
-    </w:lvl>
-    <w:lvl w:ilvl="5" w:tplc="0409001B" w:tentative="1">
-      <w:start w:val="1"/>
-      <w:numFmt w:val="lowerRoman"/>
-      <w:lvlText w:val="%6."/>
-      <w:lvlJc w:val="right"/>
-      <w:pPr>
-        <w:ind w:left="4320" w:hanging="180"/>
-      </w:pPr>
-    </w:lvl>
-    <w:lvl w:ilvl="6" w:tplc="0409000F" w:tentative="1">
-      <w:start w:val="1"/>
-      <w:numFmt w:val="decimal"/>
-      <w:lvlText w:val="%7."/>
-      <w:lvlJc w:val="left"/>
-      <w:pPr>
-        <w:ind w:left="5040" w:hanging="360"/>
-      </w:pPr>
-    </w:lvl>
-    <w:lvl w:ilvl="7" w:tplc="04090019" w:tentative="1">
-      <w:start w:val="1"/>
-      <w:numFmt w:val="lowerLetter"/>
-      <w:lvlText w:val="%8."/>
-      <w:lvlJc w:val="left"/>
-      <w:pPr>
-        <w:ind w:left="5760" w:hanging="360"/>
-      </w:pPr>
-    </w:lvl>
-    <w:lvl w:ilvl="8" w:tplc="0409001B" w:tentative="1">
-      <w:start w:val="1"/>
-      <w:numFmt w:val="lowerRoman"/>
-      <w:lvlText w:val="%9."/>
-      <w:lvlJc w:val="right"/>
-      <w:pPr>
-        <w:ind w:left="6480" w:hanging="180"/>
-      </w:pPr>
-    </w:lvl>
-  </w:abstractNum>
-  <w:abstractNum w:abstractNumId="46" w15:restartNumberingAfterBreak="0">
-    <w:nsid w:val="766D73FB"/>
-    <w:multiLevelType w:val="hybridMultilevel"/>
-    <w:tmpl w:val="646AC9A6"/>
-    <w:lvl w:ilvl="0" w:tplc="0409000F">
-      <w:start w:val="1"/>
-      <w:numFmt w:val="decimal"/>
-      <w:lvlText w:val="%1."/>
-      <w:lvlJc w:val="left"/>
-      <w:pPr>
-        <w:ind w:left="720" w:hanging="360"/>
-      </w:pPr>
-      <w:rPr>
-        <w:rFonts w:hint="default"/>
-      </w:rPr>
-    </w:lvl>
-    <w:lvl w:ilvl="1" w:tplc="04090019" w:tentative="1">
-      <w:start w:val="1"/>
-      <w:numFmt w:val="lowerLetter"/>
-      <w:lvlText w:val="%2."/>
-      <w:lvlJc w:val="left"/>
-      <w:pPr>
-        <w:ind w:left="1440" w:hanging="360"/>
-      </w:pPr>
-    </w:lvl>
-    <w:lvl w:ilvl="2" w:tplc="0409001B" w:tentative="1">
-      <w:start w:val="1"/>
-      <w:numFmt w:val="lowerRoman"/>
-      <w:lvlText w:val="%3."/>
-      <w:lvlJc w:val="right"/>
-      <w:pPr>
-        <w:ind w:left="2160" w:hanging="180"/>
-      </w:pPr>
-    </w:lvl>
-    <w:lvl w:ilvl="3" w:tplc="0409000F" w:tentative="1">
-      <w:start w:val="1"/>
-      <w:numFmt w:val="decimal"/>
-      <w:lvlText w:val="%4."/>
-      <w:lvlJc w:val="left"/>
-      <w:pPr>
-        <w:ind w:left="2880" w:hanging="360"/>
-      </w:pPr>
-    </w:lvl>
-    <w:lvl w:ilvl="4" w:tplc="04090019" w:tentative="1">
-      <w:start w:val="1"/>
-      <w:numFmt w:val="lowerLetter"/>
-      <w:lvlText w:val="%5."/>
-      <w:lvlJc w:val="left"/>
-      <w:pPr>
-        <w:ind w:left="3600" w:hanging="360"/>
-      </w:pPr>
-    </w:lvl>
-    <w:lvl w:ilvl="5" w:tplc="0409001B" w:tentative="1">
-      <w:start w:val="1"/>
-      <w:numFmt w:val="lowerRoman"/>
-      <w:lvlText w:val="%6."/>
-      <w:lvlJc w:val="right"/>
-      <w:pPr>
-        <w:ind w:left="4320" w:hanging="180"/>
-      </w:pPr>
-    </w:lvl>
-    <w:lvl w:ilvl="6" w:tplc="0409000F" w:tentative="1">
-      <w:start w:val="1"/>
-      <w:numFmt w:val="decimal"/>
-      <w:lvlText w:val="%7."/>
-      <w:lvlJc w:val="left"/>
-      <w:pPr>
-        <w:ind w:left="5040" w:hanging="360"/>
-      </w:pPr>
-    </w:lvl>
-    <w:lvl w:ilvl="7" w:tplc="04090019" w:tentative="1">
-      <w:start w:val="1"/>
-      <w:numFmt w:val="lowerLetter"/>
-      <w:lvlText w:val="%8."/>
-      <w:lvlJc w:val="left"/>
-      <w:pPr>
-        <w:ind w:left="5760" w:hanging="360"/>
-      </w:pPr>
-    </w:lvl>
-    <w:lvl w:ilvl="8" w:tplc="0409001B" w:tentative="1">
-      <w:start w:val="1"/>
-      <w:numFmt w:val="lowerRoman"/>
-      <w:lvlText w:val="%9."/>
-      <w:lvlJc w:val="right"/>
-      <w:pPr>
-        <w:ind w:left="6480" w:hanging="180"/>
-      </w:pPr>
-    </w:lvl>
-  </w:abstractNum>
-  <w:abstractNum w:abstractNumId="47" w15:restartNumberingAfterBreak="0">
-    <w:nsid w:val="771A7929"/>
-    <w:multiLevelType w:val="hybridMultilevel"/>
-    <w:tmpl w:val="B5EA489E"/>
-    <w:lvl w:ilvl="0" w:tplc="04090001">
-      <w:start w:val="1"/>
-      <w:numFmt w:val="bullet"/>
-      <w:lvlText w:val=""/>
-      <w:lvlJc w:val="left"/>
-      <w:pPr>
-        <w:ind w:left="720" w:hanging="360"/>
-      </w:pPr>
-      <w:rPr>
-        <w:rFonts w:ascii="Symbol" w:hAnsi="Symbol" w:hint="default"/>
-      </w:rPr>
-    </w:lvl>
-    <w:lvl w:ilvl="1" w:tplc="04090003" w:tentative="1">
-      <w:start w:val="1"/>
-      <w:numFmt w:val="bullet"/>
-      <w:lvlText w:val="o"/>
-      <w:lvlJc w:val="left"/>
-      <w:pPr>
-        <w:ind w:left="1440" w:hanging="360"/>
-      </w:pPr>
-      <w:rPr>
-        <w:rFonts w:ascii="Courier New" w:hAnsi="Courier New" w:cs="Courier New" w:hint="default"/>
-      </w:rPr>
-    </w:lvl>
-    <w:lvl w:ilvl="2" w:tplc="04090005" w:tentative="1">
-      <w:start w:val="1"/>
-      <w:numFmt w:val="bullet"/>
-      <w:lvlText w:val=""/>
-      <w:lvlJc w:val="left"/>
-      <w:pPr>
-        <w:ind w:left="2160" w:hanging="360"/>
-      </w:pPr>
-      <w:rPr>
-        <w:rFonts w:ascii="Wingdings" w:hAnsi="Wingdings" w:hint="default"/>
-      </w:rPr>
-    </w:lvl>
-    <w:lvl w:ilvl="3" w:tplc="04090001" w:tentative="1">
-      <w:start w:val="1"/>
-      <w:numFmt w:val="bullet"/>
-      <w:lvlText w:val=""/>
-      <w:lvlJc w:val="left"/>
-      <w:pPr>
-        <w:ind w:left="2880" w:hanging="360"/>
-      </w:pPr>
-      <w:rPr>
-        <w:rFonts w:ascii="Symbol" w:hAnsi="Symbol" w:hint="default"/>
-      </w:rPr>
-    </w:lvl>
-    <w:lvl w:ilvl="4" w:tplc="04090003" w:tentative="1">
-      <w:start w:val="1"/>
-      <w:numFmt w:val="bullet"/>
-      <w:lvlText w:val="o"/>
-      <w:lvlJc w:val="left"/>
-      <w:pPr>
-        <w:ind w:left="3600" w:hanging="360"/>
-      </w:pPr>
-      <w:rPr>
-        <w:rFonts w:ascii="Courier New" w:hAnsi="Courier New" w:cs="Courier New" w:hint="default"/>
-      </w:rPr>
-    </w:lvl>
-    <w:lvl w:ilvl="5" w:tplc="04090005" w:tentative="1">
-      <w:start w:val="1"/>
-      <w:numFmt w:val="bullet"/>
-      <w:lvlText w:val=""/>
-      <w:lvlJc w:val="left"/>
-      <w:pPr>
-        <w:ind w:left="4320" w:hanging="360"/>
-      </w:pPr>
-      <w:rPr>
-        <w:rFonts w:ascii="Wingdings" w:hAnsi="Wingdings" w:hint="default"/>
-      </w:rPr>
-    </w:lvl>
-    <w:lvl w:ilvl="6" w:tplc="04090001" w:tentative="1">
-      <w:start w:val="1"/>
-      <w:numFmt w:val="bullet"/>
-      <w:lvlText w:val=""/>
-      <w:lvlJc w:val="left"/>
-      <w:pPr>
-        <w:ind w:left="5040" w:hanging="360"/>
-      </w:pPr>
-      <w:rPr>
-        <w:rFonts w:ascii="Symbol" w:hAnsi="Symbol" w:hint="default"/>
-      </w:rPr>
-    </w:lvl>
-    <w:lvl w:ilvl="7" w:tplc="04090003" w:tentative="1">
-      <w:start w:val="1"/>
-      <w:numFmt w:val="bullet"/>
-      <w:lvlText w:val="o"/>
-      <w:lvlJc w:val="left"/>
-      <w:pPr>
-        <w:ind w:left="5760" w:hanging="360"/>
-      </w:pPr>
-      <w:rPr>
-        <w:rFonts w:ascii="Courier New" w:hAnsi="Courier New" w:cs="Courier New" w:hint="default"/>
-      </w:rPr>
-    </w:lvl>
-    <w:lvl w:ilvl="8" w:tplc="04090005" w:tentative="1">
-      <w:start w:val="1"/>
-      <w:numFmt w:val="bullet"/>
-      <w:lvlText w:val=""/>
-      <w:lvlJc w:val="left"/>
-      <w:pPr>
-        <w:ind w:left="6480" w:hanging="360"/>
-      </w:pPr>
-      <w:rPr>
-        <w:rFonts w:ascii="Wingdings" w:hAnsi="Wingdings" w:hint="default"/>
-      </w:rPr>
-    </w:lvl>
-  </w:abstractNum>
-  <w:abstractNum w:abstractNumId="48" w15:restartNumberingAfterBreak="0">
-    <w:nsid w:val="7A0155B4"/>
-    <w:multiLevelType w:val="hybridMultilevel"/>
-    <w:tmpl w:val="581A57DA"/>
-    <w:lvl w:ilvl="0" w:tplc="04090001">
-      <w:start w:val="1"/>
-      <w:numFmt w:val="bullet"/>
-      <w:lvlText w:val=""/>
-      <w:lvlJc w:val="left"/>
-      <w:pPr>
-        <w:ind w:left="720" w:hanging="360"/>
-      </w:pPr>
-      <w:rPr>
-        <w:rFonts w:ascii="Symbol" w:hAnsi="Symbol" w:hint="default"/>
-      </w:rPr>
-    </w:lvl>
-    <w:lvl w:ilvl="1" w:tplc="04090003" w:tentative="1">
-      <w:start w:val="1"/>
-      <w:numFmt w:val="bullet"/>
-      <w:lvlText w:val="o"/>
-      <w:lvlJc w:val="left"/>
-      <w:pPr>
-        <w:ind w:left="1440" w:hanging="360"/>
-      </w:pPr>
-      <w:rPr>
-        <w:rFonts w:ascii="Courier New" w:hAnsi="Courier New" w:cs="Courier New" w:hint="default"/>
-      </w:rPr>
-    </w:lvl>
-    <w:lvl w:ilvl="2" w:tplc="04090005" w:tentative="1">
-      <w:start w:val="1"/>
-      <w:numFmt w:val="bullet"/>
-      <w:lvlText w:val=""/>
-      <w:lvlJc w:val="left"/>
-      <w:pPr>
-        <w:ind w:left="2160" w:hanging="360"/>
-      </w:pPr>
-      <w:rPr>
-        <w:rFonts w:ascii="Wingdings" w:hAnsi="Wingdings" w:hint="default"/>
-      </w:rPr>
-    </w:lvl>
-    <w:lvl w:ilvl="3" w:tplc="04090001" w:tentative="1">
-      <w:start w:val="1"/>
-      <w:numFmt w:val="bullet"/>
-      <w:lvlText w:val=""/>
-      <w:lvlJc w:val="left"/>
-      <w:pPr>
-        <w:ind w:left="2880" w:hanging="360"/>
-      </w:pPr>
-      <w:rPr>
-        <w:rFonts w:ascii="Symbol" w:hAnsi="Symbol" w:hint="default"/>
-      </w:rPr>
-    </w:lvl>
-    <w:lvl w:ilvl="4" w:tplc="04090003" w:tentative="1">
-      <w:start w:val="1"/>
-      <w:numFmt w:val="bullet"/>
-      <w:lvlText w:val="o"/>
-      <w:lvlJc w:val="left"/>
-      <w:pPr>
-        <w:ind w:left="3600" w:hanging="360"/>
-      </w:pPr>
-      <w:rPr>
-        <w:rFonts w:ascii="Courier New" w:hAnsi="Courier New" w:cs="Courier New" w:hint="default"/>
-      </w:rPr>
-    </w:lvl>
-    <w:lvl w:ilvl="5" w:tplc="04090005" w:tentative="1">
-      <w:start w:val="1"/>
-      <w:numFmt w:val="bullet"/>
-      <w:lvlText w:val=""/>
-      <w:lvlJc w:val="left"/>
-      <w:pPr>
-        <w:ind w:left="4320" w:hanging="360"/>
-      </w:pPr>
-      <w:rPr>
-        <w:rFonts w:ascii="Wingdings" w:hAnsi="Wingdings" w:hint="default"/>
-      </w:rPr>
-    </w:lvl>
-    <w:lvl w:ilvl="6" w:tplc="04090001" w:tentative="1">
-      <w:start w:val="1"/>
-      <w:numFmt w:val="bullet"/>
-      <w:lvlText w:val=""/>
-      <w:lvlJc w:val="left"/>
-      <w:pPr>
-        <w:ind w:left="5040" w:hanging="360"/>
-      </w:pPr>
-      <w:rPr>
-        <w:rFonts w:ascii="Symbol" w:hAnsi="Symbol" w:hint="default"/>
-      </w:rPr>
-    </w:lvl>
-    <w:lvl w:ilvl="7" w:tplc="04090003" w:tentative="1">
-      <w:start w:val="1"/>
-      <w:numFmt w:val="bullet"/>
-      <w:lvlText w:val="o"/>
-      <w:lvlJc w:val="left"/>
-      <w:pPr>
-        <w:ind w:left="5760" w:hanging="360"/>
-      </w:pPr>
-      <w:rPr>
-        <w:rFonts w:ascii="Courier New" w:hAnsi="Courier New" w:cs="Courier New" w:hint="default"/>
-      </w:rPr>
-    </w:lvl>
-    <w:lvl w:ilvl="8" w:tplc="04090005" w:tentative="1">
-      <w:start w:val="1"/>
-      <w:numFmt w:val="bullet"/>
-      <w:lvlText w:val=""/>
-      <w:lvlJc w:val="left"/>
-      <w:pPr>
-        <w:ind w:left="6480" w:hanging="360"/>
-      </w:pPr>
-      <w:rPr>
-        <w:rFonts w:ascii="Wingdings" w:hAnsi="Wingdings" w:hint="default"/>
-      </w:rPr>
-    </w:lvl>
-  </w:abstractNum>
-  <w:num w:numId="1" w16cid:durableId="1201865092">
+  <w:num w:numId="1" w16cid:durableId="526718861">
+    <w:abstractNumId w:val="5"/>
+  </w:num>
+  <w:num w:numId="2" w16cid:durableId="1604724473">
+    <w:abstractNumId w:val="0"/>
+  </w:num>
+  <w:num w:numId="3" w16cid:durableId="1477186250">
+    <w:abstractNumId w:val="2"/>
+  </w:num>
+  <w:num w:numId="4" w16cid:durableId="342781066">
+    <w:abstractNumId w:val="7"/>
+  </w:num>
+  <w:num w:numId="5" w16cid:durableId="745687899">
+    <w:abstractNumId w:val="6"/>
+  </w:num>
+  <w:num w:numId="6" w16cid:durableId="832916313">
+    <w:abstractNumId w:val="1"/>
+  </w:num>
+  <w:num w:numId="7" w16cid:durableId="1755206255">
+    <w:abstractNumId w:val="8"/>
+  </w:num>
+  <w:num w:numId="8" w16cid:durableId="1615944456">
     <w:abstractNumId w:val="3"/>
   </w:num>
-  <w:num w:numId="2" w16cid:durableId="448206414">
-    <w:abstractNumId w:val="48"/>
-  </w:num>
-  <w:num w:numId="3" w16cid:durableId="1542475421">
-    <w:abstractNumId w:val="11"/>
-  </w:num>
-  <w:num w:numId="4" w16cid:durableId="751004280">
-    <w:abstractNumId w:val="32"/>
-  </w:num>
-  <w:num w:numId="5" w16cid:durableId="298196006">
-    <w:abstractNumId w:val="33"/>
-  </w:num>
-  <w:num w:numId="6" w16cid:durableId="1042242061">
-    <w:abstractNumId w:val="39"/>
-  </w:num>
-  <w:num w:numId="7" w16cid:durableId="1365667300">
-    <w:abstractNumId w:val="6"/>
-  </w:num>
-  <w:num w:numId="8" w16cid:durableId="1604728372">
-    <w:abstractNumId w:val="10"/>
-  </w:num>
-  <w:num w:numId="9" w16cid:durableId="592318069">
-    <w:abstractNumId w:val="30"/>
-  </w:num>
-  <w:num w:numId="10" w16cid:durableId="587929699">
-    <w:abstractNumId w:val="16"/>
-    <w:lvlOverride w:ilvl="0">
-      <w:startOverride w:val="1"/>
-    </w:lvlOverride>
-    <w:lvlOverride w:ilvl="1">
-      <w:startOverride w:val="1"/>
-    </w:lvlOverride>
-    <w:lvlOverride w:ilvl="2">
-      <w:startOverride w:val="1"/>
-    </w:lvlOverride>
-    <w:lvlOverride w:ilvl="3">
-      <w:startOverride w:val="1"/>
-    </w:lvlOverride>
-    <w:lvlOverride w:ilvl="4">
-      <w:startOverride w:val="1"/>
-    </w:lvlOverride>
-    <w:lvlOverride w:ilvl="5">
-      <w:startOverride w:val="1"/>
-    </w:lvlOverride>
-    <w:lvlOverride w:ilvl="6">
-      <w:startOverride w:val="1"/>
-    </w:lvlOverride>
-    <w:lvlOverride w:ilvl="7">
-      <w:startOverride w:val="1"/>
-    </w:lvlOverride>
-    <w:lvlOverride w:ilvl="8">
-      <w:startOverride w:val="1"/>
-    </w:lvlOverride>
-  </w:num>
-  <w:num w:numId="11" w16cid:durableId="526718861">
-    <w:abstractNumId w:val="7"/>
-  </w:num>
-  <w:num w:numId="12" w16cid:durableId="1252816783">
-    <w:abstractNumId w:val="24"/>
-  </w:num>
-  <w:num w:numId="13" w16cid:durableId="787357856">
+  <w:num w:numId="9" w16cid:durableId="133498296">
     <w:abstractNumId w:val="4"/>
   </w:num>
-  <w:num w:numId="14" w16cid:durableId="1419130615">
-    <w:abstractNumId w:val="38"/>
-  </w:num>
-  <w:num w:numId="15" w16cid:durableId="137501343">
-    <w:abstractNumId w:val="12"/>
-  </w:num>
-  <w:num w:numId="16" w16cid:durableId="1106266306">
-    <w:abstractNumId w:val="43"/>
-  </w:num>
-  <w:num w:numId="17" w16cid:durableId="611519896">
-    <w:abstractNumId w:val="31"/>
-  </w:num>
-  <w:num w:numId="18" w16cid:durableId="1090009317">
-    <w:abstractNumId w:val="47"/>
-  </w:num>
-  <w:num w:numId="19" w16cid:durableId="1271158473">
-    <w:abstractNumId w:val="40"/>
-  </w:num>
-  <w:num w:numId="20" w16cid:durableId="1667594061">
-    <w:abstractNumId w:val="23"/>
-  </w:num>
-  <w:num w:numId="21" w16cid:durableId="678848517">
-    <w:abstractNumId w:val="35"/>
-  </w:num>
-  <w:num w:numId="22" w16cid:durableId="1306206050">
-    <w:abstractNumId w:val="14"/>
-  </w:num>
-  <w:num w:numId="23" w16cid:durableId="1155609877">
-    <w:abstractNumId w:val="18"/>
-  </w:num>
-  <w:num w:numId="24" w16cid:durableId="671299720">
-    <w:abstractNumId w:val="5"/>
-  </w:num>
-  <w:num w:numId="25" w16cid:durableId="610282103">
+  <w:num w:numId="10" w16cid:durableId="1778675123">
     <w:abstractNumId w:val="9"/>
   </w:num>
-  <w:num w:numId="26" w16cid:durableId="231934099">
-    <w:abstractNumId w:val="19"/>
-  </w:num>
-  <w:num w:numId="27" w16cid:durableId="81920992">
-    <w:abstractNumId w:val="42"/>
-  </w:num>
-  <w:num w:numId="28" w16cid:durableId="2091541823">
-    <w:abstractNumId w:val="22"/>
-  </w:num>
-  <w:num w:numId="29" w16cid:durableId="1660497488">
-    <w:abstractNumId w:val="46"/>
-  </w:num>
-  <w:num w:numId="30" w16cid:durableId="1484933410">
-    <w:abstractNumId w:val="25"/>
-  </w:num>
-  <w:num w:numId="31" w16cid:durableId="592668566">
-    <w:abstractNumId w:val="13"/>
-  </w:num>
-  <w:num w:numId="32" w16cid:durableId="325473353">
-    <w:abstractNumId w:val="41"/>
-  </w:num>
-  <w:num w:numId="33" w16cid:durableId="2036073740">
-    <w:abstractNumId w:val="44"/>
-  </w:num>
-  <w:num w:numId="34" w16cid:durableId="283117860">
-    <w:abstractNumId w:val="29"/>
-  </w:num>
-  <w:num w:numId="35" w16cid:durableId="1003435630">
-    <w:abstractNumId w:val="45"/>
-  </w:num>
-  <w:num w:numId="36" w16cid:durableId="1116749849">
-    <w:abstractNumId w:val="8"/>
-  </w:num>
-  <w:num w:numId="37" w16cid:durableId="53893511">
-    <w:abstractNumId w:val="26"/>
-  </w:num>
-  <w:num w:numId="38" w16cid:durableId="1442649251">
-    <w:abstractNumId w:val="17"/>
-  </w:num>
-  <w:num w:numId="39" w16cid:durableId="632060382">
-    <w:abstractNumId w:val="34"/>
-  </w:num>
-  <w:num w:numId="40" w16cid:durableId="1369524005">
-    <w:abstractNumId w:val="28"/>
-  </w:num>
-  <w:num w:numId="41" w16cid:durableId="1895847060">
-    <w:abstractNumId w:val="27"/>
-  </w:num>
-  <w:num w:numId="42" w16cid:durableId="1963805159">
-    <w:abstractNumId w:val="37"/>
-  </w:num>
-  <w:num w:numId="43" w16cid:durableId="967929995">
-    <w:abstractNumId w:val="7"/>
-  </w:num>
-  <w:num w:numId="44" w16cid:durableId="1472017388">
-    <w:abstractNumId w:val="20"/>
-  </w:num>
-  <w:num w:numId="45" w16cid:durableId="1604724473">
-    <w:abstractNumId w:val="0"/>
-  </w:num>
-  <w:num w:numId="46" w16cid:durableId="1477186250">
-    <w:abstractNumId w:val="2"/>
-  </w:num>
-  <w:num w:numId="47" w16cid:durableId="342781066">
-    <w:abstractNumId w:val="21"/>
-  </w:num>
-  <w:num w:numId="48" w16cid:durableId="745687899">
-    <w:abstractNumId w:val="15"/>
-  </w:num>
-  <w:num w:numId="49" w16cid:durableId="832916313">
-    <w:abstractNumId w:val="1"/>
-  </w:num>
-  <w:num w:numId="50" w16cid:durableId="1755206255">
-    <w:abstractNumId w:val="36"/>
-  </w:num>
+  <w:numIdMacAtCleanup w:val="9"/>
 </w:numbering>
 </file>
 
@@ -12684,7 +10377,7 @@
       <w:keepNext/>
       <w:keepLines/>
       <w:numPr>
-        <w:numId w:val="11"/>
+        <w:numId w:val="1"/>
       </w:numPr>
       <w:spacing w:before="200" w:after="40"/>
       <w:outlineLvl w:val="1"/>
